--- a/a.docx
+++ b/a.docx
@@ -1,13 +1,13 @@
 
 <file path=word/document.xml><?xml version="1.0" encoding="utf-8"?>
-<w:document xmlns:wpc="http://schemas.microsoft.com/office/word/2010/wordprocessingCanvas" xmlns:cx="http://schemas.microsoft.com/office/drawing/2014/chartex" xmlns:cx1="http://schemas.microsoft.com/office/drawing/2015/9/8/chartex" xmlns:mc="http://schemas.openxmlformats.org/markup-compatibility/2006" xmlns:o="urn:schemas-microsoft-com:office:office" xmlns:r="http://schemas.openxmlformats.org/officeDocument/2006/relationships" xmlns:m="http://schemas.openxmlformats.org/officeDocument/2006/math" xmlns:v="urn:schemas-microsoft-com:vml" xmlns:wp14="http://schemas.microsoft.com/office/word/2010/wordprocessingDrawing" xmlns:wp="http://schemas.openxmlformats.org/drawingml/2006/wordprocessingDrawing" xmlns:w10="urn:schemas-microsoft-com:office:word" xmlns:w="http://schemas.openxmlformats.org/wordprocessingml/2006/main" xmlns:w14="http://schemas.microsoft.com/office/word/2010/wordml" xmlns:w15="http://schemas.microsoft.com/office/word/2012/wordml" xmlns:w16se="http://schemas.microsoft.com/office/word/2015/wordml/symex" xmlns:wpg="http://schemas.microsoft.com/office/word/2010/wordprocessingGroup" xmlns:wpi="http://schemas.microsoft.com/office/word/2010/wordprocessingInk" xmlns:wne="http://schemas.microsoft.com/office/word/2006/wordml" xmlns:wps="http://schemas.microsoft.com/office/word/2010/wordprocessingShape" mc:Ignorable="w14 w15 w16se wp14">
+<w:document xmlns:wpc="http://schemas.microsoft.com/office/word/2010/wordprocessingCanvas" xmlns:cx="http://schemas.microsoft.com/office/drawing/2014/chartex" xmlns:cx1="http://schemas.microsoft.com/office/drawing/2015/9/8/chartex" xmlns:cx2="http://schemas.microsoft.com/office/drawing/2015/10/21/chartex" xmlns:cx3="http://schemas.microsoft.com/office/drawing/2016/5/9/chartex" xmlns:cx4="http://schemas.microsoft.com/office/drawing/2016/5/10/chartex" xmlns:cx5="http://schemas.microsoft.com/office/drawing/2016/5/11/chartex" xmlns:cx6="http://schemas.microsoft.com/office/drawing/2016/5/12/chartex" xmlns:cx7="http://schemas.microsoft.com/office/drawing/2016/5/13/chartex" xmlns:cx8="http://schemas.microsoft.com/office/drawing/2016/5/14/chartex" xmlns:mc="http://schemas.openxmlformats.org/markup-compatibility/2006" xmlns:aink="http://schemas.microsoft.com/office/drawing/2016/ink" xmlns:am3d="http://schemas.microsoft.com/office/drawing/2017/model3d" xmlns:o="urn:schemas-microsoft-com:office:office" xmlns:r="http://schemas.openxmlformats.org/officeDocument/2006/relationships" xmlns:m="http://schemas.openxmlformats.org/officeDocument/2006/math" xmlns:v="urn:schemas-microsoft-com:vml" xmlns:wp14="http://schemas.microsoft.com/office/word/2010/wordprocessingDrawing" xmlns:wp="http://schemas.openxmlformats.org/drawingml/2006/wordprocessingDrawing" xmlns:w10="urn:schemas-microsoft-com:office:word" xmlns:w="http://schemas.openxmlformats.org/wordprocessingml/2006/main" xmlns:w14="http://schemas.microsoft.com/office/word/2010/wordml" xmlns:w15="http://schemas.microsoft.com/office/word/2012/wordml" xmlns:w16cid="http://schemas.microsoft.com/office/word/2016/wordml/cid" xmlns:w16se="http://schemas.microsoft.com/office/word/2015/wordml/symex" xmlns:wpg="http://schemas.microsoft.com/office/word/2010/wordprocessingGroup" xmlns:wpi="http://schemas.microsoft.com/office/word/2010/wordprocessingInk" xmlns:wne="http://schemas.microsoft.com/office/word/2006/wordml" xmlns:wps="http://schemas.microsoft.com/office/word/2010/wordprocessingShape" mc:Ignorable="w14 w15 w16se w16cid wp14">
   <w:body>
     <w:p>
       <w:pPr>
-        <w:pStyle w:val="1"/>
+        <w:pStyle w:val="Heading1"/>
         <w:jc w:val="center"/>
         <w:rPr>
-          <w:rFonts w:ascii="微软雅黑" w:eastAsia="微软雅黑" w:hAnsi="微软雅黑"/>
+          <w:rFonts w:ascii="Microsoft YaHei" w:eastAsia="Microsoft YaHei" w:hAnsi="Microsoft YaHei"/>
           <w:b/>
           <w:bCs/>
           <w:sz w:val="36"/>
@@ -16,26 +16,48 @@
       </w:pPr>
       <w:r>
         <w:rPr>
-          <w:rFonts w:ascii="微软雅黑" w:eastAsia="微软雅黑" w:hAnsi="微软雅黑" w:hint="eastAsia"/>
+          <w:rFonts w:ascii="Microsoft YaHei" w:eastAsia="Microsoft YaHei" w:hAnsi="Microsoft YaHei" w:hint="eastAsia"/>
           <w:b/>
           <w:bCs/>
           <w:sz w:val="36"/>
           <w:szCs w:val="36"/>
         </w:rPr>
-        <w:t>连信分享开发文档</w:t>
+        <w:t>连</w:t>
+      </w:r>
+      <w:r>
+        <w:rPr>
+          <w:rFonts w:ascii="Microsoft YaHei" w:eastAsia="Microsoft YaHei" w:hAnsi="Microsoft YaHei" w:hint="eastAsia"/>
+          <w:b/>
+          <w:bCs/>
+          <w:sz w:val="36"/>
+          <w:szCs w:val="36"/>
+        </w:rPr>
+        <w:t>a</w:t>
+      </w:r>
+      <w:bookmarkStart w:id="0" w:name="_GoBack"/>
+      <w:bookmarkEnd w:id="0"/>
+      <w:r>
+        <w:rPr>
+          <w:rFonts w:ascii="Microsoft YaHei" w:eastAsia="Microsoft YaHei" w:hAnsi="Microsoft YaHei" w:hint="eastAsia"/>
+          <w:b/>
+          <w:bCs/>
+          <w:sz w:val="36"/>
+          <w:szCs w:val="36"/>
+        </w:rPr>
+        <w:t>分享开发文档</w:t>
       </w:r>
     </w:p>
     <w:p>
       <w:pPr>
         <w:rPr>
-          <w:rFonts w:ascii="微软雅黑" w:eastAsia="微软雅黑" w:hAnsi="微软雅黑"/>
-          <w:sz w:val="24"/>
-          <w:szCs w:val="24"/>
-        </w:rPr>
-      </w:pPr>
-      <w:r>
-        <w:rPr>
-          <w:rFonts w:ascii="微软雅黑" w:eastAsia="微软雅黑" w:hAnsi="微软雅黑" w:hint="eastAsia"/>
+          <w:rFonts w:ascii="Microsoft YaHei" w:eastAsia="Microsoft YaHei" w:hAnsi="Microsoft YaHei"/>
+          <w:sz w:val="24"/>
+          <w:szCs w:val="24"/>
+        </w:rPr>
+      </w:pPr>
+      <w:r>
+        <w:rPr>
+          <w:rFonts w:ascii="Microsoft YaHei" w:eastAsia="Microsoft YaHei" w:hAnsi="Microsoft YaHei" w:hint="eastAsia"/>
           <w:sz w:val="24"/>
           <w:szCs w:val="24"/>
         </w:rPr>
@@ -45,14 +67,14 @@
     <w:p>
       <w:pPr>
         <w:rPr>
-          <w:rFonts w:ascii="微软雅黑" w:eastAsia="微软雅黑" w:hAnsi="微软雅黑"/>
-          <w:sz w:val="24"/>
-          <w:szCs w:val="24"/>
-        </w:rPr>
-      </w:pPr>
-      <w:r>
-        <w:rPr>
-          <w:rFonts w:ascii="微软雅黑" w:eastAsia="微软雅黑" w:hAnsi="微软雅黑" w:hint="eastAsia"/>
+          <w:rFonts w:ascii="Microsoft YaHei" w:eastAsia="Microsoft YaHei" w:hAnsi="Microsoft YaHei"/>
+          <w:sz w:val="24"/>
+          <w:szCs w:val="24"/>
+        </w:rPr>
+      </w:pPr>
+      <w:r>
+        <w:rPr>
+          <w:rFonts w:ascii="Microsoft YaHei" w:eastAsia="Microsoft YaHei" w:hAnsi="Microsoft YaHei" w:hint="eastAsia"/>
           <w:sz w:val="24"/>
           <w:szCs w:val="24"/>
         </w:rPr>
@@ -60,7 +82,7 @@
       </w:r>
       <w:r>
         <w:rPr>
-          <w:rFonts w:ascii="微软雅黑" w:eastAsia="微软雅黑" w:hAnsi="微软雅黑" w:hint="eastAsia"/>
+          <w:rFonts w:ascii="Microsoft YaHei" w:eastAsia="Microsoft YaHei" w:hAnsi="Microsoft YaHei" w:hint="eastAsia"/>
           <w:sz w:val="24"/>
           <w:szCs w:val="24"/>
         </w:rPr>
@@ -68,25 +90,15 @@
       </w:r>
       <w:r>
         <w:rPr>
-          <w:rFonts w:ascii="微软雅黑" w:eastAsia="微软雅黑" w:hAnsi="微软雅黑" w:hint="eastAsia"/>
-          <w:sz w:val="24"/>
-          <w:szCs w:val="24"/>
-        </w:rPr>
-        <w:t>调</w:t>
-      </w:r>
-      <w:bookmarkStart w:id="0" w:name="_GoBack"/>
-      <w:bookmarkEnd w:id="0"/>
-      <w:r>
-        <w:rPr>
-          <w:rFonts w:ascii="微软雅黑" w:eastAsia="微软雅黑" w:hAnsi="微软雅黑" w:hint="eastAsia"/>
-          <w:sz w:val="24"/>
-          <w:szCs w:val="24"/>
-        </w:rPr>
-        <w:t>用接口实现，也可以直接通过activity跳转的方式实现。</w:t>
-      </w:r>
-      <w:r>
-        <w:rPr>
-          <w:rFonts w:ascii="微软雅黑" w:eastAsia="微软雅黑" w:hAnsi="微软雅黑" w:hint="eastAsia"/>
+          <w:rFonts w:ascii="Microsoft YaHei" w:eastAsia="Microsoft YaHei" w:hAnsi="Microsoft YaHei" w:hint="eastAsia"/>
+          <w:sz w:val="24"/>
+          <w:szCs w:val="24"/>
+        </w:rPr>
+        <w:t>调用接口实现，也可以直接通过activity跳转的方式实现。</w:t>
+      </w:r>
+      <w:r>
+        <w:rPr>
+          <w:rFonts w:ascii="Microsoft YaHei" w:eastAsia="Microsoft YaHei" w:hAnsi="Microsoft YaHei" w:hint="eastAsia"/>
           <w:sz w:val="24"/>
           <w:szCs w:val="24"/>
         </w:rPr>
@@ -96,14 +108,14 @@
     <w:p>
       <w:pPr>
         <w:rPr>
-          <w:rFonts w:ascii="微软雅黑" w:eastAsia="微软雅黑" w:hAnsi="微软雅黑"/>
-          <w:sz w:val="24"/>
-          <w:szCs w:val="24"/>
-        </w:rPr>
-      </w:pPr>
-      <w:r>
-        <w:rPr>
-          <w:rFonts w:ascii="微软雅黑" w:eastAsia="微软雅黑" w:hAnsi="微软雅黑" w:hint="eastAsia"/>
+          <w:rFonts w:ascii="Microsoft YaHei" w:eastAsia="Microsoft YaHei" w:hAnsi="Microsoft YaHei"/>
+          <w:sz w:val="24"/>
+          <w:szCs w:val="24"/>
+        </w:rPr>
+      </w:pPr>
+      <w:r>
+        <w:rPr>
+          <w:rFonts w:ascii="Microsoft YaHei" w:eastAsia="Microsoft YaHei" w:hAnsi="Microsoft YaHei" w:hint="eastAsia"/>
           <w:b/>
           <w:sz w:val="24"/>
           <w:szCs w:val="24"/>
@@ -112,7 +124,7 @@
       </w:r>
       <w:r>
         <w:rPr>
-          <w:rFonts w:ascii="微软雅黑" w:eastAsia="微软雅黑" w:hAnsi="微软雅黑" w:hint="eastAsia"/>
+          <w:rFonts w:ascii="Microsoft YaHei" w:eastAsia="Microsoft YaHei" w:hAnsi="Microsoft YaHei" w:hint="eastAsia"/>
           <w:sz w:val="24"/>
           <w:szCs w:val="24"/>
         </w:rPr>
@@ -121,7 +133,7 @@
     </w:p>
     <w:tbl>
       <w:tblPr>
-        <w:tblStyle w:val="af6"/>
+        <w:tblStyle w:val="TableGrid"/>
         <w:tblW w:w="9497" w:type="dxa"/>
         <w:tblLook w:val="04A0" w:firstRow="1" w:lastRow="0" w:firstColumn="1" w:lastColumn="0" w:noHBand="0" w:noVBand="1"/>
       </w:tblPr>
@@ -140,14 +152,14 @@
             <w:pPr>
               <w:spacing w:after="200" w:line="276" w:lineRule="auto"/>
               <w:rPr>
-                <w:rFonts w:ascii="微软雅黑" w:eastAsia="微软雅黑" w:hAnsi="微软雅黑"/>
-                <w:sz w:val="24"/>
-                <w:szCs w:val="24"/>
-              </w:rPr>
-            </w:pPr>
-            <w:r>
-              <w:rPr>
-                <w:rFonts w:ascii="微软雅黑" w:eastAsia="微软雅黑" w:hAnsi="微软雅黑" w:hint="eastAsia"/>
+                <w:rFonts w:ascii="Microsoft YaHei" w:eastAsia="Microsoft YaHei" w:hAnsi="Microsoft YaHei"/>
+                <w:sz w:val="24"/>
+                <w:szCs w:val="24"/>
+              </w:rPr>
+            </w:pPr>
+            <w:r>
+              <w:rPr>
+                <w:rFonts w:ascii="Microsoft YaHei" w:eastAsia="Microsoft YaHei" w:hAnsi="Microsoft YaHei" w:hint="eastAsia"/>
                 <w:sz w:val="24"/>
                 <w:szCs w:val="24"/>
               </w:rPr>
@@ -163,14 +175,14 @@
             <w:pPr>
               <w:spacing w:after="200" w:line="276" w:lineRule="auto"/>
               <w:rPr>
-                <w:rFonts w:ascii="微软雅黑" w:eastAsia="微软雅黑" w:hAnsi="微软雅黑"/>
-                <w:sz w:val="24"/>
-                <w:szCs w:val="24"/>
-              </w:rPr>
-            </w:pPr>
-            <w:r>
-              <w:rPr>
-                <w:rFonts w:ascii="微软雅黑" w:eastAsia="微软雅黑" w:hAnsi="微软雅黑" w:hint="eastAsia"/>
+                <w:rFonts w:ascii="Microsoft YaHei" w:eastAsia="Microsoft YaHei" w:hAnsi="Microsoft YaHei"/>
+                <w:sz w:val="24"/>
+                <w:szCs w:val="24"/>
+              </w:rPr>
+            </w:pPr>
+            <w:r>
+              <w:rPr>
+                <w:rFonts w:ascii="Microsoft YaHei" w:eastAsia="Microsoft YaHei" w:hAnsi="Microsoft YaHei" w:hint="eastAsia"/>
                 <w:sz w:val="24"/>
                 <w:szCs w:val="24"/>
               </w:rPr>
@@ -186,14 +198,14 @@
             <w:pPr>
               <w:spacing w:after="200" w:line="276" w:lineRule="auto"/>
               <w:rPr>
-                <w:rFonts w:ascii="微软雅黑" w:eastAsia="微软雅黑" w:hAnsi="微软雅黑"/>
-                <w:sz w:val="24"/>
-                <w:szCs w:val="24"/>
-              </w:rPr>
-            </w:pPr>
-            <w:r>
-              <w:rPr>
-                <w:rFonts w:ascii="微软雅黑" w:eastAsia="微软雅黑" w:hAnsi="微软雅黑" w:hint="eastAsia"/>
+                <w:rFonts w:ascii="Microsoft YaHei" w:eastAsia="Microsoft YaHei" w:hAnsi="Microsoft YaHei"/>
+                <w:sz w:val="24"/>
+                <w:szCs w:val="24"/>
+              </w:rPr>
+            </w:pPr>
+            <w:r>
+              <w:rPr>
+                <w:rFonts w:ascii="Microsoft YaHei" w:eastAsia="Microsoft YaHei" w:hAnsi="Microsoft YaHei" w:hint="eastAsia"/>
                 <w:sz w:val="24"/>
                 <w:szCs w:val="24"/>
               </w:rPr>
@@ -209,14 +221,14 @@
             <w:pPr>
               <w:spacing w:after="200" w:line="276" w:lineRule="auto"/>
               <w:rPr>
-                <w:rFonts w:ascii="微软雅黑" w:eastAsia="微软雅黑" w:hAnsi="微软雅黑"/>
-                <w:sz w:val="24"/>
-                <w:szCs w:val="24"/>
-              </w:rPr>
-            </w:pPr>
-            <w:r>
-              <w:rPr>
-                <w:rFonts w:ascii="微软雅黑" w:eastAsia="微软雅黑" w:hAnsi="微软雅黑" w:hint="eastAsia"/>
+                <w:rFonts w:ascii="Microsoft YaHei" w:eastAsia="Microsoft YaHei" w:hAnsi="Microsoft YaHei"/>
+                <w:sz w:val="24"/>
+                <w:szCs w:val="24"/>
+              </w:rPr>
+            </w:pPr>
+            <w:r>
+              <w:rPr>
+                <w:rFonts w:ascii="Microsoft YaHei" w:eastAsia="Microsoft YaHei" w:hAnsi="Microsoft YaHei" w:hint="eastAsia"/>
                 <w:sz w:val="24"/>
                 <w:szCs w:val="24"/>
               </w:rPr>
@@ -234,14 +246,14 @@
             <w:pPr>
               <w:spacing w:after="200" w:line="276" w:lineRule="auto"/>
               <w:rPr>
-                <w:rFonts w:ascii="微软雅黑" w:eastAsia="微软雅黑" w:hAnsi="微软雅黑"/>
-                <w:sz w:val="24"/>
-                <w:szCs w:val="24"/>
-              </w:rPr>
-            </w:pPr>
-            <w:r>
-              <w:rPr>
-                <w:rFonts w:ascii="微软雅黑" w:eastAsia="微软雅黑" w:hAnsi="微软雅黑"/>
+                <w:rFonts w:ascii="Microsoft YaHei" w:eastAsia="Microsoft YaHei" w:hAnsi="Microsoft YaHei"/>
+                <w:sz w:val="24"/>
+                <w:szCs w:val="24"/>
+              </w:rPr>
+            </w:pPr>
+            <w:r>
+              <w:rPr>
+                <w:rFonts w:ascii="Microsoft YaHei" w:eastAsia="Microsoft YaHei" w:hAnsi="Microsoft YaHei"/>
                 <w:sz w:val="24"/>
                 <w:szCs w:val="24"/>
               </w:rPr>
@@ -257,14 +269,14 @@
             <w:pPr>
               <w:spacing w:after="200" w:line="276" w:lineRule="auto"/>
               <w:rPr>
-                <w:rFonts w:ascii="微软雅黑" w:eastAsia="微软雅黑" w:hAnsi="微软雅黑"/>
-                <w:sz w:val="24"/>
-                <w:szCs w:val="24"/>
-              </w:rPr>
-            </w:pPr>
-            <w:r>
-              <w:rPr>
-                <w:rFonts w:ascii="微软雅黑" w:eastAsia="微软雅黑" w:hAnsi="微软雅黑" w:hint="eastAsia"/>
+                <w:rFonts w:ascii="Microsoft YaHei" w:eastAsia="Microsoft YaHei" w:hAnsi="Microsoft YaHei"/>
+                <w:sz w:val="24"/>
+                <w:szCs w:val="24"/>
+              </w:rPr>
+            </w:pPr>
+            <w:r>
+              <w:rPr>
+                <w:rFonts w:ascii="Microsoft YaHei" w:eastAsia="Microsoft YaHei" w:hAnsi="Microsoft YaHei" w:hint="eastAsia"/>
                 <w:sz w:val="24"/>
                 <w:szCs w:val="24"/>
               </w:rPr>
@@ -280,29 +292,19 @@
             <w:pPr>
               <w:spacing w:after="200" w:line="276" w:lineRule="auto"/>
               <w:rPr>
-                <w:rFonts w:ascii="微软雅黑" w:eastAsia="微软雅黑" w:hAnsi="微软雅黑"/>
-                <w:sz w:val="24"/>
-                <w:szCs w:val="24"/>
-              </w:rPr>
-            </w:pPr>
-            <w:r>
-              <w:rPr>
-                <w:rFonts w:ascii="微软雅黑" w:eastAsia="微软雅黑" w:hAnsi="微软雅黑" w:hint="eastAsia"/>
-                <w:sz w:val="24"/>
-                <w:szCs w:val="24"/>
-              </w:rPr>
-              <w:t>申请的</w:t>
-            </w:r>
-            <w:proofErr w:type="spellStart"/>
-            <w:r>
-              <w:rPr>
-                <w:rFonts w:ascii="微软雅黑" w:eastAsia="微软雅黑" w:hAnsi="微软雅黑" w:hint="eastAsia"/>
-                <w:sz w:val="24"/>
-                <w:szCs w:val="24"/>
-              </w:rPr>
-              <w:t>appid</w:t>
-            </w:r>
-            <w:proofErr w:type="spellEnd"/>
+                <w:rFonts w:ascii="Microsoft YaHei" w:eastAsia="Microsoft YaHei" w:hAnsi="Microsoft YaHei"/>
+                <w:sz w:val="24"/>
+                <w:szCs w:val="24"/>
+              </w:rPr>
+            </w:pPr>
+            <w:r>
+              <w:rPr>
+                <w:rFonts w:ascii="Microsoft YaHei" w:eastAsia="Microsoft YaHei" w:hAnsi="Microsoft YaHei" w:hint="eastAsia"/>
+                <w:sz w:val="24"/>
+                <w:szCs w:val="24"/>
+              </w:rPr>
+              <w:t>申请的appid</w:t>
+            </w:r>
           </w:p>
         </w:tc>
         <w:tc>
@@ -314,7 +316,7 @@
               <w:spacing w:after="200" w:line="276" w:lineRule="auto"/>
               <w:jc w:val="left"/>
               <w:rPr>
-                <w:rFonts w:ascii="微软雅黑" w:eastAsia="微软雅黑" w:hAnsi="微软雅黑"/>
+                <w:rFonts w:ascii="Microsoft YaHei" w:eastAsia="Microsoft YaHei" w:hAnsi="Microsoft YaHei"/>
                 <w:sz w:val="24"/>
                 <w:szCs w:val="24"/>
               </w:rPr>
@@ -330,14 +332,14 @@
           <w:p>
             <w:pPr>
               <w:rPr>
-                <w:rFonts w:ascii="微软雅黑" w:eastAsia="微软雅黑" w:hAnsi="微软雅黑"/>
-                <w:sz w:val="24"/>
-                <w:szCs w:val="24"/>
-              </w:rPr>
-            </w:pPr>
-            <w:r>
-              <w:rPr>
-                <w:rFonts w:ascii="微软雅黑" w:eastAsia="微软雅黑" w:hAnsi="微软雅黑"/>
+                <w:rFonts w:ascii="Microsoft YaHei" w:eastAsia="Microsoft YaHei" w:hAnsi="Microsoft YaHei"/>
+                <w:sz w:val="24"/>
+                <w:szCs w:val="24"/>
+              </w:rPr>
+            </w:pPr>
+            <w:r>
+              <w:rPr>
+                <w:rFonts w:ascii="Microsoft YaHei" w:eastAsia="Microsoft YaHei" w:hAnsi="Microsoft YaHei"/>
                 <w:sz w:val="24"/>
                 <w:szCs w:val="24"/>
               </w:rPr>
@@ -352,14 +354,14 @@
           <w:p>
             <w:pPr>
               <w:rPr>
-                <w:rFonts w:ascii="微软雅黑" w:eastAsia="微软雅黑" w:hAnsi="微软雅黑"/>
-                <w:sz w:val="24"/>
-                <w:szCs w:val="24"/>
-              </w:rPr>
-            </w:pPr>
-            <w:r>
-              <w:rPr>
-                <w:rFonts w:ascii="微软雅黑" w:eastAsia="微软雅黑" w:hAnsi="微软雅黑" w:hint="eastAsia"/>
+                <w:rFonts w:ascii="Microsoft YaHei" w:eastAsia="Microsoft YaHei" w:hAnsi="Microsoft YaHei"/>
+                <w:sz w:val="24"/>
+                <w:szCs w:val="24"/>
+              </w:rPr>
+            </w:pPr>
+            <w:r>
+              <w:rPr>
+                <w:rFonts w:ascii="Microsoft YaHei" w:eastAsia="Microsoft YaHei" w:hAnsi="Microsoft YaHei" w:hint="eastAsia"/>
                 <w:sz w:val="24"/>
                 <w:szCs w:val="24"/>
               </w:rPr>
@@ -374,14 +376,14 @@
           <w:p>
             <w:pPr>
               <w:rPr>
-                <w:rFonts w:ascii="微软雅黑" w:eastAsia="微软雅黑" w:hAnsi="微软雅黑"/>
-                <w:sz w:val="24"/>
-                <w:szCs w:val="24"/>
-              </w:rPr>
-            </w:pPr>
-            <w:r>
-              <w:rPr>
-                <w:rFonts w:ascii="微软雅黑" w:eastAsia="微软雅黑" w:hAnsi="微软雅黑" w:hint="eastAsia"/>
+                <w:rFonts w:ascii="Microsoft YaHei" w:eastAsia="Microsoft YaHei" w:hAnsi="Microsoft YaHei"/>
+                <w:sz w:val="24"/>
+                <w:szCs w:val="24"/>
+              </w:rPr>
+            </w:pPr>
+            <w:r>
+              <w:rPr>
+                <w:rFonts w:ascii="Microsoft YaHei" w:eastAsia="Microsoft YaHei" w:hAnsi="Microsoft YaHei" w:hint="eastAsia"/>
                 <w:sz w:val="24"/>
                 <w:szCs w:val="24"/>
               </w:rPr>
@@ -396,14 +398,14 @@
           <w:p>
             <w:pPr>
               <w:rPr>
-                <w:rFonts w:ascii="微软雅黑" w:eastAsia="微软雅黑" w:hAnsi="微软雅黑"/>
-                <w:sz w:val="24"/>
-                <w:szCs w:val="24"/>
-              </w:rPr>
-            </w:pPr>
-            <w:r>
-              <w:rPr>
-                <w:rFonts w:ascii="微软雅黑" w:eastAsia="微软雅黑" w:hAnsi="微软雅黑" w:hint="eastAsia"/>
+                <w:rFonts w:ascii="Microsoft YaHei" w:eastAsia="Microsoft YaHei" w:hAnsi="Microsoft YaHei"/>
+                <w:sz w:val="24"/>
+                <w:szCs w:val="24"/>
+              </w:rPr>
+            </w:pPr>
+            <w:r>
+              <w:rPr>
+                <w:rFonts w:ascii="Microsoft YaHei" w:eastAsia="Microsoft YaHei" w:hAnsi="Microsoft YaHei" w:hint="eastAsia"/>
                 <w:sz w:val="24"/>
                 <w:szCs w:val="24"/>
               </w:rPr>
@@ -411,7 +413,7 @@
             </w:r>
             <w:r>
               <w:rPr>
-                <w:rFonts w:ascii="微软雅黑" w:eastAsia="微软雅黑" w:hAnsi="微软雅黑"/>
+                <w:rFonts w:ascii="Microsoft YaHei" w:eastAsia="Microsoft YaHei" w:hAnsi="Microsoft YaHei"/>
                 <w:sz w:val="24"/>
                 <w:szCs w:val="24"/>
               </w:rPr>
@@ -421,14 +423,14 @@
           <w:p>
             <w:pPr>
               <w:rPr>
-                <w:rFonts w:ascii="微软雅黑" w:eastAsia="微软雅黑" w:hAnsi="微软雅黑"/>
-                <w:sz w:val="24"/>
-                <w:szCs w:val="24"/>
-              </w:rPr>
-            </w:pPr>
-            <w:r>
-              <w:rPr>
-                <w:rFonts w:ascii="微软雅黑" w:eastAsia="微软雅黑" w:hAnsi="微软雅黑" w:hint="eastAsia"/>
+                <w:rFonts w:ascii="Microsoft YaHei" w:eastAsia="Microsoft YaHei" w:hAnsi="Microsoft YaHei"/>
+                <w:sz w:val="24"/>
+                <w:szCs w:val="24"/>
+              </w:rPr>
+            </w:pPr>
+            <w:r>
+              <w:rPr>
+                <w:rFonts w:ascii="Microsoft YaHei" w:eastAsia="Microsoft YaHei" w:hAnsi="Microsoft YaHei" w:hint="eastAsia"/>
                 <w:sz w:val="24"/>
                 <w:szCs w:val="24"/>
               </w:rPr>
@@ -436,7 +438,7 @@
             </w:r>
             <w:r>
               <w:rPr>
-                <w:rFonts w:ascii="微软雅黑" w:eastAsia="微软雅黑" w:hAnsi="微软雅黑"/>
+                <w:rFonts w:ascii="Microsoft YaHei" w:eastAsia="Microsoft YaHei" w:hAnsi="Microsoft YaHei"/>
                 <w:sz w:val="24"/>
                 <w:szCs w:val="24"/>
               </w:rPr>
@@ -446,14 +448,14 @@
           <w:p>
             <w:pPr>
               <w:rPr>
-                <w:rFonts w:ascii="微软雅黑" w:eastAsia="微软雅黑" w:hAnsi="微软雅黑"/>
-                <w:sz w:val="24"/>
-                <w:szCs w:val="24"/>
-              </w:rPr>
-            </w:pPr>
-            <w:r>
-              <w:rPr>
-                <w:rFonts w:ascii="微软雅黑" w:eastAsia="微软雅黑" w:hAnsi="微软雅黑" w:hint="eastAsia"/>
+                <w:rFonts w:ascii="Microsoft YaHei" w:eastAsia="Microsoft YaHei" w:hAnsi="Microsoft YaHei"/>
+                <w:sz w:val="24"/>
+                <w:szCs w:val="24"/>
+              </w:rPr>
+            </w:pPr>
+            <w:r>
+              <w:rPr>
+                <w:rFonts w:ascii="Microsoft YaHei" w:eastAsia="Microsoft YaHei" w:hAnsi="Microsoft YaHei" w:hint="eastAsia"/>
                 <w:sz w:val="24"/>
                 <w:szCs w:val="24"/>
               </w:rPr>
@@ -461,7 +463,7 @@
             </w:r>
             <w:r>
               <w:rPr>
-                <w:rFonts w:ascii="微软雅黑" w:eastAsia="微软雅黑" w:hAnsi="微软雅黑"/>
+                <w:rFonts w:ascii="Microsoft YaHei" w:eastAsia="Microsoft YaHei" w:hAnsi="Microsoft YaHei"/>
                 <w:sz w:val="24"/>
                 <w:szCs w:val="24"/>
               </w:rPr>
@@ -479,14 +481,14 @@
             <w:pPr>
               <w:spacing w:after="200" w:line="276" w:lineRule="auto"/>
               <w:rPr>
-                <w:rFonts w:ascii="微软雅黑" w:eastAsia="微软雅黑" w:hAnsi="微软雅黑"/>
-                <w:sz w:val="24"/>
-                <w:szCs w:val="24"/>
-              </w:rPr>
-            </w:pPr>
-            <w:r>
-              <w:rPr>
-                <w:rFonts w:ascii="微软雅黑" w:eastAsia="微软雅黑" w:hAnsi="微软雅黑"/>
+                <w:rFonts w:ascii="Microsoft YaHei" w:eastAsia="Microsoft YaHei" w:hAnsi="Microsoft YaHei"/>
+                <w:sz w:val="24"/>
+                <w:szCs w:val="24"/>
+              </w:rPr>
+            </w:pPr>
+            <w:r>
+              <w:rPr>
+                <w:rFonts w:ascii="Microsoft YaHei" w:eastAsia="Microsoft YaHei" w:hAnsi="Microsoft YaHei"/>
                 <w:sz w:val="24"/>
                 <w:szCs w:val="24"/>
               </w:rPr>
@@ -502,21 +504,19 @@
             <w:pPr>
               <w:spacing w:after="200" w:line="276" w:lineRule="auto"/>
               <w:rPr>
-                <w:rFonts w:ascii="微软雅黑" w:eastAsia="微软雅黑" w:hAnsi="微软雅黑"/>
-                <w:sz w:val="24"/>
-                <w:szCs w:val="24"/>
-              </w:rPr>
-            </w:pPr>
-            <w:proofErr w:type="spellStart"/>
-            <w:r>
-              <w:rPr>
-                <w:rFonts w:ascii="微软雅黑" w:eastAsia="微软雅黑" w:hAnsi="微软雅黑" w:hint="eastAsia"/>
+                <w:rFonts w:ascii="Microsoft YaHei" w:eastAsia="Microsoft YaHei" w:hAnsi="Microsoft YaHei"/>
+                <w:sz w:val="24"/>
+                <w:szCs w:val="24"/>
+              </w:rPr>
+            </w:pPr>
+            <w:r>
+              <w:rPr>
+                <w:rFonts w:ascii="Microsoft YaHei" w:eastAsia="Microsoft YaHei" w:hAnsi="Microsoft YaHei" w:hint="eastAsia"/>
                 <w:sz w:val="24"/>
                 <w:szCs w:val="24"/>
               </w:rPr>
               <w:t>int</w:t>
             </w:r>
-            <w:proofErr w:type="spellEnd"/>
           </w:p>
         </w:tc>
         <w:tc>
@@ -527,14 +527,14 @@
             <w:pPr>
               <w:spacing w:after="200" w:line="276" w:lineRule="auto"/>
               <w:rPr>
-                <w:rFonts w:ascii="微软雅黑" w:eastAsia="微软雅黑" w:hAnsi="微软雅黑"/>
-                <w:sz w:val="24"/>
-                <w:szCs w:val="24"/>
-              </w:rPr>
-            </w:pPr>
-            <w:r>
-              <w:rPr>
-                <w:rFonts w:ascii="微软雅黑" w:eastAsia="微软雅黑" w:hAnsi="微软雅黑" w:hint="eastAsia"/>
+                <w:rFonts w:ascii="Microsoft YaHei" w:eastAsia="Microsoft YaHei" w:hAnsi="Microsoft YaHei"/>
+                <w:sz w:val="24"/>
+                <w:szCs w:val="24"/>
+              </w:rPr>
+            </w:pPr>
+            <w:r>
+              <w:rPr>
+                <w:rFonts w:ascii="Microsoft YaHei" w:eastAsia="Microsoft YaHei" w:hAnsi="Microsoft YaHei" w:hint="eastAsia"/>
                 <w:sz w:val="24"/>
                 <w:szCs w:val="24"/>
               </w:rPr>
@@ -550,14 +550,14 @@
             <w:pPr>
               <w:spacing w:after="200" w:line="276" w:lineRule="auto"/>
               <w:rPr>
-                <w:rFonts w:ascii="微软雅黑" w:eastAsia="微软雅黑" w:hAnsi="微软雅黑"/>
-                <w:sz w:val="24"/>
-                <w:szCs w:val="24"/>
-              </w:rPr>
-            </w:pPr>
-            <w:r>
-              <w:rPr>
-                <w:rFonts w:ascii="微软雅黑" w:eastAsia="微软雅黑" w:hAnsi="微软雅黑" w:hint="eastAsia"/>
+                <w:rFonts w:ascii="Microsoft YaHei" w:eastAsia="Microsoft YaHei" w:hAnsi="Microsoft YaHei"/>
+                <w:sz w:val="24"/>
+                <w:szCs w:val="24"/>
+              </w:rPr>
+            </w:pPr>
+            <w:r>
+              <w:rPr>
+                <w:rFonts w:ascii="Microsoft YaHei" w:eastAsia="Microsoft YaHei" w:hAnsi="Microsoft YaHei" w:hint="eastAsia"/>
                 <w:sz w:val="24"/>
                 <w:szCs w:val="24"/>
               </w:rPr>
@@ -568,24 +568,22 @@
             <w:pPr>
               <w:spacing w:after="200" w:line="276" w:lineRule="auto"/>
               <w:rPr>
-                <w:rFonts w:ascii="微软雅黑" w:eastAsia="微软雅黑" w:hAnsi="微软雅黑"/>
-                <w:sz w:val="24"/>
-                <w:szCs w:val="24"/>
-              </w:rPr>
-            </w:pPr>
-            <w:proofErr w:type="spellStart"/>
-            <w:r>
-              <w:rPr>
-                <w:rFonts w:ascii="微软雅黑" w:eastAsia="微软雅黑" w:hAnsi="微软雅黑"/>
+                <w:rFonts w:ascii="Microsoft YaHei" w:eastAsia="Microsoft YaHei" w:hAnsi="Microsoft YaHei"/>
+                <w:sz w:val="24"/>
+                <w:szCs w:val="24"/>
+              </w:rPr>
+            </w:pPr>
+            <w:r>
+              <w:rPr>
+                <w:rFonts w:ascii="Microsoft YaHei" w:eastAsia="Microsoft YaHei" w:hAnsi="Microsoft YaHei"/>
                 <w:sz w:val="24"/>
                 <w:szCs w:val="24"/>
               </w:rPr>
               <w:t>LXSceneSession</w:t>
             </w:r>
-            <w:proofErr w:type="spellEnd"/>
-            <w:r>
-              <w:rPr>
-                <w:rFonts w:ascii="微软雅黑" w:eastAsia="微软雅黑" w:hAnsi="微软雅黑" w:hint="eastAsia"/>
+            <w:r>
+              <w:rPr>
+                <w:rFonts w:ascii="Microsoft YaHei" w:eastAsia="Microsoft YaHei" w:hAnsi="Microsoft YaHei" w:hint="eastAsia"/>
                 <w:sz w:val="24"/>
                 <w:szCs w:val="24"/>
               </w:rPr>
@@ -596,29 +594,27 @@
             <w:pPr>
               <w:spacing w:after="200" w:line="276" w:lineRule="auto"/>
               <w:rPr>
-                <w:rFonts w:ascii="微软雅黑" w:eastAsia="微软雅黑" w:hAnsi="微软雅黑"/>
-                <w:sz w:val="24"/>
-                <w:szCs w:val="24"/>
-              </w:rPr>
-            </w:pPr>
-            <w:r>
-              <w:rPr>
-                <w:rFonts w:ascii="微软雅黑" w:eastAsia="微软雅黑" w:hAnsi="微软雅黑" w:hint="eastAsia"/>
+                <w:rFonts w:ascii="Microsoft YaHei" w:eastAsia="Microsoft YaHei" w:hAnsi="Microsoft YaHei"/>
+                <w:sz w:val="24"/>
+                <w:szCs w:val="24"/>
+              </w:rPr>
+            </w:pPr>
+            <w:r>
+              <w:rPr>
+                <w:rFonts w:ascii="Microsoft YaHei" w:eastAsia="Microsoft YaHei" w:hAnsi="Microsoft YaHei" w:hint="eastAsia"/>
                 <w:sz w:val="24"/>
                 <w:szCs w:val="24"/>
               </w:rPr>
               <w:t>分享到好友圈：</w:t>
             </w:r>
-            <w:proofErr w:type="spellStart"/>
-            <w:r>
-              <w:rPr>
-                <w:rFonts w:ascii="微软雅黑" w:eastAsia="微软雅黑" w:hAnsi="微软雅黑"/>
+            <w:r>
+              <w:rPr>
+                <w:rFonts w:ascii="Microsoft YaHei" w:eastAsia="Microsoft YaHei" w:hAnsi="Microsoft YaHei"/>
                 <w:sz w:val="24"/>
                 <w:szCs w:val="24"/>
               </w:rPr>
               <w:t>LXSceneTimeline</w:t>
             </w:r>
-            <w:proofErr w:type="spellEnd"/>
           </w:p>
         </w:tc>
       </w:tr>
@@ -634,14 +630,14 @@
             <w:pPr>
               <w:spacing w:after="200" w:line="276" w:lineRule="auto"/>
               <w:rPr>
-                <w:rFonts w:ascii="微软雅黑" w:eastAsia="微软雅黑" w:hAnsi="微软雅黑"/>
-                <w:sz w:val="24"/>
-                <w:szCs w:val="24"/>
-              </w:rPr>
-            </w:pPr>
-            <w:r>
-              <w:rPr>
-                <w:rFonts w:ascii="微软雅黑" w:eastAsia="微软雅黑" w:hAnsi="微软雅黑"/>
+                <w:rFonts w:ascii="Microsoft YaHei" w:eastAsia="Microsoft YaHei" w:hAnsi="Microsoft YaHei"/>
+                <w:sz w:val="24"/>
+                <w:szCs w:val="24"/>
+              </w:rPr>
+            </w:pPr>
+            <w:r>
+              <w:rPr>
+                <w:rFonts w:ascii="Microsoft YaHei" w:eastAsia="Microsoft YaHei" w:hAnsi="Microsoft YaHei"/>
                 <w:sz w:val="24"/>
                 <w:szCs w:val="24"/>
               </w:rPr>
@@ -658,14 +654,14 @@
             <w:pPr>
               <w:spacing w:after="200" w:line="276" w:lineRule="auto"/>
               <w:rPr>
-                <w:rFonts w:ascii="微软雅黑" w:eastAsia="微软雅黑" w:hAnsi="微软雅黑"/>
-                <w:sz w:val="24"/>
-                <w:szCs w:val="24"/>
-              </w:rPr>
-            </w:pPr>
-            <w:r>
-              <w:rPr>
-                <w:rFonts w:ascii="微软雅黑" w:eastAsia="微软雅黑" w:hAnsi="微软雅黑" w:hint="eastAsia"/>
+                <w:rFonts w:ascii="Microsoft YaHei" w:eastAsia="Microsoft YaHei" w:hAnsi="Microsoft YaHei"/>
+                <w:sz w:val="24"/>
+                <w:szCs w:val="24"/>
+              </w:rPr>
+            </w:pPr>
+            <w:r>
+              <w:rPr>
+                <w:rFonts w:ascii="Microsoft YaHei" w:eastAsia="Microsoft YaHei" w:hAnsi="Microsoft YaHei" w:hint="eastAsia"/>
                 <w:sz w:val="24"/>
                 <w:szCs w:val="24"/>
               </w:rPr>
@@ -681,14 +677,14 @@
             <w:pPr>
               <w:spacing w:after="200" w:line="276" w:lineRule="auto"/>
               <w:rPr>
-                <w:rFonts w:ascii="微软雅黑" w:eastAsia="微软雅黑" w:hAnsi="微软雅黑"/>
-                <w:sz w:val="24"/>
-                <w:szCs w:val="24"/>
-              </w:rPr>
-            </w:pPr>
-            <w:r>
-              <w:rPr>
-                <w:rFonts w:ascii="微软雅黑" w:eastAsia="微软雅黑" w:hAnsi="微软雅黑" w:hint="eastAsia"/>
+                <w:rFonts w:ascii="Microsoft YaHei" w:eastAsia="Microsoft YaHei" w:hAnsi="Microsoft YaHei"/>
+                <w:sz w:val="24"/>
+                <w:szCs w:val="24"/>
+              </w:rPr>
+            </w:pPr>
+            <w:r>
+              <w:rPr>
+                <w:rFonts w:ascii="Microsoft YaHei" w:eastAsia="Microsoft YaHei" w:hAnsi="Microsoft YaHei" w:hint="eastAsia"/>
                 <w:sz w:val="24"/>
                 <w:szCs w:val="24"/>
               </w:rPr>
@@ -704,14 +700,14 @@
             <w:pPr>
               <w:spacing w:after="200" w:line="276" w:lineRule="auto"/>
               <w:rPr>
-                <w:rFonts w:ascii="微软雅黑" w:eastAsia="微软雅黑" w:hAnsi="微软雅黑"/>
-                <w:sz w:val="24"/>
-                <w:szCs w:val="24"/>
-              </w:rPr>
-            </w:pPr>
-            <w:r>
-              <w:rPr>
-                <w:rFonts w:ascii="微软雅黑" w:eastAsia="微软雅黑" w:hAnsi="微软雅黑" w:hint="eastAsia"/>
+                <w:rFonts w:ascii="Microsoft YaHei" w:eastAsia="Microsoft YaHei" w:hAnsi="Microsoft YaHei"/>
+                <w:sz w:val="24"/>
+                <w:szCs w:val="24"/>
+              </w:rPr>
+            </w:pPr>
+            <w:r>
+              <w:rPr>
+                <w:rFonts w:ascii="Microsoft YaHei" w:eastAsia="Microsoft YaHei" w:hAnsi="Microsoft YaHei" w:hint="eastAsia"/>
                 <w:sz w:val="24"/>
                 <w:szCs w:val="24"/>
               </w:rPr>
@@ -732,14 +728,14 @@
             <w:pPr>
               <w:spacing w:after="200" w:line="276" w:lineRule="auto"/>
               <w:rPr>
-                <w:rFonts w:ascii="微软雅黑" w:eastAsia="微软雅黑" w:hAnsi="微软雅黑"/>
-                <w:sz w:val="24"/>
-                <w:szCs w:val="24"/>
-              </w:rPr>
-            </w:pPr>
-            <w:r>
-              <w:rPr>
-                <w:rFonts w:ascii="微软雅黑" w:eastAsia="微软雅黑" w:hAnsi="微软雅黑"/>
+                <w:rFonts w:ascii="Microsoft YaHei" w:eastAsia="Microsoft YaHei" w:hAnsi="Microsoft YaHei"/>
+                <w:sz w:val="24"/>
+                <w:szCs w:val="24"/>
+              </w:rPr>
+            </w:pPr>
+            <w:r>
+              <w:rPr>
+                <w:rFonts w:ascii="Microsoft YaHei" w:eastAsia="Microsoft YaHei" w:hAnsi="Microsoft YaHei"/>
                 <w:sz w:val="24"/>
                 <w:szCs w:val="24"/>
               </w:rPr>
@@ -755,14 +751,14 @@
             <w:pPr>
               <w:spacing w:after="200" w:line="276" w:lineRule="auto"/>
               <w:rPr>
-                <w:rFonts w:ascii="微软雅黑" w:eastAsia="微软雅黑" w:hAnsi="微软雅黑"/>
-                <w:sz w:val="24"/>
-                <w:szCs w:val="24"/>
-              </w:rPr>
-            </w:pPr>
-            <w:r>
-              <w:rPr>
-                <w:rFonts w:ascii="微软雅黑" w:eastAsia="微软雅黑" w:hAnsi="微软雅黑" w:hint="eastAsia"/>
+                <w:rFonts w:ascii="Microsoft YaHei" w:eastAsia="Microsoft YaHei" w:hAnsi="Microsoft YaHei"/>
+                <w:sz w:val="24"/>
+                <w:szCs w:val="24"/>
+              </w:rPr>
+            </w:pPr>
+            <w:r>
+              <w:rPr>
+                <w:rFonts w:ascii="Microsoft YaHei" w:eastAsia="Microsoft YaHei" w:hAnsi="Microsoft YaHei" w:hint="eastAsia"/>
                 <w:sz w:val="24"/>
                 <w:szCs w:val="24"/>
               </w:rPr>
@@ -778,14 +774,14 @@
             <w:pPr>
               <w:spacing w:after="200" w:line="276" w:lineRule="auto"/>
               <w:rPr>
-                <w:rFonts w:ascii="微软雅黑" w:eastAsia="微软雅黑" w:hAnsi="微软雅黑"/>
-                <w:sz w:val="24"/>
-                <w:szCs w:val="24"/>
-              </w:rPr>
-            </w:pPr>
-            <w:r>
-              <w:rPr>
-                <w:rFonts w:ascii="微软雅黑" w:eastAsia="微软雅黑" w:hAnsi="微软雅黑" w:hint="eastAsia"/>
+                <w:rFonts w:ascii="Microsoft YaHei" w:eastAsia="Microsoft YaHei" w:hAnsi="Microsoft YaHei"/>
+                <w:sz w:val="24"/>
+                <w:szCs w:val="24"/>
+              </w:rPr>
+            </w:pPr>
+            <w:r>
+              <w:rPr>
+                <w:rFonts w:ascii="Microsoft YaHei" w:eastAsia="Microsoft YaHei" w:hAnsi="Microsoft YaHei" w:hint="eastAsia"/>
                 <w:sz w:val="24"/>
                 <w:szCs w:val="24"/>
               </w:rPr>
@@ -801,14 +797,14 @@
             <w:pPr>
               <w:spacing w:after="200" w:line="276" w:lineRule="auto"/>
               <w:rPr>
-                <w:rFonts w:ascii="微软雅黑" w:eastAsia="微软雅黑" w:hAnsi="微软雅黑"/>
-                <w:sz w:val="24"/>
-                <w:szCs w:val="24"/>
-              </w:rPr>
-            </w:pPr>
-            <w:r>
-              <w:rPr>
-                <w:rFonts w:ascii="微软雅黑" w:eastAsia="微软雅黑" w:hAnsi="微软雅黑" w:hint="eastAsia"/>
+                <w:rFonts w:ascii="Microsoft YaHei" w:eastAsia="Microsoft YaHei" w:hAnsi="Microsoft YaHei"/>
+                <w:sz w:val="24"/>
+                <w:szCs w:val="24"/>
+              </w:rPr>
+            </w:pPr>
+            <w:r>
+              <w:rPr>
+                <w:rFonts w:ascii="Microsoft YaHei" w:eastAsia="Microsoft YaHei" w:hAnsi="Microsoft YaHei" w:hint="eastAsia"/>
                 <w:sz w:val="24"/>
                 <w:szCs w:val="24"/>
               </w:rPr>
@@ -829,14 +825,14 @@
             <w:pPr>
               <w:spacing w:after="200" w:line="276" w:lineRule="auto"/>
               <w:rPr>
-                <w:rFonts w:ascii="微软雅黑" w:eastAsia="微软雅黑" w:hAnsi="微软雅黑"/>
-                <w:sz w:val="24"/>
-                <w:szCs w:val="24"/>
-              </w:rPr>
-            </w:pPr>
-            <w:r>
-              <w:rPr>
-                <w:rFonts w:ascii="微软雅黑" w:eastAsia="微软雅黑" w:hAnsi="微软雅黑"/>
+                <w:rFonts w:ascii="Microsoft YaHei" w:eastAsia="Microsoft YaHei" w:hAnsi="Microsoft YaHei"/>
+                <w:sz w:val="24"/>
+                <w:szCs w:val="24"/>
+              </w:rPr>
+            </w:pPr>
+            <w:r>
+              <w:rPr>
+                <w:rFonts w:ascii="Microsoft YaHei" w:eastAsia="Microsoft YaHei" w:hAnsi="Microsoft YaHei"/>
                 <w:sz w:val="24"/>
                 <w:szCs w:val="24"/>
               </w:rPr>
@@ -852,35 +848,25 @@
             <w:pPr>
               <w:spacing w:after="200" w:line="276" w:lineRule="auto"/>
               <w:rPr>
-                <w:rFonts w:ascii="微软雅黑" w:eastAsia="微软雅黑" w:hAnsi="微软雅黑"/>
-                <w:sz w:val="24"/>
-                <w:szCs w:val="24"/>
-              </w:rPr>
-            </w:pPr>
-            <w:proofErr w:type="gramStart"/>
-            <w:r>
-              <w:rPr>
-                <w:rFonts w:ascii="微软雅黑" w:eastAsia="微软雅黑" w:hAnsi="微软雅黑" w:hint="eastAsia"/>
-                <w:sz w:val="24"/>
-                <w:szCs w:val="24"/>
-              </w:rPr>
-              <w:t>byte[</w:t>
-            </w:r>
-            <w:proofErr w:type="gramEnd"/>
-            <w:r>
-              <w:rPr>
-                <w:rFonts w:ascii="微软雅黑" w:eastAsia="微软雅黑" w:hAnsi="微软雅黑" w:hint="eastAsia"/>
-                <w:sz w:val="24"/>
-                <w:szCs w:val="24"/>
-              </w:rPr>
-              <w:t>]</w:t>
-            </w:r>
-          </w:p>
-          <w:p>
-            <w:pPr>
-              <w:spacing w:after="200" w:line="276" w:lineRule="auto"/>
-              <w:rPr>
-                <w:rFonts w:ascii="微软雅黑" w:eastAsia="微软雅黑" w:hAnsi="微软雅黑"/>
+                <w:rFonts w:ascii="Microsoft YaHei" w:eastAsia="Microsoft YaHei" w:hAnsi="Microsoft YaHei"/>
+                <w:sz w:val="24"/>
+                <w:szCs w:val="24"/>
+              </w:rPr>
+            </w:pPr>
+            <w:r>
+              <w:rPr>
+                <w:rFonts w:ascii="Microsoft YaHei" w:eastAsia="Microsoft YaHei" w:hAnsi="Microsoft YaHei" w:hint="eastAsia"/>
+                <w:sz w:val="24"/>
+                <w:szCs w:val="24"/>
+              </w:rPr>
+              <w:t>byte[]</w:t>
+            </w:r>
+          </w:p>
+          <w:p>
+            <w:pPr>
+              <w:spacing w:after="200" w:line="276" w:lineRule="auto"/>
+              <w:rPr>
+                <w:rFonts w:ascii="Microsoft YaHei" w:eastAsia="Microsoft YaHei" w:hAnsi="Microsoft YaHei"/>
                 <w:sz w:val="24"/>
                 <w:szCs w:val="24"/>
               </w:rPr>
@@ -895,28 +881,18 @@
             <w:pPr>
               <w:spacing w:after="200" w:line="276" w:lineRule="auto"/>
               <w:rPr>
-                <w:rFonts w:ascii="微软雅黑" w:eastAsia="微软雅黑" w:hAnsi="微软雅黑"/>
-                <w:sz w:val="24"/>
-                <w:szCs w:val="24"/>
-              </w:rPr>
-            </w:pPr>
-            <w:proofErr w:type="gramStart"/>
-            <w:r>
-              <w:rPr>
-                <w:rFonts w:ascii="微软雅黑" w:eastAsia="微软雅黑" w:hAnsi="微软雅黑" w:hint="eastAsia"/>
-                <w:sz w:val="24"/>
-                <w:szCs w:val="24"/>
-              </w:rPr>
-              <w:t>缩略图</w:t>
-            </w:r>
-            <w:proofErr w:type="gramEnd"/>
-            <w:r>
-              <w:rPr>
-                <w:rFonts w:ascii="微软雅黑" w:eastAsia="微软雅黑" w:hAnsi="微软雅黑" w:hint="eastAsia"/>
-                <w:sz w:val="24"/>
-                <w:szCs w:val="24"/>
-              </w:rPr>
-              <w:t>的二进制数据</w:t>
+                <w:rFonts w:ascii="Microsoft YaHei" w:eastAsia="Microsoft YaHei" w:hAnsi="Microsoft YaHei"/>
+                <w:sz w:val="24"/>
+                <w:szCs w:val="24"/>
+              </w:rPr>
+            </w:pPr>
+            <w:r>
+              <w:rPr>
+                <w:rFonts w:ascii="Microsoft YaHei" w:eastAsia="Microsoft YaHei" w:hAnsi="Microsoft YaHei" w:hint="eastAsia"/>
+                <w:sz w:val="24"/>
+                <w:szCs w:val="24"/>
+              </w:rPr>
+              <w:t>缩略图的二进制数据</w:t>
             </w:r>
           </w:p>
         </w:tc>
@@ -928,14 +904,14 @@
             <w:pPr>
               <w:spacing w:after="200" w:line="276" w:lineRule="auto"/>
               <w:rPr>
-                <w:rFonts w:ascii="微软雅黑" w:eastAsia="微软雅黑" w:hAnsi="微软雅黑"/>
-                <w:sz w:val="24"/>
-                <w:szCs w:val="24"/>
-              </w:rPr>
-            </w:pPr>
-            <w:r>
-              <w:rPr>
-                <w:rFonts w:ascii="微软雅黑" w:eastAsia="微软雅黑" w:hAnsi="微软雅黑" w:hint="eastAsia"/>
+                <w:rFonts w:ascii="Microsoft YaHei" w:eastAsia="Microsoft YaHei" w:hAnsi="Microsoft YaHei"/>
+                <w:sz w:val="24"/>
+                <w:szCs w:val="24"/>
+              </w:rPr>
+            </w:pPr>
+            <w:r>
+              <w:rPr>
+                <w:rFonts w:ascii="Microsoft YaHei" w:eastAsia="Microsoft YaHei" w:hAnsi="Microsoft YaHei" w:hint="eastAsia"/>
                 <w:sz w:val="24"/>
                 <w:szCs w:val="24"/>
               </w:rPr>
@@ -955,14 +931,14 @@
           <w:p>
             <w:pPr>
               <w:rPr>
-                <w:rFonts w:ascii="微软雅黑" w:eastAsia="微软雅黑" w:hAnsi="微软雅黑"/>
-                <w:sz w:val="24"/>
-                <w:szCs w:val="24"/>
-              </w:rPr>
-            </w:pPr>
-            <w:r>
-              <w:rPr>
-                <w:rFonts w:ascii="微软雅黑" w:eastAsia="微软雅黑" w:hAnsi="微软雅黑"/>
+                <w:rFonts w:ascii="Microsoft YaHei" w:eastAsia="Microsoft YaHei" w:hAnsi="Microsoft YaHei"/>
+                <w:sz w:val="24"/>
+                <w:szCs w:val="24"/>
+              </w:rPr>
+            </w:pPr>
+            <w:r>
+              <w:rPr>
+                <w:rFonts w:ascii="Microsoft YaHei" w:eastAsia="Microsoft YaHei" w:hAnsi="Microsoft YaHei"/>
                 <w:sz w:val="24"/>
                 <w:szCs w:val="24"/>
               </w:rPr>
@@ -977,14 +953,14 @@
           <w:p>
             <w:pPr>
               <w:rPr>
-                <w:rFonts w:ascii="微软雅黑" w:eastAsia="微软雅黑" w:hAnsi="微软雅黑"/>
-                <w:sz w:val="24"/>
-                <w:szCs w:val="24"/>
-              </w:rPr>
-            </w:pPr>
-            <w:r>
-              <w:rPr>
-                <w:rFonts w:ascii="微软雅黑" w:eastAsia="微软雅黑" w:hAnsi="微软雅黑" w:hint="eastAsia"/>
+                <w:rFonts w:ascii="Microsoft YaHei" w:eastAsia="Microsoft YaHei" w:hAnsi="Microsoft YaHei"/>
+                <w:sz w:val="24"/>
+                <w:szCs w:val="24"/>
+              </w:rPr>
+            </w:pPr>
+            <w:r>
+              <w:rPr>
+                <w:rFonts w:ascii="Microsoft YaHei" w:eastAsia="Microsoft YaHei" w:hAnsi="Microsoft YaHei" w:hint="eastAsia"/>
                 <w:sz w:val="24"/>
                 <w:szCs w:val="24"/>
               </w:rPr>
@@ -999,14 +975,14 @@
           <w:p>
             <w:pPr>
               <w:rPr>
-                <w:rFonts w:ascii="微软雅黑" w:eastAsia="微软雅黑" w:hAnsi="微软雅黑"/>
-                <w:sz w:val="24"/>
-                <w:szCs w:val="24"/>
-              </w:rPr>
-            </w:pPr>
-            <w:r>
-              <w:rPr>
-                <w:rFonts w:ascii="微软雅黑" w:eastAsia="微软雅黑" w:hAnsi="微软雅黑" w:hint="eastAsia"/>
+                <w:rFonts w:ascii="Microsoft YaHei" w:eastAsia="Microsoft YaHei" w:hAnsi="Microsoft YaHei"/>
+                <w:sz w:val="24"/>
+                <w:szCs w:val="24"/>
+              </w:rPr>
+            </w:pPr>
+            <w:r>
+              <w:rPr>
+                <w:rFonts w:ascii="Microsoft YaHei" w:eastAsia="Microsoft YaHei" w:hAnsi="Microsoft YaHei" w:hint="eastAsia"/>
                 <w:sz w:val="24"/>
                 <w:szCs w:val="24"/>
               </w:rPr>
@@ -1021,14 +997,14 @@
           <w:p>
             <w:pPr>
               <w:rPr>
-                <w:rFonts w:ascii="微软雅黑" w:eastAsia="微软雅黑" w:hAnsi="微软雅黑"/>
-                <w:sz w:val="24"/>
-                <w:szCs w:val="24"/>
-              </w:rPr>
-            </w:pPr>
-            <w:r>
-              <w:rPr>
-                <w:rFonts w:ascii="微软雅黑" w:eastAsia="微软雅黑" w:hAnsi="微软雅黑" w:hint="eastAsia"/>
+                <w:rFonts w:ascii="Microsoft YaHei" w:eastAsia="Microsoft YaHei" w:hAnsi="Microsoft YaHei"/>
+                <w:sz w:val="24"/>
+                <w:szCs w:val="24"/>
+              </w:rPr>
+            </w:pPr>
+            <w:r>
+              <w:rPr>
+                <w:rFonts w:ascii="Microsoft YaHei" w:eastAsia="Microsoft YaHei" w:hAnsi="Microsoft YaHei" w:hint="eastAsia"/>
                 <w:sz w:val="24"/>
                 <w:szCs w:val="24"/>
               </w:rPr>
@@ -1049,14 +1025,14 @@
             <w:pPr>
               <w:spacing w:after="200" w:line="276" w:lineRule="auto"/>
               <w:rPr>
-                <w:rFonts w:ascii="微软雅黑" w:eastAsia="微软雅黑" w:hAnsi="微软雅黑"/>
-                <w:sz w:val="24"/>
-                <w:szCs w:val="24"/>
-              </w:rPr>
-            </w:pPr>
-            <w:r>
-              <w:rPr>
-                <w:rFonts w:ascii="微软雅黑" w:eastAsia="微软雅黑" w:hAnsi="微软雅黑"/>
+                <w:rFonts w:ascii="Microsoft YaHei" w:eastAsia="Microsoft YaHei" w:hAnsi="Microsoft YaHei"/>
+                <w:sz w:val="24"/>
+                <w:szCs w:val="24"/>
+              </w:rPr>
+            </w:pPr>
+            <w:r>
+              <w:rPr>
+                <w:rFonts w:ascii="Microsoft YaHei" w:eastAsia="Microsoft YaHei" w:hAnsi="Microsoft YaHei"/>
                 <w:sz w:val="24"/>
                 <w:szCs w:val="24"/>
               </w:rPr>
@@ -1067,14 +1043,14 @@
             <w:pPr>
               <w:spacing w:after="200" w:line="276" w:lineRule="auto"/>
               <w:rPr>
-                <w:rFonts w:ascii="微软雅黑" w:eastAsia="微软雅黑" w:hAnsi="微软雅黑"/>
-                <w:sz w:val="24"/>
-                <w:szCs w:val="24"/>
-              </w:rPr>
-            </w:pPr>
-            <w:r>
-              <w:rPr>
-                <w:rFonts w:ascii="微软雅黑" w:eastAsia="微软雅黑" w:hAnsi="微软雅黑"/>
+                <w:rFonts w:ascii="Microsoft YaHei" w:eastAsia="Microsoft YaHei" w:hAnsi="Microsoft YaHei"/>
+                <w:sz w:val="24"/>
+                <w:szCs w:val="24"/>
+              </w:rPr>
+            </w:pPr>
+            <w:r>
+              <w:rPr>
+                <w:rFonts w:ascii="Microsoft YaHei" w:eastAsia="Microsoft YaHei" w:hAnsi="Microsoft YaHei"/>
                 <w:sz w:val="24"/>
                 <w:szCs w:val="24"/>
               </w:rPr>
@@ -1085,7 +1061,7 @@
             <w:pPr>
               <w:spacing w:after="200" w:line="276" w:lineRule="auto"/>
               <w:rPr>
-                <w:rFonts w:ascii="微软雅黑" w:eastAsia="微软雅黑" w:hAnsi="微软雅黑"/>
+                <w:rFonts w:ascii="Microsoft YaHei" w:eastAsia="Microsoft YaHei" w:hAnsi="Microsoft YaHei"/>
                 <w:sz w:val="24"/>
                 <w:szCs w:val="24"/>
               </w:rPr>
@@ -1100,35 +1076,25 @@
             <w:pPr>
               <w:spacing w:after="200" w:line="276" w:lineRule="auto"/>
               <w:rPr>
-                <w:rFonts w:ascii="微软雅黑" w:eastAsia="微软雅黑" w:hAnsi="微软雅黑"/>
-                <w:sz w:val="24"/>
-                <w:szCs w:val="24"/>
-              </w:rPr>
-            </w:pPr>
-            <w:proofErr w:type="gramStart"/>
-            <w:r>
-              <w:rPr>
-                <w:rFonts w:ascii="微软雅黑" w:eastAsia="微软雅黑" w:hAnsi="微软雅黑" w:hint="eastAsia"/>
-                <w:sz w:val="24"/>
-                <w:szCs w:val="24"/>
-              </w:rPr>
-              <w:t>byte[</w:t>
-            </w:r>
-            <w:proofErr w:type="gramEnd"/>
-            <w:r>
-              <w:rPr>
-                <w:rFonts w:ascii="微软雅黑" w:eastAsia="微软雅黑" w:hAnsi="微软雅黑" w:hint="eastAsia"/>
-                <w:sz w:val="24"/>
-                <w:szCs w:val="24"/>
-              </w:rPr>
-              <w:t>]</w:t>
-            </w:r>
-          </w:p>
-          <w:p>
-            <w:pPr>
-              <w:spacing w:after="200" w:line="276" w:lineRule="auto"/>
-              <w:rPr>
-                <w:rFonts w:ascii="微软雅黑" w:eastAsia="微软雅黑" w:hAnsi="微软雅黑"/>
+                <w:rFonts w:ascii="Microsoft YaHei" w:eastAsia="Microsoft YaHei" w:hAnsi="Microsoft YaHei"/>
+                <w:sz w:val="24"/>
+                <w:szCs w:val="24"/>
+              </w:rPr>
+            </w:pPr>
+            <w:r>
+              <w:rPr>
+                <w:rFonts w:ascii="Microsoft YaHei" w:eastAsia="Microsoft YaHei" w:hAnsi="Microsoft YaHei" w:hint="eastAsia"/>
+                <w:sz w:val="24"/>
+                <w:szCs w:val="24"/>
+              </w:rPr>
+              <w:t>byte[]</w:t>
+            </w:r>
+          </w:p>
+          <w:p>
+            <w:pPr>
+              <w:spacing w:after="200" w:line="276" w:lineRule="auto"/>
+              <w:rPr>
+                <w:rFonts w:ascii="Microsoft YaHei" w:eastAsia="Microsoft YaHei" w:hAnsi="Microsoft YaHei"/>
                 <w:sz w:val="24"/>
                 <w:szCs w:val="24"/>
               </w:rPr>
@@ -1143,14 +1109,14 @@
             <w:pPr>
               <w:spacing w:after="200" w:line="276" w:lineRule="auto"/>
               <w:rPr>
-                <w:rFonts w:ascii="微软雅黑" w:eastAsia="微软雅黑" w:hAnsi="微软雅黑"/>
-                <w:sz w:val="24"/>
-                <w:szCs w:val="24"/>
-              </w:rPr>
-            </w:pPr>
-            <w:r>
-              <w:rPr>
-                <w:rFonts w:ascii="微软雅黑" w:eastAsia="微软雅黑" w:hAnsi="微软雅黑" w:hint="eastAsia"/>
+                <w:rFonts w:ascii="Microsoft YaHei" w:eastAsia="Microsoft YaHei" w:hAnsi="Microsoft YaHei"/>
+                <w:sz w:val="24"/>
+                <w:szCs w:val="24"/>
+              </w:rPr>
+            </w:pPr>
+            <w:r>
+              <w:rPr>
+                <w:rFonts w:ascii="Microsoft YaHei" w:eastAsia="Microsoft YaHei" w:hAnsi="Microsoft YaHei" w:hint="eastAsia"/>
                 <w:sz w:val="24"/>
                 <w:szCs w:val="24"/>
               </w:rPr>
@@ -1166,14 +1132,14 @@
             <w:pPr>
               <w:spacing w:after="200" w:line="276" w:lineRule="auto"/>
               <w:rPr>
-                <w:rFonts w:ascii="微软雅黑" w:eastAsia="微软雅黑" w:hAnsi="微软雅黑"/>
-                <w:sz w:val="24"/>
-                <w:szCs w:val="24"/>
-              </w:rPr>
-            </w:pPr>
-            <w:r>
-              <w:rPr>
-                <w:rFonts w:ascii="微软雅黑" w:eastAsia="微软雅黑" w:hAnsi="微软雅黑" w:hint="eastAsia"/>
+                <w:rFonts w:ascii="Microsoft YaHei" w:eastAsia="Microsoft YaHei" w:hAnsi="Microsoft YaHei"/>
+                <w:sz w:val="24"/>
+                <w:szCs w:val="24"/>
+              </w:rPr>
+            </w:pPr>
+            <w:r>
+              <w:rPr>
+                <w:rFonts w:ascii="Microsoft YaHei" w:eastAsia="Microsoft YaHei" w:hAnsi="Microsoft YaHei" w:hint="eastAsia"/>
                 <w:sz w:val="24"/>
                 <w:szCs w:val="24"/>
               </w:rPr>
@@ -1181,7 +1147,7 @@
             </w:r>
             <w:r>
               <w:rPr>
-                <w:rFonts w:ascii="微软雅黑" w:eastAsia="微软雅黑" w:hAnsi="微软雅黑" w:hint="eastAsia"/>
+                <w:rFonts w:ascii="Microsoft YaHei" w:eastAsia="Microsoft YaHei" w:hAnsi="Microsoft YaHei" w:hint="eastAsia"/>
                 <w:sz w:val="24"/>
                 <w:szCs w:val="24"/>
               </w:rPr>
@@ -1189,7 +1155,7 @@
             </w:r>
             <w:r>
               <w:rPr>
-                <w:rFonts w:ascii="微软雅黑" w:eastAsia="微软雅黑" w:hAnsi="微软雅黑" w:hint="eastAsia"/>
+                <w:rFonts w:ascii="Microsoft YaHei" w:eastAsia="Microsoft YaHei" w:hAnsi="Microsoft YaHei" w:hint="eastAsia"/>
                 <w:sz w:val="24"/>
                 <w:szCs w:val="24"/>
               </w:rPr>
@@ -1197,7 +1163,7 @@
             </w:r>
             <w:r>
               <w:rPr>
-                <w:rFonts w:ascii="微软雅黑" w:eastAsia="微软雅黑" w:hAnsi="微软雅黑" w:hint="eastAsia"/>
+                <w:rFonts w:ascii="Microsoft YaHei" w:eastAsia="Microsoft YaHei" w:hAnsi="Microsoft YaHei" w:hint="eastAsia"/>
                 <w:sz w:val="24"/>
                 <w:szCs w:val="24"/>
               </w:rPr>
@@ -1218,14 +1184,14 @@
             <w:pPr>
               <w:spacing w:after="200" w:line="276" w:lineRule="auto"/>
               <w:rPr>
-                <w:rFonts w:ascii="微软雅黑" w:eastAsia="微软雅黑" w:hAnsi="微软雅黑"/>
-                <w:sz w:val="24"/>
-                <w:szCs w:val="24"/>
-              </w:rPr>
-            </w:pPr>
-            <w:r>
-              <w:rPr>
-                <w:rFonts w:ascii="微软雅黑" w:eastAsia="微软雅黑" w:hAnsi="微软雅黑"/>
+                <w:rFonts w:ascii="Microsoft YaHei" w:eastAsia="Microsoft YaHei" w:hAnsi="Microsoft YaHei"/>
+                <w:sz w:val="24"/>
+                <w:szCs w:val="24"/>
+              </w:rPr>
+            </w:pPr>
+            <w:r>
+              <w:rPr>
+                <w:rFonts w:ascii="Microsoft YaHei" w:eastAsia="Microsoft YaHei" w:hAnsi="Microsoft YaHei"/>
                 <w:sz w:val="24"/>
                 <w:szCs w:val="24"/>
               </w:rPr>
@@ -1236,14 +1202,14 @@
             <w:pPr>
               <w:spacing w:after="200" w:line="276" w:lineRule="auto"/>
               <w:rPr>
-                <w:rFonts w:ascii="微软雅黑" w:eastAsia="微软雅黑" w:hAnsi="微软雅黑"/>
-                <w:sz w:val="24"/>
-                <w:szCs w:val="24"/>
-              </w:rPr>
-            </w:pPr>
-            <w:r>
-              <w:rPr>
-                <w:rFonts w:ascii="微软雅黑" w:eastAsia="微软雅黑" w:hAnsi="微软雅黑"/>
+                <w:rFonts w:ascii="Microsoft YaHei" w:eastAsia="Microsoft YaHei" w:hAnsi="Microsoft YaHei"/>
+                <w:sz w:val="24"/>
+                <w:szCs w:val="24"/>
+              </w:rPr>
+            </w:pPr>
+            <w:r>
+              <w:rPr>
+                <w:rFonts w:ascii="Microsoft YaHei" w:eastAsia="Microsoft YaHei" w:hAnsi="Microsoft YaHei"/>
                 <w:sz w:val="24"/>
                 <w:szCs w:val="24"/>
               </w:rPr>
@@ -1254,7 +1220,7 @@
             <w:pPr>
               <w:spacing w:after="200" w:line="276" w:lineRule="auto"/>
               <w:rPr>
-                <w:rFonts w:ascii="微软雅黑" w:eastAsia="微软雅黑" w:hAnsi="微软雅黑"/>
+                <w:rFonts w:ascii="Microsoft YaHei" w:eastAsia="Microsoft YaHei" w:hAnsi="Microsoft YaHei"/>
                 <w:sz w:val="24"/>
                 <w:szCs w:val="24"/>
               </w:rPr>
@@ -1269,14 +1235,14 @@
             <w:pPr>
               <w:spacing w:after="200" w:line="276" w:lineRule="auto"/>
               <w:rPr>
-                <w:rFonts w:ascii="微软雅黑" w:eastAsia="微软雅黑" w:hAnsi="微软雅黑"/>
-                <w:sz w:val="24"/>
-                <w:szCs w:val="24"/>
-              </w:rPr>
-            </w:pPr>
-            <w:r>
-              <w:rPr>
-                <w:rFonts w:ascii="微软雅黑" w:eastAsia="微软雅黑" w:hAnsi="微软雅黑" w:hint="eastAsia"/>
+                <w:rFonts w:ascii="Microsoft YaHei" w:eastAsia="Microsoft YaHei" w:hAnsi="Microsoft YaHei"/>
+                <w:sz w:val="24"/>
+                <w:szCs w:val="24"/>
+              </w:rPr>
+            </w:pPr>
+            <w:r>
+              <w:rPr>
+                <w:rFonts w:ascii="Microsoft YaHei" w:eastAsia="Microsoft YaHei" w:hAnsi="Microsoft YaHei" w:hint="eastAsia"/>
                 <w:sz w:val="24"/>
                 <w:szCs w:val="24"/>
               </w:rPr>
@@ -1287,7 +1253,7 @@
             <w:pPr>
               <w:spacing w:after="200" w:line="276" w:lineRule="auto"/>
               <w:rPr>
-                <w:rFonts w:ascii="微软雅黑" w:eastAsia="微软雅黑" w:hAnsi="微软雅黑"/>
+                <w:rFonts w:ascii="Microsoft YaHei" w:eastAsia="Microsoft YaHei" w:hAnsi="Microsoft YaHei"/>
                 <w:sz w:val="24"/>
                 <w:szCs w:val="24"/>
               </w:rPr>
@@ -1302,14 +1268,14 @@
             <w:pPr>
               <w:spacing w:after="200" w:line="276" w:lineRule="auto"/>
               <w:rPr>
-                <w:rFonts w:ascii="微软雅黑" w:eastAsia="微软雅黑" w:hAnsi="微软雅黑"/>
-                <w:sz w:val="24"/>
-                <w:szCs w:val="24"/>
-              </w:rPr>
-            </w:pPr>
-            <w:r>
-              <w:rPr>
-                <w:rFonts w:ascii="微软雅黑" w:eastAsia="微软雅黑" w:hAnsi="微软雅黑" w:hint="eastAsia"/>
+                <w:rFonts w:ascii="Microsoft YaHei" w:eastAsia="Microsoft YaHei" w:hAnsi="Microsoft YaHei"/>
+                <w:sz w:val="24"/>
+                <w:szCs w:val="24"/>
+              </w:rPr>
+            </w:pPr>
+            <w:r>
+              <w:rPr>
+                <w:rFonts w:ascii="Microsoft YaHei" w:eastAsia="Microsoft YaHei" w:hAnsi="Microsoft YaHei" w:hint="eastAsia"/>
                 <w:sz w:val="24"/>
                 <w:szCs w:val="24"/>
               </w:rPr>
@@ -1320,7 +1286,7 @@
             <w:pPr>
               <w:spacing w:after="200" w:line="276" w:lineRule="auto"/>
               <w:rPr>
-                <w:rFonts w:ascii="微软雅黑" w:eastAsia="微软雅黑" w:hAnsi="微软雅黑"/>
+                <w:rFonts w:ascii="Microsoft YaHei" w:eastAsia="Microsoft YaHei" w:hAnsi="Microsoft YaHei"/>
                 <w:sz w:val="24"/>
                 <w:szCs w:val="24"/>
               </w:rPr>
@@ -1335,14 +1301,14 @@
             <w:pPr>
               <w:spacing w:after="200" w:line="276" w:lineRule="auto"/>
               <w:rPr>
-                <w:rFonts w:ascii="微软雅黑" w:eastAsia="微软雅黑" w:hAnsi="微软雅黑"/>
-                <w:sz w:val="24"/>
-                <w:szCs w:val="24"/>
-              </w:rPr>
-            </w:pPr>
-            <w:r>
-              <w:rPr>
-                <w:rFonts w:ascii="微软雅黑" w:eastAsia="微软雅黑" w:hAnsi="微软雅黑" w:hint="eastAsia"/>
+                <w:rFonts w:ascii="Microsoft YaHei" w:eastAsia="Microsoft YaHei" w:hAnsi="Microsoft YaHei"/>
+                <w:sz w:val="24"/>
+                <w:szCs w:val="24"/>
+              </w:rPr>
+            </w:pPr>
+            <w:r>
+              <w:rPr>
+                <w:rFonts w:ascii="Microsoft YaHei" w:eastAsia="Microsoft YaHei" w:hAnsi="Microsoft YaHei" w:hint="eastAsia"/>
                 <w:sz w:val="24"/>
                 <w:szCs w:val="24"/>
               </w:rPr>
@@ -1350,7 +1316,7 @@
             </w:r>
             <w:r>
               <w:rPr>
-                <w:rFonts w:ascii="微软雅黑" w:eastAsia="微软雅黑" w:hAnsi="微软雅黑" w:hint="eastAsia"/>
+                <w:rFonts w:ascii="Microsoft YaHei" w:eastAsia="Microsoft YaHei" w:hAnsi="Microsoft YaHei" w:hint="eastAsia"/>
                 <w:sz w:val="24"/>
                 <w:szCs w:val="24"/>
               </w:rPr>
@@ -1358,7 +1324,7 @@
             </w:r>
             <w:r>
               <w:rPr>
-                <w:rFonts w:ascii="微软雅黑" w:eastAsia="微软雅黑" w:hAnsi="微软雅黑" w:hint="eastAsia"/>
+                <w:rFonts w:ascii="Microsoft YaHei" w:eastAsia="Microsoft YaHei" w:hAnsi="Microsoft YaHei" w:hint="eastAsia"/>
                 <w:sz w:val="24"/>
                 <w:szCs w:val="24"/>
               </w:rPr>
@@ -1366,7 +1332,7 @@
             </w:r>
             <w:r>
               <w:rPr>
-                <w:rFonts w:ascii="微软雅黑" w:eastAsia="微软雅黑" w:hAnsi="微软雅黑" w:hint="eastAsia"/>
+                <w:rFonts w:ascii="Microsoft YaHei" w:eastAsia="Microsoft YaHei" w:hAnsi="Microsoft YaHei" w:hint="eastAsia"/>
                 <w:sz w:val="24"/>
                 <w:szCs w:val="24"/>
               </w:rPr>
@@ -1387,14 +1353,14 @@
             <w:pPr>
               <w:spacing w:after="200" w:line="276" w:lineRule="auto"/>
               <w:rPr>
-                <w:rFonts w:ascii="微软雅黑" w:eastAsia="微软雅黑" w:hAnsi="微软雅黑"/>
-                <w:sz w:val="24"/>
-                <w:szCs w:val="24"/>
-              </w:rPr>
-            </w:pPr>
-            <w:r>
-              <w:rPr>
-                <w:rFonts w:ascii="微软雅黑" w:eastAsia="微软雅黑" w:hAnsi="微软雅黑"/>
+                <w:rFonts w:ascii="Microsoft YaHei" w:eastAsia="Microsoft YaHei" w:hAnsi="Microsoft YaHei"/>
+                <w:sz w:val="24"/>
+                <w:szCs w:val="24"/>
+              </w:rPr>
+            </w:pPr>
+            <w:r>
+              <w:rPr>
+                <w:rFonts w:ascii="Microsoft YaHei" w:eastAsia="Microsoft YaHei" w:hAnsi="Microsoft YaHei"/>
                 <w:sz w:val="24"/>
                 <w:szCs w:val="24"/>
               </w:rPr>
@@ -1405,7 +1371,7 @@
             <w:pPr>
               <w:spacing w:after="200" w:line="276" w:lineRule="auto"/>
               <w:rPr>
-                <w:rFonts w:ascii="微软雅黑" w:eastAsia="微软雅黑" w:hAnsi="微软雅黑"/>
+                <w:rFonts w:ascii="Microsoft YaHei" w:eastAsia="Microsoft YaHei" w:hAnsi="Microsoft YaHei"/>
                 <w:sz w:val="24"/>
                 <w:szCs w:val="24"/>
               </w:rPr>
@@ -1420,14 +1386,14 @@
             <w:pPr>
               <w:spacing w:after="200" w:line="276" w:lineRule="auto"/>
               <w:rPr>
-                <w:rFonts w:ascii="微软雅黑" w:eastAsia="微软雅黑" w:hAnsi="微软雅黑"/>
-                <w:sz w:val="24"/>
-                <w:szCs w:val="24"/>
-              </w:rPr>
-            </w:pPr>
-            <w:r>
-              <w:rPr>
-                <w:rFonts w:ascii="微软雅黑" w:eastAsia="微软雅黑" w:hAnsi="微软雅黑" w:hint="eastAsia"/>
+                <w:rFonts w:ascii="Microsoft YaHei" w:eastAsia="Microsoft YaHei" w:hAnsi="Microsoft YaHei"/>
+                <w:sz w:val="24"/>
+                <w:szCs w:val="24"/>
+              </w:rPr>
+            </w:pPr>
+            <w:r>
+              <w:rPr>
+                <w:rFonts w:ascii="Microsoft YaHei" w:eastAsia="Microsoft YaHei" w:hAnsi="Microsoft YaHei" w:hint="eastAsia"/>
                 <w:sz w:val="24"/>
                 <w:szCs w:val="24"/>
               </w:rPr>
@@ -1438,7 +1404,7 @@
             <w:pPr>
               <w:spacing w:after="200" w:line="276" w:lineRule="auto"/>
               <w:rPr>
-                <w:rFonts w:ascii="微软雅黑" w:eastAsia="微软雅黑" w:hAnsi="微软雅黑"/>
+                <w:rFonts w:ascii="Microsoft YaHei" w:eastAsia="Microsoft YaHei" w:hAnsi="Microsoft YaHei"/>
                 <w:sz w:val="24"/>
                 <w:szCs w:val="24"/>
               </w:rPr>
@@ -1453,14 +1419,14 @@
             <w:pPr>
               <w:spacing w:after="200" w:line="276" w:lineRule="auto"/>
               <w:rPr>
-                <w:rFonts w:ascii="微软雅黑" w:eastAsia="微软雅黑" w:hAnsi="微软雅黑"/>
-                <w:sz w:val="24"/>
-                <w:szCs w:val="24"/>
-              </w:rPr>
-            </w:pPr>
-            <w:r>
-              <w:rPr>
-                <w:rFonts w:ascii="微软雅黑" w:eastAsia="微软雅黑" w:hAnsi="微软雅黑" w:hint="eastAsia"/>
+                <w:rFonts w:ascii="Microsoft YaHei" w:eastAsia="Microsoft YaHei" w:hAnsi="Microsoft YaHei"/>
+                <w:sz w:val="24"/>
+                <w:szCs w:val="24"/>
+              </w:rPr>
+            </w:pPr>
+            <w:r>
+              <w:rPr>
+                <w:rFonts w:ascii="Microsoft YaHei" w:eastAsia="Microsoft YaHei" w:hAnsi="Microsoft YaHei" w:hint="eastAsia"/>
                 <w:sz w:val="24"/>
                 <w:szCs w:val="24"/>
               </w:rPr>
@@ -1471,7 +1437,7 @@
             <w:pPr>
               <w:spacing w:after="200" w:line="276" w:lineRule="auto"/>
               <w:rPr>
-                <w:rFonts w:ascii="微软雅黑" w:eastAsia="微软雅黑" w:hAnsi="微软雅黑"/>
+                <w:rFonts w:ascii="Microsoft YaHei" w:eastAsia="Microsoft YaHei" w:hAnsi="Microsoft YaHei"/>
                 <w:sz w:val="24"/>
                 <w:szCs w:val="24"/>
               </w:rPr>
@@ -1486,14 +1452,14 @@
             <w:pPr>
               <w:spacing w:after="200" w:line="276" w:lineRule="auto"/>
               <w:rPr>
-                <w:rFonts w:ascii="微软雅黑" w:eastAsia="微软雅黑" w:hAnsi="微软雅黑"/>
-                <w:sz w:val="24"/>
-                <w:szCs w:val="24"/>
-              </w:rPr>
-            </w:pPr>
-            <w:r>
-              <w:rPr>
-                <w:rFonts w:ascii="微软雅黑" w:eastAsia="微软雅黑" w:hAnsi="微软雅黑" w:hint="eastAsia"/>
+                <w:rFonts w:ascii="Microsoft YaHei" w:eastAsia="Microsoft YaHei" w:hAnsi="Microsoft YaHei"/>
+                <w:sz w:val="24"/>
+                <w:szCs w:val="24"/>
+              </w:rPr>
+            </w:pPr>
+            <w:r>
+              <w:rPr>
+                <w:rFonts w:ascii="Microsoft YaHei" w:eastAsia="Microsoft YaHei" w:hAnsi="Microsoft YaHei" w:hint="eastAsia"/>
                 <w:sz w:val="24"/>
                 <w:szCs w:val="24"/>
               </w:rPr>
@@ -1501,7 +1467,7 @@
             </w:r>
             <w:r>
               <w:rPr>
-                <w:rFonts w:ascii="微软雅黑" w:eastAsia="微软雅黑" w:hAnsi="微软雅黑" w:hint="eastAsia"/>
+                <w:rFonts w:ascii="Microsoft YaHei" w:eastAsia="Microsoft YaHei" w:hAnsi="Microsoft YaHei" w:hint="eastAsia"/>
                 <w:sz w:val="24"/>
                 <w:szCs w:val="24"/>
               </w:rPr>
@@ -1514,44 +1480,33 @@
     <w:p>
       <w:pPr>
         <w:rPr>
-          <w:rFonts w:ascii="微软雅黑" w:eastAsia="微软雅黑" w:hAnsi="微软雅黑"/>
+          <w:rFonts w:ascii="Microsoft YaHei" w:eastAsia="Microsoft YaHei" w:hAnsi="Microsoft YaHei"/>
           <w:b/>
           <w:sz w:val="24"/>
           <w:szCs w:val="24"/>
         </w:rPr>
       </w:pPr>
-      <w:proofErr w:type="gramStart"/>
-      <w:r>
-        <w:rPr>
-          <w:rFonts w:ascii="微软雅黑" w:eastAsia="微软雅黑" w:hAnsi="微软雅黑" w:hint="eastAsia"/>
+      <w:r>
+        <w:rPr>
+          <w:rFonts w:ascii="Microsoft YaHei" w:eastAsia="Microsoft YaHei" w:hAnsi="Microsoft YaHei" w:hint="eastAsia"/>
           <w:b/>
           <w:sz w:val="24"/>
           <w:szCs w:val="24"/>
         </w:rPr>
-        <w:t>一</w:t>
-      </w:r>
-      <w:proofErr w:type="gramEnd"/>
-      <w:r>
-        <w:rPr>
-          <w:rFonts w:ascii="微软雅黑" w:eastAsia="微软雅黑" w:hAnsi="微软雅黑" w:hint="eastAsia"/>
+        <w:t>一．</w:t>
+      </w:r>
+      <w:r>
+        <w:rPr>
+          <w:rFonts w:ascii="Microsoft YaHei" w:eastAsia="Microsoft YaHei" w:hAnsi="Microsoft YaHei" w:hint="eastAsia"/>
           <w:b/>
           <w:sz w:val="24"/>
           <w:szCs w:val="24"/>
         </w:rPr>
-        <w:t>．</w:t>
-      </w:r>
-      <w:r>
-        <w:rPr>
-          <w:rFonts w:ascii="微软雅黑" w:eastAsia="微软雅黑" w:hAnsi="微软雅黑" w:hint="eastAsia"/>
-          <w:b/>
-          <w:sz w:val="24"/>
-          <w:szCs w:val="24"/>
-        </w:rPr>
         <w:t>文本类型示例</w:t>
       </w:r>
       <w:r>
         <w:rPr>
-          <w:rFonts w:ascii="微软雅黑" w:eastAsia="微软雅黑" w:hAnsi="微软雅黑" w:hint="eastAsia"/>
+          <w:rFonts w:ascii="Microsoft YaHei" w:eastAsia="Microsoft YaHei" w:hAnsi="Microsoft YaHei" w:hint="eastAsia"/>
           <w:b/>
           <w:sz w:val="24"/>
           <w:szCs w:val="24"/>
@@ -1562,14 +1517,14 @@
     <w:p>
       <w:pPr>
         <w:rPr>
-          <w:rFonts w:ascii="微软雅黑" w:eastAsia="微软雅黑" w:hAnsi="微软雅黑"/>
-          <w:sz w:val="24"/>
-          <w:szCs w:val="24"/>
-        </w:rPr>
-      </w:pPr>
-      <w:r>
-        <w:rPr>
-          <w:rFonts w:ascii="微软雅黑" w:eastAsia="微软雅黑" w:hAnsi="微软雅黑"/>
+          <w:rFonts w:ascii="Microsoft YaHei" w:eastAsia="Microsoft YaHei" w:hAnsi="Microsoft YaHei"/>
+          <w:sz w:val="24"/>
+          <w:szCs w:val="24"/>
+        </w:rPr>
+      </w:pPr>
+      <w:r>
+        <w:rPr>
+          <w:rFonts w:ascii="Microsoft YaHei" w:eastAsia="Microsoft YaHei" w:hAnsi="Microsoft YaHei"/>
           <w:sz w:val="24"/>
           <w:szCs w:val="24"/>
         </w:rPr>
@@ -1578,7 +1533,7 @@
       </w:r>
       <w:r>
         <w:rPr>
-          <w:rFonts w:ascii="微软雅黑" w:eastAsia="微软雅黑" w:hAnsi="微软雅黑" w:hint="eastAsia"/>
+          <w:rFonts w:ascii="Microsoft YaHei" w:eastAsia="Microsoft YaHei" w:hAnsi="Microsoft YaHei" w:hint="eastAsia"/>
           <w:sz w:val="24"/>
           <w:szCs w:val="24"/>
         </w:rPr>
@@ -1588,14 +1543,14 @@
     <w:p>
       <w:pPr>
         <w:rPr>
-          <w:rFonts w:ascii="微软雅黑" w:eastAsia="微软雅黑" w:hAnsi="微软雅黑"/>
-          <w:sz w:val="24"/>
-          <w:szCs w:val="24"/>
-        </w:rPr>
-      </w:pPr>
-      <w:r>
-        <w:rPr>
-          <w:rFonts w:ascii="微软雅黑" w:eastAsia="微软雅黑" w:hAnsi="微软雅黑"/>
+          <w:rFonts w:ascii="Microsoft YaHei" w:eastAsia="Microsoft YaHei" w:hAnsi="Microsoft YaHei"/>
+          <w:sz w:val="24"/>
+          <w:szCs w:val="24"/>
+        </w:rPr>
+      </w:pPr>
+      <w:r>
+        <w:rPr>
+          <w:rFonts w:ascii="Microsoft YaHei" w:eastAsia="Microsoft YaHei" w:hAnsi="Microsoft YaHei"/>
           <w:sz w:val="24"/>
           <w:szCs w:val="24"/>
         </w:rPr>
@@ -1603,7 +1558,7 @@
       </w:r>
       <w:r>
         <w:rPr>
-          <w:rFonts w:ascii="微软雅黑" w:eastAsia="微软雅黑" w:hAnsi="微软雅黑" w:hint="eastAsia"/>
+          <w:rFonts w:ascii="Microsoft YaHei" w:eastAsia="Microsoft YaHei" w:hAnsi="Microsoft YaHei" w:hint="eastAsia"/>
           <w:sz w:val="24"/>
           <w:szCs w:val="24"/>
         </w:rPr>
@@ -1613,7 +1568,7 @@
     <w:p>
       <w:pPr>
         <w:rPr>
-          <w:rFonts w:ascii="微软雅黑" w:eastAsia="微软雅黑" w:hAnsi="微软雅黑"/>
+          <w:rFonts w:ascii="Microsoft YaHei" w:eastAsia="Microsoft YaHei" w:hAnsi="Microsoft YaHei"/>
           <w:b/>
           <w:sz w:val="24"/>
           <w:szCs w:val="24"/>
@@ -1621,7 +1576,7 @@
       </w:pPr>
       <w:r>
         <w:rPr>
-          <w:rFonts w:ascii="微软雅黑" w:eastAsia="微软雅黑" w:hAnsi="微软雅黑" w:hint="eastAsia"/>
+          <w:rFonts w:ascii="Microsoft YaHei" w:eastAsia="Microsoft YaHei" w:hAnsi="Microsoft YaHei" w:hint="eastAsia"/>
           <w:b/>
           <w:noProof/>
           <w:sz w:val="24"/>
@@ -1673,7 +1628,7 @@
     <w:p>
       <w:pPr>
         <w:rPr>
-          <w:rFonts w:ascii="微软雅黑" w:eastAsia="微软雅黑" w:hAnsi="微软雅黑"/>
+          <w:rFonts w:ascii="Microsoft YaHei" w:eastAsia="Microsoft YaHei" w:hAnsi="Microsoft YaHei"/>
           <w:b/>
           <w:sz w:val="24"/>
           <w:szCs w:val="24"/>
@@ -1681,7 +1636,7 @@
       </w:pPr>
       <w:r>
         <w:rPr>
-          <w:rFonts w:ascii="微软雅黑" w:eastAsia="微软雅黑" w:hAnsi="微软雅黑" w:hint="eastAsia"/>
+          <w:rFonts w:ascii="Microsoft YaHei" w:eastAsia="Microsoft YaHei" w:hAnsi="Microsoft YaHei" w:hint="eastAsia"/>
           <w:b/>
           <w:sz w:val="24"/>
           <w:szCs w:val="24"/>
@@ -1690,7 +1645,7 @@
       </w:r>
       <w:r>
         <w:rPr>
-          <w:rFonts w:ascii="微软雅黑" w:eastAsia="微软雅黑" w:hAnsi="微软雅黑" w:hint="eastAsia"/>
+          <w:rFonts w:ascii="Microsoft YaHei" w:eastAsia="Microsoft YaHei" w:hAnsi="Microsoft YaHei" w:hint="eastAsia"/>
           <w:b/>
           <w:sz w:val="24"/>
           <w:szCs w:val="24"/>
@@ -1701,14 +1656,14 @@
     <w:p>
       <w:pPr>
         <w:rPr>
-          <w:rFonts w:ascii="微软雅黑" w:eastAsia="微软雅黑" w:hAnsi="微软雅黑"/>
-          <w:sz w:val="24"/>
-          <w:szCs w:val="24"/>
-        </w:rPr>
-      </w:pPr>
-      <w:r>
-        <w:rPr>
-          <w:rFonts w:ascii="微软雅黑" w:eastAsia="微软雅黑" w:hAnsi="微软雅黑"/>
+          <w:rFonts w:ascii="Microsoft YaHei" w:eastAsia="Microsoft YaHei" w:hAnsi="Microsoft YaHei"/>
+          <w:sz w:val="24"/>
+          <w:szCs w:val="24"/>
+        </w:rPr>
+      </w:pPr>
+      <w:r>
+        <w:rPr>
+          <w:rFonts w:ascii="Microsoft YaHei" w:eastAsia="Microsoft YaHei" w:hAnsi="Microsoft YaHei"/>
           <w:sz w:val="24"/>
           <w:szCs w:val="24"/>
         </w:rPr>
@@ -1716,25 +1671,15 @@
       </w:r>
       <w:r>
         <w:rPr>
-          <w:rFonts w:ascii="微软雅黑" w:eastAsia="微软雅黑" w:hAnsi="微软雅黑" w:hint="eastAsia"/>
-          <w:sz w:val="24"/>
-          <w:szCs w:val="24"/>
-        </w:rPr>
-        <w:t xml:space="preserve"> 是链接类型的专用字段，用于传入跳转的</w:t>
-      </w:r>
-      <w:proofErr w:type="spellStart"/>
-      <w:r>
-        <w:rPr>
-          <w:rFonts w:ascii="微软雅黑" w:eastAsia="微软雅黑" w:hAnsi="微软雅黑" w:hint="eastAsia"/>
-          <w:sz w:val="24"/>
-          <w:szCs w:val="24"/>
-        </w:rPr>
-        <w:t>url</w:t>
-      </w:r>
-      <w:proofErr w:type="spellEnd"/>
-      <w:r>
-        <w:rPr>
-          <w:rFonts w:ascii="微软雅黑" w:eastAsia="微软雅黑" w:hAnsi="微软雅黑" w:hint="eastAsia"/>
+          <w:rFonts w:ascii="Microsoft YaHei" w:eastAsia="Microsoft YaHei" w:hAnsi="Microsoft YaHei" w:hint="eastAsia"/>
+          <w:sz w:val="24"/>
+          <w:szCs w:val="24"/>
+        </w:rPr>
+        <w:t xml:space="preserve"> 是链接类型的专用字段，用于传入跳转的url</w:t>
+      </w:r>
+      <w:r>
+        <w:rPr>
+          <w:rFonts w:ascii="Microsoft YaHei" w:eastAsia="Microsoft YaHei" w:hAnsi="Microsoft YaHei" w:hint="eastAsia"/>
           <w:sz w:val="24"/>
           <w:szCs w:val="24"/>
         </w:rPr>
@@ -1744,14 +1689,14 @@
     <w:p>
       <w:pPr>
         <w:rPr>
-          <w:rFonts w:ascii="微软雅黑" w:eastAsia="微软雅黑" w:hAnsi="微软雅黑"/>
-          <w:sz w:val="24"/>
-          <w:szCs w:val="24"/>
-        </w:rPr>
-      </w:pPr>
-      <w:r>
-        <w:rPr>
-          <w:rFonts w:ascii="微软雅黑" w:eastAsia="微软雅黑" w:hAnsi="微软雅黑" w:hint="eastAsia"/>
+          <w:rFonts w:ascii="Microsoft YaHei" w:eastAsia="Microsoft YaHei" w:hAnsi="Microsoft YaHei"/>
+          <w:sz w:val="24"/>
+          <w:szCs w:val="24"/>
+        </w:rPr>
+      </w:pPr>
+      <w:r>
+        <w:rPr>
+          <w:rFonts w:ascii="Microsoft YaHei" w:eastAsia="Microsoft YaHei" w:hAnsi="Microsoft YaHei" w:hint="eastAsia"/>
           <w:sz w:val="24"/>
           <w:szCs w:val="24"/>
         </w:rPr>
@@ -1761,7 +1706,7 @@
     <w:p>
       <w:pPr>
         <w:rPr>
-          <w:rFonts w:ascii="微软雅黑" w:eastAsia="微软雅黑" w:hAnsi="微软雅黑"/>
+          <w:rFonts w:ascii="Microsoft YaHei" w:eastAsia="Microsoft YaHei" w:hAnsi="Microsoft YaHei"/>
           <w:b/>
           <w:sz w:val="24"/>
           <w:szCs w:val="24"/>
@@ -1769,7 +1714,7 @@
       </w:pPr>
       <w:r>
         <w:rPr>
-          <w:rFonts w:ascii="微软雅黑" w:eastAsia="微软雅黑" w:hAnsi="微软雅黑" w:hint="eastAsia"/>
+          <w:rFonts w:ascii="Microsoft YaHei" w:eastAsia="Microsoft YaHei" w:hAnsi="Microsoft YaHei" w:hint="eastAsia"/>
           <w:b/>
           <w:noProof/>
           <w:sz w:val="24"/>
@@ -1821,7 +1766,7 @@
     <w:p>
       <w:pPr>
         <w:rPr>
-          <w:rFonts w:ascii="微软雅黑" w:eastAsia="微软雅黑" w:hAnsi="微软雅黑"/>
+          <w:rFonts w:ascii="Microsoft YaHei" w:eastAsia="Microsoft YaHei" w:hAnsi="Microsoft YaHei"/>
           <w:b/>
           <w:sz w:val="24"/>
           <w:szCs w:val="24"/>
@@ -1829,7 +1774,7 @@
       </w:pPr>
       <w:r>
         <w:rPr>
-          <w:rFonts w:ascii="微软雅黑" w:eastAsia="微软雅黑" w:hAnsi="微软雅黑" w:hint="eastAsia"/>
+          <w:rFonts w:ascii="Microsoft YaHei" w:eastAsia="Microsoft YaHei" w:hAnsi="Microsoft YaHei" w:hint="eastAsia"/>
           <w:b/>
           <w:sz w:val="24"/>
           <w:szCs w:val="24"/>
@@ -1838,7 +1783,7 @@
       </w:r>
       <w:r>
         <w:rPr>
-          <w:rFonts w:ascii="微软雅黑" w:eastAsia="微软雅黑" w:hAnsi="微软雅黑" w:hint="eastAsia"/>
+          <w:rFonts w:ascii="Microsoft YaHei" w:eastAsia="Microsoft YaHei" w:hAnsi="Microsoft YaHei" w:hint="eastAsia"/>
           <w:b/>
           <w:sz w:val="24"/>
           <w:szCs w:val="24"/>
@@ -1849,14 +1794,14 @@
     <w:p>
       <w:pPr>
         <w:rPr>
-          <w:rFonts w:ascii="微软雅黑" w:eastAsia="微软雅黑" w:hAnsi="微软雅黑"/>
-          <w:sz w:val="24"/>
-          <w:szCs w:val="24"/>
-        </w:rPr>
-      </w:pPr>
-      <w:r>
-        <w:rPr>
-          <w:rFonts w:ascii="微软雅黑" w:eastAsia="微软雅黑" w:hAnsi="微软雅黑" w:hint="eastAsia"/>
+          <w:rFonts w:ascii="Microsoft YaHei" w:eastAsia="Microsoft YaHei" w:hAnsi="Microsoft YaHei"/>
+          <w:sz w:val="24"/>
+          <w:szCs w:val="24"/>
+        </w:rPr>
+      </w:pPr>
+      <w:r>
+        <w:rPr>
+          <w:rFonts w:ascii="Microsoft YaHei" w:eastAsia="Microsoft YaHei" w:hAnsi="Microsoft YaHei" w:hint="eastAsia"/>
           <w:sz w:val="24"/>
           <w:szCs w:val="24"/>
         </w:rPr>
@@ -1864,7 +1809,7 @@
       </w:r>
       <w:r>
         <w:rPr>
-          <w:rFonts w:ascii="微软雅黑" w:eastAsia="微软雅黑" w:hAnsi="微软雅黑" w:hint="eastAsia"/>
+          <w:rFonts w:ascii="Microsoft YaHei" w:eastAsia="Microsoft YaHei" w:hAnsi="Microsoft YaHei" w:hint="eastAsia"/>
           <w:sz w:val="24"/>
           <w:szCs w:val="24"/>
         </w:rPr>
@@ -1874,14 +1819,14 @@
     <w:p>
       <w:pPr>
         <w:rPr>
-          <w:rFonts w:ascii="微软雅黑" w:eastAsia="微软雅黑" w:hAnsi="微软雅黑"/>
-          <w:sz w:val="24"/>
-          <w:szCs w:val="24"/>
-        </w:rPr>
-      </w:pPr>
-      <w:r>
-        <w:rPr>
-          <w:rFonts w:ascii="微软雅黑" w:eastAsia="微软雅黑" w:hAnsi="微软雅黑"/>
+          <w:rFonts w:ascii="Microsoft YaHei" w:eastAsia="Microsoft YaHei" w:hAnsi="Microsoft YaHei"/>
+          <w:sz w:val="24"/>
+          <w:szCs w:val="24"/>
+        </w:rPr>
+      </w:pPr>
+      <w:r>
+        <w:rPr>
+          <w:rFonts w:ascii="Microsoft YaHei" w:eastAsia="Microsoft YaHei" w:hAnsi="Microsoft YaHei"/>
           <w:sz w:val="24"/>
           <w:szCs w:val="24"/>
         </w:rPr>
@@ -1890,7 +1835,7 @@
       </w:r>
       <w:r>
         <w:rPr>
-          <w:rFonts w:ascii="微软雅黑" w:eastAsia="微软雅黑" w:hAnsi="微软雅黑" w:hint="eastAsia"/>
+          <w:rFonts w:ascii="Microsoft YaHei" w:eastAsia="Microsoft YaHei" w:hAnsi="Microsoft YaHei" w:hint="eastAsia"/>
           <w:sz w:val="24"/>
           <w:szCs w:val="24"/>
         </w:rPr>
@@ -1898,7 +1843,7 @@
       </w:r>
       <w:r>
         <w:rPr>
-          <w:rFonts w:ascii="微软雅黑" w:eastAsia="微软雅黑" w:hAnsi="微软雅黑" w:hint="eastAsia"/>
+          <w:rFonts w:ascii="Microsoft YaHei" w:eastAsia="Microsoft YaHei" w:hAnsi="Microsoft YaHei" w:hint="eastAsia"/>
           <w:sz w:val="24"/>
           <w:szCs w:val="24"/>
         </w:rPr>
@@ -1906,7 +1851,7 @@
       </w:r>
       <w:r>
         <w:rPr>
-          <w:rFonts w:ascii="微软雅黑" w:eastAsia="微软雅黑" w:hAnsi="微软雅黑" w:hint="eastAsia"/>
+          <w:rFonts w:ascii="Microsoft YaHei" w:eastAsia="Microsoft YaHei" w:hAnsi="Microsoft YaHei" w:hint="eastAsia"/>
           <w:sz w:val="24"/>
           <w:szCs w:val="24"/>
         </w:rPr>
@@ -1914,7 +1859,7 @@
       </w:r>
       <w:r>
         <w:rPr>
-          <w:rFonts w:ascii="微软雅黑" w:eastAsia="微软雅黑" w:hAnsi="微软雅黑"/>
+          <w:rFonts w:ascii="Microsoft YaHei" w:eastAsia="Microsoft YaHei" w:hAnsi="Microsoft YaHei"/>
           <w:sz w:val="24"/>
           <w:szCs w:val="24"/>
         </w:rPr>
@@ -1922,7 +1867,7 @@
       </w:r>
       <w:r>
         <w:rPr>
-          <w:rFonts w:ascii="微软雅黑" w:eastAsia="微软雅黑" w:hAnsi="微软雅黑" w:hint="eastAsia"/>
+          <w:rFonts w:ascii="Microsoft YaHei" w:eastAsia="Microsoft YaHei" w:hAnsi="Microsoft YaHei" w:hint="eastAsia"/>
           <w:sz w:val="24"/>
           <w:szCs w:val="24"/>
         </w:rPr>
@@ -1930,42 +1875,24 @@
       </w:r>
       <w:r>
         <w:rPr>
-          <w:rFonts w:ascii="微软雅黑" w:eastAsia="微软雅黑" w:hAnsi="微软雅黑" w:hint="eastAsia"/>
-          <w:sz w:val="24"/>
-          <w:szCs w:val="24"/>
-        </w:rPr>
-        <w:t>，两者二选</w:t>
-      </w:r>
-      <w:proofErr w:type="gramStart"/>
-      <w:r>
-        <w:rPr>
-          <w:rFonts w:ascii="微软雅黑" w:eastAsia="微软雅黑" w:hAnsi="微软雅黑" w:hint="eastAsia"/>
-          <w:sz w:val="24"/>
-          <w:szCs w:val="24"/>
-        </w:rPr>
-        <w:t>一</w:t>
-      </w:r>
-      <w:proofErr w:type="gramEnd"/>
-      <w:r>
-        <w:rPr>
-          <w:rFonts w:ascii="微软雅黑" w:eastAsia="微软雅黑" w:hAnsi="微软雅黑" w:hint="eastAsia"/>
-          <w:sz w:val="24"/>
-          <w:szCs w:val="24"/>
-        </w:rPr>
-        <w:t>。</w:t>
+          <w:rFonts w:ascii="Microsoft YaHei" w:eastAsia="Microsoft YaHei" w:hAnsi="Microsoft YaHei" w:hint="eastAsia"/>
+          <w:sz w:val="24"/>
+          <w:szCs w:val="24"/>
+        </w:rPr>
+        <w:t>，两者二选一。</w:t>
       </w:r>
     </w:p>
     <w:p>
       <w:pPr>
         <w:rPr>
-          <w:rFonts w:ascii="微软雅黑" w:eastAsia="微软雅黑" w:hAnsi="微软雅黑"/>
-          <w:sz w:val="24"/>
-          <w:szCs w:val="24"/>
-        </w:rPr>
-      </w:pPr>
-      <w:r>
-        <w:rPr>
-          <w:rFonts w:ascii="微软雅黑" w:eastAsia="微软雅黑" w:hAnsi="微软雅黑" w:hint="eastAsia"/>
+          <w:rFonts w:ascii="Microsoft YaHei" w:eastAsia="Microsoft YaHei" w:hAnsi="Microsoft YaHei"/>
+          <w:sz w:val="24"/>
+          <w:szCs w:val="24"/>
+        </w:rPr>
+      </w:pPr>
+      <w:r>
+        <w:rPr>
+          <w:rFonts w:ascii="Microsoft YaHei" w:eastAsia="Microsoft YaHei" w:hAnsi="Microsoft YaHei" w:hint="eastAsia"/>
           <w:sz w:val="24"/>
           <w:szCs w:val="24"/>
         </w:rPr>
@@ -1973,7 +1900,7 @@
       </w:r>
       <w:r>
         <w:rPr>
-          <w:rFonts w:ascii="微软雅黑" w:eastAsia="微软雅黑" w:hAnsi="微软雅黑" w:hint="eastAsia"/>
+          <w:rFonts w:ascii="Microsoft YaHei" w:eastAsia="Microsoft YaHei" w:hAnsi="Microsoft YaHei" w:hint="eastAsia"/>
           <w:sz w:val="24"/>
           <w:szCs w:val="24"/>
         </w:rPr>
@@ -1983,7 +1910,7 @@
     <w:p>
       <w:pPr>
         <w:rPr>
-          <w:rFonts w:ascii="微软雅黑" w:eastAsia="微软雅黑" w:hAnsi="微软雅黑"/>
+          <w:rFonts w:ascii="Microsoft YaHei" w:eastAsia="Microsoft YaHei" w:hAnsi="Microsoft YaHei"/>
           <w:b/>
           <w:sz w:val="24"/>
           <w:szCs w:val="24"/>
@@ -1991,7 +1918,7 @@
       </w:pPr>
       <w:r>
         <w:rPr>
-          <w:rFonts w:ascii="微软雅黑" w:eastAsia="微软雅黑" w:hAnsi="微软雅黑" w:hint="eastAsia"/>
+          <w:rFonts w:ascii="Microsoft YaHei" w:eastAsia="Microsoft YaHei" w:hAnsi="Microsoft YaHei" w:hint="eastAsia"/>
           <w:b/>
           <w:noProof/>
           <w:sz w:val="24"/>
@@ -2043,7 +1970,7 @@
     <w:p>
       <w:pPr>
         <w:rPr>
-          <w:rFonts w:ascii="微软雅黑" w:eastAsia="微软雅黑" w:hAnsi="微软雅黑"/>
+          <w:rFonts w:ascii="Microsoft YaHei" w:eastAsia="Microsoft YaHei" w:hAnsi="Microsoft YaHei"/>
           <w:b/>
           <w:sz w:val="24"/>
           <w:szCs w:val="24"/>
@@ -2051,38 +1978,18 @@
       </w:pPr>
       <w:r>
         <w:rPr>
-          <w:rFonts w:ascii="微软雅黑" w:eastAsia="微软雅黑" w:hAnsi="微软雅黑" w:hint="eastAsia"/>
+          <w:rFonts w:ascii="Microsoft YaHei" w:eastAsia="Microsoft YaHei" w:hAnsi="Microsoft YaHei" w:hint="eastAsia"/>
           <w:b/>
           <w:sz w:val="24"/>
           <w:szCs w:val="24"/>
         </w:rPr>
-        <w:t>为了</w:t>
-      </w:r>
-      <w:proofErr w:type="gramStart"/>
-      <w:r>
-        <w:rPr>
-          <w:rFonts w:ascii="微软雅黑" w:eastAsia="微软雅黑" w:hAnsi="微软雅黑" w:hint="eastAsia"/>
-          <w:b/>
-          <w:sz w:val="24"/>
-          <w:szCs w:val="24"/>
-        </w:rPr>
-        <w:t>兼容低</w:t>
-      </w:r>
-      <w:proofErr w:type="gramEnd"/>
-      <w:r>
-        <w:rPr>
-          <w:rFonts w:ascii="微软雅黑" w:eastAsia="微软雅黑" w:hAnsi="微软雅黑" w:hint="eastAsia"/>
-          <w:b/>
-          <w:sz w:val="24"/>
-          <w:szCs w:val="24"/>
-        </w:rPr>
-        <w:t>版本，需要在进行分享之前增加判断是否存在分享的activity，true的时候再分享，false情况又第三方自行处理。</w:t>
+        <w:t>为了兼容低版本，需要在进行分享之前增加判断是否存在分享的activity，true的时候再分享，false情况又第三方自行处理。</w:t>
       </w:r>
     </w:p>
     <w:p>
       <w:pPr>
         <w:rPr>
-          <w:rFonts w:ascii="微软雅黑" w:eastAsia="微软雅黑" w:hAnsi="微软雅黑"/>
+          <w:rFonts w:ascii="Microsoft YaHei" w:eastAsia="Microsoft YaHei" w:hAnsi="Microsoft YaHei"/>
           <w:b/>
           <w:sz w:val="24"/>
           <w:szCs w:val="24"/>
@@ -2090,7 +1997,7 @@
       </w:pPr>
       <w:r>
         <w:rPr>
-          <w:rFonts w:ascii="微软雅黑" w:eastAsia="微软雅黑" w:hAnsi="微软雅黑" w:hint="eastAsia"/>
+          <w:rFonts w:ascii="Microsoft YaHei" w:eastAsia="Microsoft YaHei" w:hAnsi="Microsoft YaHei" w:hint="eastAsia"/>
           <w:b/>
           <w:noProof/>
           <w:sz w:val="24"/>
@@ -2142,7 +2049,7 @@
     <w:p>
       <w:pPr>
         <w:rPr>
-          <w:rFonts w:ascii="微软雅黑" w:eastAsia="微软雅黑" w:hAnsi="微软雅黑"/>
+          <w:rFonts w:ascii="Microsoft YaHei" w:eastAsia="Microsoft YaHei" w:hAnsi="Microsoft YaHei"/>
           <w:b/>
           <w:sz w:val="24"/>
           <w:szCs w:val="24"/>
@@ -2150,7 +2057,7 @@
       </w:pPr>
       <w:r>
         <w:rPr>
-          <w:rFonts w:ascii="微软雅黑" w:eastAsia="微软雅黑" w:hAnsi="微软雅黑" w:hint="eastAsia"/>
+          <w:rFonts w:ascii="Microsoft YaHei" w:eastAsia="Microsoft YaHei" w:hAnsi="Microsoft YaHei" w:hint="eastAsia"/>
           <w:b/>
           <w:sz w:val="24"/>
           <w:szCs w:val="24"/>
@@ -2162,40 +2069,22 @@
       <w:pPr>
         <w:jc w:val="left"/>
         <w:rPr>
-          <w:rFonts w:ascii="微软雅黑" w:eastAsia="微软雅黑" w:hAnsi="微软雅黑"/>
-          <w:sz w:val="21"/>
-          <w:szCs w:val="21"/>
-        </w:rPr>
-      </w:pPr>
-      <w:r>
-        <w:rPr>
-          <w:rFonts w:ascii="微软雅黑" w:eastAsia="微软雅黑" w:hAnsi="微软雅黑"/>
-          <w:sz w:val="21"/>
-          <w:szCs w:val="21"/>
-        </w:rPr>
-        <w:t>public static final String INTENT_ACTION_LX_ENTRY_ACTIVITY = "</w:t>
-      </w:r>
-      <w:proofErr w:type="spellStart"/>
-      <w:r>
-        <w:rPr>
-          <w:rFonts w:ascii="微软雅黑" w:eastAsia="微软雅黑" w:hAnsi="微软雅黑"/>
-          <w:sz w:val="21"/>
-          <w:szCs w:val="21"/>
-        </w:rPr>
-        <w:t>com.zenmen.palmchat.openapi.Intent.LX_ENTRY_ACTIVITY</w:t>
-      </w:r>
-      <w:proofErr w:type="spellEnd"/>
-      <w:r>
-        <w:rPr>
-          <w:rFonts w:ascii="微软雅黑" w:eastAsia="微软雅黑" w:hAnsi="微软雅黑"/>
-          <w:sz w:val="21"/>
-          <w:szCs w:val="21"/>
-        </w:rPr>
-        <w:t>";</w:t>
-      </w:r>
-      <w:r>
-        <w:rPr>
-          <w:rFonts w:ascii="微软雅黑" w:eastAsia="微软雅黑" w:hAnsi="微软雅黑" w:hint="eastAsia"/>
+          <w:rFonts w:ascii="Microsoft YaHei" w:eastAsia="Microsoft YaHei" w:hAnsi="Microsoft YaHei"/>
+          <w:sz w:val="21"/>
+          <w:szCs w:val="21"/>
+        </w:rPr>
+      </w:pPr>
+      <w:r>
+        <w:rPr>
+          <w:rFonts w:ascii="Microsoft YaHei" w:eastAsia="Microsoft YaHei" w:hAnsi="Microsoft YaHei"/>
+          <w:sz w:val="21"/>
+          <w:szCs w:val="21"/>
+        </w:rPr>
+        <w:t>public static final String INTENT_ACTION_LX_ENTRY_ACTIVITY = "com.zenmen.palmchat.openapi.Intent.LX_ENTRY_ACTIVITY";</w:t>
+      </w:r>
+      <w:r>
+        <w:rPr>
+          <w:rFonts w:ascii="Microsoft YaHei" w:eastAsia="Microsoft YaHei" w:hAnsi="Microsoft YaHei" w:hint="eastAsia"/>
           <w:sz w:val="21"/>
           <w:szCs w:val="21"/>
         </w:rPr>
@@ -2206,14 +2095,14 @@
       <w:pPr>
         <w:jc w:val="left"/>
         <w:rPr>
-          <w:rFonts w:ascii="微软雅黑" w:eastAsia="微软雅黑" w:hAnsi="微软雅黑"/>
-          <w:sz w:val="21"/>
-          <w:szCs w:val="21"/>
-        </w:rPr>
-      </w:pPr>
-      <w:r>
-        <w:rPr>
-          <w:rFonts w:ascii="微软雅黑" w:eastAsia="微软雅黑" w:hAnsi="微软雅黑"/>
+          <w:rFonts w:ascii="Microsoft YaHei" w:eastAsia="Microsoft YaHei" w:hAnsi="Microsoft YaHei"/>
+          <w:sz w:val="21"/>
+          <w:szCs w:val="21"/>
+        </w:rPr>
+      </w:pPr>
+      <w:r>
+        <w:rPr>
+          <w:rFonts w:ascii="Microsoft YaHei" w:eastAsia="Microsoft YaHei" w:hAnsi="Microsoft YaHei"/>
           <w:sz w:val="21"/>
           <w:szCs w:val="21"/>
         </w:rPr>
@@ -2221,7 +2110,7 @@
       </w:r>
       <w:r>
         <w:rPr>
-          <w:rFonts w:ascii="微软雅黑" w:eastAsia="微软雅黑" w:hAnsi="微软雅黑"/>
+          <w:rFonts w:ascii="Microsoft YaHei" w:eastAsia="Microsoft YaHei" w:hAnsi="Microsoft YaHei"/>
           <w:i/>
           <w:iCs/>
           <w:sz w:val="21"/>
@@ -2231,61 +2120,33 @@
       </w:r>
       <w:r>
         <w:rPr>
-          <w:rFonts w:ascii="微软雅黑" w:eastAsia="微软雅黑" w:hAnsi="微软雅黑"/>
-          <w:sz w:val="21"/>
-          <w:szCs w:val="21"/>
-        </w:rPr>
-        <w:t>= "_</w:t>
-      </w:r>
-      <w:proofErr w:type="spellStart"/>
-      <w:r>
-        <w:rPr>
-          <w:rFonts w:ascii="微软雅黑" w:eastAsia="微软雅黑" w:hAnsi="微软雅黑"/>
-          <w:sz w:val="21"/>
-          <w:szCs w:val="21"/>
-        </w:rPr>
-        <w:t>lxapi_appid</w:t>
-      </w:r>
-      <w:proofErr w:type="spellEnd"/>
-      <w:r>
-        <w:rPr>
-          <w:rFonts w:ascii="微软雅黑" w:eastAsia="微软雅黑" w:hAnsi="微软雅黑"/>
-          <w:sz w:val="21"/>
-          <w:szCs w:val="21"/>
-        </w:rPr>
-        <w:t>";</w:t>
-      </w:r>
-      <w:r>
-        <w:rPr>
-          <w:rFonts w:ascii="微软雅黑" w:eastAsia="微软雅黑" w:hAnsi="微软雅黑" w:hint="eastAsia"/>
-          <w:sz w:val="21"/>
-          <w:szCs w:val="21"/>
-        </w:rPr>
-        <w:t xml:space="preserve"> //第三方申请的</w:t>
-      </w:r>
-      <w:proofErr w:type="spellStart"/>
-      <w:r>
-        <w:rPr>
-          <w:rFonts w:ascii="微软雅黑" w:eastAsia="微软雅黑" w:hAnsi="微软雅黑" w:hint="eastAsia"/>
-          <w:sz w:val="21"/>
-          <w:szCs w:val="21"/>
-        </w:rPr>
-        <w:t>appid</w:t>
-      </w:r>
-      <w:proofErr w:type="spellEnd"/>
+          <w:rFonts w:ascii="Microsoft YaHei" w:eastAsia="Microsoft YaHei" w:hAnsi="Microsoft YaHei"/>
+          <w:sz w:val="21"/>
+          <w:szCs w:val="21"/>
+        </w:rPr>
+        <w:t>= "_lxapi_appid";</w:t>
+      </w:r>
+      <w:r>
+        <w:rPr>
+          <w:rFonts w:ascii="Microsoft YaHei" w:eastAsia="Microsoft YaHei" w:hAnsi="Microsoft YaHei" w:hint="eastAsia"/>
+          <w:sz w:val="21"/>
+          <w:szCs w:val="21"/>
+        </w:rPr>
+        <w:t xml:space="preserve"> //第三方申请的appid</w:t>
+      </w:r>
     </w:p>
     <w:p>
       <w:pPr>
         <w:jc w:val="left"/>
         <w:rPr>
-          <w:rFonts w:ascii="微软雅黑" w:eastAsia="微软雅黑" w:hAnsi="微软雅黑"/>
-          <w:sz w:val="21"/>
-          <w:szCs w:val="21"/>
-        </w:rPr>
-      </w:pPr>
-      <w:r>
-        <w:rPr>
-          <w:rFonts w:ascii="微软雅黑" w:eastAsia="微软雅黑" w:hAnsi="微软雅黑"/>
+          <w:rFonts w:ascii="Microsoft YaHei" w:eastAsia="Microsoft YaHei" w:hAnsi="Microsoft YaHei"/>
+          <w:sz w:val="21"/>
+          <w:szCs w:val="21"/>
+        </w:rPr>
+      </w:pPr>
+      <w:r>
+        <w:rPr>
+          <w:rFonts w:ascii="Microsoft YaHei" w:eastAsia="Microsoft YaHei" w:hAnsi="Microsoft YaHei"/>
           <w:sz w:val="21"/>
           <w:szCs w:val="21"/>
         </w:rPr>
@@ -2293,7 +2154,7 @@
       </w:r>
       <w:r>
         <w:rPr>
-          <w:rFonts w:ascii="微软雅黑" w:eastAsia="微软雅黑" w:hAnsi="微软雅黑"/>
+          <w:rFonts w:ascii="Microsoft YaHei" w:eastAsia="Microsoft YaHei" w:hAnsi="Microsoft YaHei"/>
           <w:i/>
           <w:iCs/>
           <w:sz w:val="21"/>
@@ -2303,33 +2164,15 @@
       </w:r>
       <w:r>
         <w:rPr>
-          <w:rFonts w:ascii="微软雅黑" w:eastAsia="微软雅黑" w:hAnsi="微软雅黑"/>
-          <w:sz w:val="21"/>
-          <w:szCs w:val="21"/>
-        </w:rPr>
-        <w:t>= "_</w:t>
-      </w:r>
-      <w:proofErr w:type="spellStart"/>
-      <w:r>
-        <w:rPr>
-          <w:rFonts w:ascii="微软雅黑" w:eastAsia="微软雅黑" w:hAnsi="微软雅黑"/>
-          <w:sz w:val="21"/>
-          <w:szCs w:val="21"/>
-        </w:rPr>
-        <w:t>lxapi_req_scene</w:t>
-      </w:r>
-      <w:proofErr w:type="spellEnd"/>
-      <w:r>
-        <w:rPr>
-          <w:rFonts w:ascii="微软雅黑" w:eastAsia="微软雅黑" w:hAnsi="微软雅黑"/>
-          <w:sz w:val="21"/>
-          <w:szCs w:val="21"/>
-        </w:rPr>
-        <w:t>";</w:t>
-      </w:r>
-      <w:r>
-        <w:rPr>
-          <w:rFonts w:ascii="微软雅黑" w:eastAsia="微软雅黑" w:hAnsi="微软雅黑" w:hint="eastAsia"/>
+          <w:rFonts w:ascii="Microsoft YaHei" w:eastAsia="Microsoft YaHei" w:hAnsi="Microsoft YaHei"/>
+          <w:sz w:val="21"/>
+          <w:szCs w:val="21"/>
+        </w:rPr>
+        <w:t>= "_lxapi_req_scene";</w:t>
+      </w:r>
+      <w:r>
+        <w:rPr>
+          <w:rFonts w:ascii="Microsoft YaHei" w:eastAsia="Microsoft YaHei" w:hAnsi="Microsoft YaHei" w:hint="eastAsia"/>
           <w:sz w:val="21"/>
           <w:szCs w:val="21"/>
         </w:rPr>
@@ -2340,138 +2183,236 @@
       <w:pPr>
         <w:jc w:val="left"/>
         <w:rPr>
-          <w:rFonts w:ascii="微软雅黑" w:eastAsia="微软雅黑" w:hAnsi="微软雅黑"/>
-          <w:sz w:val="21"/>
-          <w:szCs w:val="21"/>
-        </w:rPr>
-      </w:pPr>
-      <w:r>
-        <w:rPr>
-          <w:rFonts w:ascii="微软雅黑" w:eastAsia="微软雅黑" w:hAnsi="微软雅黑"/>
+          <w:rFonts w:ascii="Microsoft YaHei" w:eastAsia="Microsoft YaHei" w:hAnsi="Microsoft YaHei"/>
+          <w:sz w:val="21"/>
+          <w:szCs w:val="21"/>
+        </w:rPr>
+      </w:pPr>
+      <w:r>
+        <w:rPr>
+          <w:rFonts w:ascii="Microsoft YaHei" w:eastAsia="Microsoft YaHei" w:hAnsi="Microsoft YaHei"/>
           <w:sz w:val="21"/>
           <w:szCs w:val="21"/>
         </w:rPr>
         <w:lastRenderedPageBreak/>
-        <w:t xml:space="preserve">public static final </w:t>
-      </w:r>
-      <w:proofErr w:type="spellStart"/>
-      <w:r>
-        <w:rPr>
-          <w:rFonts w:ascii="微软雅黑" w:eastAsia="微软雅黑" w:hAnsi="微软雅黑"/>
-          <w:sz w:val="21"/>
-          <w:szCs w:val="21"/>
-        </w:rPr>
-        <w:t>int</w:t>
-      </w:r>
-      <w:proofErr w:type="spellEnd"/>
-      <w:r>
-        <w:rPr>
-          <w:rFonts w:ascii="微软雅黑" w:eastAsia="微软雅黑" w:hAnsi="微软雅黑"/>
-          <w:sz w:val="21"/>
-          <w:szCs w:val="21"/>
-        </w:rPr>
-        <w:t xml:space="preserve"> </w:t>
-      </w:r>
-      <w:proofErr w:type="spellStart"/>
-      <w:r>
-        <w:rPr>
-          <w:rFonts w:ascii="微软雅黑" w:eastAsia="微软雅黑" w:hAnsi="微软雅黑"/>
+        <w:t xml:space="preserve">public static final int </w:t>
+      </w:r>
+      <w:r>
+        <w:rPr>
+          <w:rFonts w:ascii="Microsoft YaHei" w:eastAsia="Microsoft YaHei" w:hAnsi="Microsoft YaHei"/>
           <w:i/>
           <w:iCs/>
           <w:sz w:val="21"/>
           <w:szCs w:val="21"/>
         </w:rPr>
-        <w:t>LXSceneSession</w:t>
-      </w:r>
-      <w:proofErr w:type="spellEnd"/>
-      <w:r>
-        <w:rPr>
-          <w:rFonts w:ascii="微软雅黑" w:eastAsia="微软雅黑" w:hAnsi="微软雅黑"/>
+        <w:t xml:space="preserve">LXSceneSession </w:t>
+      </w:r>
+      <w:r>
+        <w:rPr>
+          <w:rFonts w:ascii="Microsoft YaHei" w:eastAsia="Microsoft YaHei" w:hAnsi="Microsoft YaHei"/>
+          <w:sz w:val="21"/>
+          <w:szCs w:val="21"/>
+        </w:rPr>
+        <w:t>= 0; //好友会话</w:t>
+      </w:r>
+      <w:r>
+        <w:rPr>
+          <w:rFonts w:ascii="Microsoft YaHei" w:eastAsia="Microsoft YaHei" w:hAnsi="Microsoft YaHei"/>
+          <w:sz w:val="21"/>
+          <w:szCs w:val="21"/>
+        </w:rPr>
+        <w:br/>
+        <w:t xml:space="preserve">public static final int </w:t>
+      </w:r>
+      <w:r>
+        <w:rPr>
+          <w:rFonts w:ascii="Microsoft YaHei" w:eastAsia="Microsoft YaHei" w:hAnsi="Microsoft YaHei"/>
           <w:i/>
           <w:iCs/>
           <w:sz w:val="21"/>
           <w:szCs w:val="21"/>
         </w:rPr>
-        <w:t xml:space="preserve"> </w:t>
-      </w:r>
-      <w:r>
-        <w:rPr>
-          <w:rFonts w:ascii="微软雅黑" w:eastAsia="微软雅黑" w:hAnsi="微软雅黑"/>
-          <w:sz w:val="21"/>
-          <w:szCs w:val="21"/>
-        </w:rPr>
-        <w:t>= 0; //好友会话</w:t>
-      </w:r>
-      <w:r>
-        <w:rPr>
-          <w:rFonts w:ascii="微软雅黑" w:eastAsia="微软雅黑" w:hAnsi="微软雅黑"/>
-          <w:sz w:val="21"/>
-          <w:szCs w:val="21"/>
-        </w:rPr>
-        <w:br/>
-        <w:t xml:space="preserve">public static final </w:t>
-      </w:r>
-      <w:proofErr w:type="spellStart"/>
-      <w:r>
-        <w:rPr>
-          <w:rFonts w:ascii="微软雅黑" w:eastAsia="微软雅黑" w:hAnsi="微软雅黑"/>
-          <w:sz w:val="21"/>
-          <w:szCs w:val="21"/>
-        </w:rPr>
-        <w:t>int</w:t>
-      </w:r>
-      <w:proofErr w:type="spellEnd"/>
-      <w:r>
-        <w:rPr>
-          <w:rFonts w:ascii="微软雅黑" w:eastAsia="微软雅黑" w:hAnsi="微软雅黑"/>
-          <w:sz w:val="21"/>
-          <w:szCs w:val="21"/>
-        </w:rPr>
-        <w:t xml:space="preserve"> </w:t>
-      </w:r>
-      <w:proofErr w:type="spellStart"/>
-      <w:r>
-        <w:rPr>
-          <w:rFonts w:ascii="微软雅黑" w:eastAsia="微软雅黑" w:hAnsi="微软雅黑"/>
+        <w:t xml:space="preserve">LXSceneTimeline </w:t>
+      </w:r>
+      <w:r>
+        <w:rPr>
+          <w:rFonts w:ascii="Microsoft YaHei" w:eastAsia="Microsoft YaHei" w:hAnsi="Microsoft YaHei"/>
+          <w:sz w:val="21"/>
+          <w:szCs w:val="21"/>
+        </w:rPr>
+        <w:t>= 1;//好友圈</w:t>
+      </w:r>
+    </w:p>
+    <w:p>
+      <w:pPr>
+        <w:jc w:val="left"/>
+        <w:rPr>
+          <w:rFonts w:ascii="Microsoft YaHei" w:eastAsia="Microsoft YaHei" w:hAnsi="Microsoft YaHei"/>
+          <w:sz w:val="21"/>
+          <w:szCs w:val="21"/>
+        </w:rPr>
+      </w:pPr>
+      <w:r>
+        <w:rPr>
+          <w:rFonts w:ascii="Microsoft YaHei" w:eastAsia="Microsoft YaHei" w:hAnsi="Microsoft YaHei"/>
+          <w:sz w:val="21"/>
+          <w:szCs w:val="21"/>
+        </w:rPr>
+        <w:t xml:space="preserve">public static final String </w:t>
+      </w:r>
+      <w:r>
+        <w:rPr>
+          <w:rFonts w:ascii="Microsoft YaHei" w:eastAsia="Microsoft YaHei" w:hAnsi="Microsoft YaHei"/>
           <w:i/>
           <w:iCs/>
           <w:sz w:val="21"/>
           <w:szCs w:val="21"/>
         </w:rPr>
-        <w:t>LXSceneTimeline</w:t>
-      </w:r>
-      <w:proofErr w:type="spellEnd"/>
-      <w:r>
-        <w:rPr>
-          <w:rFonts w:ascii="微软雅黑" w:eastAsia="微软雅黑" w:hAnsi="微软雅黑"/>
+        <w:t xml:space="preserve">KEY_IDENTIFIER </w:t>
+      </w:r>
+      <w:r>
+        <w:rPr>
+          <w:rFonts w:ascii="Microsoft YaHei" w:eastAsia="Microsoft YaHei" w:hAnsi="Microsoft YaHei"/>
+          <w:sz w:val="21"/>
+          <w:szCs w:val="21"/>
+        </w:rPr>
+        <w:t>= "_lxobject_identifier_";</w:t>
+      </w:r>
+      <w:r>
+        <w:rPr>
+          <w:rFonts w:ascii="Microsoft YaHei" w:eastAsia="Microsoft YaHei" w:hAnsi="Microsoft YaHei" w:hint="eastAsia"/>
+          <w:sz w:val="21"/>
+          <w:szCs w:val="21"/>
+        </w:rPr>
+        <w:t xml:space="preserve"> //分享类型标识</w:t>
+      </w:r>
+    </w:p>
+    <w:p>
+      <w:pPr>
+        <w:jc w:val="left"/>
+        <w:rPr>
+          <w:rFonts w:ascii="Microsoft YaHei" w:eastAsia="Microsoft YaHei" w:hAnsi="Microsoft YaHei"/>
+          <w:sz w:val="21"/>
+          <w:szCs w:val="21"/>
+        </w:rPr>
+      </w:pPr>
+      <w:r>
+        <w:rPr>
+          <w:rFonts w:ascii="Microsoft YaHei" w:eastAsia="Microsoft YaHei" w:hAnsi="Microsoft YaHei"/>
+          <w:sz w:val="21"/>
+          <w:szCs w:val="21"/>
+        </w:rPr>
+        <w:t xml:space="preserve">public static final String </w:t>
+      </w:r>
+      <w:r>
+        <w:rPr>
+          <w:rFonts w:ascii="Microsoft YaHei" w:eastAsia="Microsoft YaHei" w:hAnsi="Microsoft YaHei"/>
           <w:i/>
           <w:iCs/>
           <w:sz w:val="21"/>
           <w:szCs w:val="21"/>
         </w:rPr>
-        <w:t xml:space="preserve"> </w:t>
-      </w:r>
-      <w:r>
-        <w:rPr>
-          <w:rFonts w:ascii="微软雅黑" w:eastAsia="微软雅黑" w:hAnsi="微软雅黑"/>
-          <w:sz w:val="21"/>
-          <w:szCs w:val="21"/>
-        </w:rPr>
-        <w:t>= 1;//好友圈</w:t>
+        <w:t xml:space="preserve">IDENTIFIER_TEXT </w:t>
+      </w:r>
+      <w:r>
+        <w:rPr>
+          <w:rFonts w:ascii="Microsoft YaHei" w:eastAsia="Microsoft YaHei" w:hAnsi="Microsoft YaHei"/>
+          <w:sz w:val="21"/>
+          <w:szCs w:val="21"/>
+        </w:rPr>
+        <w:t>= "com.zenmen.palmchat.opensdk.modelmsg.LXTextObject";</w:t>
+      </w:r>
+      <w:r>
+        <w:rPr>
+          <w:rFonts w:ascii="Microsoft YaHei" w:eastAsia="Microsoft YaHei" w:hAnsi="Microsoft YaHei" w:hint="eastAsia"/>
+          <w:sz w:val="21"/>
+          <w:szCs w:val="21"/>
+        </w:rPr>
+        <w:t xml:space="preserve"> //文本类型标识</w:t>
+      </w:r>
+      <w:r>
+        <w:rPr>
+          <w:rFonts w:ascii="Microsoft YaHei" w:eastAsia="Microsoft YaHei" w:hAnsi="Microsoft YaHei"/>
+          <w:sz w:val="21"/>
+          <w:szCs w:val="21"/>
+        </w:rPr>
+        <w:br/>
+        <w:t xml:space="preserve">public static final String </w:t>
+      </w:r>
+      <w:r>
+        <w:rPr>
+          <w:rFonts w:ascii="Microsoft YaHei" w:eastAsia="Microsoft YaHei" w:hAnsi="Microsoft YaHei"/>
+          <w:i/>
+          <w:iCs/>
+          <w:sz w:val="21"/>
+          <w:szCs w:val="21"/>
+        </w:rPr>
+        <w:t xml:space="preserve">IDENTIFIER_IMAGE </w:t>
+      </w:r>
+      <w:r>
+        <w:rPr>
+          <w:rFonts w:ascii="Microsoft YaHei" w:eastAsia="Microsoft YaHei" w:hAnsi="Microsoft YaHei"/>
+          <w:sz w:val="21"/>
+          <w:szCs w:val="21"/>
+        </w:rPr>
+        <w:t>= "com.zenmen.palmchat.opensdk.modelmsg.LXImageObject";</w:t>
+      </w:r>
+      <w:r>
+        <w:rPr>
+          <w:rFonts w:ascii="Microsoft YaHei" w:eastAsia="Microsoft YaHei" w:hAnsi="Microsoft YaHei" w:hint="eastAsia"/>
+          <w:sz w:val="21"/>
+          <w:szCs w:val="21"/>
+        </w:rPr>
+        <w:t xml:space="preserve"> //图片类型标识</w:t>
+      </w:r>
+      <w:r>
+        <w:rPr>
+          <w:rFonts w:ascii="Microsoft YaHei" w:eastAsia="Microsoft YaHei" w:hAnsi="Microsoft YaHei"/>
+          <w:sz w:val="21"/>
+          <w:szCs w:val="21"/>
+        </w:rPr>
+        <w:br/>
+        <w:t xml:space="preserve">public static final String </w:t>
+      </w:r>
+      <w:r>
+        <w:rPr>
+          <w:rFonts w:ascii="Microsoft YaHei" w:eastAsia="Microsoft YaHei" w:hAnsi="Microsoft YaHei"/>
+          <w:i/>
+          <w:iCs/>
+          <w:sz w:val="21"/>
+          <w:szCs w:val="21"/>
+        </w:rPr>
+        <w:t xml:space="preserve">IDENTIFIER_WEB </w:t>
+      </w:r>
+      <w:r>
+        <w:rPr>
+          <w:rFonts w:ascii="Microsoft YaHei" w:eastAsia="Microsoft YaHei" w:hAnsi="Microsoft YaHei"/>
+          <w:sz w:val="21"/>
+          <w:szCs w:val="21"/>
+        </w:rPr>
+        <w:t>= "com.zenmen.palmchat.opensdk.modelmsg.LXWebpageObject";</w:t>
+      </w:r>
+      <w:r>
+        <w:rPr>
+          <w:rFonts w:ascii="Microsoft YaHei" w:eastAsia="Microsoft YaHei" w:hAnsi="Microsoft YaHei" w:hint="eastAsia"/>
+          <w:sz w:val="21"/>
+          <w:szCs w:val="21"/>
+        </w:rPr>
+        <w:t xml:space="preserve"> //链接类型标识</w:t>
       </w:r>
     </w:p>
     <w:p>
       <w:pPr>
         <w:jc w:val="left"/>
         <w:rPr>
-          <w:rFonts w:ascii="微软雅黑" w:eastAsia="微软雅黑" w:hAnsi="微软雅黑"/>
-          <w:sz w:val="21"/>
-          <w:szCs w:val="21"/>
-        </w:rPr>
-      </w:pPr>
-      <w:r>
-        <w:rPr>
-          <w:rFonts w:ascii="微软雅黑" w:eastAsia="微软雅黑" w:hAnsi="微软雅黑"/>
+          <w:rFonts w:ascii="Microsoft YaHei" w:eastAsia="Microsoft YaHei" w:hAnsi="Microsoft YaHei"/>
+          <w:sz w:val="21"/>
+          <w:szCs w:val="21"/>
+        </w:rPr>
+      </w:pPr>
+      <w:r>
+        <w:rPr>
+          <w:rFonts w:ascii="Microsoft YaHei" w:eastAsia="Microsoft YaHei" w:hAnsi="Microsoft YaHei"/>
           <w:sz w:val="21"/>
           <w:szCs w:val="21"/>
         </w:rPr>
@@ -2479,61 +2420,97 @@
       </w:r>
       <w:r>
         <w:rPr>
-          <w:rFonts w:ascii="微软雅黑" w:eastAsia="微软雅黑" w:hAnsi="微软雅黑"/>
+          <w:rFonts w:ascii="Microsoft YaHei" w:eastAsia="Microsoft YaHei" w:hAnsi="Microsoft YaHei"/>
           <w:i/>
           <w:iCs/>
           <w:sz w:val="21"/>
           <w:szCs w:val="21"/>
         </w:rPr>
-        <w:t xml:space="preserve">KEY_IDENTIFIER </w:t>
-      </w:r>
-      <w:r>
-        <w:rPr>
-          <w:rFonts w:ascii="微软雅黑" w:eastAsia="微软雅黑" w:hAnsi="微软雅黑"/>
-          <w:sz w:val="21"/>
-          <w:szCs w:val="21"/>
-        </w:rPr>
-        <w:t>= "_</w:t>
-      </w:r>
-      <w:proofErr w:type="spellStart"/>
-      <w:r>
-        <w:rPr>
-          <w:rFonts w:ascii="微软雅黑" w:eastAsia="微软雅黑" w:hAnsi="微软雅黑"/>
-          <w:sz w:val="21"/>
-          <w:szCs w:val="21"/>
-        </w:rPr>
-        <w:t>lxobject_identifier</w:t>
-      </w:r>
-      <w:proofErr w:type="spellEnd"/>
-      <w:r>
-        <w:rPr>
-          <w:rFonts w:ascii="微软雅黑" w:eastAsia="微软雅黑" w:hAnsi="微软雅黑"/>
-          <w:sz w:val="21"/>
-          <w:szCs w:val="21"/>
-        </w:rPr>
-        <w:t>_";</w:t>
-      </w:r>
-      <w:r>
-        <w:rPr>
-          <w:rFonts w:ascii="微软雅黑" w:eastAsia="微软雅黑" w:hAnsi="微软雅黑" w:hint="eastAsia"/>
-          <w:sz w:val="21"/>
-          <w:szCs w:val="21"/>
-        </w:rPr>
-        <w:t xml:space="preserve"> //分享类型标识</w:t>
+        <w:t xml:space="preserve">KEY_TITLE </w:t>
+      </w:r>
+      <w:r>
+        <w:rPr>
+          <w:rFonts w:ascii="Microsoft YaHei" w:eastAsia="Microsoft YaHei" w:hAnsi="Microsoft YaHei"/>
+          <w:sz w:val="21"/>
+          <w:szCs w:val="21"/>
+        </w:rPr>
+        <w:t>= "_lxobject_title";</w:t>
+      </w:r>
+      <w:r>
+        <w:rPr>
+          <w:rFonts w:ascii="Microsoft YaHei" w:eastAsia="Microsoft YaHei" w:hAnsi="Microsoft YaHei" w:hint="eastAsia"/>
+          <w:sz w:val="21"/>
+          <w:szCs w:val="21"/>
+        </w:rPr>
+        <w:t xml:space="preserve"> //分享的titile</w:t>
+      </w:r>
+      <w:r>
+        <w:rPr>
+          <w:rFonts w:ascii="Microsoft YaHei" w:eastAsia="Microsoft YaHei" w:hAnsi="Microsoft YaHei"/>
+          <w:sz w:val="21"/>
+          <w:szCs w:val="21"/>
+        </w:rPr>
+        <w:br/>
+        <w:t xml:space="preserve">public static final String </w:t>
+      </w:r>
+      <w:r>
+        <w:rPr>
+          <w:rFonts w:ascii="Microsoft YaHei" w:eastAsia="Microsoft YaHei" w:hAnsi="Microsoft YaHei"/>
+          <w:i/>
+          <w:iCs/>
+          <w:sz w:val="21"/>
+          <w:szCs w:val="21"/>
+        </w:rPr>
+        <w:t xml:space="preserve">KEY_DESCRIPTION </w:t>
+      </w:r>
+      <w:r>
+        <w:rPr>
+          <w:rFonts w:ascii="Microsoft YaHei" w:eastAsia="Microsoft YaHei" w:hAnsi="Microsoft YaHei"/>
+          <w:sz w:val="21"/>
+          <w:szCs w:val="21"/>
+        </w:rPr>
+        <w:t>= "_lxobject_description"; //分享的内容</w:t>
+      </w:r>
+      <w:r>
+        <w:rPr>
+          <w:rFonts w:ascii="Microsoft YaHei" w:eastAsia="Microsoft YaHei" w:hAnsi="Microsoft YaHei"/>
+          <w:sz w:val="21"/>
+          <w:szCs w:val="21"/>
+        </w:rPr>
+        <w:br/>
+        <w:t xml:space="preserve">public static final String </w:t>
+      </w:r>
+      <w:r>
+        <w:rPr>
+          <w:rFonts w:ascii="Microsoft YaHei" w:eastAsia="Microsoft YaHei" w:hAnsi="Microsoft YaHei"/>
+          <w:i/>
+          <w:iCs/>
+          <w:sz w:val="21"/>
+          <w:szCs w:val="21"/>
+        </w:rPr>
+        <w:t xml:space="preserve">KEY_THUMBDATA </w:t>
+      </w:r>
+      <w:r>
+        <w:rPr>
+          <w:rFonts w:ascii="Microsoft YaHei" w:eastAsia="Microsoft YaHei" w:hAnsi="Microsoft YaHei"/>
+          <w:sz w:val="21"/>
+          <w:szCs w:val="21"/>
+        </w:rPr>
+        <w:t>= "_lxobject_thumbdata";//分享的缩略图 byte[]类型数据</w:t>
       </w:r>
     </w:p>
     <w:p>
       <w:pPr>
         <w:jc w:val="left"/>
         <w:rPr>
-          <w:rFonts w:ascii="微软雅黑" w:eastAsia="微软雅黑" w:hAnsi="微软雅黑"/>
-          <w:sz w:val="21"/>
-          <w:szCs w:val="21"/>
-        </w:rPr>
-      </w:pPr>
-      <w:r>
-        <w:rPr>
-          <w:rFonts w:ascii="微软雅黑" w:eastAsia="微软雅黑" w:hAnsi="微软雅黑"/>
+          <w:rFonts w:ascii="Microsoft YaHei" w:eastAsia="Microsoft YaHei" w:hAnsi="Microsoft YaHei"/>
+          <w:sz w:val="21"/>
+          <w:szCs w:val="21"/>
+        </w:rPr>
+      </w:pPr>
+      <w:r>
+        <w:rPr>
+          <w:rFonts w:ascii="Microsoft YaHei" w:eastAsia="Microsoft YaHei" w:hAnsi="Microsoft YaHei"/>
           <w:sz w:val="21"/>
           <w:szCs w:val="21"/>
         </w:rPr>
@@ -2541,612 +2518,182 @@
       </w:r>
       <w:r>
         <w:rPr>
-          <w:rFonts w:ascii="微软雅黑" w:eastAsia="微软雅黑" w:hAnsi="微软雅黑"/>
+          <w:rFonts w:ascii="Microsoft YaHei" w:eastAsia="Microsoft YaHei" w:hAnsi="Microsoft YaHei"/>
           <w:i/>
           <w:iCs/>
           <w:sz w:val="21"/>
           <w:szCs w:val="21"/>
         </w:rPr>
-        <w:t xml:space="preserve">IDENTIFIER_TEXT </w:t>
-      </w:r>
-      <w:r>
-        <w:rPr>
-          <w:rFonts w:ascii="微软雅黑" w:eastAsia="微软雅黑" w:hAnsi="微软雅黑"/>
-          <w:sz w:val="21"/>
-          <w:szCs w:val="21"/>
-        </w:rPr>
-        <w:t>= "</w:t>
-      </w:r>
-      <w:proofErr w:type="spellStart"/>
-      <w:r>
-        <w:rPr>
-          <w:rFonts w:ascii="微软雅黑" w:eastAsia="微软雅黑" w:hAnsi="微软雅黑"/>
-          <w:sz w:val="21"/>
-          <w:szCs w:val="21"/>
-        </w:rPr>
-        <w:t>com.zenmen.palmchat.opensdk.modelmsg.LXTextObject</w:t>
-      </w:r>
-      <w:proofErr w:type="spellEnd"/>
-      <w:r>
-        <w:rPr>
-          <w:rFonts w:ascii="微软雅黑" w:eastAsia="微软雅黑" w:hAnsi="微软雅黑"/>
-          <w:sz w:val="21"/>
-          <w:szCs w:val="21"/>
-        </w:rPr>
-        <w:t>";</w:t>
-      </w:r>
-      <w:r>
-        <w:rPr>
-          <w:rFonts w:ascii="微软雅黑" w:eastAsia="微软雅黑" w:hAnsi="微软雅黑" w:hint="eastAsia"/>
-          <w:sz w:val="21"/>
-          <w:szCs w:val="21"/>
-        </w:rPr>
-        <w:t xml:space="preserve"> //文本类型标识</w:t>
-      </w:r>
-      <w:r>
-        <w:rPr>
-          <w:rFonts w:ascii="微软雅黑" w:eastAsia="微软雅黑" w:hAnsi="微软雅黑"/>
-          <w:sz w:val="21"/>
-          <w:szCs w:val="21"/>
-        </w:rPr>
-        <w:br/>
+        <w:t xml:space="preserve">KEY_TEXTOBJECT_TEXT </w:t>
+      </w:r>
+      <w:r>
+        <w:rPr>
+          <w:rFonts w:ascii="Microsoft YaHei" w:eastAsia="Microsoft YaHei" w:hAnsi="Microsoft YaHei"/>
+          <w:sz w:val="21"/>
+          <w:szCs w:val="21"/>
+        </w:rPr>
+        <w:t>= "_lxtextobject_text";</w:t>
+      </w:r>
+      <w:r>
+        <w:rPr>
+          <w:rFonts w:ascii="Microsoft YaHei" w:eastAsia="Microsoft YaHei" w:hAnsi="Microsoft YaHei" w:hint="eastAsia"/>
+          <w:sz w:val="21"/>
+          <w:szCs w:val="21"/>
+        </w:rPr>
+        <w:t>//文本类型的内容</w:t>
+      </w:r>
+    </w:p>
+    <w:p>
+      <w:pPr>
+        <w:jc w:val="left"/>
+        <w:rPr>
+          <w:rFonts w:ascii="Microsoft YaHei" w:eastAsia="Microsoft YaHei" w:hAnsi="Microsoft YaHei"/>
+          <w:sz w:val="21"/>
+          <w:szCs w:val="21"/>
+        </w:rPr>
+      </w:pPr>
+      <w:r>
+        <w:rPr>
+          <w:rFonts w:ascii="Microsoft YaHei" w:eastAsia="Microsoft YaHei" w:hAnsi="Microsoft YaHei"/>
+          <w:sz w:val="21"/>
+          <w:szCs w:val="21"/>
+        </w:rPr>
         <w:t xml:space="preserve">public static final String </w:t>
       </w:r>
       <w:r>
         <w:rPr>
-          <w:rFonts w:ascii="微软雅黑" w:eastAsia="微软雅黑" w:hAnsi="微软雅黑"/>
+          <w:rFonts w:ascii="Microsoft YaHei" w:eastAsia="Microsoft YaHei" w:hAnsi="Microsoft YaHei"/>
           <w:i/>
           <w:iCs/>
           <w:sz w:val="21"/>
           <w:szCs w:val="21"/>
         </w:rPr>
-        <w:t xml:space="preserve">IDENTIFIER_IMAGE </w:t>
-      </w:r>
-      <w:r>
-        <w:rPr>
-          <w:rFonts w:ascii="微软雅黑" w:eastAsia="微软雅黑" w:hAnsi="微软雅黑"/>
-          <w:sz w:val="21"/>
-          <w:szCs w:val="21"/>
-        </w:rPr>
-        <w:t>= "</w:t>
-      </w:r>
-      <w:proofErr w:type="spellStart"/>
-      <w:r>
-        <w:rPr>
-          <w:rFonts w:ascii="微软雅黑" w:eastAsia="微软雅黑" w:hAnsi="微软雅黑"/>
-          <w:sz w:val="21"/>
-          <w:szCs w:val="21"/>
-        </w:rPr>
-        <w:t>com.zenmen.palmchat.opensdk.modelmsg.LXImageObject</w:t>
-      </w:r>
-      <w:proofErr w:type="spellEnd"/>
-      <w:r>
-        <w:rPr>
-          <w:rFonts w:ascii="微软雅黑" w:eastAsia="微软雅黑" w:hAnsi="微软雅黑"/>
-          <w:sz w:val="21"/>
-          <w:szCs w:val="21"/>
-        </w:rPr>
-        <w:t>";</w:t>
-      </w:r>
-      <w:r>
-        <w:rPr>
-          <w:rFonts w:ascii="微软雅黑" w:eastAsia="微软雅黑" w:hAnsi="微软雅黑" w:hint="eastAsia"/>
-          <w:sz w:val="21"/>
-          <w:szCs w:val="21"/>
-        </w:rPr>
-        <w:t xml:space="preserve"> //图片类型标识</w:t>
-      </w:r>
-      <w:r>
-        <w:rPr>
-          <w:rFonts w:ascii="微软雅黑" w:eastAsia="微软雅黑" w:hAnsi="微软雅黑"/>
-          <w:sz w:val="21"/>
-          <w:szCs w:val="21"/>
-        </w:rPr>
-        <w:br/>
+        <w:t xml:space="preserve">KEY_WEBOBJECT_URL </w:t>
+      </w:r>
+      <w:r>
+        <w:rPr>
+          <w:rFonts w:ascii="Microsoft YaHei" w:eastAsia="Microsoft YaHei" w:hAnsi="Microsoft YaHei"/>
+          <w:sz w:val="21"/>
+          <w:szCs w:val="21"/>
+        </w:rPr>
+        <w:t>= "_lxwebpageobject_webpageUrl";</w:t>
+      </w:r>
+      <w:r>
+        <w:rPr>
+          <w:rFonts w:ascii="Microsoft YaHei" w:eastAsia="Microsoft YaHei" w:hAnsi="Microsoft YaHei" w:hint="eastAsia"/>
+          <w:sz w:val="21"/>
+          <w:szCs w:val="21"/>
+        </w:rPr>
+        <w:t>//链接类型的url</w:t>
+      </w:r>
+    </w:p>
+    <w:p>
+      <w:pPr>
+        <w:jc w:val="left"/>
+        <w:rPr>
+          <w:rFonts w:ascii="Microsoft YaHei" w:eastAsia="Microsoft YaHei" w:hAnsi="Microsoft YaHei"/>
+          <w:sz w:val="21"/>
+          <w:szCs w:val="21"/>
+        </w:rPr>
+      </w:pPr>
+      <w:r>
+        <w:rPr>
+          <w:rFonts w:ascii="Microsoft YaHei" w:eastAsia="Microsoft YaHei" w:hAnsi="Microsoft YaHei"/>
+          <w:sz w:val="21"/>
+          <w:szCs w:val="21"/>
+        </w:rPr>
         <w:t xml:space="preserve">public static final String </w:t>
       </w:r>
       <w:r>
         <w:rPr>
-          <w:rFonts w:ascii="微软雅黑" w:eastAsia="微软雅黑" w:hAnsi="微软雅黑"/>
+          <w:rFonts w:ascii="Microsoft YaHei" w:eastAsia="Microsoft YaHei" w:hAnsi="Microsoft YaHei"/>
           <w:i/>
           <w:iCs/>
           <w:sz w:val="21"/>
           <w:szCs w:val="21"/>
         </w:rPr>
-        <w:t xml:space="preserve">IDENTIFIER_WEB </w:t>
-      </w:r>
-      <w:r>
-        <w:rPr>
-          <w:rFonts w:ascii="微软雅黑" w:eastAsia="微软雅黑" w:hAnsi="微软雅黑"/>
-          <w:sz w:val="21"/>
-          <w:szCs w:val="21"/>
-        </w:rPr>
-        <w:t>= "</w:t>
-      </w:r>
-      <w:proofErr w:type="spellStart"/>
-      <w:r>
-        <w:rPr>
-          <w:rFonts w:ascii="微软雅黑" w:eastAsia="微软雅黑" w:hAnsi="微软雅黑"/>
-          <w:sz w:val="21"/>
-          <w:szCs w:val="21"/>
-        </w:rPr>
-        <w:t>com.zenmen.palmchat.opensdk.modelmsg.LXWebpageObject</w:t>
-      </w:r>
-      <w:proofErr w:type="spellEnd"/>
-      <w:r>
-        <w:rPr>
-          <w:rFonts w:ascii="微软雅黑" w:eastAsia="微软雅黑" w:hAnsi="微软雅黑"/>
-          <w:sz w:val="21"/>
-          <w:szCs w:val="21"/>
-        </w:rPr>
-        <w:t>";</w:t>
-      </w:r>
-      <w:r>
-        <w:rPr>
-          <w:rFonts w:ascii="微软雅黑" w:eastAsia="微软雅黑" w:hAnsi="微软雅黑" w:hint="eastAsia"/>
-          <w:sz w:val="21"/>
-          <w:szCs w:val="21"/>
-        </w:rPr>
-        <w:t xml:space="preserve"> //链接类型标识</w:t>
+        <w:t xml:space="preserve">KEY_IMAGEOBJECT_IMAGEDATA </w:t>
+      </w:r>
+      <w:r>
+        <w:rPr>
+          <w:rFonts w:ascii="Microsoft YaHei" w:eastAsia="Microsoft YaHei" w:hAnsi="Microsoft YaHei"/>
+          <w:sz w:val="21"/>
+          <w:szCs w:val="21"/>
+        </w:rPr>
+        <w:t>= "_lximageobject_imageData";//图片的</w:t>
+      </w:r>
+      <w:r>
+        <w:rPr>
+          <w:rFonts w:ascii="Microsoft YaHei" w:eastAsia="Microsoft YaHei" w:hAnsi="Microsoft YaHei"/>
+          <w:sz w:val="21"/>
+          <w:szCs w:val="21"/>
+        </w:rPr>
+        <w:t>b</w:t>
+      </w:r>
+      <w:r>
+        <w:rPr>
+          <w:rFonts w:ascii="Microsoft YaHei" w:eastAsia="Microsoft YaHei" w:hAnsi="Microsoft YaHei" w:hint="eastAsia"/>
+          <w:sz w:val="21"/>
+          <w:szCs w:val="21"/>
+        </w:rPr>
+        <w:t>y</w:t>
+      </w:r>
+      <w:r>
+        <w:rPr>
+          <w:rFonts w:ascii="Microsoft YaHei" w:eastAsia="Microsoft YaHei" w:hAnsi="Microsoft YaHei"/>
+          <w:sz w:val="21"/>
+          <w:szCs w:val="21"/>
+        </w:rPr>
+        <w:t>tes数据</w:t>
+      </w:r>
+      <w:r>
+        <w:rPr>
+          <w:rFonts w:ascii="Microsoft YaHei" w:eastAsia="Microsoft YaHei" w:hAnsi="Microsoft YaHei"/>
+          <w:sz w:val="21"/>
+          <w:szCs w:val="21"/>
+        </w:rPr>
+        <w:br/>
+      </w:r>
+      <w:r>
+        <w:rPr>
+          <w:rFonts w:ascii="Microsoft YaHei" w:eastAsia="Microsoft YaHei" w:hAnsi="Microsoft YaHei"/>
+          <w:sz w:val="21"/>
+          <w:szCs w:val="21"/>
+        </w:rPr>
+        <w:lastRenderedPageBreak/>
+        <w:t xml:space="preserve">public static final String </w:t>
+      </w:r>
+      <w:r>
+        <w:rPr>
+          <w:rFonts w:ascii="Microsoft YaHei" w:eastAsia="Microsoft YaHei" w:hAnsi="Microsoft YaHei"/>
+          <w:i/>
+          <w:iCs/>
+          <w:sz w:val="21"/>
+          <w:szCs w:val="21"/>
+        </w:rPr>
+        <w:t xml:space="preserve">KEY_IMAGEOBJECT_IMAGEPATH </w:t>
+      </w:r>
+      <w:r>
+        <w:rPr>
+          <w:rFonts w:ascii="Microsoft YaHei" w:eastAsia="Microsoft YaHei" w:hAnsi="Microsoft YaHei"/>
+          <w:sz w:val="21"/>
+          <w:szCs w:val="21"/>
+        </w:rPr>
+        <w:t>="_l</w:t>
+      </w:r>
+      <w:r>
+        <w:rPr>
+          <w:rFonts w:ascii="Microsoft YaHei" w:eastAsia="Microsoft YaHei" w:hAnsi="Microsoft YaHei"/>
+          <w:sz w:val="21"/>
+          <w:szCs w:val="21"/>
+        </w:rPr>
+        <w:t>ximageobject_imagePath";//图片的本地路径</w:t>
       </w:r>
     </w:p>
     <w:p>
       <w:pPr>
-        <w:jc w:val="left"/>
-        <w:rPr>
-          <w:rFonts w:ascii="微软雅黑" w:eastAsia="微软雅黑" w:hAnsi="微软雅黑"/>
-          <w:sz w:val="21"/>
-          <w:szCs w:val="21"/>
-        </w:rPr>
-      </w:pPr>
-      <w:r>
-        <w:rPr>
-          <w:rFonts w:ascii="微软雅黑" w:eastAsia="微软雅黑" w:hAnsi="微软雅黑"/>
-          <w:sz w:val="21"/>
-          <w:szCs w:val="21"/>
-        </w:rPr>
-        <w:t xml:space="preserve">public static final String </w:t>
-      </w:r>
-      <w:r>
-        <w:rPr>
-          <w:rFonts w:ascii="微软雅黑" w:eastAsia="微软雅黑" w:hAnsi="微软雅黑"/>
-          <w:i/>
-          <w:iCs/>
-          <w:sz w:val="21"/>
-          <w:szCs w:val="21"/>
-        </w:rPr>
-        <w:t xml:space="preserve">KEY_TITLE </w:t>
-      </w:r>
-      <w:r>
-        <w:rPr>
-          <w:rFonts w:ascii="微软雅黑" w:eastAsia="微软雅黑" w:hAnsi="微软雅黑"/>
-          <w:sz w:val="21"/>
-          <w:szCs w:val="21"/>
-        </w:rPr>
-        <w:t>= "_</w:t>
-      </w:r>
-      <w:proofErr w:type="spellStart"/>
-      <w:r>
-        <w:rPr>
-          <w:rFonts w:ascii="微软雅黑" w:eastAsia="微软雅黑" w:hAnsi="微软雅黑"/>
-          <w:sz w:val="21"/>
-          <w:szCs w:val="21"/>
-        </w:rPr>
-        <w:t>lxobject_title</w:t>
-      </w:r>
-      <w:proofErr w:type="spellEnd"/>
-      <w:r>
-        <w:rPr>
-          <w:rFonts w:ascii="微软雅黑" w:eastAsia="微软雅黑" w:hAnsi="微软雅黑"/>
-          <w:sz w:val="21"/>
-          <w:szCs w:val="21"/>
-        </w:rPr>
-        <w:t>";</w:t>
-      </w:r>
-      <w:r>
-        <w:rPr>
-          <w:rFonts w:ascii="微软雅黑" w:eastAsia="微软雅黑" w:hAnsi="微软雅黑" w:hint="eastAsia"/>
-          <w:sz w:val="21"/>
-          <w:szCs w:val="21"/>
-        </w:rPr>
-        <w:t xml:space="preserve"> //分享的</w:t>
-      </w:r>
-      <w:proofErr w:type="spellStart"/>
-      <w:r>
-        <w:rPr>
-          <w:rFonts w:ascii="微软雅黑" w:eastAsia="微软雅黑" w:hAnsi="微软雅黑" w:hint="eastAsia"/>
-          <w:sz w:val="21"/>
-          <w:szCs w:val="21"/>
-        </w:rPr>
-        <w:t>titile</w:t>
-      </w:r>
-      <w:proofErr w:type="spellEnd"/>
-      <w:r>
-        <w:rPr>
-          <w:rFonts w:ascii="微软雅黑" w:eastAsia="微软雅黑" w:hAnsi="微软雅黑"/>
-          <w:sz w:val="21"/>
-          <w:szCs w:val="21"/>
-        </w:rPr>
-        <w:br/>
-        <w:t xml:space="preserve">public static final String </w:t>
-      </w:r>
-      <w:r>
-        <w:rPr>
-          <w:rFonts w:ascii="微软雅黑" w:eastAsia="微软雅黑" w:hAnsi="微软雅黑"/>
-          <w:i/>
-          <w:iCs/>
-          <w:sz w:val="21"/>
-          <w:szCs w:val="21"/>
-        </w:rPr>
-        <w:t xml:space="preserve">KEY_DESCRIPTION </w:t>
-      </w:r>
-      <w:r>
-        <w:rPr>
-          <w:rFonts w:ascii="微软雅黑" w:eastAsia="微软雅黑" w:hAnsi="微软雅黑"/>
-          <w:sz w:val="21"/>
-          <w:szCs w:val="21"/>
-        </w:rPr>
-        <w:t>= "_</w:t>
-      </w:r>
-      <w:proofErr w:type="spellStart"/>
-      <w:r>
-        <w:rPr>
-          <w:rFonts w:ascii="微软雅黑" w:eastAsia="微软雅黑" w:hAnsi="微软雅黑"/>
-          <w:sz w:val="21"/>
-          <w:szCs w:val="21"/>
-        </w:rPr>
-        <w:t>lxobject_description</w:t>
-      </w:r>
-      <w:proofErr w:type="spellEnd"/>
-      <w:r>
-        <w:rPr>
-          <w:rFonts w:ascii="微软雅黑" w:eastAsia="微软雅黑" w:hAnsi="微软雅黑"/>
-          <w:sz w:val="21"/>
-          <w:szCs w:val="21"/>
-        </w:rPr>
-        <w:t>"; //分享的内容</w:t>
-      </w:r>
-      <w:r>
-        <w:rPr>
-          <w:rFonts w:ascii="微软雅黑" w:eastAsia="微软雅黑" w:hAnsi="微软雅黑"/>
-          <w:sz w:val="21"/>
-          <w:szCs w:val="21"/>
-        </w:rPr>
-        <w:br/>
-        <w:t xml:space="preserve">public static final String </w:t>
-      </w:r>
-      <w:r>
-        <w:rPr>
-          <w:rFonts w:ascii="微软雅黑" w:eastAsia="微软雅黑" w:hAnsi="微软雅黑"/>
-          <w:i/>
-          <w:iCs/>
-          <w:sz w:val="21"/>
-          <w:szCs w:val="21"/>
-        </w:rPr>
-        <w:t xml:space="preserve">KEY_THUMBDATA </w:t>
-      </w:r>
-      <w:r>
-        <w:rPr>
-          <w:rFonts w:ascii="微软雅黑" w:eastAsia="微软雅黑" w:hAnsi="微软雅黑"/>
-          <w:sz w:val="21"/>
-          <w:szCs w:val="21"/>
-        </w:rPr>
-        <w:t>= "_</w:t>
-      </w:r>
-      <w:proofErr w:type="spellStart"/>
-      <w:r>
-        <w:rPr>
-          <w:rFonts w:ascii="微软雅黑" w:eastAsia="微软雅黑" w:hAnsi="微软雅黑"/>
-          <w:sz w:val="21"/>
-          <w:szCs w:val="21"/>
-        </w:rPr>
-        <w:t>lxobject_thumbdata</w:t>
-      </w:r>
-      <w:proofErr w:type="spellEnd"/>
-      <w:r>
-        <w:rPr>
-          <w:rFonts w:ascii="微软雅黑" w:eastAsia="微软雅黑" w:hAnsi="微软雅黑"/>
-          <w:sz w:val="21"/>
-          <w:szCs w:val="21"/>
-        </w:rPr>
-        <w:t>";//分享的</w:t>
-      </w:r>
-      <w:proofErr w:type="gramStart"/>
-      <w:r>
-        <w:rPr>
-          <w:rFonts w:ascii="微软雅黑" w:eastAsia="微软雅黑" w:hAnsi="微软雅黑"/>
-          <w:sz w:val="21"/>
-          <w:szCs w:val="21"/>
-        </w:rPr>
-        <w:t>缩略图</w:t>
-      </w:r>
-      <w:proofErr w:type="gramEnd"/>
-      <w:r>
-        <w:rPr>
-          <w:rFonts w:ascii="微软雅黑" w:eastAsia="微软雅黑" w:hAnsi="微软雅黑"/>
-          <w:sz w:val="21"/>
-          <w:szCs w:val="21"/>
-        </w:rPr>
-        <w:t xml:space="preserve"> byte[]类型数据</w:t>
-      </w:r>
-    </w:p>
-    <w:p>
-      <w:pPr>
-        <w:jc w:val="left"/>
-        <w:rPr>
-          <w:rFonts w:ascii="微软雅黑" w:eastAsia="微软雅黑" w:hAnsi="微软雅黑"/>
-          <w:sz w:val="21"/>
-          <w:szCs w:val="21"/>
-        </w:rPr>
-      </w:pPr>
-      <w:r>
-        <w:rPr>
-          <w:rFonts w:ascii="微软雅黑" w:eastAsia="微软雅黑" w:hAnsi="微软雅黑"/>
-          <w:sz w:val="21"/>
-          <w:szCs w:val="21"/>
-        </w:rPr>
-        <w:t xml:space="preserve">public static final String </w:t>
-      </w:r>
-      <w:r>
-        <w:rPr>
-          <w:rFonts w:ascii="微软雅黑" w:eastAsia="微软雅黑" w:hAnsi="微软雅黑"/>
-          <w:i/>
-          <w:iCs/>
-          <w:sz w:val="21"/>
-          <w:szCs w:val="21"/>
-        </w:rPr>
-        <w:t xml:space="preserve">KEY_TEXTOBJECT_TEXT </w:t>
-      </w:r>
-      <w:r>
-        <w:rPr>
-          <w:rFonts w:ascii="微软雅黑" w:eastAsia="微软雅黑" w:hAnsi="微软雅黑"/>
-          <w:sz w:val="21"/>
-          <w:szCs w:val="21"/>
-        </w:rPr>
-        <w:t>= "_</w:t>
-      </w:r>
-      <w:proofErr w:type="spellStart"/>
-      <w:r>
-        <w:rPr>
-          <w:rFonts w:ascii="微软雅黑" w:eastAsia="微软雅黑" w:hAnsi="微软雅黑"/>
-          <w:sz w:val="21"/>
-          <w:szCs w:val="21"/>
-        </w:rPr>
-        <w:t>lxtextobject_text</w:t>
-      </w:r>
-      <w:proofErr w:type="spellEnd"/>
-      <w:r>
-        <w:rPr>
-          <w:rFonts w:ascii="微软雅黑" w:eastAsia="微软雅黑" w:hAnsi="微软雅黑"/>
-          <w:sz w:val="21"/>
-          <w:szCs w:val="21"/>
-        </w:rPr>
-        <w:t>";</w:t>
-      </w:r>
-      <w:r>
-        <w:rPr>
-          <w:rFonts w:ascii="微软雅黑" w:eastAsia="微软雅黑" w:hAnsi="微软雅黑" w:hint="eastAsia"/>
-          <w:sz w:val="21"/>
-          <w:szCs w:val="21"/>
-        </w:rPr>
-        <w:t>//文本类型的内容</w:t>
-      </w:r>
-    </w:p>
-    <w:p>
-      <w:pPr>
-        <w:jc w:val="left"/>
-        <w:rPr>
-          <w:rFonts w:ascii="微软雅黑" w:eastAsia="微软雅黑" w:hAnsi="微软雅黑"/>
-          <w:sz w:val="21"/>
-          <w:szCs w:val="21"/>
-        </w:rPr>
-      </w:pPr>
-      <w:r>
-        <w:rPr>
-          <w:rFonts w:ascii="微软雅黑" w:eastAsia="微软雅黑" w:hAnsi="微软雅黑"/>
-          <w:sz w:val="21"/>
-          <w:szCs w:val="21"/>
-        </w:rPr>
-        <w:t xml:space="preserve">public static final String </w:t>
-      </w:r>
-      <w:r>
-        <w:rPr>
-          <w:rFonts w:ascii="微软雅黑" w:eastAsia="微软雅黑" w:hAnsi="微软雅黑"/>
-          <w:i/>
-          <w:iCs/>
-          <w:sz w:val="21"/>
-          <w:szCs w:val="21"/>
-        </w:rPr>
-        <w:t xml:space="preserve">KEY_WEBOBJECT_URL </w:t>
-      </w:r>
-      <w:r>
-        <w:rPr>
-          <w:rFonts w:ascii="微软雅黑" w:eastAsia="微软雅黑" w:hAnsi="微软雅黑"/>
-          <w:sz w:val="21"/>
-          <w:szCs w:val="21"/>
-        </w:rPr>
-        <w:t>= "_</w:t>
-      </w:r>
-      <w:proofErr w:type="spellStart"/>
-      <w:r>
-        <w:rPr>
-          <w:rFonts w:ascii="微软雅黑" w:eastAsia="微软雅黑" w:hAnsi="微软雅黑"/>
-          <w:sz w:val="21"/>
-          <w:szCs w:val="21"/>
-        </w:rPr>
-        <w:t>lxwebpageobject_webpageUrl</w:t>
-      </w:r>
-      <w:proofErr w:type="spellEnd"/>
-      <w:r>
-        <w:rPr>
-          <w:rFonts w:ascii="微软雅黑" w:eastAsia="微软雅黑" w:hAnsi="微软雅黑"/>
-          <w:sz w:val="21"/>
-          <w:szCs w:val="21"/>
-        </w:rPr>
-        <w:t>";</w:t>
-      </w:r>
-      <w:r>
-        <w:rPr>
-          <w:rFonts w:ascii="微软雅黑" w:eastAsia="微软雅黑" w:hAnsi="微软雅黑" w:hint="eastAsia"/>
-          <w:sz w:val="21"/>
-          <w:szCs w:val="21"/>
-        </w:rPr>
-        <w:t>//链接类型的</w:t>
-      </w:r>
-      <w:proofErr w:type="spellStart"/>
-      <w:r>
-        <w:rPr>
-          <w:rFonts w:ascii="微软雅黑" w:eastAsia="微软雅黑" w:hAnsi="微软雅黑" w:hint="eastAsia"/>
-          <w:sz w:val="21"/>
-          <w:szCs w:val="21"/>
-        </w:rPr>
-        <w:t>url</w:t>
-      </w:r>
-      <w:proofErr w:type="spellEnd"/>
-    </w:p>
-    <w:p>
-      <w:pPr>
-        <w:jc w:val="left"/>
-        <w:rPr>
-          <w:rFonts w:ascii="微软雅黑" w:eastAsia="微软雅黑" w:hAnsi="微软雅黑"/>
-          <w:sz w:val="21"/>
-          <w:szCs w:val="21"/>
-        </w:rPr>
-      </w:pPr>
-      <w:r>
-        <w:rPr>
-          <w:rFonts w:ascii="微软雅黑" w:eastAsia="微软雅黑" w:hAnsi="微软雅黑"/>
-          <w:sz w:val="21"/>
-          <w:szCs w:val="21"/>
-        </w:rPr>
-        <w:t xml:space="preserve">public static final String </w:t>
-      </w:r>
-      <w:r>
-        <w:rPr>
-          <w:rFonts w:ascii="微软雅黑" w:eastAsia="微软雅黑" w:hAnsi="微软雅黑"/>
-          <w:i/>
-          <w:iCs/>
-          <w:sz w:val="21"/>
-          <w:szCs w:val="21"/>
-        </w:rPr>
-        <w:t xml:space="preserve">KEY_IMAGEOBJECT_IMAGEDATA </w:t>
-      </w:r>
-      <w:r>
-        <w:rPr>
-          <w:rFonts w:ascii="微软雅黑" w:eastAsia="微软雅黑" w:hAnsi="微软雅黑"/>
-          <w:sz w:val="21"/>
-          <w:szCs w:val="21"/>
-        </w:rPr>
-        <w:t>= "_</w:t>
-      </w:r>
-      <w:proofErr w:type="spellStart"/>
-      <w:r>
-        <w:rPr>
-          <w:rFonts w:ascii="微软雅黑" w:eastAsia="微软雅黑" w:hAnsi="微软雅黑"/>
-          <w:sz w:val="21"/>
-          <w:szCs w:val="21"/>
-        </w:rPr>
-        <w:t>lximageobject_imageData</w:t>
-      </w:r>
-      <w:proofErr w:type="spellEnd"/>
-      <w:r>
-        <w:rPr>
-          <w:rFonts w:ascii="微软雅黑" w:eastAsia="微软雅黑" w:hAnsi="微软雅黑"/>
-          <w:sz w:val="21"/>
-          <w:szCs w:val="21"/>
-        </w:rPr>
-        <w:t>";//图片的</w:t>
-      </w:r>
-      <w:r>
-        <w:rPr>
-          <w:rFonts w:ascii="微软雅黑" w:eastAsia="微软雅黑" w:hAnsi="微软雅黑"/>
-          <w:sz w:val="21"/>
-          <w:szCs w:val="21"/>
-        </w:rPr>
-        <w:t>b</w:t>
-      </w:r>
-      <w:r>
-        <w:rPr>
-          <w:rFonts w:ascii="微软雅黑" w:eastAsia="微软雅黑" w:hAnsi="微软雅黑" w:hint="eastAsia"/>
-          <w:sz w:val="21"/>
-          <w:szCs w:val="21"/>
-        </w:rPr>
-        <w:t>y</w:t>
-      </w:r>
-      <w:r>
-        <w:rPr>
-          <w:rFonts w:ascii="微软雅黑" w:eastAsia="微软雅黑" w:hAnsi="微软雅黑"/>
-          <w:sz w:val="21"/>
-          <w:szCs w:val="21"/>
-        </w:rPr>
-        <w:t>tes数据</w:t>
-      </w:r>
-      <w:r>
-        <w:rPr>
-          <w:rFonts w:ascii="微软雅黑" w:eastAsia="微软雅黑" w:hAnsi="微软雅黑"/>
-          <w:sz w:val="21"/>
-          <w:szCs w:val="21"/>
-        </w:rPr>
-        <w:br/>
-      </w:r>
-      <w:r>
-        <w:rPr>
-          <w:rFonts w:ascii="微软雅黑" w:eastAsia="微软雅黑" w:hAnsi="微软雅黑"/>
-          <w:sz w:val="21"/>
-          <w:szCs w:val="21"/>
-        </w:rPr>
-        <w:lastRenderedPageBreak/>
-        <w:t xml:space="preserve">public static final String </w:t>
-      </w:r>
-      <w:r>
-        <w:rPr>
-          <w:rFonts w:ascii="微软雅黑" w:eastAsia="微软雅黑" w:hAnsi="微软雅黑"/>
-          <w:i/>
-          <w:iCs/>
-          <w:sz w:val="21"/>
-          <w:szCs w:val="21"/>
-        </w:rPr>
-        <w:t xml:space="preserve">KEY_IMAGEOBJECT_IMAGEPATH </w:t>
-      </w:r>
-      <w:r>
-        <w:rPr>
-          <w:rFonts w:ascii="微软雅黑" w:eastAsia="微软雅黑" w:hAnsi="微软雅黑"/>
-          <w:sz w:val="21"/>
-          <w:szCs w:val="21"/>
-        </w:rPr>
-        <w:t>="_</w:t>
-      </w:r>
-      <w:proofErr w:type="spellStart"/>
-      <w:r>
-        <w:rPr>
-          <w:rFonts w:ascii="微软雅黑" w:eastAsia="微软雅黑" w:hAnsi="微软雅黑"/>
-          <w:sz w:val="21"/>
-          <w:szCs w:val="21"/>
-        </w:rPr>
-        <w:t>l</w:t>
-      </w:r>
-      <w:r>
-        <w:rPr>
-          <w:rFonts w:ascii="微软雅黑" w:eastAsia="微软雅黑" w:hAnsi="微软雅黑"/>
-          <w:sz w:val="21"/>
-          <w:szCs w:val="21"/>
-        </w:rPr>
-        <w:t>ximageobject_imagePath</w:t>
-      </w:r>
-      <w:proofErr w:type="spellEnd"/>
-      <w:r>
-        <w:rPr>
-          <w:rFonts w:ascii="微软雅黑" w:eastAsia="微软雅黑" w:hAnsi="微软雅黑"/>
-          <w:sz w:val="21"/>
-          <w:szCs w:val="21"/>
-        </w:rPr>
-        <w:t>";//图片的本地路径</w:t>
-      </w:r>
-    </w:p>
-    <w:p>
-      <w:pPr>
-        <w:rPr>
-          <w:rFonts w:ascii="微软雅黑" w:eastAsia="微软雅黑" w:hAnsi="微软雅黑"/>
+        <w:rPr>
+          <w:rFonts w:ascii="Microsoft YaHei" w:eastAsia="Microsoft YaHei" w:hAnsi="Microsoft YaHei"/>
           <w:b/>
           <w:sz w:val="24"/>
           <w:szCs w:val="24"/>
@@ -3164,7 +2711,7 @@
 </file>
 
 <file path=word/numbering.xml><?xml version="1.0" encoding="utf-8"?>
-<w:numbering xmlns:wpc="http://schemas.microsoft.com/office/word/2010/wordprocessingCanvas" xmlns:cx="http://schemas.microsoft.com/office/drawing/2014/chartex" xmlns:cx1="http://schemas.microsoft.com/office/drawing/2015/9/8/chartex" xmlns:mc="http://schemas.openxmlformats.org/markup-compatibility/2006" xmlns:o="urn:schemas-microsoft-com:office:office" xmlns:r="http://schemas.openxmlformats.org/officeDocument/2006/relationships" xmlns:m="http://schemas.openxmlformats.org/officeDocument/2006/math" xmlns:v="urn:schemas-microsoft-com:vml" xmlns:wp14="http://schemas.microsoft.com/office/word/2010/wordprocessingDrawing" xmlns:wp="http://schemas.openxmlformats.org/drawingml/2006/wordprocessingDrawing" xmlns:w10="urn:schemas-microsoft-com:office:word" xmlns:w="http://schemas.openxmlformats.org/wordprocessingml/2006/main" xmlns:w14="http://schemas.microsoft.com/office/word/2010/wordml" xmlns:w15="http://schemas.microsoft.com/office/word/2012/wordml" xmlns:w16se="http://schemas.microsoft.com/office/word/2015/wordml/symex" xmlns:wpg="http://schemas.microsoft.com/office/word/2010/wordprocessingGroup" xmlns:wpi="http://schemas.microsoft.com/office/word/2010/wordprocessingInk" xmlns:wne="http://schemas.microsoft.com/office/word/2006/wordml" xmlns:wps="http://schemas.microsoft.com/office/word/2010/wordprocessingShape" mc:Ignorable="w14 w15 w16se wp14">
+<w:numbering xmlns:wpc="http://schemas.microsoft.com/office/word/2010/wordprocessingCanvas" xmlns:cx="http://schemas.microsoft.com/office/drawing/2014/chartex" xmlns:cx1="http://schemas.microsoft.com/office/drawing/2015/9/8/chartex" xmlns:cx2="http://schemas.microsoft.com/office/drawing/2015/10/21/chartex" xmlns:cx3="http://schemas.microsoft.com/office/drawing/2016/5/9/chartex" xmlns:cx4="http://schemas.microsoft.com/office/drawing/2016/5/10/chartex" xmlns:cx5="http://schemas.microsoft.com/office/drawing/2016/5/11/chartex" xmlns:cx6="http://schemas.microsoft.com/office/drawing/2016/5/12/chartex" xmlns:cx7="http://schemas.microsoft.com/office/drawing/2016/5/13/chartex" xmlns:cx8="http://schemas.microsoft.com/office/drawing/2016/5/14/chartex" xmlns:mc="http://schemas.openxmlformats.org/markup-compatibility/2006" xmlns:aink="http://schemas.microsoft.com/office/drawing/2016/ink" xmlns:am3d="http://schemas.microsoft.com/office/drawing/2017/model3d" xmlns:o="urn:schemas-microsoft-com:office:office" xmlns:r="http://schemas.openxmlformats.org/officeDocument/2006/relationships" xmlns:m="http://schemas.openxmlformats.org/officeDocument/2006/math" xmlns:v="urn:schemas-microsoft-com:vml" xmlns:wp14="http://schemas.microsoft.com/office/word/2010/wordprocessingDrawing" xmlns:wp="http://schemas.openxmlformats.org/drawingml/2006/wordprocessingDrawing" xmlns:w10="urn:schemas-microsoft-com:office:word" xmlns:w="http://schemas.openxmlformats.org/wordprocessingml/2006/main" xmlns:w14="http://schemas.microsoft.com/office/word/2010/wordml" xmlns:w15="http://schemas.microsoft.com/office/word/2012/wordml" xmlns:w16cid="http://schemas.microsoft.com/office/word/2016/wordml/cid" xmlns:w16se="http://schemas.microsoft.com/office/word/2015/wordml/symex" xmlns:wpg="http://schemas.microsoft.com/office/word/2010/wordprocessingGroup" xmlns:wpi="http://schemas.microsoft.com/office/word/2010/wordprocessingInk" xmlns:wne="http://schemas.microsoft.com/office/word/2006/wordml" xmlns:wps="http://schemas.microsoft.com/office/word/2010/wordprocessingShape" mc:Ignorable="w14 w15 w16se w16cid wp14">
   <w:abstractNum w:abstractNumId="0" w15:restartNumberingAfterBreak="0">
     <w:nsid w:val="6DD97B2A"/>
     <w:multiLevelType w:val="hybridMultilevel"/>
@@ -3353,7 +2900,7 @@
 </file>
 
 <file path=word/styles.xml><?xml version="1.0" encoding="utf-8"?>
-<w:styles xmlns:mc="http://schemas.openxmlformats.org/markup-compatibility/2006" xmlns:r="http://schemas.openxmlformats.org/officeDocument/2006/relationships" xmlns:w="http://schemas.openxmlformats.org/wordprocessingml/2006/main" xmlns:w14="http://schemas.microsoft.com/office/word/2010/wordml" xmlns:w15="http://schemas.microsoft.com/office/word/2012/wordml" xmlns:w16se="http://schemas.microsoft.com/office/word/2015/wordml/symex" mc:Ignorable="w14 w15 w16se">
+<w:styles xmlns:mc="http://schemas.openxmlformats.org/markup-compatibility/2006" xmlns:r="http://schemas.openxmlformats.org/officeDocument/2006/relationships" xmlns:w="http://schemas.openxmlformats.org/wordprocessingml/2006/main" xmlns:w14="http://schemas.microsoft.com/office/word/2010/wordml" xmlns:w15="http://schemas.microsoft.com/office/word/2012/wordml" xmlns:w16cid="http://schemas.microsoft.com/office/word/2016/wordml/cid" xmlns:w16se="http://schemas.microsoft.com/office/word/2015/wordml/symex" mc:Ignorable="w14 w15 w16se w16cid">
   <w:docDefaults>
     <w:rPrDefault>
       <w:rPr>
@@ -3368,7 +2915,7 @@
       </w:pPr>
     </w:pPrDefault>
   </w:docDefaults>
-  <w:latentStyles w:defLockedState="0" w:defUIPriority="99" w:defSemiHidden="0" w:defUnhideWhenUsed="0" w:defQFormat="0" w:count="371">
+  <w:latentStyles w:defLockedState="0" w:defUIPriority="99" w:defSemiHidden="0" w:defUnhideWhenUsed="0" w:defQFormat="0" w:count="375">
     <w:lsdException w:name="Normal" w:uiPriority="0" w:qFormat="1"/>
     <w:lsdException w:name="heading 1" w:uiPriority="9" w:qFormat="1"/>
     <w:lsdException w:name="heading 2" w:semiHidden="1" w:uiPriority="9" w:unhideWhenUsed="1" w:qFormat="1"/>
@@ -3474,7 +3021,6 @@
     <w:lsdException w:name="HTML Sample" w:semiHidden="1" w:unhideWhenUsed="1"/>
     <w:lsdException w:name="HTML Typewriter" w:semiHidden="1" w:unhideWhenUsed="1"/>
     <w:lsdException w:name="HTML Variable" w:semiHidden="1" w:unhideWhenUsed="1"/>
-    <w:lsdException w:name="Normal Table" w:semiHidden="1" w:unhideWhenUsed="1"/>
     <w:lsdException w:name="annotation subject" w:semiHidden="1" w:unhideWhenUsed="1"/>
     <w:lsdException w:name="No List" w:semiHidden="1" w:unhideWhenUsed="1"/>
     <w:lsdException w:name="Outline List 1" w:semiHidden="1" w:unhideWhenUsed="1"/>
@@ -3518,10 +3064,8 @@
     <w:lsdException w:name="Table Elegant" w:semiHidden="1" w:unhideWhenUsed="1"/>
     <w:lsdException w:name="Table Professional" w:semiHidden="1" w:unhideWhenUsed="1"/>
     <w:lsdException w:name="Table Subtle 1" w:semiHidden="1" w:unhideWhenUsed="1"/>
-    <w:lsdException w:name="Table Subtle 2" w:semiHidden="1" w:unhideWhenUsed="1"/>
     <w:lsdException w:name="Table Web 1" w:semiHidden="1" w:unhideWhenUsed="1"/>
     <w:lsdException w:name="Table Web 2" w:semiHidden="1" w:unhideWhenUsed="1"/>
-    <w:lsdException w:name="Table Web 3" w:semiHidden="1" w:unhideWhenUsed="1"/>
     <w:lsdException w:name="Balloon Text" w:semiHidden="1" w:unhideWhenUsed="1"/>
     <w:lsdException w:name="Table Grid" w:uiPriority="39"/>
     <w:lsdException w:name="Table Theme" w:semiHidden="1" w:unhideWhenUsed="1"/>
@@ -3740,17 +3284,21 @@
     <w:lsdException w:name="List Table 5 Dark Accent 6" w:uiPriority="50"/>
     <w:lsdException w:name="List Table 6 Colorful Accent 6" w:uiPriority="51"/>
     <w:lsdException w:name="List Table 7 Colorful Accent 6" w:uiPriority="52"/>
+    <w:lsdException w:name="Mention" w:semiHidden="1" w:unhideWhenUsed="1"/>
+    <w:lsdException w:name="Smart Hyperlink" w:semiHidden="1" w:unhideWhenUsed="1"/>
+    <w:lsdException w:name="Hashtag" w:semiHidden="1" w:unhideWhenUsed="1"/>
+    <w:lsdException w:name="Unresolved Mention" w:semiHidden="1" w:unhideWhenUsed="1"/>
   </w:latentStyles>
-  <w:style w:type="paragraph" w:default="1" w:styleId="a">
+  <w:style w:type="paragraph" w:default="1" w:styleId="Normal">
     <w:name w:val="Normal"/>
     <w:qFormat/>
     <w:rsid w:val="000F3F6E"/>
   </w:style>
-  <w:style w:type="paragraph" w:styleId="1">
+  <w:style w:type="paragraph" w:styleId="Heading1">
     <w:name w:val="heading 1"/>
-    <w:basedOn w:val="a"/>
-    <w:next w:val="a"/>
-    <w:link w:val="10"/>
+    <w:basedOn w:val="Normal"/>
+    <w:next w:val="Normal"/>
+    <w:link w:val="Heading1Char"/>
     <w:uiPriority w:val="9"/>
     <w:qFormat/>
     <w:rsid w:val="000F3F6E"/>
@@ -3766,11 +3314,11 @@
       <w:szCs w:val="32"/>
     </w:rPr>
   </w:style>
-  <w:style w:type="paragraph" w:styleId="2">
+  <w:style w:type="paragraph" w:styleId="Heading2">
     <w:name w:val="heading 2"/>
-    <w:basedOn w:val="a"/>
-    <w:next w:val="a"/>
-    <w:link w:val="20"/>
+    <w:basedOn w:val="Normal"/>
+    <w:next w:val="Normal"/>
+    <w:link w:val="Heading2Char"/>
     <w:uiPriority w:val="9"/>
     <w:semiHidden/>
     <w:unhideWhenUsed/>
@@ -3788,11 +3336,11 @@
       <w:szCs w:val="28"/>
     </w:rPr>
   </w:style>
-  <w:style w:type="paragraph" w:styleId="3">
+  <w:style w:type="paragraph" w:styleId="Heading3">
     <w:name w:val="heading 3"/>
-    <w:basedOn w:val="a"/>
-    <w:next w:val="a"/>
-    <w:link w:val="30"/>
+    <w:basedOn w:val="Normal"/>
+    <w:next w:val="Normal"/>
+    <w:link w:val="Heading3Char"/>
     <w:uiPriority w:val="9"/>
     <w:semiHidden/>
     <w:unhideWhenUsed/>
@@ -3810,11 +3358,11 @@
       <w:szCs w:val="24"/>
     </w:rPr>
   </w:style>
-  <w:style w:type="paragraph" w:styleId="4">
+  <w:style w:type="paragraph" w:styleId="Heading4">
     <w:name w:val="heading 4"/>
-    <w:basedOn w:val="a"/>
-    <w:next w:val="a"/>
-    <w:link w:val="40"/>
+    <w:basedOn w:val="Normal"/>
+    <w:next w:val="Normal"/>
+    <w:link w:val="Heading4Char"/>
     <w:uiPriority w:val="9"/>
     <w:semiHidden/>
     <w:unhideWhenUsed/>
@@ -3832,11 +3380,11 @@
       <w:szCs w:val="22"/>
     </w:rPr>
   </w:style>
-  <w:style w:type="paragraph" w:styleId="5">
+  <w:style w:type="paragraph" w:styleId="Heading5">
     <w:name w:val="heading 5"/>
-    <w:basedOn w:val="a"/>
-    <w:next w:val="a"/>
-    <w:link w:val="50"/>
+    <w:basedOn w:val="Normal"/>
+    <w:next w:val="Normal"/>
+    <w:link w:val="Heading5Char"/>
     <w:uiPriority w:val="9"/>
     <w:semiHidden/>
     <w:unhideWhenUsed/>
@@ -3855,11 +3403,11 @@
       <w:szCs w:val="26"/>
     </w:rPr>
   </w:style>
-  <w:style w:type="paragraph" w:styleId="6">
+  <w:style w:type="paragraph" w:styleId="Heading6">
     <w:name w:val="heading 6"/>
-    <w:basedOn w:val="a"/>
-    <w:next w:val="a"/>
-    <w:link w:val="60"/>
+    <w:basedOn w:val="Normal"/>
+    <w:next w:val="Normal"/>
+    <w:link w:val="Heading6Char"/>
     <w:uiPriority w:val="9"/>
     <w:semiHidden/>
     <w:unhideWhenUsed/>
@@ -3877,11 +3425,11 @@
       <w:sz w:val="22"/>
     </w:rPr>
   </w:style>
-  <w:style w:type="paragraph" w:styleId="7">
+  <w:style w:type="paragraph" w:styleId="Heading7">
     <w:name w:val="heading 7"/>
-    <w:basedOn w:val="a"/>
-    <w:next w:val="a"/>
-    <w:link w:val="70"/>
+    <w:basedOn w:val="Normal"/>
+    <w:next w:val="Normal"/>
+    <w:link w:val="Heading7Char"/>
     <w:uiPriority w:val="9"/>
     <w:semiHidden/>
     <w:unhideWhenUsed/>
@@ -3899,11 +3447,11 @@
       <w:spacing w:val="10"/>
     </w:rPr>
   </w:style>
-  <w:style w:type="paragraph" w:styleId="8">
+  <w:style w:type="paragraph" w:styleId="Heading8">
     <w:name w:val="heading 8"/>
-    <w:basedOn w:val="a"/>
-    <w:next w:val="a"/>
-    <w:link w:val="80"/>
+    <w:basedOn w:val="Normal"/>
+    <w:next w:val="Normal"/>
+    <w:link w:val="Heading8Char"/>
     <w:uiPriority w:val="9"/>
     <w:semiHidden/>
     <w:unhideWhenUsed/>
@@ -3921,11 +3469,11 @@
       <w:color w:val="C45911" w:themeColor="accent2" w:themeShade="BF"/>
     </w:rPr>
   </w:style>
-  <w:style w:type="paragraph" w:styleId="9">
+  <w:style w:type="paragraph" w:styleId="Heading9">
     <w:name w:val="heading 9"/>
-    <w:basedOn w:val="a"/>
-    <w:next w:val="a"/>
-    <w:link w:val="90"/>
+    <w:basedOn w:val="Normal"/>
+    <w:next w:val="Normal"/>
+    <w:link w:val="Heading9Char"/>
     <w:uiPriority w:val="9"/>
     <w:semiHidden/>
     <w:unhideWhenUsed/>
@@ -3943,13 +3491,13 @@
       <w:color w:val="823B0B" w:themeColor="accent2" w:themeShade="7F"/>
     </w:rPr>
   </w:style>
-  <w:style w:type="character" w:default="1" w:styleId="a0">
+  <w:style w:type="character" w:default="1" w:styleId="DefaultParagraphFont">
     <w:name w:val="Default Paragraph Font"/>
     <w:uiPriority w:val="1"/>
     <w:semiHidden/>
     <w:unhideWhenUsed/>
   </w:style>
-  <w:style w:type="table" w:default="1" w:styleId="a1">
+  <w:style w:type="table" w:default="1" w:styleId="TableNormal">
     <w:name w:val="Normal Table"/>
     <w:uiPriority w:val="99"/>
     <w:semiHidden/>
@@ -3964,15 +3512,15 @@
       </w:tblCellMar>
     </w:tblPr>
   </w:style>
-  <w:style w:type="numbering" w:default="1" w:styleId="a2">
+  <w:style w:type="numbering" w:default="1" w:styleId="NoList">
     <w:name w:val="No List"/>
     <w:uiPriority w:val="99"/>
     <w:semiHidden/>
     <w:unhideWhenUsed/>
   </w:style>
-  <w:style w:type="paragraph" w:styleId="a3">
+  <w:style w:type="paragraph" w:styleId="ListParagraph">
     <w:name w:val="List Paragraph"/>
-    <w:basedOn w:val="a"/>
+    <w:basedOn w:val="Normal"/>
     <w:uiPriority w:val="34"/>
     <w:qFormat/>
     <w:rsid w:val="000F3F6E"/>
@@ -3981,10 +3529,10 @@
       <w:contextualSpacing/>
     </w:pPr>
   </w:style>
-  <w:style w:type="character" w:customStyle="1" w:styleId="10">
-    <w:name w:val="标题 1 字符"/>
-    <w:basedOn w:val="a0"/>
-    <w:link w:val="1"/>
+  <w:style w:type="character" w:customStyle="1" w:styleId="Heading1Char">
+    <w:name w:val="Heading 1 Char"/>
+    <w:basedOn w:val="DefaultParagraphFont"/>
+    <w:link w:val="Heading1"/>
     <w:uiPriority w:val="9"/>
     <w:rsid w:val="000F3F6E"/>
     <w:rPr>
@@ -3994,10 +3542,10 @@
       <w:szCs w:val="32"/>
     </w:rPr>
   </w:style>
-  <w:style w:type="character" w:customStyle="1" w:styleId="20">
-    <w:name w:val="标题 2 字符"/>
-    <w:basedOn w:val="a0"/>
-    <w:link w:val="2"/>
+  <w:style w:type="character" w:customStyle="1" w:styleId="Heading2Char">
+    <w:name w:val="Heading 2 Char"/>
+    <w:basedOn w:val="DefaultParagraphFont"/>
+    <w:link w:val="Heading2"/>
     <w:uiPriority w:val="9"/>
     <w:semiHidden/>
     <w:rsid w:val="000F3F6E"/>
@@ -4008,10 +3556,10 @@
       <w:szCs w:val="28"/>
     </w:rPr>
   </w:style>
-  <w:style w:type="character" w:customStyle="1" w:styleId="30">
-    <w:name w:val="标题 3 字符"/>
-    <w:basedOn w:val="a0"/>
-    <w:link w:val="3"/>
+  <w:style w:type="character" w:customStyle="1" w:styleId="Heading3Char">
+    <w:name w:val="Heading 3 Char"/>
+    <w:basedOn w:val="DefaultParagraphFont"/>
+    <w:link w:val="Heading3"/>
     <w:uiPriority w:val="9"/>
     <w:semiHidden/>
     <w:rsid w:val="000F3F6E"/>
@@ -4022,10 +3570,10 @@
       <w:szCs w:val="24"/>
     </w:rPr>
   </w:style>
-  <w:style w:type="character" w:customStyle="1" w:styleId="40">
-    <w:name w:val="标题 4 字符"/>
-    <w:basedOn w:val="a0"/>
-    <w:link w:val="4"/>
+  <w:style w:type="character" w:customStyle="1" w:styleId="Heading4Char">
+    <w:name w:val="Heading 4 Char"/>
+    <w:basedOn w:val="DefaultParagraphFont"/>
+    <w:link w:val="Heading4"/>
     <w:uiPriority w:val="9"/>
     <w:semiHidden/>
     <w:rsid w:val="000F3F6E"/>
@@ -4036,10 +3584,10 @@
       <w:szCs w:val="22"/>
     </w:rPr>
   </w:style>
-  <w:style w:type="character" w:customStyle="1" w:styleId="50">
-    <w:name w:val="标题 5 字符"/>
-    <w:basedOn w:val="a0"/>
-    <w:link w:val="5"/>
+  <w:style w:type="character" w:customStyle="1" w:styleId="Heading5Char">
+    <w:name w:val="Heading 5 Char"/>
+    <w:basedOn w:val="DefaultParagraphFont"/>
+    <w:link w:val="Heading5"/>
     <w:uiPriority w:val="9"/>
     <w:semiHidden/>
     <w:rsid w:val="000F3F6E"/>
@@ -4051,10 +3599,10 @@
       <w:szCs w:val="26"/>
     </w:rPr>
   </w:style>
-  <w:style w:type="character" w:customStyle="1" w:styleId="60">
-    <w:name w:val="标题 6 字符"/>
-    <w:basedOn w:val="a0"/>
-    <w:link w:val="6"/>
+  <w:style w:type="character" w:customStyle="1" w:styleId="Heading6Char">
+    <w:name w:val="Heading 6 Char"/>
+    <w:basedOn w:val="DefaultParagraphFont"/>
+    <w:link w:val="Heading6"/>
     <w:uiPriority w:val="9"/>
     <w:semiHidden/>
     <w:rsid w:val="000F3F6E"/>
@@ -4065,10 +3613,10 @@
       <w:sz w:val="22"/>
     </w:rPr>
   </w:style>
-  <w:style w:type="character" w:customStyle="1" w:styleId="70">
-    <w:name w:val="标题 7 字符"/>
-    <w:basedOn w:val="a0"/>
-    <w:link w:val="7"/>
+  <w:style w:type="character" w:customStyle="1" w:styleId="Heading7Char">
+    <w:name w:val="Heading 7 Char"/>
+    <w:basedOn w:val="DefaultParagraphFont"/>
+    <w:link w:val="Heading7"/>
     <w:uiPriority w:val="9"/>
     <w:semiHidden/>
     <w:rsid w:val="000F3F6E"/>
@@ -4079,10 +3627,10 @@
       <w:spacing w:val="10"/>
     </w:rPr>
   </w:style>
-  <w:style w:type="character" w:customStyle="1" w:styleId="80">
-    <w:name w:val="标题 8 字符"/>
-    <w:basedOn w:val="a0"/>
-    <w:link w:val="8"/>
+  <w:style w:type="character" w:customStyle="1" w:styleId="Heading8Char">
+    <w:name w:val="Heading 8 Char"/>
+    <w:basedOn w:val="DefaultParagraphFont"/>
+    <w:link w:val="Heading8"/>
     <w:uiPriority w:val="9"/>
     <w:semiHidden/>
     <w:rsid w:val="000F3F6E"/>
@@ -4093,10 +3641,10 @@
       <w:color w:val="C45911" w:themeColor="accent2" w:themeShade="BF"/>
     </w:rPr>
   </w:style>
-  <w:style w:type="character" w:customStyle="1" w:styleId="90">
-    <w:name w:val="标题 9 字符"/>
-    <w:basedOn w:val="a0"/>
-    <w:link w:val="9"/>
+  <w:style w:type="character" w:customStyle="1" w:styleId="Heading9Char">
+    <w:name w:val="Heading 9 Char"/>
+    <w:basedOn w:val="DefaultParagraphFont"/>
+    <w:link w:val="Heading9"/>
     <w:uiPriority w:val="9"/>
     <w:semiHidden/>
     <w:rsid w:val="000F3F6E"/>
@@ -4107,10 +3655,10 @@
       <w:color w:val="823B0B" w:themeColor="accent2" w:themeShade="7F"/>
     </w:rPr>
   </w:style>
-  <w:style w:type="paragraph" w:styleId="a4">
+  <w:style w:type="paragraph" w:styleId="Caption">
     <w:name w:val="caption"/>
-    <w:basedOn w:val="a"/>
-    <w:next w:val="a"/>
+    <w:basedOn w:val="Normal"/>
+    <w:next w:val="Normal"/>
     <w:uiPriority w:val="35"/>
     <w:semiHidden/>
     <w:unhideWhenUsed/>
@@ -4124,11 +3672,11 @@
       <w:szCs w:val="18"/>
     </w:rPr>
   </w:style>
-  <w:style w:type="paragraph" w:styleId="a5">
+  <w:style w:type="paragraph" w:styleId="Title">
     <w:name w:val="Title"/>
-    <w:basedOn w:val="a"/>
-    <w:next w:val="a"/>
-    <w:link w:val="a6"/>
+    <w:basedOn w:val="Normal"/>
+    <w:next w:val="Normal"/>
+    <w:link w:val="TitleChar"/>
     <w:uiPriority w:val="10"/>
     <w:qFormat/>
     <w:rsid w:val="000F3F6E"/>
@@ -4145,10 +3693,10 @@
       <w:szCs w:val="48"/>
     </w:rPr>
   </w:style>
-  <w:style w:type="character" w:customStyle="1" w:styleId="a6">
-    <w:name w:val="标题 字符"/>
-    <w:basedOn w:val="a0"/>
-    <w:link w:val="a5"/>
+  <w:style w:type="character" w:customStyle="1" w:styleId="TitleChar">
+    <w:name w:val="Title Char"/>
+    <w:basedOn w:val="DefaultParagraphFont"/>
+    <w:link w:val="Title"/>
     <w:uiPriority w:val="10"/>
     <w:rsid w:val="000F3F6E"/>
     <w:rPr>
@@ -4157,11 +3705,11 @@
       <w:szCs w:val="48"/>
     </w:rPr>
   </w:style>
-  <w:style w:type="paragraph" w:styleId="a7">
+  <w:style w:type="paragraph" w:styleId="Subtitle">
     <w:name w:val="Subtitle"/>
-    <w:basedOn w:val="a"/>
-    <w:next w:val="a"/>
-    <w:link w:val="a8"/>
+    <w:basedOn w:val="Normal"/>
+    <w:next w:val="Normal"/>
+    <w:link w:val="SubtitleChar"/>
     <w:uiPriority w:val="11"/>
     <w:qFormat/>
     <w:rsid w:val="000F3F6E"/>
@@ -4174,10 +3722,10 @@
       <w:szCs w:val="22"/>
     </w:rPr>
   </w:style>
-  <w:style w:type="character" w:customStyle="1" w:styleId="a8">
-    <w:name w:val="副标题 字符"/>
-    <w:basedOn w:val="a0"/>
-    <w:link w:val="a7"/>
+  <w:style w:type="character" w:customStyle="1" w:styleId="SubtitleChar">
+    <w:name w:val="Subtitle Char"/>
+    <w:basedOn w:val="DefaultParagraphFont"/>
+    <w:link w:val="Subtitle"/>
     <w:uiPriority w:val="11"/>
     <w:rsid w:val="000F3F6E"/>
     <w:rPr>
@@ -4185,7 +3733,7 @@
       <w:szCs w:val="22"/>
     </w:rPr>
   </w:style>
-  <w:style w:type="character" w:styleId="a9">
+  <w:style w:type="character" w:styleId="Strong">
     <w:name w:val="Strong"/>
     <w:uiPriority w:val="22"/>
     <w:qFormat/>
@@ -4195,7 +3743,7 @@
       <w:color w:val="ED7D31" w:themeColor="accent2"/>
     </w:rPr>
   </w:style>
-  <w:style w:type="character" w:styleId="aa">
+  <w:style w:type="character" w:styleId="Emphasis">
     <w:name w:val="Emphasis"/>
     <w:uiPriority w:val="20"/>
     <w:qFormat/>
@@ -4206,10 +3754,10 @@
       <w:spacing w:val="10"/>
     </w:rPr>
   </w:style>
-  <w:style w:type="paragraph" w:styleId="ab">
+  <w:style w:type="paragraph" w:styleId="NoSpacing">
     <w:name w:val="No Spacing"/>
-    <w:basedOn w:val="a"/>
-    <w:link w:val="ac"/>
+    <w:basedOn w:val="Normal"/>
+    <w:link w:val="NoSpacingChar"/>
     <w:uiPriority w:val="1"/>
     <w:qFormat/>
     <w:rsid w:val="000F3F6E"/>
@@ -4217,18 +3765,18 @@
       <w:spacing w:after="0" w:line="240" w:lineRule="auto"/>
     </w:pPr>
   </w:style>
-  <w:style w:type="character" w:customStyle="1" w:styleId="ac">
-    <w:name w:val="无间隔 字符"/>
-    <w:basedOn w:val="a0"/>
-    <w:link w:val="ab"/>
+  <w:style w:type="character" w:customStyle="1" w:styleId="NoSpacingChar">
+    <w:name w:val="No Spacing Char"/>
+    <w:basedOn w:val="DefaultParagraphFont"/>
+    <w:link w:val="NoSpacing"/>
     <w:uiPriority w:val="1"/>
     <w:rsid w:val="000F3F6E"/>
   </w:style>
-  <w:style w:type="paragraph" w:styleId="ad">
+  <w:style w:type="paragraph" w:styleId="Quote">
     <w:name w:val="Quote"/>
-    <w:basedOn w:val="a"/>
-    <w:next w:val="a"/>
-    <w:link w:val="ae"/>
+    <w:basedOn w:val="Normal"/>
+    <w:next w:val="Normal"/>
+    <w:link w:val="QuoteChar"/>
     <w:uiPriority w:val="29"/>
     <w:qFormat/>
     <w:rsid w:val="000F3F6E"/>
@@ -4236,21 +3784,21 @@
       <w:i/>
     </w:rPr>
   </w:style>
-  <w:style w:type="character" w:customStyle="1" w:styleId="ae">
-    <w:name w:val="引用 字符"/>
-    <w:basedOn w:val="a0"/>
-    <w:link w:val="ad"/>
+  <w:style w:type="character" w:customStyle="1" w:styleId="QuoteChar">
+    <w:name w:val="Quote Char"/>
+    <w:basedOn w:val="DefaultParagraphFont"/>
+    <w:link w:val="Quote"/>
     <w:uiPriority w:val="29"/>
     <w:rsid w:val="000F3F6E"/>
     <w:rPr>
       <w:i/>
     </w:rPr>
   </w:style>
-  <w:style w:type="paragraph" w:styleId="af">
+  <w:style w:type="paragraph" w:styleId="IntenseQuote">
     <w:name w:val="Intense Quote"/>
-    <w:basedOn w:val="a"/>
-    <w:next w:val="a"/>
-    <w:link w:val="af0"/>
+    <w:basedOn w:val="Normal"/>
+    <w:next w:val="Normal"/>
+    <w:link w:val="IntenseQuoteChar"/>
     <w:uiPriority w:val="30"/>
     <w:qFormat/>
     <w:rsid w:val="000F3F6E"/>
@@ -4271,10 +3819,10 @@
       <w:color w:val="FFFFFF" w:themeColor="background1"/>
     </w:rPr>
   </w:style>
-  <w:style w:type="character" w:customStyle="1" w:styleId="af0">
-    <w:name w:val="明显引用 字符"/>
-    <w:basedOn w:val="a0"/>
-    <w:link w:val="af"/>
+  <w:style w:type="character" w:customStyle="1" w:styleId="IntenseQuoteChar">
+    <w:name w:val="Intense Quote Char"/>
+    <w:basedOn w:val="DefaultParagraphFont"/>
+    <w:link w:val="IntenseQuote"/>
     <w:uiPriority w:val="30"/>
     <w:rsid w:val="000F3F6E"/>
     <w:rPr>
@@ -4284,7 +3832,7 @@
       <w:shd w:val="clear" w:color="auto" w:fill="ED7D31" w:themeFill="accent2"/>
     </w:rPr>
   </w:style>
-  <w:style w:type="character" w:styleId="af1">
+  <w:style w:type="character" w:styleId="SubtleEmphasis">
     <w:name w:val="Subtle Emphasis"/>
     <w:uiPriority w:val="19"/>
     <w:qFormat/>
@@ -4293,7 +3841,7 @@
       <w:i/>
     </w:rPr>
   </w:style>
-  <w:style w:type="character" w:styleId="af2">
+  <w:style w:type="character" w:styleId="IntenseEmphasis">
     <w:name w:val="Intense Emphasis"/>
     <w:uiPriority w:val="21"/>
     <w:qFormat/>
@@ -4305,7 +3853,7 @@
       <w:spacing w:val="10"/>
     </w:rPr>
   </w:style>
-  <w:style w:type="character" w:styleId="af3">
+  <w:style w:type="character" w:styleId="SubtleReference">
     <w:name w:val="Subtle Reference"/>
     <w:uiPriority w:val="31"/>
     <w:qFormat/>
@@ -4314,7 +3862,7 @@
       <w:b/>
     </w:rPr>
   </w:style>
-  <w:style w:type="character" w:styleId="af4">
+  <w:style w:type="character" w:styleId="IntenseReference">
     <w:name w:val="Intense Reference"/>
     <w:uiPriority w:val="32"/>
     <w:qFormat/>
@@ -4329,7 +3877,7 @@
       <w:u w:val="single"/>
     </w:rPr>
   </w:style>
-  <w:style w:type="character" w:styleId="af5">
+  <w:style w:type="character" w:styleId="BookTitle">
     <w:name w:val="Book Title"/>
     <w:uiPriority w:val="33"/>
     <w:qFormat/>
@@ -4342,10 +3890,10 @@
       <w:szCs w:val="20"/>
     </w:rPr>
   </w:style>
-  <w:style w:type="paragraph" w:styleId="TOC">
+  <w:style w:type="paragraph" w:styleId="TOCHeading">
     <w:name w:val="TOC Heading"/>
-    <w:basedOn w:val="1"/>
-    <w:next w:val="a"/>
+    <w:basedOn w:val="Heading1"/>
+    <w:next w:val="Normal"/>
     <w:uiPriority w:val="39"/>
     <w:semiHidden/>
     <w:unhideWhenUsed/>
@@ -4358,10 +3906,10 @@
       <w:lang w:bidi="en-US"/>
     </w:rPr>
   </w:style>
-  <w:style w:type="paragraph" w:styleId="HTML">
+  <w:style w:type="paragraph" w:styleId="HTMLPreformatted">
     <w:name w:val="HTML Preformatted"/>
-    <w:basedOn w:val="a"/>
-    <w:link w:val="HTML0"/>
+    <w:basedOn w:val="Normal"/>
+    <w:link w:val="HTMLPreformattedChar"/>
     <w:uiPriority w:val="99"/>
     <w:semiHidden/>
     <w:unhideWhenUsed/>
@@ -4392,10 +3940,10 @@
       <w:rFonts w:ascii="Courier New" w:hAnsi="Courier New" w:cs="Courier New"/>
     </w:rPr>
   </w:style>
-  <w:style w:type="character" w:customStyle="1" w:styleId="HTML0">
-    <w:name w:val="HTML 预设格式 字符"/>
-    <w:basedOn w:val="a0"/>
-    <w:link w:val="HTML"/>
+  <w:style w:type="character" w:customStyle="1" w:styleId="HTMLPreformattedChar">
+    <w:name w:val="HTML Preformatted Char"/>
+    <w:basedOn w:val="DefaultParagraphFont"/>
+    <w:link w:val="HTMLPreformatted"/>
     <w:uiPriority w:val="99"/>
     <w:semiHidden/>
     <w:rsid w:val="000F3F6E"/>
@@ -4403,9 +3951,9 @@
       <w:rFonts w:ascii="Courier New" w:hAnsi="Courier New" w:cs="Courier New"/>
     </w:rPr>
   </w:style>
-  <w:style w:type="table" w:styleId="af6">
+  <w:style w:type="table" w:styleId="TableGrid">
     <w:name w:val="Table Grid"/>
-    <w:basedOn w:val="a1"/>
+    <w:basedOn w:val="TableNormal"/>
     <w:uiPriority w:val="39"/>
     <w:rsid w:val="00C708B5"/>
     <w:pPr>
@@ -4691,7 +4239,7 @@
 </file>
 
 <file path=customXml/itemProps1.xml><?xml version="1.0" encoding="utf-8"?>
-<ds:datastoreItem xmlns:ds="http://schemas.openxmlformats.org/officeDocument/2006/customXml" ds:itemID="{9BA6CF8F-B15C-4A1F-B3CE-6E36FE9D8EF4}">
+<ds:datastoreItem xmlns:ds="http://schemas.openxmlformats.org/officeDocument/2006/customXml" ds:itemID="{8C540779-0B68-554B-A0C2-6490B5FE69B4}">
   <ds:schemaRefs>
     <ds:schemaRef ds:uri="http://schemas.openxmlformats.org/officeDocument/2006/bibliography"/>
   </ds:schemaRefs>

--- a/a.docx
+++ b/a.docx
@@ -1,13 +1,13 @@
 
 <file path=word/document.xml><?xml version="1.0" encoding="utf-8"?>
-<w:document xmlns:wpc="http://schemas.microsoft.com/office/word/2010/wordprocessingCanvas" xmlns:cx="http://schemas.microsoft.com/office/drawing/2014/chartex" xmlns:cx1="http://schemas.microsoft.com/office/drawing/2015/9/8/chartex" xmlns:mc="http://schemas.openxmlformats.org/markup-compatibility/2006" xmlns:o="urn:schemas-microsoft-com:office:office" xmlns:r="http://schemas.openxmlformats.org/officeDocument/2006/relationships" xmlns:m="http://schemas.openxmlformats.org/officeDocument/2006/math" xmlns:v="urn:schemas-microsoft-com:vml" xmlns:wp14="http://schemas.microsoft.com/office/word/2010/wordprocessingDrawing" xmlns:wp="http://schemas.openxmlformats.org/drawingml/2006/wordprocessingDrawing" xmlns:w10="urn:schemas-microsoft-com:office:word" xmlns:w="http://schemas.openxmlformats.org/wordprocessingml/2006/main" xmlns:w14="http://schemas.microsoft.com/office/word/2010/wordml" xmlns:w15="http://schemas.microsoft.com/office/word/2012/wordml" xmlns:w16se="http://schemas.microsoft.com/office/word/2015/wordml/symex" xmlns:wpg="http://schemas.microsoft.com/office/word/2010/wordprocessingGroup" xmlns:wpi="http://schemas.microsoft.com/office/word/2010/wordprocessingInk" xmlns:wne="http://schemas.microsoft.com/office/word/2006/wordml" xmlns:wps="http://schemas.microsoft.com/office/word/2010/wordprocessingShape" mc:Ignorable="w14 w15 w16se wp14">
+<w:document xmlns:wpc="http://schemas.microsoft.com/office/word/2010/wordprocessingCanvas" xmlns:cx="http://schemas.microsoft.com/office/drawing/2014/chartex" xmlns:cx1="http://schemas.microsoft.com/office/drawing/2015/9/8/chartex" xmlns:cx2="http://schemas.microsoft.com/office/drawing/2015/10/21/chartex" xmlns:cx3="http://schemas.microsoft.com/office/drawing/2016/5/9/chartex" xmlns:cx4="http://schemas.microsoft.com/office/drawing/2016/5/10/chartex" xmlns:cx5="http://schemas.microsoft.com/office/drawing/2016/5/11/chartex" xmlns:cx6="http://schemas.microsoft.com/office/drawing/2016/5/12/chartex" xmlns:cx7="http://schemas.microsoft.com/office/drawing/2016/5/13/chartex" xmlns:cx8="http://schemas.microsoft.com/office/drawing/2016/5/14/chartex" xmlns:mc="http://schemas.openxmlformats.org/markup-compatibility/2006" xmlns:aink="http://schemas.microsoft.com/office/drawing/2016/ink" xmlns:am3d="http://schemas.microsoft.com/office/drawing/2017/model3d" xmlns:o="urn:schemas-microsoft-com:office:office" xmlns:r="http://schemas.openxmlformats.org/officeDocument/2006/relationships" xmlns:m="http://schemas.openxmlformats.org/officeDocument/2006/math" xmlns:v="urn:schemas-microsoft-com:vml" xmlns:wp14="http://schemas.microsoft.com/office/word/2010/wordprocessingDrawing" xmlns:wp="http://schemas.openxmlformats.org/drawingml/2006/wordprocessingDrawing" xmlns:w10="urn:schemas-microsoft-com:office:word" xmlns:w="http://schemas.openxmlformats.org/wordprocessingml/2006/main" xmlns:w14="http://schemas.microsoft.com/office/word/2010/wordml" xmlns:w15="http://schemas.microsoft.com/office/word/2012/wordml" xmlns:w16cid="http://schemas.microsoft.com/office/word/2016/wordml/cid" xmlns:w16se="http://schemas.microsoft.com/office/word/2015/wordml/symex" xmlns:wpg="http://schemas.microsoft.com/office/word/2010/wordprocessingGroup" xmlns:wpi="http://schemas.microsoft.com/office/word/2010/wordprocessingInk" xmlns:wne="http://schemas.microsoft.com/office/word/2006/wordml" xmlns:wps="http://schemas.microsoft.com/office/word/2010/wordprocessingShape" mc:Ignorable="w14 w15 w16se w16cid wp14">
   <w:body>
     <w:p>
       <w:pPr>
-        <w:pStyle w:val="1"/>
+        <w:pStyle w:val="Heading1"/>
         <w:jc w:val="center"/>
         <w:rPr>
-          <w:rFonts w:ascii="微软雅黑" w:eastAsia="微软雅黑" w:hAnsi="微软雅黑"/>
+          <w:rFonts w:ascii="Microsoft YaHei" w:eastAsia="Microsoft YaHei" w:hAnsi="Microsoft YaHei"/>
           <w:b/>
           <w:bCs/>
           <w:sz w:val="36"/>
@@ -16,43 +16,73 @@
       </w:pPr>
       <w:r>
         <w:rPr>
-          <w:rFonts w:ascii="微软雅黑" w:eastAsia="微软雅黑" w:hAnsi="微软雅黑" w:hint="eastAsia"/>
+          <w:rFonts w:ascii="Microsoft YaHei" w:eastAsia="Microsoft YaHei" w:hAnsi="Microsoft YaHei" w:hint="eastAsia"/>
           <w:b/>
           <w:bCs/>
           <w:sz w:val="36"/>
           <w:szCs w:val="36"/>
         </w:rPr>
-        <w:t>连信分享开发文档</w:t>
+        <w:t>连</w:t>
+      </w:r>
+      <w:r>
+        <w:rPr>
+          <w:rFonts w:ascii="Microsoft YaHei" w:eastAsia="Microsoft YaHei" w:hAnsi="Microsoft YaHei" w:hint="eastAsia"/>
+          <w:b/>
+          <w:bCs/>
+          <w:sz w:val="36"/>
+          <w:szCs w:val="36"/>
+        </w:rPr>
+        <w:t>B</w:t>
+      </w:r>
+      <w:r>
+        <w:rPr>
+          <w:rFonts w:ascii="Microsoft YaHei" w:eastAsia="Microsoft YaHei" w:hAnsi="Microsoft YaHei" w:hint="eastAsia"/>
+          <w:b/>
+          <w:bCs/>
+          <w:sz w:val="36"/>
+          <w:szCs w:val="36"/>
+        </w:rPr>
+        <w:t>分享开发文档</w:t>
       </w:r>
     </w:p>
     <w:p>
       <w:pPr>
         <w:rPr>
-          <w:rFonts w:ascii="微软雅黑" w:eastAsia="微软雅黑" w:hAnsi="微软雅黑"/>
-          <w:sz w:val="24"/>
-          <w:szCs w:val="24"/>
-        </w:rPr>
-      </w:pPr>
-      <w:r>
-        <w:rPr>
-          <w:rFonts w:ascii="微软雅黑" w:eastAsia="微软雅黑" w:hAnsi="微软雅黑" w:hint="eastAsia"/>
-          <w:sz w:val="24"/>
-          <w:szCs w:val="24"/>
-        </w:rPr>
-        <w:t>连信分享是指第三方App通过接入该功能，让用户可以从APP分享文字、图片，链接至连信好友会话或连信朋友圈。</w:t>
+          <w:rFonts w:ascii="Microsoft YaHei" w:eastAsia="Microsoft YaHei" w:hAnsi="Microsoft YaHei"/>
+          <w:sz w:val="24"/>
+          <w:szCs w:val="24"/>
+        </w:rPr>
+      </w:pPr>
+      <w:r>
+        <w:rPr>
+          <w:rFonts w:ascii="Microsoft YaHei" w:eastAsia="Microsoft YaHei" w:hAnsi="Microsoft YaHei" w:hint="eastAsia"/>
+          <w:sz w:val="24"/>
+          <w:szCs w:val="24"/>
+        </w:rPr>
+        <w:t>连信分享是指第三方App通过接入该功能，让用户可以从APP分享文字、图片，链接至连信好友会话或连信朋友</w:t>
+      </w:r>
+      <w:bookmarkStart w:id="0" w:name="_GoBack"/>
+      <w:bookmarkEnd w:id="0"/>
+      <w:r>
+        <w:rPr>
+          <w:rFonts w:ascii="Microsoft YaHei" w:eastAsia="Microsoft YaHei" w:hAnsi="Microsoft YaHei" w:hint="eastAsia"/>
+          <w:sz w:val="24"/>
+          <w:szCs w:val="24"/>
+        </w:rPr>
+        <w:t>圈。</w:t>
       </w:r>
     </w:p>
     <w:p>
       <w:pPr>
         <w:rPr>
-          <w:rFonts w:ascii="微软雅黑" w:eastAsia="微软雅黑" w:hAnsi="微软雅黑"/>
-          <w:sz w:val="24"/>
-          <w:szCs w:val="24"/>
-        </w:rPr>
-      </w:pPr>
-      <w:r>
-        <w:rPr>
-          <w:rFonts w:ascii="微软雅黑" w:eastAsia="微软雅黑" w:hAnsi="微软雅黑" w:hint="eastAsia"/>
+          <w:rFonts w:ascii="Microsoft YaHei" w:eastAsia="Microsoft YaHei" w:hAnsi="Microsoft YaHei"/>
+          <w:sz w:val="24"/>
+          <w:szCs w:val="24"/>
+        </w:rPr>
+      </w:pPr>
+      <w:r>
+        <w:rPr>
+          <w:rFonts w:ascii="Microsoft YaHei" w:eastAsia="Microsoft YaHei" w:hAnsi="Microsoft YaHei" w:hint="eastAsia"/>
           <w:sz w:val="24"/>
           <w:szCs w:val="24"/>
         </w:rPr>
@@ -60,7 +90,7 @@
       </w:r>
       <w:r>
         <w:rPr>
-          <w:rFonts w:ascii="微软雅黑" w:eastAsia="微软雅黑" w:hAnsi="微软雅黑" w:hint="eastAsia"/>
+          <w:rFonts w:ascii="Microsoft YaHei" w:eastAsia="Microsoft YaHei" w:hAnsi="Microsoft YaHei" w:hint="eastAsia"/>
           <w:sz w:val="24"/>
           <w:szCs w:val="24"/>
         </w:rPr>
@@ -68,25 +98,15 @@
       </w:r>
       <w:r>
         <w:rPr>
-          <w:rFonts w:ascii="微软雅黑" w:eastAsia="微软雅黑" w:hAnsi="微软雅黑" w:hint="eastAsia"/>
-          <w:sz w:val="24"/>
-          <w:szCs w:val="24"/>
-        </w:rPr>
-        <w:t>调</w:t>
-      </w:r>
-      <w:bookmarkStart w:id="0" w:name="_GoBack"/>
-      <w:bookmarkEnd w:id="0"/>
-      <w:r>
-        <w:rPr>
-          <w:rFonts w:ascii="微软雅黑" w:eastAsia="微软雅黑" w:hAnsi="微软雅黑" w:hint="eastAsia"/>
-          <w:sz w:val="24"/>
-          <w:szCs w:val="24"/>
-        </w:rPr>
-        <w:t>用接口实现，也可以直接通过activity跳转的方式实现。</w:t>
-      </w:r>
-      <w:r>
-        <w:rPr>
-          <w:rFonts w:ascii="微软雅黑" w:eastAsia="微软雅黑" w:hAnsi="微软雅黑" w:hint="eastAsia"/>
+          <w:rFonts w:ascii="Microsoft YaHei" w:eastAsia="Microsoft YaHei" w:hAnsi="Microsoft YaHei" w:hint="eastAsia"/>
+          <w:sz w:val="24"/>
+          <w:szCs w:val="24"/>
+        </w:rPr>
+        <w:t>调用接口实现，也可以直接通过activity跳转的方式实现。</w:t>
+      </w:r>
+      <w:r>
+        <w:rPr>
+          <w:rFonts w:ascii="Microsoft YaHei" w:eastAsia="Microsoft YaHei" w:hAnsi="Microsoft YaHei" w:hint="eastAsia"/>
           <w:sz w:val="24"/>
           <w:szCs w:val="24"/>
         </w:rPr>
@@ -96,14 +116,14 @@
     <w:p>
       <w:pPr>
         <w:rPr>
-          <w:rFonts w:ascii="微软雅黑" w:eastAsia="微软雅黑" w:hAnsi="微软雅黑"/>
-          <w:sz w:val="24"/>
-          <w:szCs w:val="24"/>
-        </w:rPr>
-      </w:pPr>
-      <w:r>
-        <w:rPr>
-          <w:rFonts w:ascii="微软雅黑" w:eastAsia="微软雅黑" w:hAnsi="微软雅黑" w:hint="eastAsia"/>
+          <w:rFonts w:ascii="Microsoft YaHei" w:eastAsia="Microsoft YaHei" w:hAnsi="Microsoft YaHei"/>
+          <w:sz w:val="24"/>
+          <w:szCs w:val="24"/>
+        </w:rPr>
+      </w:pPr>
+      <w:r>
+        <w:rPr>
+          <w:rFonts w:ascii="Microsoft YaHei" w:eastAsia="Microsoft YaHei" w:hAnsi="Microsoft YaHei" w:hint="eastAsia"/>
           <w:b/>
           <w:sz w:val="24"/>
           <w:szCs w:val="24"/>
@@ -112,7 +132,7 @@
       </w:r>
       <w:r>
         <w:rPr>
-          <w:rFonts w:ascii="微软雅黑" w:eastAsia="微软雅黑" w:hAnsi="微软雅黑" w:hint="eastAsia"/>
+          <w:rFonts w:ascii="Microsoft YaHei" w:eastAsia="Microsoft YaHei" w:hAnsi="Microsoft YaHei" w:hint="eastAsia"/>
           <w:sz w:val="24"/>
           <w:szCs w:val="24"/>
         </w:rPr>
@@ -121,7 +141,7 @@
     </w:p>
     <w:tbl>
       <w:tblPr>
-        <w:tblStyle w:val="af6"/>
+        <w:tblStyle w:val="TableGrid"/>
         <w:tblW w:w="9497" w:type="dxa"/>
         <w:tblLook w:val="04A0" w:firstRow="1" w:lastRow="0" w:firstColumn="1" w:lastColumn="0" w:noHBand="0" w:noVBand="1"/>
       </w:tblPr>
@@ -140,14 +160,14 @@
             <w:pPr>
               <w:spacing w:after="200" w:line="276" w:lineRule="auto"/>
               <w:rPr>
-                <w:rFonts w:ascii="微软雅黑" w:eastAsia="微软雅黑" w:hAnsi="微软雅黑"/>
-                <w:sz w:val="24"/>
-                <w:szCs w:val="24"/>
-              </w:rPr>
-            </w:pPr>
-            <w:r>
-              <w:rPr>
-                <w:rFonts w:ascii="微软雅黑" w:eastAsia="微软雅黑" w:hAnsi="微软雅黑" w:hint="eastAsia"/>
+                <w:rFonts w:ascii="Microsoft YaHei" w:eastAsia="Microsoft YaHei" w:hAnsi="Microsoft YaHei"/>
+                <w:sz w:val="24"/>
+                <w:szCs w:val="24"/>
+              </w:rPr>
+            </w:pPr>
+            <w:r>
+              <w:rPr>
+                <w:rFonts w:ascii="Microsoft YaHei" w:eastAsia="Microsoft YaHei" w:hAnsi="Microsoft YaHei" w:hint="eastAsia"/>
                 <w:sz w:val="24"/>
                 <w:szCs w:val="24"/>
               </w:rPr>
@@ -163,14 +183,14 @@
             <w:pPr>
               <w:spacing w:after="200" w:line="276" w:lineRule="auto"/>
               <w:rPr>
-                <w:rFonts w:ascii="微软雅黑" w:eastAsia="微软雅黑" w:hAnsi="微软雅黑"/>
-                <w:sz w:val="24"/>
-                <w:szCs w:val="24"/>
-              </w:rPr>
-            </w:pPr>
-            <w:r>
-              <w:rPr>
-                <w:rFonts w:ascii="微软雅黑" w:eastAsia="微软雅黑" w:hAnsi="微软雅黑" w:hint="eastAsia"/>
+                <w:rFonts w:ascii="Microsoft YaHei" w:eastAsia="Microsoft YaHei" w:hAnsi="Microsoft YaHei"/>
+                <w:sz w:val="24"/>
+                <w:szCs w:val="24"/>
+              </w:rPr>
+            </w:pPr>
+            <w:r>
+              <w:rPr>
+                <w:rFonts w:ascii="Microsoft YaHei" w:eastAsia="Microsoft YaHei" w:hAnsi="Microsoft YaHei" w:hint="eastAsia"/>
                 <w:sz w:val="24"/>
                 <w:szCs w:val="24"/>
               </w:rPr>
@@ -186,14 +206,14 @@
             <w:pPr>
               <w:spacing w:after="200" w:line="276" w:lineRule="auto"/>
               <w:rPr>
-                <w:rFonts w:ascii="微软雅黑" w:eastAsia="微软雅黑" w:hAnsi="微软雅黑"/>
-                <w:sz w:val="24"/>
-                <w:szCs w:val="24"/>
-              </w:rPr>
-            </w:pPr>
-            <w:r>
-              <w:rPr>
-                <w:rFonts w:ascii="微软雅黑" w:eastAsia="微软雅黑" w:hAnsi="微软雅黑" w:hint="eastAsia"/>
+                <w:rFonts w:ascii="Microsoft YaHei" w:eastAsia="Microsoft YaHei" w:hAnsi="Microsoft YaHei"/>
+                <w:sz w:val="24"/>
+                <w:szCs w:val="24"/>
+              </w:rPr>
+            </w:pPr>
+            <w:r>
+              <w:rPr>
+                <w:rFonts w:ascii="Microsoft YaHei" w:eastAsia="Microsoft YaHei" w:hAnsi="Microsoft YaHei" w:hint="eastAsia"/>
                 <w:sz w:val="24"/>
                 <w:szCs w:val="24"/>
               </w:rPr>
@@ -209,14 +229,14 @@
             <w:pPr>
               <w:spacing w:after="200" w:line="276" w:lineRule="auto"/>
               <w:rPr>
-                <w:rFonts w:ascii="微软雅黑" w:eastAsia="微软雅黑" w:hAnsi="微软雅黑"/>
-                <w:sz w:val="24"/>
-                <w:szCs w:val="24"/>
-              </w:rPr>
-            </w:pPr>
-            <w:r>
-              <w:rPr>
-                <w:rFonts w:ascii="微软雅黑" w:eastAsia="微软雅黑" w:hAnsi="微软雅黑" w:hint="eastAsia"/>
+                <w:rFonts w:ascii="Microsoft YaHei" w:eastAsia="Microsoft YaHei" w:hAnsi="Microsoft YaHei"/>
+                <w:sz w:val="24"/>
+                <w:szCs w:val="24"/>
+              </w:rPr>
+            </w:pPr>
+            <w:r>
+              <w:rPr>
+                <w:rFonts w:ascii="Microsoft YaHei" w:eastAsia="Microsoft YaHei" w:hAnsi="Microsoft YaHei" w:hint="eastAsia"/>
                 <w:sz w:val="24"/>
                 <w:szCs w:val="24"/>
               </w:rPr>
@@ -234,14 +254,14 @@
             <w:pPr>
               <w:spacing w:after="200" w:line="276" w:lineRule="auto"/>
               <w:rPr>
-                <w:rFonts w:ascii="微软雅黑" w:eastAsia="微软雅黑" w:hAnsi="微软雅黑"/>
-                <w:sz w:val="24"/>
-                <w:szCs w:val="24"/>
-              </w:rPr>
-            </w:pPr>
-            <w:r>
-              <w:rPr>
-                <w:rFonts w:ascii="微软雅黑" w:eastAsia="微软雅黑" w:hAnsi="微软雅黑"/>
+                <w:rFonts w:ascii="Microsoft YaHei" w:eastAsia="Microsoft YaHei" w:hAnsi="Microsoft YaHei"/>
+                <w:sz w:val="24"/>
+                <w:szCs w:val="24"/>
+              </w:rPr>
+            </w:pPr>
+            <w:r>
+              <w:rPr>
+                <w:rFonts w:ascii="Microsoft YaHei" w:eastAsia="Microsoft YaHei" w:hAnsi="Microsoft YaHei"/>
                 <w:sz w:val="24"/>
                 <w:szCs w:val="24"/>
               </w:rPr>
@@ -257,14 +277,14 @@
             <w:pPr>
               <w:spacing w:after="200" w:line="276" w:lineRule="auto"/>
               <w:rPr>
-                <w:rFonts w:ascii="微软雅黑" w:eastAsia="微软雅黑" w:hAnsi="微软雅黑"/>
-                <w:sz w:val="24"/>
-                <w:szCs w:val="24"/>
-              </w:rPr>
-            </w:pPr>
-            <w:r>
-              <w:rPr>
-                <w:rFonts w:ascii="微软雅黑" w:eastAsia="微软雅黑" w:hAnsi="微软雅黑" w:hint="eastAsia"/>
+                <w:rFonts w:ascii="Microsoft YaHei" w:eastAsia="Microsoft YaHei" w:hAnsi="Microsoft YaHei"/>
+                <w:sz w:val="24"/>
+                <w:szCs w:val="24"/>
+              </w:rPr>
+            </w:pPr>
+            <w:r>
+              <w:rPr>
+                <w:rFonts w:ascii="Microsoft YaHei" w:eastAsia="Microsoft YaHei" w:hAnsi="Microsoft YaHei" w:hint="eastAsia"/>
                 <w:sz w:val="24"/>
                 <w:szCs w:val="24"/>
               </w:rPr>
@@ -280,29 +300,19 @@
             <w:pPr>
               <w:spacing w:after="200" w:line="276" w:lineRule="auto"/>
               <w:rPr>
-                <w:rFonts w:ascii="微软雅黑" w:eastAsia="微软雅黑" w:hAnsi="微软雅黑"/>
-                <w:sz w:val="24"/>
-                <w:szCs w:val="24"/>
-              </w:rPr>
-            </w:pPr>
-            <w:r>
-              <w:rPr>
-                <w:rFonts w:ascii="微软雅黑" w:eastAsia="微软雅黑" w:hAnsi="微软雅黑" w:hint="eastAsia"/>
-                <w:sz w:val="24"/>
-                <w:szCs w:val="24"/>
-              </w:rPr>
-              <w:t>申请的</w:t>
-            </w:r>
-            <w:proofErr w:type="spellStart"/>
-            <w:r>
-              <w:rPr>
-                <w:rFonts w:ascii="微软雅黑" w:eastAsia="微软雅黑" w:hAnsi="微软雅黑" w:hint="eastAsia"/>
-                <w:sz w:val="24"/>
-                <w:szCs w:val="24"/>
-              </w:rPr>
-              <w:t>appid</w:t>
-            </w:r>
-            <w:proofErr w:type="spellEnd"/>
+                <w:rFonts w:ascii="Microsoft YaHei" w:eastAsia="Microsoft YaHei" w:hAnsi="Microsoft YaHei"/>
+                <w:sz w:val="24"/>
+                <w:szCs w:val="24"/>
+              </w:rPr>
+            </w:pPr>
+            <w:r>
+              <w:rPr>
+                <w:rFonts w:ascii="Microsoft YaHei" w:eastAsia="Microsoft YaHei" w:hAnsi="Microsoft YaHei" w:hint="eastAsia"/>
+                <w:sz w:val="24"/>
+                <w:szCs w:val="24"/>
+              </w:rPr>
+              <w:t>申请的appid</w:t>
+            </w:r>
           </w:p>
         </w:tc>
         <w:tc>
@@ -314,7 +324,7 @@
               <w:spacing w:after="200" w:line="276" w:lineRule="auto"/>
               <w:jc w:val="left"/>
               <w:rPr>
-                <w:rFonts w:ascii="微软雅黑" w:eastAsia="微软雅黑" w:hAnsi="微软雅黑"/>
+                <w:rFonts w:ascii="Microsoft YaHei" w:eastAsia="Microsoft YaHei" w:hAnsi="Microsoft YaHei"/>
                 <w:sz w:val="24"/>
                 <w:szCs w:val="24"/>
               </w:rPr>
@@ -330,14 +340,14 @@
           <w:p>
             <w:pPr>
               <w:rPr>
-                <w:rFonts w:ascii="微软雅黑" w:eastAsia="微软雅黑" w:hAnsi="微软雅黑"/>
-                <w:sz w:val="24"/>
-                <w:szCs w:val="24"/>
-              </w:rPr>
-            </w:pPr>
-            <w:r>
-              <w:rPr>
-                <w:rFonts w:ascii="微软雅黑" w:eastAsia="微软雅黑" w:hAnsi="微软雅黑"/>
+                <w:rFonts w:ascii="Microsoft YaHei" w:eastAsia="Microsoft YaHei" w:hAnsi="Microsoft YaHei"/>
+                <w:sz w:val="24"/>
+                <w:szCs w:val="24"/>
+              </w:rPr>
+            </w:pPr>
+            <w:r>
+              <w:rPr>
+                <w:rFonts w:ascii="Microsoft YaHei" w:eastAsia="Microsoft YaHei" w:hAnsi="Microsoft YaHei"/>
                 <w:sz w:val="24"/>
                 <w:szCs w:val="24"/>
               </w:rPr>
@@ -352,14 +362,14 @@
           <w:p>
             <w:pPr>
               <w:rPr>
-                <w:rFonts w:ascii="微软雅黑" w:eastAsia="微软雅黑" w:hAnsi="微软雅黑"/>
-                <w:sz w:val="24"/>
-                <w:szCs w:val="24"/>
-              </w:rPr>
-            </w:pPr>
-            <w:r>
-              <w:rPr>
-                <w:rFonts w:ascii="微软雅黑" w:eastAsia="微软雅黑" w:hAnsi="微软雅黑" w:hint="eastAsia"/>
+                <w:rFonts w:ascii="Microsoft YaHei" w:eastAsia="Microsoft YaHei" w:hAnsi="Microsoft YaHei"/>
+                <w:sz w:val="24"/>
+                <w:szCs w:val="24"/>
+              </w:rPr>
+            </w:pPr>
+            <w:r>
+              <w:rPr>
+                <w:rFonts w:ascii="Microsoft YaHei" w:eastAsia="Microsoft YaHei" w:hAnsi="Microsoft YaHei" w:hint="eastAsia"/>
                 <w:sz w:val="24"/>
                 <w:szCs w:val="24"/>
               </w:rPr>
@@ -374,14 +384,14 @@
           <w:p>
             <w:pPr>
               <w:rPr>
-                <w:rFonts w:ascii="微软雅黑" w:eastAsia="微软雅黑" w:hAnsi="微软雅黑"/>
-                <w:sz w:val="24"/>
-                <w:szCs w:val="24"/>
-              </w:rPr>
-            </w:pPr>
-            <w:r>
-              <w:rPr>
-                <w:rFonts w:ascii="微软雅黑" w:eastAsia="微软雅黑" w:hAnsi="微软雅黑" w:hint="eastAsia"/>
+                <w:rFonts w:ascii="Microsoft YaHei" w:eastAsia="Microsoft YaHei" w:hAnsi="Microsoft YaHei"/>
+                <w:sz w:val="24"/>
+                <w:szCs w:val="24"/>
+              </w:rPr>
+            </w:pPr>
+            <w:r>
+              <w:rPr>
+                <w:rFonts w:ascii="Microsoft YaHei" w:eastAsia="Microsoft YaHei" w:hAnsi="Microsoft YaHei" w:hint="eastAsia"/>
                 <w:sz w:val="24"/>
                 <w:szCs w:val="24"/>
               </w:rPr>
@@ -396,14 +406,14 @@
           <w:p>
             <w:pPr>
               <w:rPr>
-                <w:rFonts w:ascii="微软雅黑" w:eastAsia="微软雅黑" w:hAnsi="微软雅黑"/>
-                <w:sz w:val="24"/>
-                <w:szCs w:val="24"/>
-              </w:rPr>
-            </w:pPr>
-            <w:r>
-              <w:rPr>
-                <w:rFonts w:ascii="微软雅黑" w:eastAsia="微软雅黑" w:hAnsi="微软雅黑" w:hint="eastAsia"/>
+                <w:rFonts w:ascii="Microsoft YaHei" w:eastAsia="Microsoft YaHei" w:hAnsi="Microsoft YaHei"/>
+                <w:sz w:val="24"/>
+                <w:szCs w:val="24"/>
+              </w:rPr>
+            </w:pPr>
+            <w:r>
+              <w:rPr>
+                <w:rFonts w:ascii="Microsoft YaHei" w:eastAsia="Microsoft YaHei" w:hAnsi="Microsoft YaHei" w:hint="eastAsia"/>
                 <w:sz w:val="24"/>
                 <w:szCs w:val="24"/>
               </w:rPr>
@@ -411,7 +421,7 @@
             </w:r>
             <w:r>
               <w:rPr>
-                <w:rFonts w:ascii="微软雅黑" w:eastAsia="微软雅黑" w:hAnsi="微软雅黑"/>
+                <w:rFonts w:ascii="Microsoft YaHei" w:eastAsia="Microsoft YaHei" w:hAnsi="Microsoft YaHei"/>
                 <w:sz w:val="24"/>
                 <w:szCs w:val="24"/>
               </w:rPr>
@@ -421,14 +431,14 @@
           <w:p>
             <w:pPr>
               <w:rPr>
-                <w:rFonts w:ascii="微软雅黑" w:eastAsia="微软雅黑" w:hAnsi="微软雅黑"/>
-                <w:sz w:val="24"/>
-                <w:szCs w:val="24"/>
-              </w:rPr>
-            </w:pPr>
-            <w:r>
-              <w:rPr>
-                <w:rFonts w:ascii="微软雅黑" w:eastAsia="微软雅黑" w:hAnsi="微软雅黑" w:hint="eastAsia"/>
+                <w:rFonts w:ascii="Microsoft YaHei" w:eastAsia="Microsoft YaHei" w:hAnsi="Microsoft YaHei"/>
+                <w:sz w:val="24"/>
+                <w:szCs w:val="24"/>
+              </w:rPr>
+            </w:pPr>
+            <w:r>
+              <w:rPr>
+                <w:rFonts w:ascii="Microsoft YaHei" w:eastAsia="Microsoft YaHei" w:hAnsi="Microsoft YaHei" w:hint="eastAsia"/>
                 <w:sz w:val="24"/>
                 <w:szCs w:val="24"/>
               </w:rPr>
@@ -436,7 +446,7 @@
             </w:r>
             <w:r>
               <w:rPr>
-                <w:rFonts w:ascii="微软雅黑" w:eastAsia="微软雅黑" w:hAnsi="微软雅黑"/>
+                <w:rFonts w:ascii="Microsoft YaHei" w:eastAsia="Microsoft YaHei" w:hAnsi="Microsoft YaHei"/>
                 <w:sz w:val="24"/>
                 <w:szCs w:val="24"/>
               </w:rPr>
@@ -446,14 +456,14 @@
           <w:p>
             <w:pPr>
               <w:rPr>
-                <w:rFonts w:ascii="微软雅黑" w:eastAsia="微软雅黑" w:hAnsi="微软雅黑"/>
-                <w:sz w:val="24"/>
-                <w:szCs w:val="24"/>
-              </w:rPr>
-            </w:pPr>
-            <w:r>
-              <w:rPr>
-                <w:rFonts w:ascii="微软雅黑" w:eastAsia="微软雅黑" w:hAnsi="微软雅黑" w:hint="eastAsia"/>
+                <w:rFonts w:ascii="Microsoft YaHei" w:eastAsia="Microsoft YaHei" w:hAnsi="Microsoft YaHei"/>
+                <w:sz w:val="24"/>
+                <w:szCs w:val="24"/>
+              </w:rPr>
+            </w:pPr>
+            <w:r>
+              <w:rPr>
+                <w:rFonts w:ascii="Microsoft YaHei" w:eastAsia="Microsoft YaHei" w:hAnsi="Microsoft YaHei" w:hint="eastAsia"/>
                 <w:sz w:val="24"/>
                 <w:szCs w:val="24"/>
               </w:rPr>
@@ -461,7 +471,7 @@
             </w:r>
             <w:r>
               <w:rPr>
-                <w:rFonts w:ascii="微软雅黑" w:eastAsia="微软雅黑" w:hAnsi="微软雅黑"/>
+                <w:rFonts w:ascii="Microsoft YaHei" w:eastAsia="Microsoft YaHei" w:hAnsi="Microsoft YaHei"/>
                 <w:sz w:val="24"/>
                 <w:szCs w:val="24"/>
               </w:rPr>
@@ -479,14 +489,14 @@
             <w:pPr>
               <w:spacing w:after="200" w:line="276" w:lineRule="auto"/>
               <w:rPr>
-                <w:rFonts w:ascii="微软雅黑" w:eastAsia="微软雅黑" w:hAnsi="微软雅黑"/>
-                <w:sz w:val="24"/>
-                <w:szCs w:val="24"/>
-              </w:rPr>
-            </w:pPr>
-            <w:r>
-              <w:rPr>
-                <w:rFonts w:ascii="微软雅黑" w:eastAsia="微软雅黑" w:hAnsi="微软雅黑"/>
+                <w:rFonts w:ascii="Microsoft YaHei" w:eastAsia="Microsoft YaHei" w:hAnsi="Microsoft YaHei"/>
+                <w:sz w:val="24"/>
+                <w:szCs w:val="24"/>
+              </w:rPr>
+            </w:pPr>
+            <w:r>
+              <w:rPr>
+                <w:rFonts w:ascii="Microsoft YaHei" w:eastAsia="Microsoft YaHei" w:hAnsi="Microsoft YaHei"/>
                 <w:sz w:val="24"/>
                 <w:szCs w:val="24"/>
               </w:rPr>
@@ -502,21 +512,19 @@
             <w:pPr>
               <w:spacing w:after="200" w:line="276" w:lineRule="auto"/>
               <w:rPr>
-                <w:rFonts w:ascii="微软雅黑" w:eastAsia="微软雅黑" w:hAnsi="微软雅黑"/>
-                <w:sz w:val="24"/>
-                <w:szCs w:val="24"/>
-              </w:rPr>
-            </w:pPr>
-            <w:proofErr w:type="spellStart"/>
-            <w:r>
-              <w:rPr>
-                <w:rFonts w:ascii="微软雅黑" w:eastAsia="微软雅黑" w:hAnsi="微软雅黑" w:hint="eastAsia"/>
+                <w:rFonts w:ascii="Microsoft YaHei" w:eastAsia="Microsoft YaHei" w:hAnsi="Microsoft YaHei"/>
+                <w:sz w:val="24"/>
+                <w:szCs w:val="24"/>
+              </w:rPr>
+            </w:pPr>
+            <w:r>
+              <w:rPr>
+                <w:rFonts w:ascii="Microsoft YaHei" w:eastAsia="Microsoft YaHei" w:hAnsi="Microsoft YaHei" w:hint="eastAsia"/>
                 <w:sz w:val="24"/>
                 <w:szCs w:val="24"/>
               </w:rPr>
               <w:t>int</w:t>
             </w:r>
-            <w:proofErr w:type="spellEnd"/>
           </w:p>
         </w:tc>
         <w:tc>
@@ -527,14 +535,14 @@
             <w:pPr>
               <w:spacing w:after="200" w:line="276" w:lineRule="auto"/>
               <w:rPr>
-                <w:rFonts w:ascii="微软雅黑" w:eastAsia="微软雅黑" w:hAnsi="微软雅黑"/>
-                <w:sz w:val="24"/>
-                <w:szCs w:val="24"/>
-              </w:rPr>
-            </w:pPr>
-            <w:r>
-              <w:rPr>
-                <w:rFonts w:ascii="微软雅黑" w:eastAsia="微软雅黑" w:hAnsi="微软雅黑" w:hint="eastAsia"/>
+                <w:rFonts w:ascii="Microsoft YaHei" w:eastAsia="Microsoft YaHei" w:hAnsi="Microsoft YaHei"/>
+                <w:sz w:val="24"/>
+                <w:szCs w:val="24"/>
+              </w:rPr>
+            </w:pPr>
+            <w:r>
+              <w:rPr>
+                <w:rFonts w:ascii="Microsoft YaHei" w:eastAsia="Microsoft YaHei" w:hAnsi="Microsoft YaHei" w:hint="eastAsia"/>
                 <w:sz w:val="24"/>
                 <w:szCs w:val="24"/>
               </w:rPr>
@@ -550,14 +558,14 @@
             <w:pPr>
               <w:spacing w:after="200" w:line="276" w:lineRule="auto"/>
               <w:rPr>
-                <w:rFonts w:ascii="微软雅黑" w:eastAsia="微软雅黑" w:hAnsi="微软雅黑"/>
-                <w:sz w:val="24"/>
-                <w:szCs w:val="24"/>
-              </w:rPr>
-            </w:pPr>
-            <w:r>
-              <w:rPr>
-                <w:rFonts w:ascii="微软雅黑" w:eastAsia="微软雅黑" w:hAnsi="微软雅黑" w:hint="eastAsia"/>
+                <w:rFonts w:ascii="Microsoft YaHei" w:eastAsia="Microsoft YaHei" w:hAnsi="Microsoft YaHei"/>
+                <w:sz w:val="24"/>
+                <w:szCs w:val="24"/>
+              </w:rPr>
+            </w:pPr>
+            <w:r>
+              <w:rPr>
+                <w:rFonts w:ascii="Microsoft YaHei" w:eastAsia="Microsoft YaHei" w:hAnsi="Microsoft YaHei" w:hint="eastAsia"/>
                 <w:sz w:val="24"/>
                 <w:szCs w:val="24"/>
               </w:rPr>
@@ -568,24 +576,22 @@
             <w:pPr>
               <w:spacing w:after="200" w:line="276" w:lineRule="auto"/>
               <w:rPr>
-                <w:rFonts w:ascii="微软雅黑" w:eastAsia="微软雅黑" w:hAnsi="微软雅黑"/>
-                <w:sz w:val="24"/>
-                <w:szCs w:val="24"/>
-              </w:rPr>
-            </w:pPr>
-            <w:proofErr w:type="spellStart"/>
-            <w:r>
-              <w:rPr>
-                <w:rFonts w:ascii="微软雅黑" w:eastAsia="微软雅黑" w:hAnsi="微软雅黑"/>
+                <w:rFonts w:ascii="Microsoft YaHei" w:eastAsia="Microsoft YaHei" w:hAnsi="Microsoft YaHei"/>
+                <w:sz w:val="24"/>
+                <w:szCs w:val="24"/>
+              </w:rPr>
+            </w:pPr>
+            <w:r>
+              <w:rPr>
+                <w:rFonts w:ascii="Microsoft YaHei" w:eastAsia="Microsoft YaHei" w:hAnsi="Microsoft YaHei"/>
                 <w:sz w:val="24"/>
                 <w:szCs w:val="24"/>
               </w:rPr>
               <w:t>LXSceneSession</w:t>
             </w:r>
-            <w:proofErr w:type="spellEnd"/>
-            <w:r>
-              <w:rPr>
-                <w:rFonts w:ascii="微软雅黑" w:eastAsia="微软雅黑" w:hAnsi="微软雅黑" w:hint="eastAsia"/>
+            <w:r>
+              <w:rPr>
+                <w:rFonts w:ascii="Microsoft YaHei" w:eastAsia="Microsoft YaHei" w:hAnsi="Microsoft YaHei" w:hint="eastAsia"/>
                 <w:sz w:val="24"/>
                 <w:szCs w:val="24"/>
               </w:rPr>
@@ -596,29 +602,27 @@
             <w:pPr>
               <w:spacing w:after="200" w:line="276" w:lineRule="auto"/>
               <w:rPr>
-                <w:rFonts w:ascii="微软雅黑" w:eastAsia="微软雅黑" w:hAnsi="微软雅黑"/>
-                <w:sz w:val="24"/>
-                <w:szCs w:val="24"/>
-              </w:rPr>
-            </w:pPr>
-            <w:r>
-              <w:rPr>
-                <w:rFonts w:ascii="微软雅黑" w:eastAsia="微软雅黑" w:hAnsi="微软雅黑" w:hint="eastAsia"/>
+                <w:rFonts w:ascii="Microsoft YaHei" w:eastAsia="Microsoft YaHei" w:hAnsi="Microsoft YaHei"/>
+                <w:sz w:val="24"/>
+                <w:szCs w:val="24"/>
+              </w:rPr>
+            </w:pPr>
+            <w:r>
+              <w:rPr>
+                <w:rFonts w:ascii="Microsoft YaHei" w:eastAsia="Microsoft YaHei" w:hAnsi="Microsoft YaHei" w:hint="eastAsia"/>
                 <w:sz w:val="24"/>
                 <w:szCs w:val="24"/>
               </w:rPr>
               <w:t>分享到好友圈：</w:t>
             </w:r>
-            <w:proofErr w:type="spellStart"/>
-            <w:r>
-              <w:rPr>
-                <w:rFonts w:ascii="微软雅黑" w:eastAsia="微软雅黑" w:hAnsi="微软雅黑"/>
+            <w:r>
+              <w:rPr>
+                <w:rFonts w:ascii="Microsoft YaHei" w:eastAsia="Microsoft YaHei" w:hAnsi="Microsoft YaHei"/>
                 <w:sz w:val="24"/>
                 <w:szCs w:val="24"/>
               </w:rPr>
               <w:t>LXSceneTimeline</w:t>
             </w:r>
-            <w:proofErr w:type="spellEnd"/>
           </w:p>
         </w:tc>
       </w:tr>
@@ -634,14 +638,14 @@
             <w:pPr>
               <w:spacing w:after="200" w:line="276" w:lineRule="auto"/>
               <w:rPr>
-                <w:rFonts w:ascii="微软雅黑" w:eastAsia="微软雅黑" w:hAnsi="微软雅黑"/>
-                <w:sz w:val="24"/>
-                <w:szCs w:val="24"/>
-              </w:rPr>
-            </w:pPr>
-            <w:r>
-              <w:rPr>
-                <w:rFonts w:ascii="微软雅黑" w:eastAsia="微软雅黑" w:hAnsi="微软雅黑"/>
+                <w:rFonts w:ascii="Microsoft YaHei" w:eastAsia="Microsoft YaHei" w:hAnsi="Microsoft YaHei"/>
+                <w:sz w:val="24"/>
+                <w:szCs w:val="24"/>
+              </w:rPr>
+            </w:pPr>
+            <w:r>
+              <w:rPr>
+                <w:rFonts w:ascii="Microsoft YaHei" w:eastAsia="Microsoft YaHei" w:hAnsi="Microsoft YaHei"/>
                 <w:sz w:val="24"/>
                 <w:szCs w:val="24"/>
               </w:rPr>
@@ -658,14 +662,14 @@
             <w:pPr>
               <w:spacing w:after="200" w:line="276" w:lineRule="auto"/>
               <w:rPr>
-                <w:rFonts w:ascii="微软雅黑" w:eastAsia="微软雅黑" w:hAnsi="微软雅黑"/>
-                <w:sz w:val="24"/>
-                <w:szCs w:val="24"/>
-              </w:rPr>
-            </w:pPr>
-            <w:r>
-              <w:rPr>
-                <w:rFonts w:ascii="微软雅黑" w:eastAsia="微软雅黑" w:hAnsi="微软雅黑" w:hint="eastAsia"/>
+                <w:rFonts w:ascii="Microsoft YaHei" w:eastAsia="Microsoft YaHei" w:hAnsi="Microsoft YaHei"/>
+                <w:sz w:val="24"/>
+                <w:szCs w:val="24"/>
+              </w:rPr>
+            </w:pPr>
+            <w:r>
+              <w:rPr>
+                <w:rFonts w:ascii="Microsoft YaHei" w:eastAsia="Microsoft YaHei" w:hAnsi="Microsoft YaHei" w:hint="eastAsia"/>
                 <w:sz w:val="24"/>
                 <w:szCs w:val="24"/>
               </w:rPr>
@@ -681,14 +685,14 @@
             <w:pPr>
               <w:spacing w:after="200" w:line="276" w:lineRule="auto"/>
               <w:rPr>
-                <w:rFonts w:ascii="微软雅黑" w:eastAsia="微软雅黑" w:hAnsi="微软雅黑"/>
-                <w:sz w:val="24"/>
-                <w:szCs w:val="24"/>
-              </w:rPr>
-            </w:pPr>
-            <w:r>
-              <w:rPr>
-                <w:rFonts w:ascii="微软雅黑" w:eastAsia="微软雅黑" w:hAnsi="微软雅黑" w:hint="eastAsia"/>
+                <w:rFonts w:ascii="Microsoft YaHei" w:eastAsia="Microsoft YaHei" w:hAnsi="Microsoft YaHei"/>
+                <w:sz w:val="24"/>
+                <w:szCs w:val="24"/>
+              </w:rPr>
+            </w:pPr>
+            <w:r>
+              <w:rPr>
+                <w:rFonts w:ascii="Microsoft YaHei" w:eastAsia="Microsoft YaHei" w:hAnsi="Microsoft YaHei" w:hint="eastAsia"/>
                 <w:sz w:val="24"/>
                 <w:szCs w:val="24"/>
               </w:rPr>
@@ -704,14 +708,14 @@
             <w:pPr>
               <w:spacing w:after="200" w:line="276" w:lineRule="auto"/>
               <w:rPr>
-                <w:rFonts w:ascii="微软雅黑" w:eastAsia="微软雅黑" w:hAnsi="微软雅黑"/>
-                <w:sz w:val="24"/>
-                <w:szCs w:val="24"/>
-              </w:rPr>
-            </w:pPr>
-            <w:r>
-              <w:rPr>
-                <w:rFonts w:ascii="微软雅黑" w:eastAsia="微软雅黑" w:hAnsi="微软雅黑" w:hint="eastAsia"/>
+                <w:rFonts w:ascii="Microsoft YaHei" w:eastAsia="Microsoft YaHei" w:hAnsi="Microsoft YaHei"/>
+                <w:sz w:val="24"/>
+                <w:szCs w:val="24"/>
+              </w:rPr>
+            </w:pPr>
+            <w:r>
+              <w:rPr>
+                <w:rFonts w:ascii="Microsoft YaHei" w:eastAsia="Microsoft YaHei" w:hAnsi="Microsoft YaHei" w:hint="eastAsia"/>
                 <w:sz w:val="24"/>
                 <w:szCs w:val="24"/>
               </w:rPr>
@@ -732,14 +736,14 @@
             <w:pPr>
               <w:spacing w:after="200" w:line="276" w:lineRule="auto"/>
               <w:rPr>
-                <w:rFonts w:ascii="微软雅黑" w:eastAsia="微软雅黑" w:hAnsi="微软雅黑"/>
-                <w:sz w:val="24"/>
-                <w:szCs w:val="24"/>
-              </w:rPr>
-            </w:pPr>
-            <w:r>
-              <w:rPr>
-                <w:rFonts w:ascii="微软雅黑" w:eastAsia="微软雅黑" w:hAnsi="微软雅黑"/>
+                <w:rFonts w:ascii="Microsoft YaHei" w:eastAsia="Microsoft YaHei" w:hAnsi="Microsoft YaHei"/>
+                <w:sz w:val="24"/>
+                <w:szCs w:val="24"/>
+              </w:rPr>
+            </w:pPr>
+            <w:r>
+              <w:rPr>
+                <w:rFonts w:ascii="Microsoft YaHei" w:eastAsia="Microsoft YaHei" w:hAnsi="Microsoft YaHei"/>
                 <w:sz w:val="24"/>
                 <w:szCs w:val="24"/>
               </w:rPr>
@@ -755,14 +759,14 @@
             <w:pPr>
               <w:spacing w:after="200" w:line="276" w:lineRule="auto"/>
               <w:rPr>
-                <w:rFonts w:ascii="微软雅黑" w:eastAsia="微软雅黑" w:hAnsi="微软雅黑"/>
-                <w:sz w:val="24"/>
-                <w:szCs w:val="24"/>
-              </w:rPr>
-            </w:pPr>
-            <w:r>
-              <w:rPr>
-                <w:rFonts w:ascii="微软雅黑" w:eastAsia="微软雅黑" w:hAnsi="微软雅黑" w:hint="eastAsia"/>
+                <w:rFonts w:ascii="Microsoft YaHei" w:eastAsia="Microsoft YaHei" w:hAnsi="Microsoft YaHei"/>
+                <w:sz w:val="24"/>
+                <w:szCs w:val="24"/>
+              </w:rPr>
+            </w:pPr>
+            <w:r>
+              <w:rPr>
+                <w:rFonts w:ascii="Microsoft YaHei" w:eastAsia="Microsoft YaHei" w:hAnsi="Microsoft YaHei" w:hint="eastAsia"/>
                 <w:sz w:val="24"/>
                 <w:szCs w:val="24"/>
               </w:rPr>
@@ -778,14 +782,14 @@
             <w:pPr>
               <w:spacing w:after="200" w:line="276" w:lineRule="auto"/>
               <w:rPr>
-                <w:rFonts w:ascii="微软雅黑" w:eastAsia="微软雅黑" w:hAnsi="微软雅黑"/>
-                <w:sz w:val="24"/>
-                <w:szCs w:val="24"/>
-              </w:rPr>
-            </w:pPr>
-            <w:r>
-              <w:rPr>
-                <w:rFonts w:ascii="微软雅黑" w:eastAsia="微软雅黑" w:hAnsi="微软雅黑" w:hint="eastAsia"/>
+                <w:rFonts w:ascii="Microsoft YaHei" w:eastAsia="Microsoft YaHei" w:hAnsi="Microsoft YaHei"/>
+                <w:sz w:val="24"/>
+                <w:szCs w:val="24"/>
+              </w:rPr>
+            </w:pPr>
+            <w:r>
+              <w:rPr>
+                <w:rFonts w:ascii="Microsoft YaHei" w:eastAsia="Microsoft YaHei" w:hAnsi="Microsoft YaHei" w:hint="eastAsia"/>
                 <w:sz w:val="24"/>
                 <w:szCs w:val="24"/>
               </w:rPr>
@@ -801,14 +805,14 @@
             <w:pPr>
               <w:spacing w:after="200" w:line="276" w:lineRule="auto"/>
               <w:rPr>
-                <w:rFonts w:ascii="微软雅黑" w:eastAsia="微软雅黑" w:hAnsi="微软雅黑"/>
-                <w:sz w:val="24"/>
-                <w:szCs w:val="24"/>
-              </w:rPr>
-            </w:pPr>
-            <w:r>
-              <w:rPr>
-                <w:rFonts w:ascii="微软雅黑" w:eastAsia="微软雅黑" w:hAnsi="微软雅黑" w:hint="eastAsia"/>
+                <w:rFonts w:ascii="Microsoft YaHei" w:eastAsia="Microsoft YaHei" w:hAnsi="Microsoft YaHei"/>
+                <w:sz w:val="24"/>
+                <w:szCs w:val="24"/>
+              </w:rPr>
+            </w:pPr>
+            <w:r>
+              <w:rPr>
+                <w:rFonts w:ascii="Microsoft YaHei" w:eastAsia="Microsoft YaHei" w:hAnsi="Microsoft YaHei" w:hint="eastAsia"/>
                 <w:sz w:val="24"/>
                 <w:szCs w:val="24"/>
               </w:rPr>
@@ -829,14 +833,14 @@
             <w:pPr>
               <w:spacing w:after="200" w:line="276" w:lineRule="auto"/>
               <w:rPr>
-                <w:rFonts w:ascii="微软雅黑" w:eastAsia="微软雅黑" w:hAnsi="微软雅黑"/>
-                <w:sz w:val="24"/>
-                <w:szCs w:val="24"/>
-              </w:rPr>
-            </w:pPr>
-            <w:r>
-              <w:rPr>
-                <w:rFonts w:ascii="微软雅黑" w:eastAsia="微软雅黑" w:hAnsi="微软雅黑"/>
+                <w:rFonts w:ascii="Microsoft YaHei" w:eastAsia="Microsoft YaHei" w:hAnsi="Microsoft YaHei"/>
+                <w:sz w:val="24"/>
+                <w:szCs w:val="24"/>
+              </w:rPr>
+            </w:pPr>
+            <w:r>
+              <w:rPr>
+                <w:rFonts w:ascii="Microsoft YaHei" w:eastAsia="Microsoft YaHei" w:hAnsi="Microsoft YaHei"/>
                 <w:sz w:val="24"/>
                 <w:szCs w:val="24"/>
               </w:rPr>
@@ -852,35 +856,25 @@
             <w:pPr>
               <w:spacing w:after="200" w:line="276" w:lineRule="auto"/>
               <w:rPr>
-                <w:rFonts w:ascii="微软雅黑" w:eastAsia="微软雅黑" w:hAnsi="微软雅黑"/>
-                <w:sz w:val="24"/>
-                <w:szCs w:val="24"/>
-              </w:rPr>
-            </w:pPr>
-            <w:proofErr w:type="gramStart"/>
-            <w:r>
-              <w:rPr>
-                <w:rFonts w:ascii="微软雅黑" w:eastAsia="微软雅黑" w:hAnsi="微软雅黑" w:hint="eastAsia"/>
-                <w:sz w:val="24"/>
-                <w:szCs w:val="24"/>
-              </w:rPr>
-              <w:t>byte[</w:t>
-            </w:r>
-            <w:proofErr w:type="gramEnd"/>
-            <w:r>
-              <w:rPr>
-                <w:rFonts w:ascii="微软雅黑" w:eastAsia="微软雅黑" w:hAnsi="微软雅黑" w:hint="eastAsia"/>
-                <w:sz w:val="24"/>
-                <w:szCs w:val="24"/>
-              </w:rPr>
-              <w:t>]</w:t>
-            </w:r>
-          </w:p>
-          <w:p>
-            <w:pPr>
-              <w:spacing w:after="200" w:line="276" w:lineRule="auto"/>
-              <w:rPr>
-                <w:rFonts w:ascii="微软雅黑" w:eastAsia="微软雅黑" w:hAnsi="微软雅黑"/>
+                <w:rFonts w:ascii="Microsoft YaHei" w:eastAsia="Microsoft YaHei" w:hAnsi="Microsoft YaHei"/>
+                <w:sz w:val="24"/>
+                <w:szCs w:val="24"/>
+              </w:rPr>
+            </w:pPr>
+            <w:r>
+              <w:rPr>
+                <w:rFonts w:ascii="Microsoft YaHei" w:eastAsia="Microsoft YaHei" w:hAnsi="Microsoft YaHei" w:hint="eastAsia"/>
+                <w:sz w:val="24"/>
+                <w:szCs w:val="24"/>
+              </w:rPr>
+              <w:t>byte[]</w:t>
+            </w:r>
+          </w:p>
+          <w:p>
+            <w:pPr>
+              <w:spacing w:after="200" w:line="276" w:lineRule="auto"/>
+              <w:rPr>
+                <w:rFonts w:ascii="Microsoft YaHei" w:eastAsia="Microsoft YaHei" w:hAnsi="Microsoft YaHei"/>
                 <w:sz w:val="24"/>
                 <w:szCs w:val="24"/>
               </w:rPr>
@@ -895,28 +889,18 @@
             <w:pPr>
               <w:spacing w:after="200" w:line="276" w:lineRule="auto"/>
               <w:rPr>
-                <w:rFonts w:ascii="微软雅黑" w:eastAsia="微软雅黑" w:hAnsi="微软雅黑"/>
-                <w:sz w:val="24"/>
-                <w:szCs w:val="24"/>
-              </w:rPr>
-            </w:pPr>
-            <w:proofErr w:type="gramStart"/>
-            <w:r>
-              <w:rPr>
-                <w:rFonts w:ascii="微软雅黑" w:eastAsia="微软雅黑" w:hAnsi="微软雅黑" w:hint="eastAsia"/>
-                <w:sz w:val="24"/>
-                <w:szCs w:val="24"/>
-              </w:rPr>
-              <w:t>缩略图</w:t>
-            </w:r>
-            <w:proofErr w:type="gramEnd"/>
-            <w:r>
-              <w:rPr>
-                <w:rFonts w:ascii="微软雅黑" w:eastAsia="微软雅黑" w:hAnsi="微软雅黑" w:hint="eastAsia"/>
-                <w:sz w:val="24"/>
-                <w:szCs w:val="24"/>
-              </w:rPr>
-              <w:t>的二进制数据</w:t>
+                <w:rFonts w:ascii="Microsoft YaHei" w:eastAsia="Microsoft YaHei" w:hAnsi="Microsoft YaHei"/>
+                <w:sz w:val="24"/>
+                <w:szCs w:val="24"/>
+              </w:rPr>
+            </w:pPr>
+            <w:r>
+              <w:rPr>
+                <w:rFonts w:ascii="Microsoft YaHei" w:eastAsia="Microsoft YaHei" w:hAnsi="Microsoft YaHei" w:hint="eastAsia"/>
+                <w:sz w:val="24"/>
+                <w:szCs w:val="24"/>
+              </w:rPr>
+              <w:t>缩略图的二进制数据</w:t>
             </w:r>
           </w:p>
         </w:tc>
@@ -928,14 +912,14 @@
             <w:pPr>
               <w:spacing w:after="200" w:line="276" w:lineRule="auto"/>
               <w:rPr>
-                <w:rFonts w:ascii="微软雅黑" w:eastAsia="微软雅黑" w:hAnsi="微软雅黑"/>
-                <w:sz w:val="24"/>
-                <w:szCs w:val="24"/>
-              </w:rPr>
-            </w:pPr>
-            <w:r>
-              <w:rPr>
-                <w:rFonts w:ascii="微软雅黑" w:eastAsia="微软雅黑" w:hAnsi="微软雅黑" w:hint="eastAsia"/>
+                <w:rFonts w:ascii="Microsoft YaHei" w:eastAsia="Microsoft YaHei" w:hAnsi="Microsoft YaHei"/>
+                <w:sz w:val="24"/>
+                <w:szCs w:val="24"/>
+              </w:rPr>
+            </w:pPr>
+            <w:r>
+              <w:rPr>
+                <w:rFonts w:ascii="Microsoft YaHei" w:eastAsia="Microsoft YaHei" w:hAnsi="Microsoft YaHei" w:hint="eastAsia"/>
                 <w:sz w:val="24"/>
                 <w:szCs w:val="24"/>
               </w:rPr>
@@ -955,14 +939,14 @@
           <w:p>
             <w:pPr>
               <w:rPr>
-                <w:rFonts w:ascii="微软雅黑" w:eastAsia="微软雅黑" w:hAnsi="微软雅黑"/>
-                <w:sz w:val="24"/>
-                <w:szCs w:val="24"/>
-              </w:rPr>
-            </w:pPr>
-            <w:r>
-              <w:rPr>
-                <w:rFonts w:ascii="微软雅黑" w:eastAsia="微软雅黑" w:hAnsi="微软雅黑"/>
+                <w:rFonts w:ascii="Microsoft YaHei" w:eastAsia="Microsoft YaHei" w:hAnsi="Microsoft YaHei"/>
+                <w:sz w:val="24"/>
+                <w:szCs w:val="24"/>
+              </w:rPr>
+            </w:pPr>
+            <w:r>
+              <w:rPr>
+                <w:rFonts w:ascii="Microsoft YaHei" w:eastAsia="Microsoft YaHei" w:hAnsi="Microsoft YaHei"/>
                 <w:sz w:val="24"/>
                 <w:szCs w:val="24"/>
               </w:rPr>
@@ -977,14 +961,14 @@
           <w:p>
             <w:pPr>
               <w:rPr>
-                <w:rFonts w:ascii="微软雅黑" w:eastAsia="微软雅黑" w:hAnsi="微软雅黑"/>
-                <w:sz w:val="24"/>
-                <w:szCs w:val="24"/>
-              </w:rPr>
-            </w:pPr>
-            <w:r>
-              <w:rPr>
-                <w:rFonts w:ascii="微软雅黑" w:eastAsia="微软雅黑" w:hAnsi="微软雅黑" w:hint="eastAsia"/>
+                <w:rFonts w:ascii="Microsoft YaHei" w:eastAsia="Microsoft YaHei" w:hAnsi="Microsoft YaHei"/>
+                <w:sz w:val="24"/>
+                <w:szCs w:val="24"/>
+              </w:rPr>
+            </w:pPr>
+            <w:r>
+              <w:rPr>
+                <w:rFonts w:ascii="Microsoft YaHei" w:eastAsia="Microsoft YaHei" w:hAnsi="Microsoft YaHei" w:hint="eastAsia"/>
                 <w:sz w:val="24"/>
                 <w:szCs w:val="24"/>
               </w:rPr>
@@ -999,14 +983,14 @@
           <w:p>
             <w:pPr>
               <w:rPr>
-                <w:rFonts w:ascii="微软雅黑" w:eastAsia="微软雅黑" w:hAnsi="微软雅黑"/>
-                <w:sz w:val="24"/>
-                <w:szCs w:val="24"/>
-              </w:rPr>
-            </w:pPr>
-            <w:r>
-              <w:rPr>
-                <w:rFonts w:ascii="微软雅黑" w:eastAsia="微软雅黑" w:hAnsi="微软雅黑" w:hint="eastAsia"/>
+                <w:rFonts w:ascii="Microsoft YaHei" w:eastAsia="Microsoft YaHei" w:hAnsi="Microsoft YaHei"/>
+                <w:sz w:val="24"/>
+                <w:szCs w:val="24"/>
+              </w:rPr>
+            </w:pPr>
+            <w:r>
+              <w:rPr>
+                <w:rFonts w:ascii="Microsoft YaHei" w:eastAsia="Microsoft YaHei" w:hAnsi="Microsoft YaHei" w:hint="eastAsia"/>
                 <w:sz w:val="24"/>
                 <w:szCs w:val="24"/>
               </w:rPr>
@@ -1021,14 +1005,14 @@
           <w:p>
             <w:pPr>
               <w:rPr>
-                <w:rFonts w:ascii="微软雅黑" w:eastAsia="微软雅黑" w:hAnsi="微软雅黑"/>
-                <w:sz w:val="24"/>
-                <w:szCs w:val="24"/>
-              </w:rPr>
-            </w:pPr>
-            <w:r>
-              <w:rPr>
-                <w:rFonts w:ascii="微软雅黑" w:eastAsia="微软雅黑" w:hAnsi="微软雅黑" w:hint="eastAsia"/>
+                <w:rFonts w:ascii="Microsoft YaHei" w:eastAsia="Microsoft YaHei" w:hAnsi="Microsoft YaHei"/>
+                <w:sz w:val="24"/>
+                <w:szCs w:val="24"/>
+              </w:rPr>
+            </w:pPr>
+            <w:r>
+              <w:rPr>
+                <w:rFonts w:ascii="Microsoft YaHei" w:eastAsia="Microsoft YaHei" w:hAnsi="Microsoft YaHei" w:hint="eastAsia"/>
                 <w:sz w:val="24"/>
                 <w:szCs w:val="24"/>
               </w:rPr>
@@ -1049,14 +1033,14 @@
             <w:pPr>
               <w:spacing w:after="200" w:line="276" w:lineRule="auto"/>
               <w:rPr>
-                <w:rFonts w:ascii="微软雅黑" w:eastAsia="微软雅黑" w:hAnsi="微软雅黑"/>
-                <w:sz w:val="24"/>
-                <w:szCs w:val="24"/>
-              </w:rPr>
-            </w:pPr>
-            <w:r>
-              <w:rPr>
-                <w:rFonts w:ascii="微软雅黑" w:eastAsia="微软雅黑" w:hAnsi="微软雅黑"/>
+                <w:rFonts w:ascii="Microsoft YaHei" w:eastAsia="Microsoft YaHei" w:hAnsi="Microsoft YaHei"/>
+                <w:sz w:val="24"/>
+                <w:szCs w:val="24"/>
+              </w:rPr>
+            </w:pPr>
+            <w:r>
+              <w:rPr>
+                <w:rFonts w:ascii="Microsoft YaHei" w:eastAsia="Microsoft YaHei" w:hAnsi="Microsoft YaHei"/>
                 <w:sz w:val="24"/>
                 <w:szCs w:val="24"/>
               </w:rPr>
@@ -1067,14 +1051,14 @@
             <w:pPr>
               <w:spacing w:after="200" w:line="276" w:lineRule="auto"/>
               <w:rPr>
-                <w:rFonts w:ascii="微软雅黑" w:eastAsia="微软雅黑" w:hAnsi="微软雅黑"/>
-                <w:sz w:val="24"/>
-                <w:szCs w:val="24"/>
-              </w:rPr>
-            </w:pPr>
-            <w:r>
-              <w:rPr>
-                <w:rFonts w:ascii="微软雅黑" w:eastAsia="微软雅黑" w:hAnsi="微软雅黑"/>
+                <w:rFonts w:ascii="Microsoft YaHei" w:eastAsia="Microsoft YaHei" w:hAnsi="Microsoft YaHei"/>
+                <w:sz w:val="24"/>
+                <w:szCs w:val="24"/>
+              </w:rPr>
+            </w:pPr>
+            <w:r>
+              <w:rPr>
+                <w:rFonts w:ascii="Microsoft YaHei" w:eastAsia="Microsoft YaHei" w:hAnsi="Microsoft YaHei"/>
                 <w:sz w:val="24"/>
                 <w:szCs w:val="24"/>
               </w:rPr>
@@ -1085,7 +1069,7 @@
             <w:pPr>
               <w:spacing w:after="200" w:line="276" w:lineRule="auto"/>
               <w:rPr>
-                <w:rFonts w:ascii="微软雅黑" w:eastAsia="微软雅黑" w:hAnsi="微软雅黑"/>
+                <w:rFonts w:ascii="Microsoft YaHei" w:eastAsia="Microsoft YaHei" w:hAnsi="Microsoft YaHei"/>
                 <w:sz w:val="24"/>
                 <w:szCs w:val="24"/>
               </w:rPr>
@@ -1100,35 +1084,25 @@
             <w:pPr>
               <w:spacing w:after="200" w:line="276" w:lineRule="auto"/>
               <w:rPr>
-                <w:rFonts w:ascii="微软雅黑" w:eastAsia="微软雅黑" w:hAnsi="微软雅黑"/>
-                <w:sz w:val="24"/>
-                <w:szCs w:val="24"/>
-              </w:rPr>
-            </w:pPr>
-            <w:proofErr w:type="gramStart"/>
-            <w:r>
-              <w:rPr>
-                <w:rFonts w:ascii="微软雅黑" w:eastAsia="微软雅黑" w:hAnsi="微软雅黑" w:hint="eastAsia"/>
-                <w:sz w:val="24"/>
-                <w:szCs w:val="24"/>
-              </w:rPr>
-              <w:t>byte[</w:t>
-            </w:r>
-            <w:proofErr w:type="gramEnd"/>
-            <w:r>
-              <w:rPr>
-                <w:rFonts w:ascii="微软雅黑" w:eastAsia="微软雅黑" w:hAnsi="微软雅黑" w:hint="eastAsia"/>
-                <w:sz w:val="24"/>
-                <w:szCs w:val="24"/>
-              </w:rPr>
-              <w:t>]</w:t>
-            </w:r>
-          </w:p>
-          <w:p>
-            <w:pPr>
-              <w:spacing w:after="200" w:line="276" w:lineRule="auto"/>
-              <w:rPr>
-                <w:rFonts w:ascii="微软雅黑" w:eastAsia="微软雅黑" w:hAnsi="微软雅黑"/>
+                <w:rFonts w:ascii="Microsoft YaHei" w:eastAsia="Microsoft YaHei" w:hAnsi="Microsoft YaHei"/>
+                <w:sz w:val="24"/>
+                <w:szCs w:val="24"/>
+              </w:rPr>
+            </w:pPr>
+            <w:r>
+              <w:rPr>
+                <w:rFonts w:ascii="Microsoft YaHei" w:eastAsia="Microsoft YaHei" w:hAnsi="Microsoft YaHei" w:hint="eastAsia"/>
+                <w:sz w:val="24"/>
+                <w:szCs w:val="24"/>
+              </w:rPr>
+              <w:t>byte[]</w:t>
+            </w:r>
+          </w:p>
+          <w:p>
+            <w:pPr>
+              <w:spacing w:after="200" w:line="276" w:lineRule="auto"/>
+              <w:rPr>
+                <w:rFonts w:ascii="Microsoft YaHei" w:eastAsia="Microsoft YaHei" w:hAnsi="Microsoft YaHei"/>
                 <w:sz w:val="24"/>
                 <w:szCs w:val="24"/>
               </w:rPr>
@@ -1143,14 +1117,14 @@
             <w:pPr>
               <w:spacing w:after="200" w:line="276" w:lineRule="auto"/>
               <w:rPr>
-                <w:rFonts w:ascii="微软雅黑" w:eastAsia="微软雅黑" w:hAnsi="微软雅黑"/>
-                <w:sz w:val="24"/>
-                <w:szCs w:val="24"/>
-              </w:rPr>
-            </w:pPr>
-            <w:r>
-              <w:rPr>
-                <w:rFonts w:ascii="微软雅黑" w:eastAsia="微软雅黑" w:hAnsi="微软雅黑" w:hint="eastAsia"/>
+                <w:rFonts w:ascii="Microsoft YaHei" w:eastAsia="Microsoft YaHei" w:hAnsi="Microsoft YaHei"/>
+                <w:sz w:val="24"/>
+                <w:szCs w:val="24"/>
+              </w:rPr>
+            </w:pPr>
+            <w:r>
+              <w:rPr>
+                <w:rFonts w:ascii="Microsoft YaHei" w:eastAsia="Microsoft YaHei" w:hAnsi="Microsoft YaHei" w:hint="eastAsia"/>
                 <w:sz w:val="24"/>
                 <w:szCs w:val="24"/>
               </w:rPr>
@@ -1166,14 +1140,14 @@
             <w:pPr>
               <w:spacing w:after="200" w:line="276" w:lineRule="auto"/>
               <w:rPr>
-                <w:rFonts w:ascii="微软雅黑" w:eastAsia="微软雅黑" w:hAnsi="微软雅黑"/>
-                <w:sz w:val="24"/>
-                <w:szCs w:val="24"/>
-              </w:rPr>
-            </w:pPr>
-            <w:r>
-              <w:rPr>
-                <w:rFonts w:ascii="微软雅黑" w:eastAsia="微软雅黑" w:hAnsi="微软雅黑" w:hint="eastAsia"/>
+                <w:rFonts w:ascii="Microsoft YaHei" w:eastAsia="Microsoft YaHei" w:hAnsi="Microsoft YaHei"/>
+                <w:sz w:val="24"/>
+                <w:szCs w:val="24"/>
+              </w:rPr>
+            </w:pPr>
+            <w:r>
+              <w:rPr>
+                <w:rFonts w:ascii="Microsoft YaHei" w:eastAsia="Microsoft YaHei" w:hAnsi="Microsoft YaHei" w:hint="eastAsia"/>
                 <w:sz w:val="24"/>
                 <w:szCs w:val="24"/>
               </w:rPr>
@@ -1181,7 +1155,7 @@
             </w:r>
             <w:r>
               <w:rPr>
-                <w:rFonts w:ascii="微软雅黑" w:eastAsia="微软雅黑" w:hAnsi="微软雅黑" w:hint="eastAsia"/>
+                <w:rFonts w:ascii="Microsoft YaHei" w:eastAsia="Microsoft YaHei" w:hAnsi="Microsoft YaHei" w:hint="eastAsia"/>
                 <w:sz w:val="24"/>
                 <w:szCs w:val="24"/>
               </w:rPr>
@@ -1189,7 +1163,7 @@
             </w:r>
             <w:r>
               <w:rPr>
-                <w:rFonts w:ascii="微软雅黑" w:eastAsia="微软雅黑" w:hAnsi="微软雅黑" w:hint="eastAsia"/>
+                <w:rFonts w:ascii="Microsoft YaHei" w:eastAsia="Microsoft YaHei" w:hAnsi="Microsoft YaHei" w:hint="eastAsia"/>
                 <w:sz w:val="24"/>
                 <w:szCs w:val="24"/>
               </w:rPr>
@@ -1197,7 +1171,7 @@
             </w:r>
             <w:r>
               <w:rPr>
-                <w:rFonts w:ascii="微软雅黑" w:eastAsia="微软雅黑" w:hAnsi="微软雅黑" w:hint="eastAsia"/>
+                <w:rFonts w:ascii="Microsoft YaHei" w:eastAsia="Microsoft YaHei" w:hAnsi="Microsoft YaHei" w:hint="eastAsia"/>
                 <w:sz w:val="24"/>
                 <w:szCs w:val="24"/>
               </w:rPr>
@@ -1218,14 +1192,14 @@
             <w:pPr>
               <w:spacing w:after="200" w:line="276" w:lineRule="auto"/>
               <w:rPr>
-                <w:rFonts w:ascii="微软雅黑" w:eastAsia="微软雅黑" w:hAnsi="微软雅黑"/>
-                <w:sz w:val="24"/>
-                <w:szCs w:val="24"/>
-              </w:rPr>
-            </w:pPr>
-            <w:r>
-              <w:rPr>
-                <w:rFonts w:ascii="微软雅黑" w:eastAsia="微软雅黑" w:hAnsi="微软雅黑"/>
+                <w:rFonts w:ascii="Microsoft YaHei" w:eastAsia="Microsoft YaHei" w:hAnsi="Microsoft YaHei"/>
+                <w:sz w:val="24"/>
+                <w:szCs w:val="24"/>
+              </w:rPr>
+            </w:pPr>
+            <w:r>
+              <w:rPr>
+                <w:rFonts w:ascii="Microsoft YaHei" w:eastAsia="Microsoft YaHei" w:hAnsi="Microsoft YaHei"/>
                 <w:sz w:val="24"/>
                 <w:szCs w:val="24"/>
               </w:rPr>
@@ -1236,14 +1210,14 @@
             <w:pPr>
               <w:spacing w:after="200" w:line="276" w:lineRule="auto"/>
               <w:rPr>
-                <w:rFonts w:ascii="微软雅黑" w:eastAsia="微软雅黑" w:hAnsi="微软雅黑"/>
-                <w:sz w:val="24"/>
-                <w:szCs w:val="24"/>
-              </w:rPr>
-            </w:pPr>
-            <w:r>
-              <w:rPr>
-                <w:rFonts w:ascii="微软雅黑" w:eastAsia="微软雅黑" w:hAnsi="微软雅黑"/>
+                <w:rFonts w:ascii="Microsoft YaHei" w:eastAsia="Microsoft YaHei" w:hAnsi="Microsoft YaHei"/>
+                <w:sz w:val="24"/>
+                <w:szCs w:val="24"/>
+              </w:rPr>
+            </w:pPr>
+            <w:r>
+              <w:rPr>
+                <w:rFonts w:ascii="Microsoft YaHei" w:eastAsia="Microsoft YaHei" w:hAnsi="Microsoft YaHei"/>
                 <w:sz w:val="24"/>
                 <w:szCs w:val="24"/>
               </w:rPr>
@@ -1254,7 +1228,7 @@
             <w:pPr>
               <w:spacing w:after="200" w:line="276" w:lineRule="auto"/>
               <w:rPr>
-                <w:rFonts w:ascii="微软雅黑" w:eastAsia="微软雅黑" w:hAnsi="微软雅黑"/>
+                <w:rFonts w:ascii="Microsoft YaHei" w:eastAsia="Microsoft YaHei" w:hAnsi="Microsoft YaHei"/>
                 <w:sz w:val="24"/>
                 <w:szCs w:val="24"/>
               </w:rPr>
@@ -1269,14 +1243,14 @@
             <w:pPr>
               <w:spacing w:after="200" w:line="276" w:lineRule="auto"/>
               <w:rPr>
-                <w:rFonts w:ascii="微软雅黑" w:eastAsia="微软雅黑" w:hAnsi="微软雅黑"/>
-                <w:sz w:val="24"/>
-                <w:szCs w:val="24"/>
-              </w:rPr>
-            </w:pPr>
-            <w:r>
-              <w:rPr>
-                <w:rFonts w:ascii="微软雅黑" w:eastAsia="微软雅黑" w:hAnsi="微软雅黑" w:hint="eastAsia"/>
+                <w:rFonts w:ascii="Microsoft YaHei" w:eastAsia="Microsoft YaHei" w:hAnsi="Microsoft YaHei"/>
+                <w:sz w:val="24"/>
+                <w:szCs w:val="24"/>
+              </w:rPr>
+            </w:pPr>
+            <w:r>
+              <w:rPr>
+                <w:rFonts w:ascii="Microsoft YaHei" w:eastAsia="Microsoft YaHei" w:hAnsi="Microsoft YaHei" w:hint="eastAsia"/>
                 <w:sz w:val="24"/>
                 <w:szCs w:val="24"/>
               </w:rPr>
@@ -1287,7 +1261,7 @@
             <w:pPr>
               <w:spacing w:after="200" w:line="276" w:lineRule="auto"/>
               <w:rPr>
-                <w:rFonts w:ascii="微软雅黑" w:eastAsia="微软雅黑" w:hAnsi="微软雅黑"/>
+                <w:rFonts w:ascii="Microsoft YaHei" w:eastAsia="Microsoft YaHei" w:hAnsi="Microsoft YaHei"/>
                 <w:sz w:val="24"/>
                 <w:szCs w:val="24"/>
               </w:rPr>
@@ -1302,14 +1276,14 @@
             <w:pPr>
               <w:spacing w:after="200" w:line="276" w:lineRule="auto"/>
               <w:rPr>
-                <w:rFonts w:ascii="微软雅黑" w:eastAsia="微软雅黑" w:hAnsi="微软雅黑"/>
-                <w:sz w:val="24"/>
-                <w:szCs w:val="24"/>
-              </w:rPr>
-            </w:pPr>
-            <w:r>
-              <w:rPr>
-                <w:rFonts w:ascii="微软雅黑" w:eastAsia="微软雅黑" w:hAnsi="微软雅黑" w:hint="eastAsia"/>
+                <w:rFonts w:ascii="Microsoft YaHei" w:eastAsia="Microsoft YaHei" w:hAnsi="Microsoft YaHei"/>
+                <w:sz w:val="24"/>
+                <w:szCs w:val="24"/>
+              </w:rPr>
+            </w:pPr>
+            <w:r>
+              <w:rPr>
+                <w:rFonts w:ascii="Microsoft YaHei" w:eastAsia="Microsoft YaHei" w:hAnsi="Microsoft YaHei" w:hint="eastAsia"/>
                 <w:sz w:val="24"/>
                 <w:szCs w:val="24"/>
               </w:rPr>
@@ -1320,7 +1294,7 @@
             <w:pPr>
               <w:spacing w:after="200" w:line="276" w:lineRule="auto"/>
               <w:rPr>
-                <w:rFonts w:ascii="微软雅黑" w:eastAsia="微软雅黑" w:hAnsi="微软雅黑"/>
+                <w:rFonts w:ascii="Microsoft YaHei" w:eastAsia="Microsoft YaHei" w:hAnsi="Microsoft YaHei"/>
                 <w:sz w:val="24"/>
                 <w:szCs w:val="24"/>
               </w:rPr>
@@ -1335,14 +1309,14 @@
             <w:pPr>
               <w:spacing w:after="200" w:line="276" w:lineRule="auto"/>
               <w:rPr>
-                <w:rFonts w:ascii="微软雅黑" w:eastAsia="微软雅黑" w:hAnsi="微软雅黑"/>
-                <w:sz w:val="24"/>
-                <w:szCs w:val="24"/>
-              </w:rPr>
-            </w:pPr>
-            <w:r>
-              <w:rPr>
-                <w:rFonts w:ascii="微软雅黑" w:eastAsia="微软雅黑" w:hAnsi="微软雅黑" w:hint="eastAsia"/>
+                <w:rFonts w:ascii="Microsoft YaHei" w:eastAsia="Microsoft YaHei" w:hAnsi="Microsoft YaHei"/>
+                <w:sz w:val="24"/>
+                <w:szCs w:val="24"/>
+              </w:rPr>
+            </w:pPr>
+            <w:r>
+              <w:rPr>
+                <w:rFonts w:ascii="Microsoft YaHei" w:eastAsia="Microsoft YaHei" w:hAnsi="Microsoft YaHei" w:hint="eastAsia"/>
                 <w:sz w:val="24"/>
                 <w:szCs w:val="24"/>
               </w:rPr>
@@ -1350,7 +1324,7 @@
             </w:r>
             <w:r>
               <w:rPr>
-                <w:rFonts w:ascii="微软雅黑" w:eastAsia="微软雅黑" w:hAnsi="微软雅黑" w:hint="eastAsia"/>
+                <w:rFonts w:ascii="Microsoft YaHei" w:eastAsia="Microsoft YaHei" w:hAnsi="Microsoft YaHei" w:hint="eastAsia"/>
                 <w:sz w:val="24"/>
                 <w:szCs w:val="24"/>
               </w:rPr>
@@ -1358,7 +1332,7 @@
             </w:r>
             <w:r>
               <w:rPr>
-                <w:rFonts w:ascii="微软雅黑" w:eastAsia="微软雅黑" w:hAnsi="微软雅黑" w:hint="eastAsia"/>
+                <w:rFonts w:ascii="Microsoft YaHei" w:eastAsia="Microsoft YaHei" w:hAnsi="Microsoft YaHei" w:hint="eastAsia"/>
                 <w:sz w:val="24"/>
                 <w:szCs w:val="24"/>
               </w:rPr>
@@ -1366,7 +1340,7 @@
             </w:r>
             <w:r>
               <w:rPr>
-                <w:rFonts w:ascii="微软雅黑" w:eastAsia="微软雅黑" w:hAnsi="微软雅黑" w:hint="eastAsia"/>
+                <w:rFonts w:ascii="Microsoft YaHei" w:eastAsia="Microsoft YaHei" w:hAnsi="Microsoft YaHei" w:hint="eastAsia"/>
                 <w:sz w:val="24"/>
                 <w:szCs w:val="24"/>
               </w:rPr>
@@ -1387,14 +1361,14 @@
             <w:pPr>
               <w:spacing w:after="200" w:line="276" w:lineRule="auto"/>
               <w:rPr>
-                <w:rFonts w:ascii="微软雅黑" w:eastAsia="微软雅黑" w:hAnsi="微软雅黑"/>
-                <w:sz w:val="24"/>
-                <w:szCs w:val="24"/>
-              </w:rPr>
-            </w:pPr>
-            <w:r>
-              <w:rPr>
-                <w:rFonts w:ascii="微软雅黑" w:eastAsia="微软雅黑" w:hAnsi="微软雅黑"/>
+                <w:rFonts w:ascii="Microsoft YaHei" w:eastAsia="Microsoft YaHei" w:hAnsi="Microsoft YaHei"/>
+                <w:sz w:val="24"/>
+                <w:szCs w:val="24"/>
+              </w:rPr>
+            </w:pPr>
+            <w:r>
+              <w:rPr>
+                <w:rFonts w:ascii="Microsoft YaHei" w:eastAsia="Microsoft YaHei" w:hAnsi="Microsoft YaHei"/>
                 <w:sz w:val="24"/>
                 <w:szCs w:val="24"/>
               </w:rPr>
@@ -1405,7 +1379,7 @@
             <w:pPr>
               <w:spacing w:after="200" w:line="276" w:lineRule="auto"/>
               <w:rPr>
-                <w:rFonts w:ascii="微软雅黑" w:eastAsia="微软雅黑" w:hAnsi="微软雅黑"/>
+                <w:rFonts w:ascii="Microsoft YaHei" w:eastAsia="Microsoft YaHei" w:hAnsi="Microsoft YaHei"/>
                 <w:sz w:val="24"/>
                 <w:szCs w:val="24"/>
               </w:rPr>
@@ -1420,14 +1394,14 @@
             <w:pPr>
               <w:spacing w:after="200" w:line="276" w:lineRule="auto"/>
               <w:rPr>
-                <w:rFonts w:ascii="微软雅黑" w:eastAsia="微软雅黑" w:hAnsi="微软雅黑"/>
-                <w:sz w:val="24"/>
-                <w:szCs w:val="24"/>
-              </w:rPr>
-            </w:pPr>
-            <w:r>
-              <w:rPr>
-                <w:rFonts w:ascii="微软雅黑" w:eastAsia="微软雅黑" w:hAnsi="微软雅黑" w:hint="eastAsia"/>
+                <w:rFonts w:ascii="Microsoft YaHei" w:eastAsia="Microsoft YaHei" w:hAnsi="Microsoft YaHei"/>
+                <w:sz w:val="24"/>
+                <w:szCs w:val="24"/>
+              </w:rPr>
+            </w:pPr>
+            <w:r>
+              <w:rPr>
+                <w:rFonts w:ascii="Microsoft YaHei" w:eastAsia="Microsoft YaHei" w:hAnsi="Microsoft YaHei" w:hint="eastAsia"/>
                 <w:sz w:val="24"/>
                 <w:szCs w:val="24"/>
               </w:rPr>
@@ -1438,7 +1412,7 @@
             <w:pPr>
               <w:spacing w:after="200" w:line="276" w:lineRule="auto"/>
               <w:rPr>
-                <w:rFonts w:ascii="微软雅黑" w:eastAsia="微软雅黑" w:hAnsi="微软雅黑"/>
+                <w:rFonts w:ascii="Microsoft YaHei" w:eastAsia="Microsoft YaHei" w:hAnsi="Microsoft YaHei"/>
                 <w:sz w:val="24"/>
                 <w:szCs w:val="24"/>
               </w:rPr>
@@ -1453,14 +1427,14 @@
             <w:pPr>
               <w:spacing w:after="200" w:line="276" w:lineRule="auto"/>
               <w:rPr>
-                <w:rFonts w:ascii="微软雅黑" w:eastAsia="微软雅黑" w:hAnsi="微软雅黑"/>
-                <w:sz w:val="24"/>
-                <w:szCs w:val="24"/>
-              </w:rPr>
-            </w:pPr>
-            <w:r>
-              <w:rPr>
-                <w:rFonts w:ascii="微软雅黑" w:eastAsia="微软雅黑" w:hAnsi="微软雅黑" w:hint="eastAsia"/>
+                <w:rFonts w:ascii="Microsoft YaHei" w:eastAsia="Microsoft YaHei" w:hAnsi="Microsoft YaHei"/>
+                <w:sz w:val="24"/>
+                <w:szCs w:val="24"/>
+              </w:rPr>
+            </w:pPr>
+            <w:r>
+              <w:rPr>
+                <w:rFonts w:ascii="Microsoft YaHei" w:eastAsia="Microsoft YaHei" w:hAnsi="Microsoft YaHei" w:hint="eastAsia"/>
                 <w:sz w:val="24"/>
                 <w:szCs w:val="24"/>
               </w:rPr>
@@ -1471,7 +1445,7 @@
             <w:pPr>
               <w:spacing w:after="200" w:line="276" w:lineRule="auto"/>
               <w:rPr>
-                <w:rFonts w:ascii="微软雅黑" w:eastAsia="微软雅黑" w:hAnsi="微软雅黑"/>
+                <w:rFonts w:ascii="Microsoft YaHei" w:eastAsia="Microsoft YaHei" w:hAnsi="Microsoft YaHei"/>
                 <w:sz w:val="24"/>
                 <w:szCs w:val="24"/>
               </w:rPr>
@@ -1486,14 +1460,14 @@
             <w:pPr>
               <w:spacing w:after="200" w:line="276" w:lineRule="auto"/>
               <w:rPr>
-                <w:rFonts w:ascii="微软雅黑" w:eastAsia="微软雅黑" w:hAnsi="微软雅黑"/>
-                <w:sz w:val="24"/>
-                <w:szCs w:val="24"/>
-              </w:rPr>
-            </w:pPr>
-            <w:r>
-              <w:rPr>
-                <w:rFonts w:ascii="微软雅黑" w:eastAsia="微软雅黑" w:hAnsi="微软雅黑" w:hint="eastAsia"/>
+                <w:rFonts w:ascii="Microsoft YaHei" w:eastAsia="Microsoft YaHei" w:hAnsi="Microsoft YaHei"/>
+                <w:sz w:val="24"/>
+                <w:szCs w:val="24"/>
+              </w:rPr>
+            </w:pPr>
+            <w:r>
+              <w:rPr>
+                <w:rFonts w:ascii="Microsoft YaHei" w:eastAsia="Microsoft YaHei" w:hAnsi="Microsoft YaHei" w:hint="eastAsia"/>
                 <w:sz w:val="24"/>
                 <w:szCs w:val="24"/>
               </w:rPr>
@@ -1501,7 +1475,7 @@
             </w:r>
             <w:r>
               <w:rPr>
-                <w:rFonts w:ascii="微软雅黑" w:eastAsia="微软雅黑" w:hAnsi="微软雅黑" w:hint="eastAsia"/>
+                <w:rFonts w:ascii="Microsoft YaHei" w:eastAsia="Microsoft YaHei" w:hAnsi="Microsoft YaHei" w:hint="eastAsia"/>
                 <w:sz w:val="24"/>
                 <w:szCs w:val="24"/>
               </w:rPr>
@@ -1514,44 +1488,33 @@
     <w:p>
       <w:pPr>
         <w:rPr>
-          <w:rFonts w:ascii="微软雅黑" w:eastAsia="微软雅黑" w:hAnsi="微软雅黑"/>
+          <w:rFonts w:ascii="Microsoft YaHei" w:eastAsia="Microsoft YaHei" w:hAnsi="Microsoft YaHei"/>
           <w:b/>
           <w:sz w:val="24"/>
           <w:szCs w:val="24"/>
         </w:rPr>
       </w:pPr>
-      <w:proofErr w:type="gramStart"/>
-      <w:r>
-        <w:rPr>
-          <w:rFonts w:ascii="微软雅黑" w:eastAsia="微软雅黑" w:hAnsi="微软雅黑" w:hint="eastAsia"/>
+      <w:r>
+        <w:rPr>
+          <w:rFonts w:ascii="Microsoft YaHei" w:eastAsia="Microsoft YaHei" w:hAnsi="Microsoft YaHei" w:hint="eastAsia"/>
           <w:b/>
           <w:sz w:val="24"/>
           <w:szCs w:val="24"/>
         </w:rPr>
-        <w:t>一</w:t>
-      </w:r>
-      <w:proofErr w:type="gramEnd"/>
-      <w:r>
-        <w:rPr>
-          <w:rFonts w:ascii="微软雅黑" w:eastAsia="微软雅黑" w:hAnsi="微软雅黑" w:hint="eastAsia"/>
+        <w:t>一．</w:t>
+      </w:r>
+      <w:r>
+        <w:rPr>
+          <w:rFonts w:ascii="Microsoft YaHei" w:eastAsia="Microsoft YaHei" w:hAnsi="Microsoft YaHei" w:hint="eastAsia"/>
           <w:b/>
           <w:sz w:val="24"/>
           <w:szCs w:val="24"/>
         </w:rPr>
-        <w:t>．</w:t>
-      </w:r>
-      <w:r>
-        <w:rPr>
-          <w:rFonts w:ascii="微软雅黑" w:eastAsia="微软雅黑" w:hAnsi="微软雅黑" w:hint="eastAsia"/>
-          <w:b/>
-          <w:sz w:val="24"/>
-          <w:szCs w:val="24"/>
-        </w:rPr>
         <w:t>文本类型示例</w:t>
       </w:r>
       <w:r>
         <w:rPr>
-          <w:rFonts w:ascii="微软雅黑" w:eastAsia="微软雅黑" w:hAnsi="微软雅黑" w:hint="eastAsia"/>
+          <w:rFonts w:ascii="Microsoft YaHei" w:eastAsia="Microsoft YaHei" w:hAnsi="Microsoft YaHei" w:hint="eastAsia"/>
           <w:b/>
           <w:sz w:val="24"/>
           <w:szCs w:val="24"/>
@@ -1562,14 +1525,14 @@
     <w:p>
       <w:pPr>
         <w:rPr>
-          <w:rFonts w:ascii="微软雅黑" w:eastAsia="微软雅黑" w:hAnsi="微软雅黑"/>
-          <w:sz w:val="24"/>
-          <w:szCs w:val="24"/>
-        </w:rPr>
-      </w:pPr>
-      <w:r>
-        <w:rPr>
-          <w:rFonts w:ascii="微软雅黑" w:eastAsia="微软雅黑" w:hAnsi="微软雅黑"/>
+          <w:rFonts w:ascii="Microsoft YaHei" w:eastAsia="Microsoft YaHei" w:hAnsi="Microsoft YaHei"/>
+          <w:sz w:val="24"/>
+          <w:szCs w:val="24"/>
+        </w:rPr>
+      </w:pPr>
+      <w:r>
+        <w:rPr>
+          <w:rFonts w:ascii="Microsoft YaHei" w:eastAsia="Microsoft YaHei" w:hAnsi="Microsoft YaHei"/>
           <w:sz w:val="24"/>
           <w:szCs w:val="24"/>
         </w:rPr>
@@ -1578,7 +1541,7 @@
       </w:r>
       <w:r>
         <w:rPr>
-          <w:rFonts w:ascii="微软雅黑" w:eastAsia="微软雅黑" w:hAnsi="微软雅黑" w:hint="eastAsia"/>
+          <w:rFonts w:ascii="Microsoft YaHei" w:eastAsia="Microsoft YaHei" w:hAnsi="Microsoft YaHei" w:hint="eastAsia"/>
           <w:sz w:val="24"/>
           <w:szCs w:val="24"/>
         </w:rPr>
@@ -1588,14 +1551,14 @@
     <w:p>
       <w:pPr>
         <w:rPr>
-          <w:rFonts w:ascii="微软雅黑" w:eastAsia="微软雅黑" w:hAnsi="微软雅黑"/>
-          <w:sz w:val="24"/>
-          <w:szCs w:val="24"/>
-        </w:rPr>
-      </w:pPr>
-      <w:r>
-        <w:rPr>
-          <w:rFonts w:ascii="微软雅黑" w:eastAsia="微软雅黑" w:hAnsi="微软雅黑"/>
+          <w:rFonts w:ascii="Microsoft YaHei" w:eastAsia="Microsoft YaHei" w:hAnsi="Microsoft YaHei"/>
+          <w:sz w:val="24"/>
+          <w:szCs w:val="24"/>
+        </w:rPr>
+      </w:pPr>
+      <w:r>
+        <w:rPr>
+          <w:rFonts w:ascii="Microsoft YaHei" w:eastAsia="Microsoft YaHei" w:hAnsi="Microsoft YaHei"/>
           <w:sz w:val="24"/>
           <w:szCs w:val="24"/>
         </w:rPr>
@@ -1603,7 +1566,7 @@
       </w:r>
       <w:r>
         <w:rPr>
-          <w:rFonts w:ascii="微软雅黑" w:eastAsia="微软雅黑" w:hAnsi="微软雅黑" w:hint="eastAsia"/>
+          <w:rFonts w:ascii="Microsoft YaHei" w:eastAsia="Microsoft YaHei" w:hAnsi="Microsoft YaHei" w:hint="eastAsia"/>
           <w:sz w:val="24"/>
           <w:szCs w:val="24"/>
         </w:rPr>
@@ -1613,7 +1576,7 @@
     <w:p>
       <w:pPr>
         <w:rPr>
-          <w:rFonts w:ascii="微软雅黑" w:eastAsia="微软雅黑" w:hAnsi="微软雅黑"/>
+          <w:rFonts w:ascii="Microsoft YaHei" w:eastAsia="Microsoft YaHei" w:hAnsi="Microsoft YaHei"/>
           <w:b/>
           <w:sz w:val="24"/>
           <w:szCs w:val="24"/>
@@ -1621,7 +1584,7 @@
       </w:pPr>
       <w:r>
         <w:rPr>
-          <w:rFonts w:ascii="微软雅黑" w:eastAsia="微软雅黑" w:hAnsi="微软雅黑" w:hint="eastAsia"/>
+          <w:rFonts w:ascii="Microsoft YaHei" w:eastAsia="Microsoft YaHei" w:hAnsi="Microsoft YaHei" w:hint="eastAsia"/>
           <w:b/>
           <w:noProof/>
           <w:sz w:val="24"/>
@@ -1673,7 +1636,7 @@
     <w:p>
       <w:pPr>
         <w:rPr>
-          <w:rFonts w:ascii="微软雅黑" w:eastAsia="微软雅黑" w:hAnsi="微软雅黑"/>
+          <w:rFonts w:ascii="Microsoft YaHei" w:eastAsia="Microsoft YaHei" w:hAnsi="Microsoft YaHei"/>
           <w:b/>
           <w:sz w:val="24"/>
           <w:szCs w:val="24"/>
@@ -1681,7 +1644,7 @@
       </w:pPr>
       <w:r>
         <w:rPr>
-          <w:rFonts w:ascii="微软雅黑" w:eastAsia="微软雅黑" w:hAnsi="微软雅黑" w:hint="eastAsia"/>
+          <w:rFonts w:ascii="Microsoft YaHei" w:eastAsia="Microsoft YaHei" w:hAnsi="Microsoft YaHei" w:hint="eastAsia"/>
           <w:b/>
           <w:sz w:val="24"/>
           <w:szCs w:val="24"/>
@@ -1690,7 +1653,7 @@
       </w:r>
       <w:r>
         <w:rPr>
-          <w:rFonts w:ascii="微软雅黑" w:eastAsia="微软雅黑" w:hAnsi="微软雅黑" w:hint="eastAsia"/>
+          <w:rFonts w:ascii="Microsoft YaHei" w:eastAsia="Microsoft YaHei" w:hAnsi="Microsoft YaHei" w:hint="eastAsia"/>
           <w:b/>
           <w:sz w:val="24"/>
           <w:szCs w:val="24"/>
@@ -1701,14 +1664,14 @@
     <w:p>
       <w:pPr>
         <w:rPr>
-          <w:rFonts w:ascii="微软雅黑" w:eastAsia="微软雅黑" w:hAnsi="微软雅黑"/>
-          <w:sz w:val="24"/>
-          <w:szCs w:val="24"/>
-        </w:rPr>
-      </w:pPr>
-      <w:r>
-        <w:rPr>
-          <w:rFonts w:ascii="微软雅黑" w:eastAsia="微软雅黑" w:hAnsi="微软雅黑"/>
+          <w:rFonts w:ascii="Microsoft YaHei" w:eastAsia="Microsoft YaHei" w:hAnsi="Microsoft YaHei"/>
+          <w:sz w:val="24"/>
+          <w:szCs w:val="24"/>
+        </w:rPr>
+      </w:pPr>
+      <w:r>
+        <w:rPr>
+          <w:rFonts w:ascii="Microsoft YaHei" w:eastAsia="Microsoft YaHei" w:hAnsi="Microsoft YaHei"/>
           <w:sz w:val="24"/>
           <w:szCs w:val="24"/>
         </w:rPr>
@@ -1716,25 +1679,15 @@
       </w:r>
       <w:r>
         <w:rPr>
-          <w:rFonts w:ascii="微软雅黑" w:eastAsia="微软雅黑" w:hAnsi="微软雅黑" w:hint="eastAsia"/>
-          <w:sz w:val="24"/>
-          <w:szCs w:val="24"/>
-        </w:rPr>
-        <w:t xml:space="preserve"> 是链接类型的专用字段，用于传入跳转的</w:t>
-      </w:r>
-      <w:proofErr w:type="spellStart"/>
-      <w:r>
-        <w:rPr>
-          <w:rFonts w:ascii="微软雅黑" w:eastAsia="微软雅黑" w:hAnsi="微软雅黑" w:hint="eastAsia"/>
-          <w:sz w:val="24"/>
-          <w:szCs w:val="24"/>
-        </w:rPr>
-        <w:t>url</w:t>
-      </w:r>
-      <w:proofErr w:type="spellEnd"/>
-      <w:r>
-        <w:rPr>
-          <w:rFonts w:ascii="微软雅黑" w:eastAsia="微软雅黑" w:hAnsi="微软雅黑" w:hint="eastAsia"/>
+          <w:rFonts w:ascii="Microsoft YaHei" w:eastAsia="Microsoft YaHei" w:hAnsi="Microsoft YaHei" w:hint="eastAsia"/>
+          <w:sz w:val="24"/>
+          <w:szCs w:val="24"/>
+        </w:rPr>
+        <w:t xml:space="preserve"> 是链接类型的专用字段，用于传入跳转的url</w:t>
+      </w:r>
+      <w:r>
+        <w:rPr>
+          <w:rFonts w:ascii="Microsoft YaHei" w:eastAsia="Microsoft YaHei" w:hAnsi="Microsoft YaHei" w:hint="eastAsia"/>
           <w:sz w:val="24"/>
           <w:szCs w:val="24"/>
         </w:rPr>
@@ -1744,14 +1697,14 @@
     <w:p>
       <w:pPr>
         <w:rPr>
-          <w:rFonts w:ascii="微软雅黑" w:eastAsia="微软雅黑" w:hAnsi="微软雅黑"/>
-          <w:sz w:val="24"/>
-          <w:szCs w:val="24"/>
-        </w:rPr>
-      </w:pPr>
-      <w:r>
-        <w:rPr>
-          <w:rFonts w:ascii="微软雅黑" w:eastAsia="微软雅黑" w:hAnsi="微软雅黑" w:hint="eastAsia"/>
+          <w:rFonts w:ascii="Microsoft YaHei" w:eastAsia="Microsoft YaHei" w:hAnsi="Microsoft YaHei"/>
+          <w:sz w:val="24"/>
+          <w:szCs w:val="24"/>
+        </w:rPr>
+      </w:pPr>
+      <w:r>
+        <w:rPr>
+          <w:rFonts w:ascii="Microsoft YaHei" w:eastAsia="Microsoft YaHei" w:hAnsi="Microsoft YaHei" w:hint="eastAsia"/>
           <w:sz w:val="24"/>
           <w:szCs w:val="24"/>
         </w:rPr>
@@ -1761,7 +1714,7 @@
     <w:p>
       <w:pPr>
         <w:rPr>
-          <w:rFonts w:ascii="微软雅黑" w:eastAsia="微软雅黑" w:hAnsi="微软雅黑"/>
+          <w:rFonts w:ascii="Microsoft YaHei" w:eastAsia="Microsoft YaHei" w:hAnsi="Microsoft YaHei"/>
           <w:b/>
           <w:sz w:val="24"/>
           <w:szCs w:val="24"/>
@@ -1769,7 +1722,7 @@
       </w:pPr>
       <w:r>
         <w:rPr>
-          <w:rFonts w:ascii="微软雅黑" w:eastAsia="微软雅黑" w:hAnsi="微软雅黑" w:hint="eastAsia"/>
+          <w:rFonts w:ascii="Microsoft YaHei" w:eastAsia="Microsoft YaHei" w:hAnsi="Microsoft YaHei" w:hint="eastAsia"/>
           <w:b/>
           <w:noProof/>
           <w:sz w:val="24"/>
@@ -1821,7 +1774,7 @@
     <w:p>
       <w:pPr>
         <w:rPr>
-          <w:rFonts w:ascii="微软雅黑" w:eastAsia="微软雅黑" w:hAnsi="微软雅黑"/>
+          <w:rFonts w:ascii="Microsoft YaHei" w:eastAsia="Microsoft YaHei" w:hAnsi="Microsoft YaHei"/>
           <w:b/>
           <w:sz w:val="24"/>
           <w:szCs w:val="24"/>
@@ -1829,7 +1782,7 @@
       </w:pPr>
       <w:r>
         <w:rPr>
-          <w:rFonts w:ascii="微软雅黑" w:eastAsia="微软雅黑" w:hAnsi="微软雅黑" w:hint="eastAsia"/>
+          <w:rFonts w:ascii="Microsoft YaHei" w:eastAsia="Microsoft YaHei" w:hAnsi="Microsoft YaHei" w:hint="eastAsia"/>
           <w:b/>
           <w:sz w:val="24"/>
           <w:szCs w:val="24"/>
@@ -1838,7 +1791,7 @@
       </w:r>
       <w:r>
         <w:rPr>
-          <w:rFonts w:ascii="微软雅黑" w:eastAsia="微软雅黑" w:hAnsi="微软雅黑" w:hint="eastAsia"/>
+          <w:rFonts w:ascii="Microsoft YaHei" w:eastAsia="Microsoft YaHei" w:hAnsi="Microsoft YaHei" w:hint="eastAsia"/>
           <w:b/>
           <w:sz w:val="24"/>
           <w:szCs w:val="24"/>
@@ -1849,14 +1802,14 @@
     <w:p>
       <w:pPr>
         <w:rPr>
-          <w:rFonts w:ascii="微软雅黑" w:eastAsia="微软雅黑" w:hAnsi="微软雅黑"/>
-          <w:sz w:val="24"/>
-          <w:szCs w:val="24"/>
-        </w:rPr>
-      </w:pPr>
-      <w:r>
-        <w:rPr>
-          <w:rFonts w:ascii="微软雅黑" w:eastAsia="微软雅黑" w:hAnsi="微软雅黑" w:hint="eastAsia"/>
+          <w:rFonts w:ascii="Microsoft YaHei" w:eastAsia="Microsoft YaHei" w:hAnsi="Microsoft YaHei"/>
+          <w:sz w:val="24"/>
+          <w:szCs w:val="24"/>
+        </w:rPr>
+      </w:pPr>
+      <w:r>
+        <w:rPr>
+          <w:rFonts w:ascii="Microsoft YaHei" w:eastAsia="Microsoft YaHei" w:hAnsi="Microsoft YaHei" w:hint="eastAsia"/>
           <w:sz w:val="24"/>
           <w:szCs w:val="24"/>
         </w:rPr>
@@ -1864,7 +1817,7 @@
       </w:r>
       <w:r>
         <w:rPr>
-          <w:rFonts w:ascii="微软雅黑" w:eastAsia="微软雅黑" w:hAnsi="微软雅黑" w:hint="eastAsia"/>
+          <w:rFonts w:ascii="Microsoft YaHei" w:eastAsia="Microsoft YaHei" w:hAnsi="Microsoft YaHei" w:hint="eastAsia"/>
           <w:sz w:val="24"/>
           <w:szCs w:val="24"/>
         </w:rPr>
@@ -1874,14 +1827,14 @@
     <w:p>
       <w:pPr>
         <w:rPr>
-          <w:rFonts w:ascii="微软雅黑" w:eastAsia="微软雅黑" w:hAnsi="微软雅黑"/>
-          <w:sz w:val="24"/>
-          <w:szCs w:val="24"/>
-        </w:rPr>
-      </w:pPr>
-      <w:r>
-        <w:rPr>
-          <w:rFonts w:ascii="微软雅黑" w:eastAsia="微软雅黑" w:hAnsi="微软雅黑"/>
+          <w:rFonts w:ascii="Microsoft YaHei" w:eastAsia="Microsoft YaHei" w:hAnsi="Microsoft YaHei"/>
+          <w:sz w:val="24"/>
+          <w:szCs w:val="24"/>
+        </w:rPr>
+      </w:pPr>
+      <w:r>
+        <w:rPr>
+          <w:rFonts w:ascii="Microsoft YaHei" w:eastAsia="Microsoft YaHei" w:hAnsi="Microsoft YaHei"/>
           <w:sz w:val="24"/>
           <w:szCs w:val="24"/>
         </w:rPr>
@@ -1890,7 +1843,7 @@
       </w:r>
       <w:r>
         <w:rPr>
-          <w:rFonts w:ascii="微软雅黑" w:eastAsia="微软雅黑" w:hAnsi="微软雅黑" w:hint="eastAsia"/>
+          <w:rFonts w:ascii="Microsoft YaHei" w:eastAsia="Microsoft YaHei" w:hAnsi="Microsoft YaHei" w:hint="eastAsia"/>
           <w:sz w:val="24"/>
           <w:szCs w:val="24"/>
         </w:rPr>
@@ -1898,7 +1851,7 @@
       </w:r>
       <w:r>
         <w:rPr>
-          <w:rFonts w:ascii="微软雅黑" w:eastAsia="微软雅黑" w:hAnsi="微软雅黑" w:hint="eastAsia"/>
+          <w:rFonts w:ascii="Microsoft YaHei" w:eastAsia="Microsoft YaHei" w:hAnsi="Microsoft YaHei" w:hint="eastAsia"/>
           <w:sz w:val="24"/>
           <w:szCs w:val="24"/>
         </w:rPr>
@@ -1906,7 +1859,7 @@
       </w:r>
       <w:r>
         <w:rPr>
-          <w:rFonts w:ascii="微软雅黑" w:eastAsia="微软雅黑" w:hAnsi="微软雅黑" w:hint="eastAsia"/>
+          <w:rFonts w:ascii="Microsoft YaHei" w:eastAsia="Microsoft YaHei" w:hAnsi="Microsoft YaHei" w:hint="eastAsia"/>
           <w:sz w:val="24"/>
           <w:szCs w:val="24"/>
         </w:rPr>
@@ -1914,7 +1867,7 @@
       </w:r>
       <w:r>
         <w:rPr>
-          <w:rFonts w:ascii="微软雅黑" w:eastAsia="微软雅黑" w:hAnsi="微软雅黑"/>
+          <w:rFonts w:ascii="Microsoft YaHei" w:eastAsia="Microsoft YaHei" w:hAnsi="Microsoft YaHei"/>
           <w:sz w:val="24"/>
           <w:szCs w:val="24"/>
         </w:rPr>
@@ -1922,7 +1875,7 @@
       </w:r>
       <w:r>
         <w:rPr>
-          <w:rFonts w:ascii="微软雅黑" w:eastAsia="微软雅黑" w:hAnsi="微软雅黑" w:hint="eastAsia"/>
+          <w:rFonts w:ascii="Microsoft YaHei" w:eastAsia="Microsoft YaHei" w:hAnsi="Microsoft YaHei" w:hint="eastAsia"/>
           <w:sz w:val="24"/>
           <w:szCs w:val="24"/>
         </w:rPr>
@@ -1930,42 +1883,24 @@
       </w:r>
       <w:r>
         <w:rPr>
-          <w:rFonts w:ascii="微软雅黑" w:eastAsia="微软雅黑" w:hAnsi="微软雅黑" w:hint="eastAsia"/>
-          <w:sz w:val="24"/>
-          <w:szCs w:val="24"/>
-        </w:rPr>
-        <w:t>，两者二选</w:t>
-      </w:r>
-      <w:proofErr w:type="gramStart"/>
-      <w:r>
-        <w:rPr>
-          <w:rFonts w:ascii="微软雅黑" w:eastAsia="微软雅黑" w:hAnsi="微软雅黑" w:hint="eastAsia"/>
-          <w:sz w:val="24"/>
-          <w:szCs w:val="24"/>
-        </w:rPr>
-        <w:t>一</w:t>
-      </w:r>
-      <w:proofErr w:type="gramEnd"/>
-      <w:r>
-        <w:rPr>
-          <w:rFonts w:ascii="微软雅黑" w:eastAsia="微软雅黑" w:hAnsi="微软雅黑" w:hint="eastAsia"/>
-          <w:sz w:val="24"/>
-          <w:szCs w:val="24"/>
-        </w:rPr>
-        <w:t>。</w:t>
+          <w:rFonts w:ascii="Microsoft YaHei" w:eastAsia="Microsoft YaHei" w:hAnsi="Microsoft YaHei" w:hint="eastAsia"/>
+          <w:sz w:val="24"/>
+          <w:szCs w:val="24"/>
+        </w:rPr>
+        <w:t>，两者二选一。</w:t>
       </w:r>
     </w:p>
     <w:p>
       <w:pPr>
         <w:rPr>
-          <w:rFonts w:ascii="微软雅黑" w:eastAsia="微软雅黑" w:hAnsi="微软雅黑"/>
-          <w:sz w:val="24"/>
-          <w:szCs w:val="24"/>
-        </w:rPr>
-      </w:pPr>
-      <w:r>
-        <w:rPr>
-          <w:rFonts w:ascii="微软雅黑" w:eastAsia="微软雅黑" w:hAnsi="微软雅黑" w:hint="eastAsia"/>
+          <w:rFonts w:ascii="Microsoft YaHei" w:eastAsia="Microsoft YaHei" w:hAnsi="Microsoft YaHei"/>
+          <w:sz w:val="24"/>
+          <w:szCs w:val="24"/>
+        </w:rPr>
+      </w:pPr>
+      <w:r>
+        <w:rPr>
+          <w:rFonts w:ascii="Microsoft YaHei" w:eastAsia="Microsoft YaHei" w:hAnsi="Microsoft YaHei" w:hint="eastAsia"/>
           <w:sz w:val="24"/>
           <w:szCs w:val="24"/>
         </w:rPr>
@@ -1973,7 +1908,7 @@
       </w:r>
       <w:r>
         <w:rPr>
-          <w:rFonts w:ascii="微软雅黑" w:eastAsia="微软雅黑" w:hAnsi="微软雅黑" w:hint="eastAsia"/>
+          <w:rFonts w:ascii="Microsoft YaHei" w:eastAsia="Microsoft YaHei" w:hAnsi="Microsoft YaHei" w:hint="eastAsia"/>
           <w:sz w:val="24"/>
           <w:szCs w:val="24"/>
         </w:rPr>
@@ -1983,7 +1918,7 @@
     <w:p>
       <w:pPr>
         <w:rPr>
-          <w:rFonts w:ascii="微软雅黑" w:eastAsia="微软雅黑" w:hAnsi="微软雅黑"/>
+          <w:rFonts w:ascii="Microsoft YaHei" w:eastAsia="Microsoft YaHei" w:hAnsi="Microsoft YaHei"/>
           <w:b/>
           <w:sz w:val="24"/>
           <w:szCs w:val="24"/>
@@ -1991,7 +1926,7 @@
       </w:pPr>
       <w:r>
         <w:rPr>
-          <w:rFonts w:ascii="微软雅黑" w:eastAsia="微软雅黑" w:hAnsi="微软雅黑" w:hint="eastAsia"/>
+          <w:rFonts w:ascii="Microsoft YaHei" w:eastAsia="Microsoft YaHei" w:hAnsi="Microsoft YaHei" w:hint="eastAsia"/>
           <w:b/>
           <w:noProof/>
           <w:sz w:val="24"/>
@@ -2043,7 +1978,7 @@
     <w:p>
       <w:pPr>
         <w:rPr>
-          <w:rFonts w:ascii="微软雅黑" w:eastAsia="微软雅黑" w:hAnsi="微软雅黑"/>
+          <w:rFonts w:ascii="Microsoft YaHei" w:eastAsia="Microsoft YaHei" w:hAnsi="Microsoft YaHei"/>
           <w:b/>
           <w:sz w:val="24"/>
           <w:szCs w:val="24"/>
@@ -2051,38 +1986,18 @@
       </w:pPr>
       <w:r>
         <w:rPr>
-          <w:rFonts w:ascii="微软雅黑" w:eastAsia="微软雅黑" w:hAnsi="微软雅黑" w:hint="eastAsia"/>
+          <w:rFonts w:ascii="Microsoft YaHei" w:eastAsia="Microsoft YaHei" w:hAnsi="Microsoft YaHei" w:hint="eastAsia"/>
           <w:b/>
           <w:sz w:val="24"/>
           <w:szCs w:val="24"/>
         </w:rPr>
-        <w:t>为了</w:t>
-      </w:r>
-      <w:proofErr w:type="gramStart"/>
-      <w:r>
-        <w:rPr>
-          <w:rFonts w:ascii="微软雅黑" w:eastAsia="微软雅黑" w:hAnsi="微软雅黑" w:hint="eastAsia"/>
-          <w:b/>
-          <w:sz w:val="24"/>
-          <w:szCs w:val="24"/>
-        </w:rPr>
-        <w:t>兼容低</w:t>
-      </w:r>
-      <w:proofErr w:type="gramEnd"/>
-      <w:r>
-        <w:rPr>
-          <w:rFonts w:ascii="微软雅黑" w:eastAsia="微软雅黑" w:hAnsi="微软雅黑" w:hint="eastAsia"/>
-          <w:b/>
-          <w:sz w:val="24"/>
-          <w:szCs w:val="24"/>
-        </w:rPr>
-        <w:t>版本，需要在进行分享之前增加判断是否存在分享的activity，true的时候再分享，false情况又第三方自行处理。</w:t>
+        <w:t>为了兼容低版本，需要在进行分享之前增加判断是否存在分享的activity，true的时候再分享，false情况又第三方自行处理。</w:t>
       </w:r>
     </w:p>
     <w:p>
       <w:pPr>
         <w:rPr>
-          <w:rFonts w:ascii="微软雅黑" w:eastAsia="微软雅黑" w:hAnsi="微软雅黑"/>
+          <w:rFonts w:ascii="Microsoft YaHei" w:eastAsia="Microsoft YaHei" w:hAnsi="Microsoft YaHei"/>
           <w:b/>
           <w:sz w:val="24"/>
           <w:szCs w:val="24"/>
@@ -2090,7 +2005,7 @@
       </w:pPr>
       <w:r>
         <w:rPr>
-          <w:rFonts w:ascii="微软雅黑" w:eastAsia="微软雅黑" w:hAnsi="微软雅黑" w:hint="eastAsia"/>
+          <w:rFonts w:ascii="Microsoft YaHei" w:eastAsia="Microsoft YaHei" w:hAnsi="Microsoft YaHei" w:hint="eastAsia"/>
           <w:b/>
           <w:noProof/>
           <w:sz w:val="24"/>
@@ -2142,7 +2057,7 @@
     <w:p>
       <w:pPr>
         <w:rPr>
-          <w:rFonts w:ascii="微软雅黑" w:eastAsia="微软雅黑" w:hAnsi="微软雅黑"/>
+          <w:rFonts w:ascii="Microsoft YaHei" w:eastAsia="Microsoft YaHei" w:hAnsi="Microsoft YaHei"/>
           <w:b/>
           <w:sz w:val="24"/>
           <w:szCs w:val="24"/>
@@ -2150,7 +2065,7 @@
       </w:pPr>
       <w:r>
         <w:rPr>
-          <w:rFonts w:ascii="微软雅黑" w:eastAsia="微软雅黑" w:hAnsi="微软雅黑" w:hint="eastAsia"/>
+          <w:rFonts w:ascii="Microsoft YaHei" w:eastAsia="Microsoft YaHei" w:hAnsi="Microsoft YaHei" w:hint="eastAsia"/>
           <w:b/>
           <w:sz w:val="24"/>
           <w:szCs w:val="24"/>
@@ -2162,40 +2077,22 @@
       <w:pPr>
         <w:jc w:val="left"/>
         <w:rPr>
-          <w:rFonts w:ascii="微软雅黑" w:eastAsia="微软雅黑" w:hAnsi="微软雅黑"/>
-          <w:sz w:val="21"/>
-          <w:szCs w:val="21"/>
-        </w:rPr>
-      </w:pPr>
-      <w:r>
-        <w:rPr>
-          <w:rFonts w:ascii="微软雅黑" w:eastAsia="微软雅黑" w:hAnsi="微软雅黑"/>
-          <w:sz w:val="21"/>
-          <w:szCs w:val="21"/>
-        </w:rPr>
-        <w:t>public static final String INTENT_ACTION_LX_ENTRY_ACTIVITY = "</w:t>
-      </w:r>
-      <w:proofErr w:type="spellStart"/>
-      <w:r>
-        <w:rPr>
-          <w:rFonts w:ascii="微软雅黑" w:eastAsia="微软雅黑" w:hAnsi="微软雅黑"/>
-          <w:sz w:val="21"/>
-          <w:szCs w:val="21"/>
-        </w:rPr>
-        <w:t>com.zenmen.palmchat.openapi.Intent.LX_ENTRY_ACTIVITY</w:t>
-      </w:r>
-      <w:proofErr w:type="spellEnd"/>
-      <w:r>
-        <w:rPr>
-          <w:rFonts w:ascii="微软雅黑" w:eastAsia="微软雅黑" w:hAnsi="微软雅黑"/>
-          <w:sz w:val="21"/>
-          <w:szCs w:val="21"/>
-        </w:rPr>
-        <w:t>";</w:t>
-      </w:r>
-      <w:r>
-        <w:rPr>
-          <w:rFonts w:ascii="微软雅黑" w:eastAsia="微软雅黑" w:hAnsi="微软雅黑" w:hint="eastAsia"/>
+          <w:rFonts w:ascii="Microsoft YaHei" w:eastAsia="Microsoft YaHei" w:hAnsi="Microsoft YaHei"/>
+          <w:sz w:val="21"/>
+          <w:szCs w:val="21"/>
+        </w:rPr>
+      </w:pPr>
+      <w:r>
+        <w:rPr>
+          <w:rFonts w:ascii="Microsoft YaHei" w:eastAsia="Microsoft YaHei" w:hAnsi="Microsoft YaHei"/>
+          <w:sz w:val="21"/>
+          <w:szCs w:val="21"/>
+        </w:rPr>
+        <w:t>public static final String INTENT_ACTION_LX_ENTRY_ACTIVITY = "com.zenmen.palmchat.openapi.Intent.LX_ENTRY_ACTIVITY";</w:t>
+      </w:r>
+      <w:r>
+        <w:rPr>
+          <w:rFonts w:ascii="Microsoft YaHei" w:eastAsia="Microsoft YaHei" w:hAnsi="Microsoft YaHei" w:hint="eastAsia"/>
           <w:sz w:val="21"/>
           <w:szCs w:val="21"/>
         </w:rPr>
@@ -2206,14 +2103,14 @@
       <w:pPr>
         <w:jc w:val="left"/>
         <w:rPr>
-          <w:rFonts w:ascii="微软雅黑" w:eastAsia="微软雅黑" w:hAnsi="微软雅黑"/>
-          <w:sz w:val="21"/>
-          <w:szCs w:val="21"/>
-        </w:rPr>
-      </w:pPr>
-      <w:r>
-        <w:rPr>
-          <w:rFonts w:ascii="微软雅黑" w:eastAsia="微软雅黑" w:hAnsi="微软雅黑"/>
+          <w:rFonts w:ascii="Microsoft YaHei" w:eastAsia="Microsoft YaHei" w:hAnsi="Microsoft YaHei"/>
+          <w:sz w:val="21"/>
+          <w:szCs w:val="21"/>
+        </w:rPr>
+      </w:pPr>
+      <w:r>
+        <w:rPr>
+          <w:rFonts w:ascii="Microsoft YaHei" w:eastAsia="Microsoft YaHei" w:hAnsi="Microsoft YaHei"/>
           <w:sz w:val="21"/>
           <w:szCs w:val="21"/>
         </w:rPr>
@@ -2221,7 +2118,7 @@
       </w:r>
       <w:r>
         <w:rPr>
-          <w:rFonts w:ascii="微软雅黑" w:eastAsia="微软雅黑" w:hAnsi="微软雅黑"/>
+          <w:rFonts w:ascii="Microsoft YaHei" w:eastAsia="Microsoft YaHei" w:hAnsi="Microsoft YaHei"/>
           <w:i/>
           <w:iCs/>
           <w:sz w:val="21"/>
@@ -2231,61 +2128,33 @@
       </w:r>
       <w:r>
         <w:rPr>
-          <w:rFonts w:ascii="微软雅黑" w:eastAsia="微软雅黑" w:hAnsi="微软雅黑"/>
-          <w:sz w:val="21"/>
-          <w:szCs w:val="21"/>
-        </w:rPr>
-        <w:t>= "_</w:t>
-      </w:r>
-      <w:proofErr w:type="spellStart"/>
-      <w:r>
-        <w:rPr>
-          <w:rFonts w:ascii="微软雅黑" w:eastAsia="微软雅黑" w:hAnsi="微软雅黑"/>
-          <w:sz w:val="21"/>
-          <w:szCs w:val="21"/>
-        </w:rPr>
-        <w:t>lxapi_appid</w:t>
-      </w:r>
-      <w:proofErr w:type="spellEnd"/>
-      <w:r>
-        <w:rPr>
-          <w:rFonts w:ascii="微软雅黑" w:eastAsia="微软雅黑" w:hAnsi="微软雅黑"/>
-          <w:sz w:val="21"/>
-          <w:szCs w:val="21"/>
-        </w:rPr>
-        <w:t>";</w:t>
-      </w:r>
-      <w:r>
-        <w:rPr>
-          <w:rFonts w:ascii="微软雅黑" w:eastAsia="微软雅黑" w:hAnsi="微软雅黑" w:hint="eastAsia"/>
-          <w:sz w:val="21"/>
-          <w:szCs w:val="21"/>
-        </w:rPr>
-        <w:t xml:space="preserve"> //第三方申请的</w:t>
-      </w:r>
-      <w:proofErr w:type="spellStart"/>
-      <w:r>
-        <w:rPr>
-          <w:rFonts w:ascii="微软雅黑" w:eastAsia="微软雅黑" w:hAnsi="微软雅黑" w:hint="eastAsia"/>
-          <w:sz w:val="21"/>
-          <w:szCs w:val="21"/>
-        </w:rPr>
-        <w:t>appid</w:t>
-      </w:r>
-      <w:proofErr w:type="spellEnd"/>
+          <w:rFonts w:ascii="Microsoft YaHei" w:eastAsia="Microsoft YaHei" w:hAnsi="Microsoft YaHei"/>
+          <w:sz w:val="21"/>
+          <w:szCs w:val="21"/>
+        </w:rPr>
+        <w:t>= "_lxapi_appid";</w:t>
+      </w:r>
+      <w:r>
+        <w:rPr>
+          <w:rFonts w:ascii="Microsoft YaHei" w:eastAsia="Microsoft YaHei" w:hAnsi="Microsoft YaHei" w:hint="eastAsia"/>
+          <w:sz w:val="21"/>
+          <w:szCs w:val="21"/>
+        </w:rPr>
+        <w:t xml:space="preserve"> //第三方申请的appid</w:t>
+      </w:r>
     </w:p>
     <w:p>
       <w:pPr>
         <w:jc w:val="left"/>
         <w:rPr>
-          <w:rFonts w:ascii="微软雅黑" w:eastAsia="微软雅黑" w:hAnsi="微软雅黑"/>
-          <w:sz w:val="21"/>
-          <w:szCs w:val="21"/>
-        </w:rPr>
-      </w:pPr>
-      <w:r>
-        <w:rPr>
-          <w:rFonts w:ascii="微软雅黑" w:eastAsia="微软雅黑" w:hAnsi="微软雅黑"/>
+          <w:rFonts w:ascii="Microsoft YaHei" w:eastAsia="Microsoft YaHei" w:hAnsi="Microsoft YaHei"/>
+          <w:sz w:val="21"/>
+          <w:szCs w:val="21"/>
+        </w:rPr>
+      </w:pPr>
+      <w:r>
+        <w:rPr>
+          <w:rFonts w:ascii="Microsoft YaHei" w:eastAsia="Microsoft YaHei" w:hAnsi="Microsoft YaHei"/>
           <w:sz w:val="21"/>
           <w:szCs w:val="21"/>
         </w:rPr>
@@ -2293,7 +2162,7 @@
       </w:r>
       <w:r>
         <w:rPr>
-          <w:rFonts w:ascii="微软雅黑" w:eastAsia="微软雅黑" w:hAnsi="微软雅黑"/>
+          <w:rFonts w:ascii="Microsoft YaHei" w:eastAsia="Microsoft YaHei" w:hAnsi="Microsoft YaHei"/>
           <w:i/>
           <w:iCs/>
           <w:sz w:val="21"/>
@@ -2303,33 +2172,15 @@
       </w:r>
       <w:r>
         <w:rPr>
-          <w:rFonts w:ascii="微软雅黑" w:eastAsia="微软雅黑" w:hAnsi="微软雅黑"/>
-          <w:sz w:val="21"/>
-          <w:szCs w:val="21"/>
-        </w:rPr>
-        <w:t>= "_</w:t>
-      </w:r>
-      <w:proofErr w:type="spellStart"/>
-      <w:r>
-        <w:rPr>
-          <w:rFonts w:ascii="微软雅黑" w:eastAsia="微软雅黑" w:hAnsi="微软雅黑"/>
-          <w:sz w:val="21"/>
-          <w:szCs w:val="21"/>
-        </w:rPr>
-        <w:t>lxapi_req_scene</w:t>
-      </w:r>
-      <w:proofErr w:type="spellEnd"/>
-      <w:r>
-        <w:rPr>
-          <w:rFonts w:ascii="微软雅黑" w:eastAsia="微软雅黑" w:hAnsi="微软雅黑"/>
-          <w:sz w:val="21"/>
-          <w:szCs w:val="21"/>
-        </w:rPr>
-        <w:t>";</w:t>
-      </w:r>
-      <w:r>
-        <w:rPr>
-          <w:rFonts w:ascii="微软雅黑" w:eastAsia="微软雅黑" w:hAnsi="微软雅黑" w:hint="eastAsia"/>
+          <w:rFonts w:ascii="Microsoft YaHei" w:eastAsia="Microsoft YaHei" w:hAnsi="Microsoft YaHei"/>
+          <w:sz w:val="21"/>
+          <w:szCs w:val="21"/>
+        </w:rPr>
+        <w:t>= "_lxapi_req_scene";</w:t>
+      </w:r>
+      <w:r>
+        <w:rPr>
+          <w:rFonts w:ascii="Microsoft YaHei" w:eastAsia="Microsoft YaHei" w:hAnsi="Microsoft YaHei" w:hint="eastAsia"/>
           <w:sz w:val="21"/>
           <w:szCs w:val="21"/>
         </w:rPr>
@@ -2340,138 +2191,236 @@
       <w:pPr>
         <w:jc w:val="left"/>
         <w:rPr>
-          <w:rFonts w:ascii="微软雅黑" w:eastAsia="微软雅黑" w:hAnsi="微软雅黑"/>
-          <w:sz w:val="21"/>
-          <w:szCs w:val="21"/>
-        </w:rPr>
-      </w:pPr>
-      <w:r>
-        <w:rPr>
-          <w:rFonts w:ascii="微软雅黑" w:eastAsia="微软雅黑" w:hAnsi="微软雅黑"/>
+          <w:rFonts w:ascii="Microsoft YaHei" w:eastAsia="Microsoft YaHei" w:hAnsi="Microsoft YaHei"/>
+          <w:sz w:val="21"/>
+          <w:szCs w:val="21"/>
+        </w:rPr>
+      </w:pPr>
+      <w:r>
+        <w:rPr>
+          <w:rFonts w:ascii="Microsoft YaHei" w:eastAsia="Microsoft YaHei" w:hAnsi="Microsoft YaHei"/>
           <w:sz w:val="21"/>
           <w:szCs w:val="21"/>
         </w:rPr>
         <w:lastRenderedPageBreak/>
-        <w:t xml:space="preserve">public static final </w:t>
-      </w:r>
-      <w:proofErr w:type="spellStart"/>
-      <w:r>
-        <w:rPr>
-          <w:rFonts w:ascii="微软雅黑" w:eastAsia="微软雅黑" w:hAnsi="微软雅黑"/>
-          <w:sz w:val="21"/>
-          <w:szCs w:val="21"/>
-        </w:rPr>
-        <w:t>int</w:t>
-      </w:r>
-      <w:proofErr w:type="spellEnd"/>
-      <w:r>
-        <w:rPr>
-          <w:rFonts w:ascii="微软雅黑" w:eastAsia="微软雅黑" w:hAnsi="微软雅黑"/>
-          <w:sz w:val="21"/>
-          <w:szCs w:val="21"/>
-        </w:rPr>
-        <w:t xml:space="preserve"> </w:t>
-      </w:r>
-      <w:proofErr w:type="spellStart"/>
-      <w:r>
-        <w:rPr>
-          <w:rFonts w:ascii="微软雅黑" w:eastAsia="微软雅黑" w:hAnsi="微软雅黑"/>
+        <w:t xml:space="preserve">public static final int </w:t>
+      </w:r>
+      <w:r>
+        <w:rPr>
+          <w:rFonts w:ascii="Microsoft YaHei" w:eastAsia="Microsoft YaHei" w:hAnsi="Microsoft YaHei"/>
           <w:i/>
           <w:iCs/>
           <w:sz w:val="21"/>
           <w:szCs w:val="21"/>
         </w:rPr>
-        <w:t>LXSceneSession</w:t>
-      </w:r>
-      <w:proofErr w:type="spellEnd"/>
-      <w:r>
-        <w:rPr>
-          <w:rFonts w:ascii="微软雅黑" w:eastAsia="微软雅黑" w:hAnsi="微软雅黑"/>
+        <w:t xml:space="preserve">LXSceneSession </w:t>
+      </w:r>
+      <w:r>
+        <w:rPr>
+          <w:rFonts w:ascii="Microsoft YaHei" w:eastAsia="Microsoft YaHei" w:hAnsi="Microsoft YaHei"/>
+          <w:sz w:val="21"/>
+          <w:szCs w:val="21"/>
+        </w:rPr>
+        <w:t>= 0; //好友会话</w:t>
+      </w:r>
+      <w:r>
+        <w:rPr>
+          <w:rFonts w:ascii="Microsoft YaHei" w:eastAsia="Microsoft YaHei" w:hAnsi="Microsoft YaHei"/>
+          <w:sz w:val="21"/>
+          <w:szCs w:val="21"/>
+        </w:rPr>
+        <w:br/>
+        <w:t xml:space="preserve">public static final int </w:t>
+      </w:r>
+      <w:r>
+        <w:rPr>
+          <w:rFonts w:ascii="Microsoft YaHei" w:eastAsia="Microsoft YaHei" w:hAnsi="Microsoft YaHei"/>
           <w:i/>
           <w:iCs/>
           <w:sz w:val="21"/>
           <w:szCs w:val="21"/>
         </w:rPr>
-        <w:t xml:space="preserve"> </w:t>
-      </w:r>
-      <w:r>
-        <w:rPr>
-          <w:rFonts w:ascii="微软雅黑" w:eastAsia="微软雅黑" w:hAnsi="微软雅黑"/>
-          <w:sz w:val="21"/>
-          <w:szCs w:val="21"/>
-        </w:rPr>
-        <w:t>= 0; //好友会话</w:t>
-      </w:r>
-      <w:r>
-        <w:rPr>
-          <w:rFonts w:ascii="微软雅黑" w:eastAsia="微软雅黑" w:hAnsi="微软雅黑"/>
-          <w:sz w:val="21"/>
-          <w:szCs w:val="21"/>
-        </w:rPr>
-        <w:br/>
-        <w:t xml:space="preserve">public static final </w:t>
-      </w:r>
-      <w:proofErr w:type="spellStart"/>
-      <w:r>
-        <w:rPr>
-          <w:rFonts w:ascii="微软雅黑" w:eastAsia="微软雅黑" w:hAnsi="微软雅黑"/>
-          <w:sz w:val="21"/>
-          <w:szCs w:val="21"/>
-        </w:rPr>
-        <w:t>int</w:t>
-      </w:r>
-      <w:proofErr w:type="spellEnd"/>
-      <w:r>
-        <w:rPr>
-          <w:rFonts w:ascii="微软雅黑" w:eastAsia="微软雅黑" w:hAnsi="微软雅黑"/>
-          <w:sz w:val="21"/>
-          <w:szCs w:val="21"/>
-        </w:rPr>
-        <w:t xml:space="preserve"> </w:t>
-      </w:r>
-      <w:proofErr w:type="spellStart"/>
-      <w:r>
-        <w:rPr>
-          <w:rFonts w:ascii="微软雅黑" w:eastAsia="微软雅黑" w:hAnsi="微软雅黑"/>
+        <w:t xml:space="preserve">LXSceneTimeline </w:t>
+      </w:r>
+      <w:r>
+        <w:rPr>
+          <w:rFonts w:ascii="Microsoft YaHei" w:eastAsia="Microsoft YaHei" w:hAnsi="Microsoft YaHei"/>
+          <w:sz w:val="21"/>
+          <w:szCs w:val="21"/>
+        </w:rPr>
+        <w:t>= 1;//好友圈</w:t>
+      </w:r>
+    </w:p>
+    <w:p>
+      <w:pPr>
+        <w:jc w:val="left"/>
+        <w:rPr>
+          <w:rFonts w:ascii="Microsoft YaHei" w:eastAsia="Microsoft YaHei" w:hAnsi="Microsoft YaHei"/>
+          <w:sz w:val="21"/>
+          <w:szCs w:val="21"/>
+        </w:rPr>
+      </w:pPr>
+      <w:r>
+        <w:rPr>
+          <w:rFonts w:ascii="Microsoft YaHei" w:eastAsia="Microsoft YaHei" w:hAnsi="Microsoft YaHei"/>
+          <w:sz w:val="21"/>
+          <w:szCs w:val="21"/>
+        </w:rPr>
+        <w:t xml:space="preserve">public static final String </w:t>
+      </w:r>
+      <w:r>
+        <w:rPr>
+          <w:rFonts w:ascii="Microsoft YaHei" w:eastAsia="Microsoft YaHei" w:hAnsi="Microsoft YaHei"/>
           <w:i/>
           <w:iCs/>
           <w:sz w:val="21"/>
           <w:szCs w:val="21"/>
         </w:rPr>
-        <w:t>LXSceneTimeline</w:t>
-      </w:r>
-      <w:proofErr w:type="spellEnd"/>
-      <w:r>
-        <w:rPr>
-          <w:rFonts w:ascii="微软雅黑" w:eastAsia="微软雅黑" w:hAnsi="微软雅黑"/>
+        <w:t xml:space="preserve">KEY_IDENTIFIER </w:t>
+      </w:r>
+      <w:r>
+        <w:rPr>
+          <w:rFonts w:ascii="Microsoft YaHei" w:eastAsia="Microsoft YaHei" w:hAnsi="Microsoft YaHei"/>
+          <w:sz w:val="21"/>
+          <w:szCs w:val="21"/>
+        </w:rPr>
+        <w:t>= "_lxobject_identifier_";</w:t>
+      </w:r>
+      <w:r>
+        <w:rPr>
+          <w:rFonts w:ascii="Microsoft YaHei" w:eastAsia="Microsoft YaHei" w:hAnsi="Microsoft YaHei" w:hint="eastAsia"/>
+          <w:sz w:val="21"/>
+          <w:szCs w:val="21"/>
+        </w:rPr>
+        <w:t xml:space="preserve"> //分享类型标识</w:t>
+      </w:r>
+    </w:p>
+    <w:p>
+      <w:pPr>
+        <w:jc w:val="left"/>
+        <w:rPr>
+          <w:rFonts w:ascii="Microsoft YaHei" w:eastAsia="Microsoft YaHei" w:hAnsi="Microsoft YaHei"/>
+          <w:sz w:val="21"/>
+          <w:szCs w:val="21"/>
+        </w:rPr>
+      </w:pPr>
+      <w:r>
+        <w:rPr>
+          <w:rFonts w:ascii="Microsoft YaHei" w:eastAsia="Microsoft YaHei" w:hAnsi="Microsoft YaHei"/>
+          <w:sz w:val="21"/>
+          <w:szCs w:val="21"/>
+        </w:rPr>
+        <w:t xml:space="preserve">public static final String </w:t>
+      </w:r>
+      <w:r>
+        <w:rPr>
+          <w:rFonts w:ascii="Microsoft YaHei" w:eastAsia="Microsoft YaHei" w:hAnsi="Microsoft YaHei"/>
           <w:i/>
           <w:iCs/>
           <w:sz w:val="21"/>
           <w:szCs w:val="21"/>
         </w:rPr>
-        <w:t xml:space="preserve"> </w:t>
-      </w:r>
-      <w:r>
-        <w:rPr>
-          <w:rFonts w:ascii="微软雅黑" w:eastAsia="微软雅黑" w:hAnsi="微软雅黑"/>
-          <w:sz w:val="21"/>
-          <w:szCs w:val="21"/>
-        </w:rPr>
-        <w:t>= 1;//好友圈</w:t>
+        <w:t xml:space="preserve">IDENTIFIER_TEXT </w:t>
+      </w:r>
+      <w:r>
+        <w:rPr>
+          <w:rFonts w:ascii="Microsoft YaHei" w:eastAsia="Microsoft YaHei" w:hAnsi="Microsoft YaHei"/>
+          <w:sz w:val="21"/>
+          <w:szCs w:val="21"/>
+        </w:rPr>
+        <w:t>= "com.zenmen.palmchat.opensdk.modelmsg.LXTextObject";</w:t>
+      </w:r>
+      <w:r>
+        <w:rPr>
+          <w:rFonts w:ascii="Microsoft YaHei" w:eastAsia="Microsoft YaHei" w:hAnsi="Microsoft YaHei" w:hint="eastAsia"/>
+          <w:sz w:val="21"/>
+          <w:szCs w:val="21"/>
+        </w:rPr>
+        <w:t xml:space="preserve"> //文本类型标识</w:t>
+      </w:r>
+      <w:r>
+        <w:rPr>
+          <w:rFonts w:ascii="Microsoft YaHei" w:eastAsia="Microsoft YaHei" w:hAnsi="Microsoft YaHei"/>
+          <w:sz w:val="21"/>
+          <w:szCs w:val="21"/>
+        </w:rPr>
+        <w:br/>
+        <w:t xml:space="preserve">public static final String </w:t>
+      </w:r>
+      <w:r>
+        <w:rPr>
+          <w:rFonts w:ascii="Microsoft YaHei" w:eastAsia="Microsoft YaHei" w:hAnsi="Microsoft YaHei"/>
+          <w:i/>
+          <w:iCs/>
+          <w:sz w:val="21"/>
+          <w:szCs w:val="21"/>
+        </w:rPr>
+        <w:t xml:space="preserve">IDENTIFIER_IMAGE </w:t>
+      </w:r>
+      <w:r>
+        <w:rPr>
+          <w:rFonts w:ascii="Microsoft YaHei" w:eastAsia="Microsoft YaHei" w:hAnsi="Microsoft YaHei"/>
+          <w:sz w:val="21"/>
+          <w:szCs w:val="21"/>
+        </w:rPr>
+        <w:t>= "com.zenmen.palmchat.opensdk.modelmsg.LXImageObject";</w:t>
+      </w:r>
+      <w:r>
+        <w:rPr>
+          <w:rFonts w:ascii="Microsoft YaHei" w:eastAsia="Microsoft YaHei" w:hAnsi="Microsoft YaHei" w:hint="eastAsia"/>
+          <w:sz w:val="21"/>
+          <w:szCs w:val="21"/>
+        </w:rPr>
+        <w:t xml:space="preserve"> //图片类型标识</w:t>
+      </w:r>
+      <w:r>
+        <w:rPr>
+          <w:rFonts w:ascii="Microsoft YaHei" w:eastAsia="Microsoft YaHei" w:hAnsi="Microsoft YaHei"/>
+          <w:sz w:val="21"/>
+          <w:szCs w:val="21"/>
+        </w:rPr>
+        <w:br/>
+        <w:t xml:space="preserve">public static final String </w:t>
+      </w:r>
+      <w:r>
+        <w:rPr>
+          <w:rFonts w:ascii="Microsoft YaHei" w:eastAsia="Microsoft YaHei" w:hAnsi="Microsoft YaHei"/>
+          <w:i/>
+          <w:iCs/>
+          <w:sz w:val="21"/>
+          <w:szCs w:val="21"/>
+        </w:rPr>
+        <w:t xml:space="preserve">IDENTIFIER_WEB </w:t>
+      </w:r>
+      <w:r>
+        <w:rPr>
+          <w:rFonts w:ascii="Microsoft YaHei" w:eastAsia="Microsoft YaHei" w:hAnsi="Microsoft YaHei"/>
+          <w:sz w:val="21"/>
+          <w:szCs w:val="21"/>
+        </w:rPr>
+        <w:t>= "com.zenmen.palmchat.opensdk.modelmsg.LXWebpageObject";</w:t>
+      </w:r>
+      <w:r>
+        <w:rPr>
+          <w:rFonts w:ascii="Microsoft YaHei" w:eastAsia="Microsoft YaHei" w:hAnsi="Microsoft YaHei" w:hint="eastAsia"/>
+          <w:sz w:val="21"/>
+          <w:szCs w:val="21"/>
+        </w:rPr>
+        <w:t xml:space="preserve"> //链接类型标识</w:t>
       </w:r>
     </w:p>
     <w:p>
       <w:pPr>
         <w:jc w:val="left"/>
         <w:rPr>
-          <w:rFonts w:ascii="微软雅黑" w:eastAsia="微软雅黑" w:hAnsi="微软雅黑"/>
-          <w:sz w:val="21"/>
-          <w:szCs w:val="21"/>
-        </w:rPr>
-      </w:pPr>
-      <w:r>
-        <w:rPr>
-          <w:rFonts w:ascii="微软雅黑" w:eastAsia="微软雅黑" w:hAnsi="微软雅黑"/>
+          <w:rFonts w:ascii="Microsoft YaHei" w:eastAsia="Microsoft YaHei" w:hAnsi="Microsoft YaHei"/>
+          <w:sz w:val="21"/>
+          <w:szCs w:val="21"/>
+        </w:rPr>
+      </w:pPr>
+      <w:r>
+        <w:rPr>
+          <w:rFonts w:ascii="Microsoft YaHei" w:eastAsia="Microsoft YaHei" w:hAnsi="Microsoft YaHei"/>
           <w:sz w:val="21"/>
           <w:szCs w:val="21"/>
         </w:rPr>
@@ -2479,61 +2428,97 @@
       </w:r>
       <w:r>
         <w:rPr>
-          <w:rFonts w:ascii="微软雅黑" w:eastAsia="微软雅黑" w:hAnsi="微软雅黑"/>
+          <w:rFonts w:ascii="Microsoft YaHei" w:eastAsia="Microsoft YaHei" w:hAnsi="Microsoft YaHei"/>
           <w:i/>
           <w:iCs/>
           <w:sz w:val="21"/>
           <w:szCs w:val="21"/>
         </w:rPr>
-        <w:t xml:space="preserve">KEY_IDENTIFIER </w:t>
-      </w:r>
-      <w:r>
-        <w:rPr>
-          <w:rFonts w:ascii="微软雅黑" w:eastAsia="微软雅黑" w:hAnsi="微软雅黑"/>
-          <w:sz w:val="21"/>
-          <w:szCs w:val="21"/>
-        </w:rPr>
-        <w:t>= "_</w:t>
-      </w:r>
-      <w:proofErr w:type="spellStart"/>
-      <w:r>
-        <w:rPr>
-          <w:rFonts w:ascii="微软雅黑" w:eastAsia="微软雅黑" w:hAnsi="微软雅黑"/>
-          <w:sz w:val="21"/>
-          <w:szCs w:val="21"/>
-        </w:rPr>
-        <w:t>lxobject_identifier</w:t>
-      </w:r>
-      <w:proofErr w:type="spellEnd"/>
-      <w:r>
-        <w:rPr>
-          <w:rFonts w:ascii="微软雅黑" w:eastAsia="微软雅黑" w:hAnsi="微软雅黑"/>
-          <w:sz w:val="21"/>
-          <w:szCs w:val="21"/>
-        </w:rPr>
-        <w:t>_";</w:t>
-      </w:r>
-      <w:r>
-        <w:rPr>
-          <w:rFonts w:ascii="微软雅黑" w:eastAsia="微软雅黑" w:hAnsi="微软雅黑" w:hint="eastAsia"/>
-          <w:sz w:val="21"/>
-          <w:szCs w:val="21"/>
-        </w:rPr>
-        <w:t xml:space="preserve"> //分享类型标识</w:t>
+        <w:t xml:space="preserve">KEY_TITLE </w:t>
+      </w:r>
+      <w:r>
+        <w:rPr>
+          <w:rFonts w:ascii="Microsoft YaHei" w:eastAsia="Microsoft YaHei" w:hAnsi="Microsoft YaHei"/>
+          <w:sz w:val="21"/>
+          <w:szCs w:val="21"/>
+        </w:rPr>
+        <w:t>= "_lxobject_title";</w:t>
+      </w:r>
+      <w:r>
+        <w:rPr>
+          <w:rFonts w:ascii="Microsoft YaHei" w:eastAsia="Microsoft YaHei" w:hAnsi="Microsoft YaHei" w:hint="eastAsia"/>
+          <w:sz w:val="21"/>
+          <w:szCs w:val="21"/>
+        </w:rPr>
+        <w:t xml:space="preserve"> //分享的titile</w:t>
+      </w:r>
+      <w:r>
+        <w:rPr>
+          <w:rFonts w:ascii="Microsoft YaHei" w:eastAsia="Microsoft YaHei" w:hAnsi="Microsoft YaHei"/>
+          <w:sz w:val="21"/>
+          <w:szCs w:val="21"/>
+        </w:rPr>
+        <w:br/>
+        <w:t xml:space="preserve">public static final String </w:t>
+      </w:r>
+      <w:r>
+        <w:rPr>
+          <w:rFonts w:ascii="Microsoft YaHei" w:eastAsia="Microsoft YaHei" w:hAnsi="Microsoft YaHei"/>
+          <w:i/>
+          <w:iCs/>
+          <w:sz w:val="21"/>
+          <w:szCs w:val="21"/>
+        </w:rPr>
+        <w:t xml:space="preserve">KEY_DESCRIPTION </w:t>
+      </w:r>
+      <w:r>
+        <w:rPr>
+          <w:rFonts w:ascii="Microsoft YaHei" w:eastAsia="Microsoft YaHei" w:hAnsi="Microsoft YaHei"/>
+          <w:sz w:val="21"/>
+          <w:szCs w:val="21"/>
+        </w:rPr>
+        <w:t>= "_lxobject_description"; //分享的内容</w:t>
+      </w:r>
+      <w:r>
+        <w:rPr>
+          <w:rFonts w:ascii="Microsoft YaHei" w:eastAsia="Microsoft YaHei" w:hAnsi="Microsoft YaHei"/>
+          <w:sz w:val="21"/>
+          <w:szCs w:val="21"/>
+        </w:rPr>
+        <w:br/>
+        <w:t xml:space="preserve">public static final String </w:t>
+      </w:r>
+      <w:r>
+        <w:rPr>
+          <w:rFonts w:ascii="Microsoft YaHei" w:eastAsia="Microsoft YaHei" w:hAnsi="Microsoft YaHei"/>
+          <w:i/>
+          <w:iCs/>
+          <w:sz w:val="21"/>
+          <w:szCs w:val="21"/>
+        </w:rPr>
+        <w:t xml:space="preserve">KEY_THUMBDATA </w:t>
+      </w:r>
+      <w:r>
+        <w:rPr>
+          <w:rFonts w:ascii="Microsoft YaHei" w:eastAsia="Microsoft YaHei" w:hAnsi="Microsoft YaHei"/>
+          <w:sz w:val="21"/>
+          <w:szCs w:val="21"/>
+        </w:rPr>
+        <w:t>= "_lxobject_thumbdata";//分享的缩略图 byte[]类型数据</w:t>
       </w:r>
     </w:p>
     <w:p>
       <w:pPr>
         <w:jc w:val="left"/>
         <w:rPr>
-          <w:rFonts w:ascii="微软雅黑" w:eastAsia="微软雅黑" w:hAnsi="微软雅黑"/>
-          <w:sz w:val="21"/>
-          <w:szCs w:val="21"/>
-        </w:rPr>
-      </w:pPr>
-      <w:r>
-        <w:rPr>
-          <w:rFonts w:ascii="微软雅黑" w:eastAsia="微软雅黑" w:hAnsi="微软雅黑"/>
+          <w:rFonts w:ascii="Microsoft YaHei" w:eastAsia="Microsoft YaHei" w:hAnsi="Microsoft YaHei"/>
+          <w:sz w:val="21"/>
+          <w:szCs w:val="21"/>
+        </w:rPr>
+      </w:pPr>
+      <w:r>
+        <w:rPr>
+          <w:rFonts w:ascii="Microsoft YaHei" w:eastAsia="Microsoft YaHei" w:hAnsi="Microsoft YaHei"/>
           <w:sz w:val="21"/>
           <w:szCs w:val="21"/>
         </w:rPr>
@@ -2541,612 +2526,182 @@
       </w:r>
       <w:r>
         <w:rPr>
-          <w:rFonts w:ascii="微软雅黑" w:eastAsia="微软雅黑" w:hAnsi="微软雅黑"/>
+          <w:rFonts w:ascii="Microsoft YaHei" w:eastAsia="Microsoft YaHei" w:hAnsi="Microsoft YaHei"/>
           <w:i/>
           <w:iCs/>
           <w:sz w:val="21"/>
           <w:szCs w:val="21"/>
         </w:rPr>
-        <w:t xml:space="preserve">IDENTIFIER_TEXT </w:t>
-      </w:r>
-      <w:r>
-        <w:rPr>
-          <w:rFonts w:ascii="微软雅黑" w:eastAsia="微软雅黑" w:hAnsi="微软雅黑"/>
-          <w:sz w:val="21"/>
-          <w:szCs w:val="21"/>
-        </w:rPr>
-        <w:t>= "</w:t>
-      </w:r>
-      <w:proofErr w:type="spellStart"/>
-      <w:r>
-        <w:rPr>
-          <w:rFonts w:ascii="微软雅黑" w:eastAsia="微软雅黑" w:hAnsi="微软雅黑"/>
-          <w:sz w:val="21"/>
-          <w:szCs w:val="21"/>
-        </w:rPr>
-        <w:t>com.zenmen.palmchat.opensdk.modelmsg.LXTextObject</w:t>
-      </w:r>
-      <w:proofErr w:type="spellEnd"/>
-      <w:r>
-        <w:rPr>
-          <w:rFonts w:ascii="微软雅黑" w:eastAsia="微软雅黑" w:hAnsi="微软雅黑"/>
-          <w:sz w:val="21"/>
-          <w:szCs w:val="21"/>
-        </w:rPr>
-        <w:t>";</w:t>
-      </w:r>
-      <w:r>
-        <w:rPr>
-          <w:rFonts w:ascii="微软雅黑" w:eastAsia="微软雅黑" w:hAnsi="微软雅黑" w:hint="eastAsia"/>
-          <w:sz w:val="21"/>
-          <w:szCs w:val="21"/>
-        </w:rPr>
-        <w:t xml:space="preserve"> //文本类型标识</w:t>
-      </w:r>
-      <w:r>
-        <w:rPr>
-          <w:rFonts w:ascii="微软雅黑" w:eastAsia="微软雅黑" w:hAnsi="微软雅黑"/>
-          <w:sz w:val="21"/>
-          <w:szCs w:val="21"/>
-        </w:rPr>
-        <w:br/>
+        <w:t xml:space="preserve">KEY_TEXTOBJECT_TEXT </w:t>
+      </w:r>
+      <w:r>
+        <w:rPr>
+          <w:rFonts w:ascii="Microsoft YaHei" w:eastAsia="Microsoft YaHei" w:hAnsi="Microsoft YaHei"/>
+          <w:sz w:val="21"/>
+          <w:szCs w:val="21"/>
+        </w:rPr>
+        <w:t>= "_lxtextobject_text";</w:t>
+      </w:r>
+      <w:r>
+        <w:rPr>
+          <w:rFonts w:ascii="Microsoft YaHei" w:eastAsia="Microsoft YaHei" w:hAnsi="Microsoft YaHei" w:hint="eastAsia"/>
+          <w:sz w:val="21"/>
+          <w:szCs w:val="21"/>
+        </w:rPr>
+        <w:t>//文本类型的内容</w:t>
+      </w:r>
+    </w:p>
+    <w:p>
+      <w:pPr>
+        <w:jc w:val="left"/>
+        <w:rPr>
+          <w:rFonts w:ascii="Microsoft YaHei" w:eastAsia="Microsoft YaHei" w:hAnsi="Microsoft YaHei"/>
+          <w:sz w:val="21"/>
+          <w:szCs w:val="21"/>
+        </w:rPr>
+      </w:pPr>
+      <w:r>
+        <w:rPr>
+          <w:rFonts w:ascii="Microsoft YaHei" w:eastAsia="Microsoft YaHei" w:hAnsi="Microsoft YaHei"/>
+          <w:sz w:val="21"/>
+          <w:szCs w:val="21"/>
+        </w:rPr>
         <w:t xml:space="preserve">public static final String </w:t>
       </w:r>
       <w:r>
         <w:rPr>
-          <w:rFonts w:ascii="微软雅黑" w:eastAsia="微软雅黑" w:hAnsi="微软雅黑"/>
+          <w:rFonts w:ascii="Microsoft YaHei" w:eastAsia="Microsoft YaHei" w:hAnsi="Microsoft YaHei"/>
           <w:i/>
           <w:iCs/>
           <w:sz w:val="21"/>
           <w:szCs w:val="21"/>
         </w:rPr>
-        <w:t xml:space="preserve">IDENTIFIER_IMAGE </w:t>
-      </w:r>
-      <w:r>
-        <w:rPr>
-          <w:rFonts w:ascii="微软雅黑" w:eastAsia="微软雅黑" w:hAnsi="微软雅黑"/>
-          <w:sz w:val="21"/>
-          <w:szCs w:val="21"/>
-        </w:rPr>
-        <w:t>= "</w:t>
-      </w:r>
-      <w:proofErr w:type="spellStart"/>
-      <w:r>
-        <w:rPr>
-          <w:rFonts w:ascii="微软雅黑" w:eastAsia="微软雅黑" w:hAnsi="微软雅黑"/>
-          <w:sz w:val="21"/>
-          <w:szCs w:val="21"/>
-        </w:rPr>
-        <w:t>com.zenmen.palmchat.opensdk.modelmsg.LXImageObject</w:t>
-      </w:r>
-      <w:proofErr w:type="spellEnd"/>
-      <w:r>
-        <w:rPr>
-          <w:rFonts w:ascii="微软雅黑" w:eastAsia="微软雅黑" w:hAnsi="微软雅黑"/>
-          <w:sz w:val="21"/>
-          <w:szCs w:val="21"/>
-        </w:rPr>
-        <w:t>";</w:t>
-      </w:r>
-      <w:r>
-        <w:rPr>
-          <w:rFonts w:ascii="微软雅黑" w:eastAsia="微软雅黑" w:hAnsi="微软雅黑" w:hint="eastAsia"/>
-          <w:sz w:val="21"/>
-          <w:szCs w:val="21"/>
-        </w:rPr>
-        <w:t xml:space="preserve"> //图片类型标识</w:t>
-      </w:r>
-      <w:r>
-        <w:rPr>
-          <w:rFonts w:ascii="微软雅黑" w:eastAsia="微软雅黑" w:hAnsi="微软雅黑"/>
-          <w:sz w:val="21"/>
-          <w:szCs w:val="21"/>
-        </w:rPr>
-        <w:br/>
+        <w:t xml:space="preserve">KEY_WEBOBJECT_URL </w:t>
+      </w:r>
+      <w:r>
+        <w:rPr>
+          <w:rFonts w:ascii="Microsoft YaHei" w:eastAsia="Microsoft YaHei" w:hAnsi="Microsoft YaHei"/>
+          <w:sz w:val="21"/>
+          <w:szCs w:val="21"/>
+        </w:rPr>
+        <w:t>= "_lxwebpageobject_webpageUrl";</w:t>
+      </w:r>
+      <w:r>
+        <w:rPr>
+          <w:rFonts w:ascii="Microsoft YaHei" w:eastAsia="Microsoft YaHei" w:hAnsi="Microsoft YaHei" w:hint="eastAsia"/>
+          <w:sz w:val="21"/>
+          <w:szCs w:val="21"/>
+        </w:rPr>
+        <w:t>//链接类型的url</w:t>
+      </w:r>
+    </w:p>
+    <w:p>
+      <w:pPr>
+        <w:jc w:val="left"/>
+        <w:rPr>
+          <w:rFonts w:ascii="Microsoft YaHei" w:eastAsia="Microsoft YaHei" w:hAnsi="Microsoft YaHei"/>
+          <w:sz w:val="21"/>
+          <w:szCs w:val="21"/>
+        </w:rPr>
+      </w:pPr>
+      <w:r>
+        <w:rPr>
+          <w:rFonts w:ascii="Microsoft YaHei" w:eastAsia="Microsoft YaHei" w:hAnsi="Microsoft YaHei"/>
+          <w:sz w:val="21"/>
+          <w:szCs w:val="21"/>
+        </w:rPr>
         <w:t xml:space="preserve">public static final String </w:t>
       </w:r>
       <w:r>
         <w:rPr>
-          <w:rFonts w:ascii="微软雅黑" w:eastAsia="微软雅黑" w:hAnsi="微软雅黑"/>
+          <w:rFonts w:ascii="Microsoft YaHei" w:eastAsia="Microsoft YaHei" w:hAnsi="Microsoft YaHei"/>
           <w:i/>
           <w:iCs/>
           <w:sz w:val="21"/>
           <w:szCs w:val="21"/>
         </w:rPr>
-        <w:t xml:space="preserve">IDENTIFIER_WEB </w:t>
-      </w:r>
-      <w:r>
-        <w:rPr>
-          <w:rFonts w:ascii="微软雅黑" w:eastAsia="微软雅黑" w:hAnsi="微软雅黑"/>
-          <w:sz w:val="21"/>
-          <w:szCs w:val="21"/>
-        </w:rPr>
-        <w:t>= "</w:t>
-      </w:r>
-      <w:proofErr w:type="spellStart"/>
-      <w:r>
-        <w:rPr>
-          <w:rFonts w:ascii="微软雅黑" w:eastAsia="微软雅黑" w:hAnsi="微软雅黑"/>
-          <w:sz w:val="21"/>
-          <w:szCs w:val="21"/>
-        </w:rPr>
-        <w:t>com.zenmen.palmchat.opensdk.modelmsg.LXWebpageObject</w:t>
-      </w:r>
-      <w:proofErr w:type="spellEnd"/>
-      <w:r>
-        <w:rPr>
-          <w:rFonts w:ascii="微软雅黑" w:eastAsia="微软雅黑" w:hAnsi="微软雅黑"/>
-          <w:sz w:val="21"/>
-          <w:szCs w:val="21"/>
-        </w:rPr>
-        <w:t>";</w:t>
-      </w:r>
-      <w:r>
-        <w:rPr>
-          <w:rFonts w:ascii="微软雅黑" w:eastAsia="微软雅黑" w:hAnsi="微软雅黑" w:hint="eastAsia"/>
-          <w:sz w:val="21"/>
-          <w:szCs w:val="21"/>
-        </w:rPr>
-        <w:t xml:space="preserve"> //链接类型标识</w:t>
+        <w:t xml:space="preserve">KEY_IMAGEOBJECT_IMAGEDATA </w:t>
+      </w:r>
+      <w:r>
+        <w:rPr>
+          <w:rFonts w:ascii="Microsoft YaHei" w:eastAsia="Microsoft YaHei" w:hAnsi="Microsoft YaHei"/>
+          <w:sz w:val="21"/>
+          <w:szCs w:val="21"/>
+        </w:rPr>
+        <w:t>= "_lximageobject_imageData";//图片的</w:t>
+      </w:r>
+      <w:r>
+        <w:rPr>
+          <w:rFonts w:ascii="Microsoft YaHei" w:eastAsia="Microsoft YaHei" w:hAnsi="Microsoft YaHei"/>
+          <w:sz w:val="21"/>
+          <w:szCs w:val="21"/>
+        </w:rPr>
+        <w:t>b</w:t>
+      </w:r>
+      <w:r>
+        <w:rPr>
+          <w:rFonts w:ascii="Microsoft YaHei" w:eastAsia="Microsoft YaHei" w:hAnsi="Microsoft YaHei" w:hint="eastAsia"/>
+          <w:sz w:val="21"/>
+          <w:szCs w:val="21"/>
+        </w:rPr>
+        <w:t>y</w:t>
+      </w:r>
+      <w:r>
+        <w:rPr>
+          <w:rFonts w:ascii="Microsoft YaHei" w:eastAsia="Microsoft YaHei" w:hAnsi="Microsoft YaHei"/>
+          <w:sz w:val="21"/>
+          <w:szCs w:val="21"/>
+        </w:rPr>
+        <w:t>tes数据</w:t>
+      </w:r>
+      <w:r>
+        <w:rPr>
+          <w:rFonts w:ascii="Microsoft YaHei" w:eastAsia="Microsoft YaHei" w:hAnsi="Microsoft YaHei"/>
+          <w:sz w:val="21"/>
+          <w:szCs w:val="21"/>
+        </w:rPr>
+        <w:br/>
+      </w:r>
+      <w:r>
+        <w:rPr>
+          <w:rFonts w:ascii="Microsoft YaHei" w:eastAsia="Microsoft YaHei" w:hAnsi="Microsoft YaHei"/>
+          <w:sz w:val="21"/>
+          <w:szCs w:val="21"/>
+        </w:rPr>
+        <w:lastRenderedPageBreak/>
+        <w:t xml:space="preserve">public static final String </w:t>
+      </w:r>
+      <w:r>
+        <w:rPr>
+          <w:rFonts w:ascii="Microsoft YaHei" w:eastAsia="Microsoft YaHei" w:hAnsi="Microsoft YaHei"/>
+          <w:i/>
+          <w:iCs/>
+          <w:sz w:val="21"/>
+          <w:szCs w:val="21"/>
+        </w:rPr>
+        <w:t xml:space="preserve">KEY_IMAGEOBJECT_IMAGEPATH </w:t>
+      </w:r>
+      <w:r>
+        <w:rPr>
+          <w:rFonts w:ascii="Microsoft YaHei" w:eastAsia="Microsoft YaHei" w:hAnsi="Microsoft YaHei"/>
+          <w:sz w:val="21"/>
+          <w:szCs w:val="21"/>
+        </w:rPr>
+        <w:t>="_l</w:t>
+      </w:r>
+      <w:r>
+        <w:rPr>
+          <w:rFonts w:ascii="Microsoft YaHei" w:eastAsia="Microsoft YaHei" w:hAnsi="Microsoft YaHei"/>
+          <w:sz w:val="21"/>
+          <w:szCs w:val="21"/>
+        </w:rPr>
+        <w:t>ximageobject_imagePath";//图片的本地路径</w:t>
       </w:r>
     </w:p>
     <w:p>
       <w:pPr>
-        <w:jc w:val="left"/>
-        <w:rPr>
-          <w:rFonts w:ascii="微软雅黑" w:eastAsia="微软雅黑" w:hAnsi="微软雅黑"/>
-          <w:sz w:val="21"/>
-          <w:szCs w:val="21"/>
-        </w:rPr>
-      </w:pPr>
-      <w:r>
-        <w:rPr>
-          <w:rFonts w:ascii="微软雅黑" w:eastAsia="微软雅黑" w:hAnsi="微软雅黑"/>
-          <w:sz w:val="21"/>
-          <w:szCs w:val="21"/>
-        </w:rPr>
-        <w:t xml:space="preserve">public static final String </w:t>
-      </w:r>
-      <w:r>
-        <w:rPr>
-          <w:rFonts w:ascii="微软雅黑" w:eastAsia="微软雅黑" w:hAnsi="微软雅黑"/>
-          <w:i/>
-          <w:iCs/>
-          <w:sz w:val="21"/>
-          <w:szCs w:val="21"/>
-        </w:rPr>
-        <w:t xml:space="preserve">KEY_TITLE </w:t>
-      </w:r>
-      <w:r>
-        <w:rPr>
-          <w:rFonts w:ascii="微软雅黑" w:eastAsia="微软雅黑" w:hAnsi="微软雅黑"/>
-          <w:sz w:val="21"/>
-          <w:szCs w:val="21"/>
-        </w:rPr>
-        <w:t>= "_</w:t>
-      </w:r>
-      <w:proofErr w:type="spellStart"/>
-      <w:r>
-        <w:rPr>
-          <w:rFonts w:ascii="微软雅黑" w:eastAsia="微软雅黑" w:hAnsi="微软雅黑"/>
-          <w:sz w:val="21"/>
-          <w:szCs w:val="21"/>
-        </w:rPr>
-        <w:t>lxobject_title</w:t>
-      </w:r>
-      <w:proofErr w:type="spellEnd"/>
-      <w:r>
-        <w:rPr>
-          <w:rFonts w:ascii="微软雅黑" w:eastAsia="微软雅黑" w:hAnsi="微软雅黑"/>
-          <w:sz w:val="21"/>
-          <w:szCs w:val="21"/>
-        </w:rPr>
-        <w:t>";</w:t>
-      </w:r>
-      <w:r>
-        <w:rPr>
-          <w:rFonts w:ascii="微软雅黑" w:eastAsia="微软雅黑" w:hAnsi="微软雅黑" w:hint="eastAsia"/>
-          <w:sz w:val="21"/>
-          <w:szCs w:val="21"/>
-        </w:rPr>
-        <w:t xml:space="preserve"> //分享的</w:t>
-      </w:r>
-      <w:proofErr w:type="spellStart"/>
-      <w:r>
-        <w:rPr>
-          <w:rFonts w:ascii="微软雅黑" w:eastAsia="微软雅黑" w:hAnsi="微软雅黑" w:hint="eastAsia"/>
-          <w:sz w:val="21"/>
-          <w:szCs w:val="21"/>
-        </w:rPr>
-        <w:t>titile</w:t>
-      </w:r>
-      <w:proofErr w:type="spellEnd"/>
-      <w:r>
-        <w:rPr>
-          <w:rFonts w:ascii="微软雅黑" w:eastAsia="微软雅黑" w:hAnsi="微软雅黑"/>
-          <w:sz w:val="21"/>
-          <w:szCs w:val="21"/>
-        </w:rPr>
-        <w:br/>
-        <w:t xml:space="preserve">public static final String </w:t>
-      </w:r>
-      <w:r>
-        <w:rPr>
-          <w:rFonts w:ascii="微软雅黑" w:eastAsia="微软雅黑" w:hAnsi="微软雅黑"/>
-          <w:i/>
-          <w:iCs/>
-          <w:sz w:val="21"/>
-          <w:szCs w:val="21"/>
-        </w:rPr>
-        <w:t xml:space="preserve">KEY_DESCRIPTION </w:t>
-      </w:r>
-      <w:r>
-        <w:rPr>
-          <w:rFonts w:ascii="微软雅黑" w:eastAsia="微软雅黑" w:hAnsi="微软雅黑"/>
-          <w:sz w:val="21"/>
-          <w:szCs w:val="21"/>
-        </w:rPr>
-        <w:t>= "_</w:t>
-      </w:r>
-      <w:proofErr w:type="spellStart"/>
-      <w:r>
-        <w:rPr>
-          <w:rFonts w:ascii="微软雅黑" w:eastAsia="微软雅黑" w:hAnsi="微软雅黑"/>
-          <w:sz w:val="21"/>
-          <w:szCs w:val="21"/>
-        </w:rPr>
-        <w:t>lxobject_description</w:t>
-      </w:r>
-      <w:proofErr w:type="spellEnd"/>
-      <w:r>
-        <w:rPr>
-          <w:rFonts w:ascii="微软雅黑" w:eastAsia="微软雅黑" w:hAnsi="微软雅黑"/>
-          <w:sz w:val="21"/>
-          <w:szCs w:val="21"/>
-        </w:rPr>
-        <w:t>"; //分享的内容</w:t>
-      </w:r>
-      <w:r>
-        <w:rPr>
-          <w:rFonts w:ascii="微软雅黑" w:eastAsia="微软雅黑" w:hAnsi="微软雅黑"/>
-          <w:sz w:val="21"/>
-          <w:szCs w:val="21"/>
-        </w:rPr>
-        <w:br/>
-        <w:t xml:space="preserve">public static final String </w:t>
-      </w:r>
-      <w:r>
-        <w:rPr>
-          <w:rFonts w:ascii="微软雅黑" w:eastAsia="微软雅黑" w:hAnsi="微软雅黑"/>
-          <w:i/>
-          <w:iCs/>
-          <w:sz w:val="21"/>
-          <w:szCs w:val="21"/>
-        </w:rPr>
-        <w:t xml:space="preserve">KEY_THUMBDATA </w:t>
-      </w:r>
-      <w:r>
-        <w:rPr>
-          <w:rFonts w:ascii="微软雅黑" w:eastAsia="微软雅黑" w:hAnsi="微软雅黑"/>
-          <w:sz w:val="21"/>
-          <w:szCs w:val="21"/>
-        </w:rPr>
-        <w:t>= "_</w:t>
-      </w:r>
-      <w:proofErr w:type="spellStart"/>
-      <w:r>
-        <w:rPr>
-          <w:rFonts w:ascii="微软雅黑" w:eastAsia="微软雅黑" w:hAnsi="微软雅黑"/>
-          <w:sz w:val="21"/>
-          <w:szCs w:val="21"/>
-        </w:rPr>
-        <w:t>lxobject_thumbdata</w:t>
-      </w:r>
-      <w:proofErr w:type="spellEnd"/>
-      <w:r>
-        <w:rPr>
-          <w:rFonts w:ascii="微软雅黑" w:eastAsia="微软雅黑" w:hAnsi="微软雅黑"/>
-          <w:sz w:val="21"/>
-          <w:szCs w:val="21"/>
-        </w:rPr>
-        <w:t>";//分享的</w:t>
-      </w:r>
-      <w:proofErr w:type="gramStart"/>
-      <w:r>
-        <w:rPr>
-          <w:rFonts w:ascii="微软雅黑" w:eastAsia="微软雅黑" w:hAnsi="微软雅黑"/>
-          <w:sz w:val="21"/>
-          <w:szCs w:val="21"/>
-        </w:rPr>
-        <w:t>缩略图</w:t>
-      </w:r>
-      <w:proofErr w:type="gramEnd"/>
-      <w:r>
-        <w:rPr>
-          <w:rFonts w:ascii="微软雅黑" w:eastAsia="微软雅黑" w:hAnsi="微软雅黑"/>
-          <w:sz w:val="21"/>
-          <w:szCs w:val="21"/>
-        </w:rPr>
-        <w:t xml:space="preserve"> byte[]类型数据</w:t>
-      </w:r>
-    </w:p>
-    <w:p>
-      <w:pPr>
-        <w:jc w:val="left"/>
-        <w:rPr>
-          <w:rFonts w:ascii="微软雅黑" w:eastAsia="微软雅黑" w:hAnsi="微软雅黑"/>
-          <w:sz w:val="21"/>
-          <w:szCs w:val="21"/>
-        </w:rPr>
-      </w:pPr>
-      <w:r>
-        <w:rPr>
-          <w:rFonts w:ascii="微软雅黑" w:eastAsia="微软雅黑" w:hAnsi="微软雅黑"/>
-          <w:sz w:val="21"/>
-          <w:szCs w:val="21"/>
-        </w:rPr>
-        <w:t xml:space="preserve">public static final String </w:t>
-      </w:r>
-      <w:r>
-        <w:rPr>
-          <w:rFonts w:ascii="微软雅黑" w:eastAsia="微软雅黑" w:hAnsi="微软雅黑"/>
-          <w:i/>
-          <w:iCs/>
-          <w:sz w:val="21"/>
-          <w:szCs w:val="21"/>
-        </w:rPr>
-        <w:t xml:space="preserve">KEY_TEXTOBJECT_TEXT </w:t>
-      </w:r>
-      <w:r>
-        <w:rPr>
-          <w:rFonts w:ascii="微软雅黑" w:eastAsia="微软雅黑" w:hAnsi="微软雅黑"/>
-          <w:sz w:val="21"/>
-          <w:szCs w:val="21"/>
-        </w:rPr>
-        <w:t>= "_</w:t>
-      </w:r>
-      <w:proofErr w:type="spellStart"/>
-      <w:r>
-        <w:rPr>
-          <w:rFonts w:ascii="微软雅黑" w:eastAsia="微软雅黑" w:hAnsi="微软雅黑"/>
-          <w:sz w:val="21"/>
-          <w:szCs w:val="21"/>
-        </w:rPr>
-        <w:t>lxtextobject_text</w:t>
-      </w:r>
-      <w:proofErr w:type="spellEnd"/>
-      <w:r>
-        <w:rPr>
-          <w:rFonts w:ascii="微软雅黑" w:eastAsia="微软雅黑" w:hAnsi="微软雅黑"/>
-          <w:sz w:val="21"/>
-          <w:szCs w:val="21"/>
-        </w:rPr>
-        <w:t>";</w:t>
-      </w:r>
-      <w:r>
-        <w:rPr>
-          <w:rFonts w:ascii="微软雅黑" w:eastAsia="微软雅黑" w:hAnsi="微软雅黑" w:hint="eastAsia"/>
-          <w:sz w:val="21"/>
-          <w:szCs w:val="21"/>
-        </w:rPr>
-        <w:t>//文本类型的内容</w:t>
-      </w:r>
-    </w:p>
-    <w:p>
-      <w:pPr>
-        <w:jc w:val="left"/>
-        <w:rPr>
-          <w:rFonts w:ascii="微软雅黑" w:eastAsia="微软雅黑" w:hAnsi="微软雅黑"/>
-          <w:sz w:val="21"/>
-          <w:szCs w:val="21"/>
-        </w:rPr>
-      </w:pPr>
-      <w:r>
-        <w:rPr>
-          <w:rFonts w:ascii="微软雅黑" w:eastAsia="微软雅黑" w:hAnsi="微软雅黑"/>
-          <w:sz w:val="21"/>
-          <w:szCs w:val="21"/>
-        </w:rPr>
-        <w:t xml:space="preserve">public static final String </w:t>
-      </w:r>
-      <w:r>
-        <w:rPr>
-          <w:rFonts w:ascii="微软雅黑" w:eastAsia="微软雅黑" w:hAnsi="微软雅黑"/>
-          <w:i/>
-          <w:iCs/>
-          <w:sz w:val="21"/>
-          <w:szCs w:val="21"/>
-        </w:rPr>
-        <w:t xml:space="preserve">KEY_WEBOBJECT_URL </w:t>
-      </w:r>
-      <w:r>
-        <w:rPr>
-          <w:rFonts w:ascii="微软雅黑" w:eastAsia="微软雅黑" w:hAnsi="微软雅黑"/>
-          <w:sz w:val="21"/>
-          <w:szCs w:val="21"/>
-        </w:rPr>
-        <w:t>= "_</w:t>
-      </w:r>
-      <w:proofErr w:type="spellStart"/>
-      <w:r>
-        <w:rPr>
-          <w:rFonts w:ascii="微软雅黑" w:eastAsia="微软雅黑" w:hAnsi="微软雅黑"/>
-          <w:sz w:val="21"/>
-          <w:szCs w:val="21"/>
-        </w:rPr>
-        <w:t>lxwebpageobject_webpageUrl</w:t>
-      </w:r>
-      <w:proofErr w:type="spellEnd"/>
-      <w:r>
-        <w:rPr>
-          <w:rFonts w:ascii="微软雅黑" w:eastAsia="微软雅黑" w:hAnsi="微软雅黑"/>
-          <w:sz w:val="21"/>
-          <w:szCs w:val="21"/>
-        </w:rPr>
-        <w:t>";</w:t>
-      </w:r>
-      <w:r>
-        <w:rPr>
-          <w:rFonts w:ascii="微软雅黑" w:eastAsia="微软雅黑" w:hAnsi="微软雅黑" w:hint="eastAsia"/>
-          <w:sz w:val="21"/>
-          <w:szCs w:val="21"/>
-        </w:rPr>
-        <w:t>//链接类型的</w:t>
-      </w:r>
-      <w:proofErr w:type="spellStart"/>
-      <w:r>
-        <w:rPr>
-          <w:rFonts w:ascii="微软雅黑" w:eastAsia="微软雅黑" w:hAnsi="微软雅黑" w:hint="eastAsia"/>
-          <w:sz w:val="21"/>
-          <w:szCs w:val="21"/>
-        </w:rPr>
-        <w:t>url</w:t>
-      </w:r>
-      <w:proofErr w:type="spellEnd"/>
-    </w:p>
-    <w:p>
-      <w:pPr>
-        <w:jc w:val="left"/>
-        <w:rPr>
-          <w:rFonts w:ascii="微软雅黑" w:eastAsia="微软雅黑" w:hAnsi="微软雅黑"/>
-          <w:sz w:val="21"/>
-          <w:szCs w:val="21"/>
-        </w:rPr>
-      </w:pPr>
-      <w:r>
-        <w:rPr>
-          <w:rFonts w:ascii="微软雅黑" w:eastAsia="微软雅黑" w:hAnsi="微软雅黑"/>
-          <w:sz w:val="21"/>
-          <w:szCs w:val="21"/>
-        </w:rPr>
-        <w:t xml:space="preserve">public static final String </w:t>
-      </w:r>
-      <w:r>
-        <w:rPr>
-          <w:rFonts w:ascii="微软雅黑" w:eastAsia="微软雅黑" w:hAnsi="微软雅黑"/>
-          <w:i/>
-          <w:iCs/>
-          <w:sz w:val="21"/>
-          <w:szCs w:val="21"/>
-        </w:rPr>
-        <w:t xml:space="preserve">KEY_IMAGEOBJECT_IMAGEDATA </w:t>
-      </w:r>
-      <w:r>
-        <w:rPr>
-          <w:rFonts w:ascii="微软雅黑" w:eastAsia="微软雅黑" w:hAnsi="微软雅黑"/>
-          <w:sz w:val="21"/>
-          <w:szCs w:val="21"/>
-        </w:rPr>
-        <w:t>= "_</w:t>
-      </w:r>
-      <w:proofErr w:type="spellStart"/>
-      <w:r>
-        <w:rPr>
-          <w:rFonts w:ascii="微软雅黑" w:eastAsia="微软雅黑" w:hAnsi="微软雅黑"/>
-          <w:sz w:val="21"/>
-          <w:szCs w:val="21"/>
-        </w:rPr>
-        <w:t>lximageobject_imageData</w:t>
-      </w:r>
-      <w:proofErr w:type="spellEnd"/>
-      <w:r>
-        <w:rPr>
-          <w:rFonts w:ascii="微软雅黑" w:eastAsia="微软雅黑" w:hAnsi="微软雅黑"/>
-          <w:sz w:val="21"/>
-          <w:szCs w:val="21"/>
-        </w:rPr>
-        <w:t>";//图片的</w:t>
-      </w:r>
-      <w:r>
-        <w:rPr>
-          <w:rFonts w:ascii="微软雅黑" w:eastAsia="微软雅黑" w:hAnsi="微软雅黑"/>
-          <w:sz w:val="21"/>
-          <w:szCs w:val="21"/>
-        </w:rPr>
-        <w:t>b</w:t>
-      </w:r>
-      <w:r>
-        <w:rPr>
-          <w:rFonts w:ascii="微软雅黑" w:eastAsia="微软雅黑" w:hAnsi="微软雅黑" w:hint="eastAsia"/>
-          <w:sz w:val="21"/>
-          <w:szCs w:val="21"/>
-        </w:rPr>
-        <w:t>y</w:t>
-      </w:r>
-      <w:r>
-        <w:rPr>
-          <w:rFonts w:ascii="微软雅黑" w:eastAsia="微软雅黑" w:hAnsi="微软雅黑"/>
-          <w:sz w:val="21"/>
-          <w:szCs w:val="21"/>
-        </w:rPr>
-        <w:t>tes数据</w:t>
-      </w:r>
-      <w:r>
-        <w:rPr>
-          <w:rFonts w:ascii="微软雅黑" w:eastAsia="微软雅黑" w:hAnsi="微软雅黑"/>
-          <w:sz w:val="21"/>
-          <w:szCs w:val="21"/>
-        </w:rPr>
-        <w:br/>
-      </w:r>
-      <w:r>
-        <w:rPr>
-          <w:rFonts w:ascii="微软雅黑" w:eastAsia="微软雅黑" w:hAnsi="微软雅黑"/>
-          <w:sz w:val="21"/>
-          <w:szCs w:val="21"/>
-        </w:rPr>
-        <w:lastRenderedPageBreak/>
-        <w:t xml:space="preserve">public static final String </w:t>
-      </w:r>
-      <w:r>
-        <w:rPr>
-          <w:rFonts w:ascii="微软雅黑" w:eastAsia="微软雅黑" w:hAnsi="微软雅黑"/>
-          <w:i/>
-          <w:iCs/>
-          <w:sz w:val="21"/>
-          <w:szCs w:val="21"/>
-        </w:rPr>
-        <w:t xml:space="preserve">KEY_IMAGEOBJECT_IMAGEPATH </w:t>
-      </w:r>
-      <w:r>
-        <w:rPr>
-          <w:rFonts w:ascii="微软雅黑" w:eastAsia="微软雅黑" w:hAnsi="微软雅黑"/>
-          <w:sz w:val="21"/>
-          <w:szCs w:val="21"/>
-        </w:rPr>
-        <w:t>="_</w:t>
-      </w:r>
-      <w:proofErr w:type="spellStart"/>
-      <w:r>
-        <w:rPr>
-          <w:rFonts w:ascii="微软雅黑" w:eastAsia="微软雅黑" w:hAnsi="微软雅黑"/>
-          <w:sz w:val="21"/>
-          <w:szCs w:val="21"/>
-        </w:rPr>
-        <w:t>l</w:t>
-      </w:r>
-      <w:r>
-        <w:rPr>
-          <w:rFonts w:ascii="微软雅黑" w:eastAsia="微软雅黑" w:hAnsi="微软雅黑"/>
-          <w:sz w:val="21"/>
-          <w:szCs w:val="21"/>
-        </w:rPr>
-        <w:t>ximageobject_imagePath</w:t>
-      </w:r>
-      <w:proofErr w:type="spellEnd"/>
-      <w:r>
-        <w:rPr>
-          <w:rFonts w:ascii="微软雅黑" w:eastAsia="微软雅黑" w:hAnsi="微软雅黑"/>
-          <w:sz w:val="21"/>
-          <w:szCs w:val="21"/>
-        </w:rPr>
-        <w:t>";//图片的本地路径</w:t>
-      </w:r>
-    </w:p>
-    <w:p>
-      <w:pPr>
-        <w:rPr>
-          <w:rFonts w:ascii="微软雅黑" w:eastAsia="微软雅黑" w:hAnsi="微软雅黑"/>
+        <w:rPr>
+          <w:rFonts w:ascii="Microsoft YaHei" w:eastAsia="Microsoft YaHei" w:hAnsi="Microsoft YaHei"/>
           <w:b/>
           <w:sz w:val="24"/>
           <w:szCs w:val="24"/>
@@ -3164,7 +2719,7 @@
 </file>
 
 <file path=word/numbering.xml><?xml version="1.0" encoding="utf-8"?>
-<w:numbering xmlns:wpc="http://schemas.microsoft.com/office/word/2010/wordprocessingCanvas" xmlns:cx="http://schemas.microsoft.com/office/drawing/2014/chartex" xmlns:cx1="http://schemas.microsoft.com/office/drawing/2015/9/8/chartex" xmlns:mc="http://schemas.openxmlformats.org/markup-compatibility/2006" xmlns:o="urn:schemas-microsoft-com:office:office" xmlns:r="http://schemas.openxmlformats.org/officeDocument/2006/relationships" xmlns:m="http://schemas.openxmlformats.org/officeDocument/2006/math" xmlns:v="urn:schemas-microsoft-com:vml" xmlns:wp14="http://schemas.microsoft.com/office/word/2010/wordprocessingDrawing" xmlns:wp="http://schemas.openxmlformats.org/drawingml/2006/wordprocessingDrawing" xmlns:w10="urn:schemas-microsoft-com:office:word" xmlns:w="http://schemas.openxmlformats.org/wordprocessingml/2006/main" xmlns:w14="http://schemas.microsoft.com/office/word/2010/wordml" xmlns:w15="http://schemas.microsoft.com/office/word/2012/wordml" xmlns:w16se="http://schemas.microsoft.com/office/word/2015/wordml/symex" xmlns:wpg="http://schemas.microsoft.com/office/word/2010/wordprocessingGroup" xmlns:wpi="http://schemas.microsoft.com/office/word/2010/wordprocessingInk" xmlns:wne="http://schemas.microsoft.com/office/word/2006/wordml" xmlns:wps="http://schemas.microsoft.com/office/word/2010/wordprocessingShape" mc:Ignorable="w14 w15 w16se wp14">
+<w:numbering xmlns:wpc="http://schemas.microsoft.com/office/word/2010/wordprocessingCanvas" xmlns:cx="http://schemas.microsoft.com/office/drawing/2014/chartex" xmlns:cx1="http://schemas.microsoft.com/office/drawing/2015/9/8/chartex" xmlns:cx2="http://schemas.microsoft.com/office/drawing/2015/10/21/chartex" xmlns:cx3="http://schemas.microsoft.com/office/drawing/2016/5/9/chartex" xmlns:cx4="http://schemas.microsoft.com/office/drawing/2016/5/10/chartex" xmlns:cx5="http://schemas.microsoft.com/office/drawing/2016/5/11/chartex" xmlns:cx6="http://schemas.microsoft.com/office/drawing/2016/5/12/chartex" xmlns:cx7="http://schemas.microsoft.com/office/drawing/2016/5/13/chartex" xmlns:cx8="http://schemas.microsoft.com/office/drawing/2016/5/14/chartex" xmlns:mc="http://schemas.openxmlformats.org/markup-compatibility/2006" xmlns:aink="http://schemas.microsoft.com/office/drawing/2016/ink" xmlns:am3d="http://schemas.microsoft.com/office/drawing/2017/model3d" xmlns:o="urn:schemas-microsoft-com:office:office" xmlns:r="http://schemas.openxmlformats.org/officeDocument/2006/relationships" xmlns:m="http://schemas.openxmlformats.org/officeDocument/2006/math" xmlns:v="urn:schemas-microsoft-com:vml" xmlns:wp14="http://schemas.microsoft.com/office/word/2010/wordprocessingDrawing" xmlns:wp="http://schemas.openxmlformats.org/drawingml/2006/wordprocessingDrawing" xmlns:w10="urn:schemas-microsoft-com:office:word" xmlns:w="http://schemas.openxmlformats.org/wordprocessingml/2006/main" xmlns:w14="http://schemas.microsoft.com/office/word/2010/wordml" xmlns:w15="http://schemas.microsoft.com/office/word/2012/wordml" xmlns:w16cid="http://schemas.microsoft.com/office/word/2016/wordml/cid" xmlns:w16se="http://schemas.microsoft.com/office/word/2015/wordml/symex" xmlns:wpg="http://schemas.microsoft.com/office/word/2010/wordprocessingGroup" xmlns:wpi="http://schemas.microsoft.com/office/word/2010/wordprocessingInk" xmlns:wne="http://schemas.microsoft.com/office/word/2006/wordml" xmlns:wps="http://schemas.microsoft.com/office/word/2010/wordprocessingShape" mc:Ignorable="w14 w15 w16se w16cid wp14">
   <w:abstractNum w:abstractNumId="0" w15:restartNumberingAfterBreak="0">
     <w:nsid w:val="6DD97B2A"/>
     <w:multiLevelType w:val="hybridMultilevel"/>
@@ -3353,7 +2908,7 @@
 </file>
 
 <file path=word/styles.xml><?xml version="1.0" encoding="utf-8"?>
-<w:styles xmlns:mc="http://schemas.openxmlformats.org/markup-compatibility/2006" xmlns:r="http://schemas.openxmlformats.org/officeDocument/2006/relationships" xmlns:w="http://schemas.openxmlformats.org/wordprocessingml/2006/main" xmlns:w14="http://schemas.microsoft.com/office/word/2010/wordml" xmlns:w15="http://schemas.microsoft.com/office/word/2012/wordml" xmlns:w16se="http://schemas.microsoft.com/office/word/2015/wordml/symex" mc:Ignorable="w14 w15 w16se">
+<w:styles xmlns:mc="http://schemas.openxmlformats.org/markup-compatibility/2006" xmlns:r="http://schemas.openxmlformats.org/officeDocument/2006/relationships" xmlns:w="http://schemas.openxmlformats.org/wordprocessingml/2006/main" xmlns:w14="http://schemas.microsoft.com/office/word/2010/wordml" xmlns:w15="http://schemas.microsoft.com/office/word/2012/wordml" xmlns:w16cid="http://schemas.microsoft.com/office/word/2016/wordml/cid" xmlns:w16se="http://schemas.microsoft.com/office/word/2015/wordml/symex" mc:Ignorable="w14 w15 w16se w16cid">
   <w:docDefaults>
     <w:rPrDefault>
       <w:rPr>
@@ -3368,7 +2923,7 @@
       </w:pPr>
     </w:pPrDefault>
   </w:docDefaults>
-  <w:latentStyles w:defLockedState="0" w:defUIPriority="99" w:defSemiHidden="0" w:defUnhideWhenUsed="0" w:defQFormat="0" w:count="371">
+  <w:latentStyles w:defLockedState="0" w:defUIPriority="99" w:defSemiHidden="0" w:defUnhideWhenUsed="0" w:defQFormat="0" w:count="375">
     <w:lsdException w:name="Normal" w:uiPriority="0" w:qFormat="1"/>
     <w:lsdException w:name="heading 1" w:uiPriority="9" w:qFormat="1"/>
     <w:lsdException w:name="heading 2" w:semiHidden="1" w:uiPriority="9" w:unhideWhenUsed="1" w:qFormat="1"/>
@@ -3474,7 +3029,6 @@
     <w:lsdException w:name="HTML Sample" w:semiHidden="1" w:unhideWhenUsed="1"/>
     <w:lsdException w:name="HTML Typewriter" w:semiHidden="1" w:unhideWhenUsed="1"/>
     <w:lsdException w:name="HTML Variable" w:semiHidden="1" w:unhideWhenUsed="1"/>
-    <w:lsdException w:name="Normal Table" w:semiHidden="1" w:unhideWhenUsed="1"/>
     <w:lsdException w:name="annotation subject" w:semiHidden="1" w:unhideWhenUsed="1"/>
     <w:lsdException w:name="No List" w:semiHidden="1" w:unhideWhenUsed="1"/>
     <w:lsdException w:name="Outline List 1" w:semiHidden="1" w:unhideWhenUsed="1"/>
@@ -3518,10 +3072,8 @@
     <w:lsdException w:name="Table Elegant" w:semiHidden="1" w:unhideWhenUsed="1"/>
     <w:lsdException w:name="Table Professional" w:semiHidden="1" w:unhideWhenUsed="1"/>
     <w:lsdException w:name="Table Subtle 1" w:semiHidden="1" w:unhideWhenUsed="1"/>
-    <w:lsdException w:name="Table Subtle 2" w:semiHidden="1" w:unhideWhenUsed="1"/>
     <w:lsdException w:name="Table Web 1" w:semiHidden="1" w:unhideWhenUsed="1"/>
     <w:lsdException w:name="Table Web 2" w:semiHidden="1" w:unhideWhenUsed="1"/>
-    <w:lsdException w:name="Table Web 3" w:semiHidden="1" w:unhideWhenUsed="1"/>
     <w:lsdException w:name="Balloon Text" w:semiHidden="1" w:unhideWhenUsed="1"/>
     <w:lsdException w:name="Table Grid" w:uiPriority="39"/>
     <w:lsdException w:name="Table Theme" w:semiHidden="1" w:unhideWhenUsed="1"/>
@@ -3740,17 +3292,21 @@
     <w:lsdException w:name="List Table 5 Dark Accent 6" w:uiPriority="50"/>
     <w:lsdException w:name="List Table 6 Colorful Accent 6" w:uiPriority="51"/>
     <w:lsdException w:name="List Table 7 Colorful Accent 6" w:uiPriority="52"/>
+    <w:lsdException w:name="Mention" w:semiHidden="1" w:unhideWhenUsed="1"/>
+    <w:lsdException w:name="Smart Hyperlink" w:semiHidden="1" w:unhideWhenUsed="1"/>
+    <w:lsdException w:name="Hashtag" w:semiHidden="1" w:unhideWhenUsed="1"/>
+    <w:lsdException w:name="Unresolved Mention" w:semiHidden="1" w:unhideWhenUsed="1"/>
   </w:latentStyles>
-  <w:style w:type="paragraph" w:default="1" w:styleId="a">
+  <w:style w:type="paragraph" w:default="1" w:styleId="Normal">
     <w:name w:val="Normal"/>
     <w:qFormat/>
     <w:rsid w:val="000F3F6E"/>
   </w:style>
-  <w:style w:type="paragraph" w:styleId="1">
+  <w:style w:type="paragraph" w:styleId="Heading1">
     <w:name w:val="heading 1"/>
-    <w:basedOn w:val="a"/>
-    <w:next w:val="a"/>
-    <w:link w:val="10"/>
+    <w:basedOn w:val="Normal"/>
+    <w:next w:val="Normal"/>
+    <w:link w:val="Heading1Char"/>
     <w:uiPriority w:val="9"/>
     <w:qFormat/>
     <w:rsid w:val="000F3F6E"/>
@@ -3766,11 +3322,11 @@
       <w:szCs w:val="32"/>
     </w:rPr>
   </w:style>
-  <w:style w:type="paragraph" w:styleId="2">
+  <w:style w:type="paragraph" w:styleId="Heading2">
     <w:name w:val="heading 2"/>
-    <w:basedOn w:val="a"/>
-    <w:next w:val="a"/>
-    <w:link w:val="20"/>
+    <w:basedOn w:val="Normal"/>
+    <w:next w:val="Normal"/>
+    <w:link w:val="Heading2Char"/>
     <w:uiPriority w:val="9"/>
     <w:semiHidden/>
     <w:unhideWhenUsed/>
@@ -3788,11 +3344,11 @@
       <w:szCs w:val="28"/>
     </w:rPr>
   </w:style>
-  <w:style w:type="paragraph" w:styleId="3">
+  <w:style w:type="paragraph" w:styleId="Heading3">
     <w:name w:val="heading 3"/>
-    <w:basedOn w:val="a"/>
-    <w:next w:val="a"/>
-    <w:link w:val="30"/>
+    <w:basedOn w:val="Normal"/>
+    <w:next w:val="Normal"/>
+    <w:link w:val="Heading3Char"/>
     <w:uiPriority w:val="9"/>
     <w:semiHidden/>
     <w:unhideWhenUsed/>
@@ -3810,11 +3366,11 @@
       <w:szCs w:val="24"/>
     </w:rPr>
   </w:style>
-  <w:style w:type="paragraph" w:styleId="4">
+  <w:style w:type="paragraph" w:styleId="Heading4">
     <w:name w:val="heading 4"/>
-    <w:basedOn w:val="a"/>
-    <w:next w:val="a"/>
-    <w:link w:val="40"/>
+    <w:basedOn w:val="Normal"/>
+    <w:next w:val="Normal"/>
+    <w:link w:val="Heading4Char"/>
     <w:uiPriority w:val="9"/>
     <w:semiHidden/>
     <w:unhideWhenUsed/>
@@ -3832,11 +3388,11 @@
       <w:szCs w:val="22"/>
     </w:rPr>
   </w:style>
-  <w:style w:type="paragraph" w:styleId="5">
+  <w:style w:type="paragraph" w:styleId="Heading5">
     <w:name w:val="heading 5"/>
-    <w:basedOn w:val="a"/>
-    <w:next w:val="a"/>
-    <w:link w:val="50"/>
+    <w:basedOn w:val="Normal"/>
+    <w:next w:val="Normal"/>
+    <w:link w:val="Heading5Char"/>
     <w:uiPriority w:val="9"/>
     <w:semiHidden/>
     <w:unhideWhenUsed/>
@@ -3855,11 +3411,11 @@
       <w:szCs w:val="26"/>
     </w:rPr>
   </w:style>
-  <w:style w:type="paragraph" w:styleId="6">
+  <w:style w:type="paragraph" w:styleId="Heading6">
     <w:name w:val="heading 6"/>
-    <w:basedOn w:val="a"/>
-    <w:next w:val="a"/>
-    <w:link w:val="60"/>
+    <w:basedOn w:val="Normal"/>
+    <w:next w:val="Normal"/>
+    <w:link w:val="Heading6Char"/>
     <w:uiPriority w:val="9"/>
     <w:semiHidden/>
     <w:unhideWhenUsed/>
@@ -3877,11 +3433,11 @@
       <w:sz w:val="22"/>
     </w:rPr>
   </w:style>
-  <w:style w:type="paragraph" w:styleId="7">
+  <w:style w:type="paragraph" w:styleId="Heading7">
     <w:name w:val="heading 7"/>
-    <w:basedOn w:val="a"/>
-    <w:next w:val="a"/>
-    <w:link w:val="70"/>
+    <w:basedOn w:val="Normal"/>
+    <w:next w:val="Normal"/>
+    <w:link w:val="Heading7Char"/>
     <w:uiPriority w:val="9"/>
     <w:semiHidden/>
     <w:unhideWhenUsed/>
@@ -3899,11 +3455,11 @@
       <w:spacing w:val="10"/>
     </w:rPr>
   </w:style>
-  <w:style w:type="paragraph" w:styleId="8">
+  <w:style w:type="paragraph" w:styleId="Heading8">
     <w:name w:val="heading 8"/>
-    <w:basedOn w:val="a"/>
-    <w:next w:val="a"/>
-    <w:link w:val="80"/>
+    <w:basedOn w:val="Normal"/>
+    <w:next w:val="Normal"/>
+    <w:link w:val="Heading8Char"/>
     <w:uiPriority w:val="9"/>
     <w:semiHidden/>
     <w:unhideWhenUsed/>
@@ -3921,11 +3477,11 @@
       <w:color w:val="C45911" w:themeColor="accent2" w:themeShade="BF"/>
     </w:rPr>
   </w:style>
-  <w:style w:type="paragraph" w:styleId="9">
+  <w:style w:type="paragraph" w:styleId="Heading9">
     <w:name w:val="heading 9"/>
-    <w:basedOn w:val="a"/>
-    <w:next w:val="a"/>
-    <w:link w:val="90"/>
+    <w:basedOn w:val="Normal"/>
+    <w:next w:val="Normal"/>
+    <w:link w:val="Heading9Char"/>
     <w:uiPriority w:val="9"/>
     <w:semiHidden/>
     <w:unhideWhenUsed/>
@@ -3943,13 +3499,13 @@
       <w:color w:val="823B0B" w:themeColor="accent2" w:themeShade="7F"/>
     </w:rPr>
   </w:style>
-  <w:style w:type="character" w:default="1" w:styleId="a0">
+  <w:style w:type="character" w:default="1" w:styleId="DefaultParagraphFont">
     <w:name w:val="Default Paragraph Font"/>
     <w:uiPriority w:val="1"/>
     <w:semiHidden/>
     <w:unhideWhenUsed/>
   </w:style>
-  <w:style w:type="table" w:default="1" w:styleId="a1">
+  <w:style w:type="table" w:default="1" w:styleId="TableNormal">
     <w:name w:val="Normal Table"/>
     <w:uiPriority w:val="99"/>
     <w:semiHidden/>
@@ -3964,15 +3520,15 @@
       </w:tblCellMar>
     </w:tblPr>
   </w:style>
-  <w:style w:type="numbering" w:default="1" w:styleId="a2">
+  <w:style w:type="numbering" w:default="1" w:styleId="NoList">
     <w:name w:val="No List"/>
     <w:uiPriority w:val="99"/>
     <w:semiHidden/>
     <w:unhideWhenUsed/>
   </w:style>
-  <w:style w:type="paragraph" w:styleId="a3">
+  <w:style w:type="paragraph" w:styleId="ListParagraph">
     <w:name w:val="List Paragraph"/>
-    <w:basedOn w:val="a"/>
+    <w:basedOn w:val="Normal"/>
     <w:uiPriority w:val="34"/>
     <w:qFormat/>
     <w:rsid w:val="000F3F6E"/>
@@ -3981,10 +3537,10 @@
       <w:contextualSpacing/>
     </w:pPr>
   </w:style>
-  <w:style w:type="character" w:customStyle="1" w:styleId="10">
-    <w:name w:val="标题 1 字符"/>
-    <w:basedOn w:val="a0"/>
-    <w:link w:val="1"/>
+  <w:style w:type="character" w:customStyle="1" w:styleId="Heading1Char">
+    <w:name w:val="Heading 1 Char"/>
+    <w:basedOn w:val="DefaultParagraphFont"/>
+    <w:link w:val="Heading1"/>
     <w:uiPriority w:val="9"/>
     <w:rsid w:val="000F3F6E"/>
     <w:rPr>
@@ -3994,10 +3550,10 @@
       <w:szCs w:val="32"/>
     </w:rPr>
   </w:style>
-  <w:style w:type="character" w:customStyle="1" w:styleId="20">
-    <w:name w:val="标题 2 字符"/>
-    <w:basedOn w:val="a0"/>
-    <w:link w:val="2"/>
+  <w:style w:type="character" w:customStyle="1" w:styleId="Heading2Char">
+    <w:name w:val="Heading 2 Char"/>
+    <w:basedOn w:val="DefaultParagraphFont"/>
+    <w:link w:val="Heading2"/>
     <w:uiPriority w:val="9"/>
     <w:semiHidden/>
     <w:rsid w:val="000F3F6E"/>
@@ -4008,10 +3564,10 @@
       <w:szCs w:val="28"/>
     </w:rPr>
   </w:style>
-  <w:style w:type="character" w:customStyle="1" w:styleId="30">
-    <w:name w:val="标题 3 字符"/>
-    <w:basedOn w:val="a0"/>
-    <w:link w:val="3"/>
+  <w:style w:type="character" w:customStyle="1" w:styleId="Heading3Char">
+    <w:name w:val="Heading 3 Char"/>
+    <w:basedOn w:val="DefaultParagraphFont"/>
+    <w:link w:val="Heading3"/>
     <w:uiPriority w:val="9"/>
     <w:semiHidden/>
     <w:rsid w:val="000F3F6E"/>
@@ -4022,10 +3578,10 @@
       <w:szCs w:val="24"/>
     </w:rPr>
   </w:style>
-  <w:style w:type="character" w:customStyle="1" w:styleId="40">
-    <w:name w:val="标题 4 字符"/>
-    <w:basedOn w:val="a0"/>
-    <w:link w:val="4"/>
+  <w:style w:type="character" w:customStyle="1" w:styleId="Heading4Char">
+    <w:name w:val="Heading 4 Char"/>
+    <w:basedOn w:val="DefaultParagraphFont"/>
+    <w:link w:val="Heading4"/>
     <w:uiPriority w:val="9"/>
     <w:semiHidden/>
     <w:rsid w:val="000F3F6E"/>
@@ -4036,10 +3592,10 @@
       <w:szCs w:val="22"/>
     </w:rPr>
   </w:style>
-  <w:style w:type="character" w:customStyle="1" w:styleId="50">
-    <w:name w:val="标题 5 字符"/>
-    <w:basedOn w:val="a0"/>
-    <w:link w:val="5"/>
+  <w:style w:type="character" w:customStyle="1" w:styleId="Heading5Char">
+    <w:name w:val="Heading 5 Char"/>
+    <w:basedOn w:val="DefaultParagraphFont"/>
+    <w:link w:val="Heading5"/>
     <w:uiPriority w:val="9"/>
     <w:semiHidden/>
     <w:rsid w:val="000F3F6E"/>
@@ -4051,10 +3607,10 @@
       <w:szCs w:val="26"/>
     </w:rPr>
   </w:style>
-  <w:style w:type="character" w:customStyle="1" w:styleId="60">
-    <w:name w:val="标题 6 字符"/>
-    <w:basedOn w:val="a0"/>
-    <w:link w:val="6"/>
+  <w:style w:type="character" w:customStyle="1" w:styleId="Heading6Char">
+    <w:name w:val="Heading 6 Char"/>
+    <w:basedOn w:val="DefaultParagraphFont"/>
+    <w:link w:val="Heading6"/>
     <w:uiPriority w:val="9"/>
     <w:semiHidden/>
     <w:rsid w:val="000F3F6E"/>
@@ -4065,10 +3621,10 @@
       <w:sz w:val="22"/>
     </w:rPr>
   </w:style>
-  <w:style w:type="character" w:customStyle="1" w:styleId="70">
-    <w:name w:val="标题 7 字符"/>
-    <w:basedOn w:val="a0"/>
-    <w:link w:val="7"/>
+  <w:style w:type="character" w:customStyle="1" w:styleId="Heading7Char">
+    <w:name w:val="Heading 7 Char"/>
+    <w:basedOn w:val="DefaultParagraphFont"/>
+    <w:link w:val="Heading7"/>
     <w:uiPriority w:val="9"/>
     <w:semiHidden/>
     <w:rsid w:val="000F3F6E"/>
@@ -4079,10 +3635,10 @@
       <w:spacing w:val="10"/>
     </w:rPr>
   </w:style>
-  <w:style w:type="character" w:customStyle="1" w:styleId="80">
-    <w:name w:val="标题 8 字符"/>
-    <w:basedOn w:val="a0"/>
-    <w:link w:val="8"/>
+  <w:style w:type="character" w:customStyle="1" w:styleId="Heading8Char">
+    <w:name w:val="Heading 8 Char"/>
+    <w:basedOn w:val="DefaultParagraphFont"/>
+    <w:link w:val="Heading8"/>
     <w:uiPriority w:val="9"/>
     <w:semiHidden/>
     <w:rsid w:val="000F3F6E"/>
@@ -4093,10 +3649,10 @@
       <w:color w:val="C45911" w:themeColor="accent2" w:themeShade="BF"/>
     </w:rPr>
   </w:style>
-  <w:style w:type="character" w:customStyle="1" w:styleId="90">
-    <w:name w:val="标题 9 字符"/>
-    <w:basedOn w:val="a0"/>
-    <w:link w:val="9"/>
+  <w:style w:type="character" w:customStyle="1" w:styleId="Heading9Char">
+    <w:name w:val="Heading 9 Char"/>
+    <w:basedOn w:val="DefaultParagraphFont"/>
+    <w:link w:val="Heading9"/>
     <w:uiPriority w:val="9"/>
     <w:semiHidden/>
     <w:rsid w:val="000F3F6E"/>
@@ -4107,10 +3663,10 @@
       <w:color w:val="823B0B" w:themeColor="accent2" w:themeShade="7F"/>
     </w:rPr>
   </w:style>
-  <w:style w:type="paragraph" w:styleId="a4">
+  <w:style w:type="paragraph" w:styleId="Caption">
     <w:name w:val="caption"/>
-    <w:basedOn w:val="a"/>
-    <w:next w:val="a"/>
+    <w:basedOn w:val="Normal"/>
+    <w:next w:val="Normal"/>
     <w:uiPriority w:val="35"/>
     <w:semiHidden/>
     <w:unhideWhenUsed/>
@@ -4124,11 +3680,11 @@
       <w:szCs w:val="18"/>
     </w:rPr>
   </w:style>
-  <w:style w:type="paragraph" w:styleId="a5">
+  <w:style w:type="paragraph" w:styleId="Title">
     <w:name w:val="Title"/>
-    <w:basedOn w:val="a"/>
-    <w:next w:val="a"/>
-    <w:link w:val="a6"/>
+    <w:basedOn w:val="Normal"/>
+    <w:next w:val="Normal"/>
+    <w:link w:val="TitleChar"/>
     <w:uiPriority w:val="10"/>
     <w:qFormat/>
     <w:rsid w:val="000F3F6E"/>
@@ -4145,10 +3701,10 @@
       <w:szCs w:val="48"/>
     </w:rPr>
   </w:style>
-  <w:style w:type="character" w:customStyle="1" w:styleId="a6">
-    <w:name w:val="标题 字符"/>
-    <w:basedOn w:val="a0"/>
-    <w:link w:val="a5"/>
+  <w:style w:type="character" w:customStyle="1" w:styleId="TitleChar">
+    <w:name w:val="Title Char"/>
+    <w:basedOn w:val="DefaultParagraphFont"/>
+    <w:link w:val="Title"/>
     <w:uiPriority w:val="10"/>
     <w:rsid w:val="000F3F6E"/>
     <w:rPr>
@@ -4157,11 +3713,11 @@
       <w:szCs w:val="48"/>
     </w:rPr>
   </w:style>
-  <w:style w:type="paragraph" w:styleId="a7">
+  <w:style w:type="paragraph" w:styleId="Subtitle">
     <w:name w:val="Subtitle"/>
-    <w:basedOn w:val="a"/>
-    <w:next w:val="a"/>
-    <w:link w:val="a8"/>
+    <w:basedOn w:val="Normal"/>
+    <w:next w:val="Normal"/>
+    <w:link w:val="SubtitleChar"/>
     <w:uiPriority w:val="11"/>
     <w:qFormat/>
     <w:rsid w:val="000F3F6E"/>
@@ -4174,10 +3730,10 @@
       <w:szCs w:val="22"/>
     </w:rPr>
   </w:style>
-  <w:style w:type="character" w:customStyle="1" w:styleId="a8">
-    <w:name w:val="副标题 字符"/>
-    <w:basedOn w:val="a0"/>
-    <w:link w:val="a7"/>
+  <w:style w:type="character" w:customStyle="1" w:styleId="SubtitleChar">
+    <w:name w:val="Subtitle Char"/>
+    <w:basedOn w:val="DefaultParagraphFont"/>
+    <w:link w:val="Subtitle"/>
     <w:uiPriority w:val="11"/>
     <w:rsid w:val="000F3F6E"/>
     <w:rPr>
@@ -4185,7 +3741,7 @@
       <w:szCs w:val="22"/>
     </w:rPr>
   </w:style>
-  <w:style w:type="character" w:styleId="a9">
+  <w:style w:type="character" w:styleId="Strong">
     <w:name w:val="Strong"/>
     <w:uiPriority w:val="22"/>
     <w:qFormat/>
@@ -4195,7 +3751,7 @@
       <w:color w:val="ED7D31" w:themeColor="accent2"/>
     </w:rPr>
   </w:style>
-  <w:style w:type="character" w:styleId="aa">
+  <w:style w:type="character" w:styleId="Emphasis">
     <w:name w:val="Emphasis"/>
     <w:uiPriority w:val="20"/>
     <w:qFormat/>
@@ -4206,10 +3762,10 @@
       <w:spacing w:val="10"/>
     </w:rPr>
   </w:style>
-  <w:style w:type="paragraph" w:styleId="ab">
+  <w:style w:type="paragraph" w:styleId="NoSpacing">
     <w:name w:val="No Spacing"/>
-    <w:basedOn w:val="a"/>
-    <w:link w:val="ac"/>
+    <w:basedOn w:val="Normal"/>
+    <w:link w:val="NoSpacingChar"/>
     <w:uiPriority w:val="1"/>
     <w:qFormat/>
     <w:rsid w:val="000F3F6E"/>
@@ -4217,18 +3773,18 @@
       <w:spacing w:after="0" w:line="240" w:lineRule="auto"/>
     </w:pPr>
   </w:style>
-  <w:style w:type="character" w:customStyle="1" w:styleId="ac">
-    <w:name w:val="无间隔 字符"/>
-    <w:basedOn w:val="a0"/>
-    <w:link w:val="ab"/>
+  <w:style w:type="character" w:customStyle="1" w:styleId="NoSpacingChar">
+    <w:name w:val="No Spacing Char"/>
+    <w:basedOn w:val="DefaultParagraphFont"/>
+    <w:link w:val="NoSpacing"/>
     <w:uiPriority w:val="1"/>
     <w:rsid w:val="000F3F6E"/>
   </w:style>
-  <w:style w:type="paragraph" w:styleId="ad">
+  <w:style w:type="paragraph" w:styleId="Quote">
     <w:name w:val="Quote"/>
-    <w:basedOn w:val="a"/>
-    <w:next w:val="a"/>
-    <w:link w:val="ae"/>
+    <w:basedOn w:val="Normal"/>
+    <w:next w:val="Normal"/>
+    <w:link w:val="QuoteChar"/>
     <w:uiPriority w:val="29"/>
     <w:qFormat/>
     <w:rsid w:val="000F3F6E"/>
@@ -4236,21 +3792,21 @@
       <w:i/>
     </w:rPr>
   </w:style>
-  <w:style w:type="character" w:customStyle="1" w:styleId="ae">
-    <w:name w:val="引用 字符"/>
-    <w:basedOn w:val="a0"/>
-    <w:link w:val="ad"/>
+  <w:style w:type="character" w:customStyle="1" w:styleId="QuoteChar">
+    <w:name w:val="Quote Char"/>
+    <w:basedOn w:val="DefaultParagraphFont"/>
+    <w:link w:val="Quote"/>
     <w:uiPriority w:val="29"/>
     <w:rsid w:val="000F3F6E"/>
     <w:rPr>
       <w:i/>
     </w:rPr>
   </w:style>
-  <w:style w:type="paragraph" w:styleId="af">
+  <w:style w:type="paragraph" w:styleId="IntenseQuote">
     <w:name w:val="Intense Quote"/>
-    <w:basedOn w:val="a"/>
-    <w:next w:val="a"/>
-    <w:link w:val="af0"/>
+    <w:basedOn w:val="Normal"/>
+    <w:next w:val="Normal"/>
+    <w:link w:val="IntenseQuoteChar"/>
     <w:uiPriority w:val="30"/>
     <w:qFormat/>
     <w:rsid w:val="000F3F6E"/>
@@ -4271,10 +3827,10 @@
       <w:color w:val="FFFFFF" w:themeColor="background1"/>
     </w:rPr>
   </w:style>
-  <w:style w:type="character" w:customStyle="1" w:styleId="af0">
-    <w:name w:val="明显引用 字符"/>
-    <w:basedOn w:val="a0"/>
-    <w:link w:val="af"/>
+  <w:style w:type="character" w:customStyle="1" w:styleId="IntenseQuoteChar">
+    <w:name w:val="Intense Quote Char"/>
+    <w:basedOn w:val="DefaultParagraphFont"/>
+    <w:link w:val="IntenseQuote"/>
     <w:uiPriority w:val="30"/>
     <w:rsid w:val="000F3F6E"/>
     <w:rPr>
@@ -4284,7 +3840,7 @@
       <w:shd w:val="clear" w:color="auto" w:fill="ED7D31" w:themeFill="accent2"/>
     </w:rPr>
   </w:style>
-  <w:style w:type="character" w:styleId="af1">
+  <w:style w:type="character" w:styleId="SubtleEmphasis">
     <w:name w:val="Subtle Emphasis"/>
     <w:uiPriority w:val="19"/>
     <w:qFormat/>
@@ -4293,7 +3849,7 @@
       <w:i/>
     </w:rPr>
   </w:style>
-  <w:style w:type="character" w:styleId="af2">
+  <w:style w:type="character" w:styleId="IntenseEmphasis">
     <w:name w:val="Intense Emphasis"/>
     <w:uiPriority w:val="21"/>
     <w:qFormat/>
@@ -4305,7 +3861,7 @@
       <w:spacing w:val="10"/>
     </w:rPr>
   </w:style>
-  <w:style w:type="character" w:styleId="af3">
+  <w:style w:type="character" w:styleId="SubtleReference">
     <w:name w:val="Subtle Reference"/>
     <w:uiPriority w:val="31"/>
     <w:qFormat/>
@@ -4314,7 +3870,7 @@
       <w:b/>
     </w:rPr>
   </w:style>
-  <w:style w:type="character" w:styleId="af4">
+  <w:style w:type="character" w:styleId="IntenseReference">
     <w:name w:val="Intense Reference"/>
     <w:uiPriority w:val="32"/>
     <w:qFormat/>
@@ -4329,7 +3885,7 @@
       <w:u w:val="single"/>
     </w:rPr>
   </w:style>
-  <w:style w:type="character" w:styleId="af5">
+  <w:style w:type="character" w:styleId="BookTitle">
     <w:name w:val="Book Title"/>
     <w:uiPriority w:val="33"/>
     <w:qFormat/>
@@ -4342,10 +3898,10 @@
       <w:szCs w:val="20"/>
     </w:rPr>
   </w:style>
-  <w:style w:type="paragraph" w:styleId="TOC">
+  <w:style w:type="paragraph" w:styleId="TOCHeading">
     <w:name w:val="TOC Heading"/>
-    <w:basedOn w:val="1"/>
-    <w:next w:val="a"/>
+    <w:basedOn w:val="Heading1"/>
+    <w:next w:val="Normal"/>
     <w:uiPriority w:val="39"/>
     <w:semiHidden/>
     <w:unhideWhenUsed/>
@@ -4358,10 +3914,10 @@
       <w:lang w:bidi="en-US"/>
     </w:rPr>
   </w:style>
-  <w:style w:type="paragraph" w:styleId="HTML">
+  <w:style w:type="paragraph" w:styleId="HTMLPreformatted">
     <w:name w:val="HTML Preformatted"/>
-    <w:basedOn w:val="a"/>
-    <w:link w:val="HTML0"/>
+    <w:basedOn w:val="Normal"/>
+    <w:link w:val="HTMLPreformattedChar"/>
     <w:uiPriority w:val="99"/>
     <w:semiHidden/>
     <w:unhideWhenUsed/>
@@ -4392,10 +3948,10 @@
       <w:rFonts w:ascii="Courier New" w:hAnsi="Courier New" w:cs="Courier New"/>
     </w:rPr>
   </w:style>
-  <w:style w:type="character" w:customStyle="1" w:styleId="HTML0">
-    <w:name w:val="HTML 预设格式 字符"/>
-    <w:basedOn w:val="a0"/>
-    <w:link w:val="HTML"/>
+  <w:style w:type="character" w:customStyle="1" w:styleId="HTMLPreformattedChar">
+    <w:name w:val="HTML Preformatted Char"/>
+    <w:basedOn w:val="DefaultParagraphFont"/>
+    <w:link w:val="HTMLPreformatted"/>
     <w:uiPriority w:val="99"/>
     <w:semiHidden/>
     <w:rsid w:val="000F3F6E"/>
@@ -4403,9 +3959,9 @@
       <w:rFonts w:ascii="Courier New" w:hAnsi="Courier New" w:cs="Courier New"/>
     </w:rPr>
   </w:style>
-  <w:style w:type="table" w:styleId="af6">
+  <w:style w:type="table" w:styleId="TableGrid">
     <w:name w:val="Table Grid"/>
-    <w:basedOn w:val="a1"/>
+    <w:basedOn w:val="TableNormal"/>
     <w:uiPriority w:val="39"/>
     <w:rsid w:val="00C708B5"/>
     <w:pPr>
@@ -4691,7 +4247,7 @@
 </file>
 
 <file path=customXml/itemProps1.xml><?xml version="1.0" encoding="utf-8"?>
-<ds:datastoreItem xmlns:ds="http://schemas.openxmlformats.org/officeDocument/2006/customXml" ds:itemID="{9BA6CF8F-B15C-4A1F-B3CE-6E36FE9D8EF4}">
+<ds:datastoreItem xmlns:ds="http://schemas.openxmlformats.org/officeDocument/2006/customXml" ds:itemID="{48F89D48-CBA9-B443-B19B-B54C66A259C4}">
   <ds:schemaRefs>
     <ds:schemaRef ds:uri="http://schemas.openxmlformats.org/officeDocument/2006/bibliography"/>
   </ds:schemaRefs>
